--- a/LR4_Mihalsov/ЛР4_Михальцов.docx
+++ b/LR4_Mihalsov/ЛР4_Михальцов.docx
@@ -5,13 +5,21 @@
     <w:p>
       <w:pPr>
         <w:pStyle w:val="1"/>
+        <w:spacing w:line="240" w:lineRule="auto"/>
       </w:pPr>
       <w:r>
         <w:t xml:space="preserve">Лабораторная работа №4 </w:t>
       </w:r>
     </w:p>
-    <w:p/>
     <w:p>
+      <w:pPr>
+        <w:spacing w:line="240" w:lineRule="auto"/>
+      </w:pPr>
+    </w:p>
+    <w:p>
+      <w:pPr>
+        <w:spacing w:line="240" w:lineRule="auto"/>
+      </w:pPr>
       <w:r>
         <w:rPr>
           <w:b/>
@@ -24,39 +32,124 @@
       </w:r>
     </w:p>
     <w:p>
+      <w:pPr>
+        <w:spacing w:line="240" w:lineRule="auto"/>
+      </w:pPr>
       <w:r>
         <w:rPr>
           <w:b/>
           <w:bCs/>
         </w:rPr>
-        <w:t>Цель</w:t>
-      </w:r>
-      <w:proofErr w:type="gramStart"/>
+        <w:t>Цель:</w:t>
+      </w:r>
+      <w:r>
+        <w:t xml:space="preserve"> Научится разработке и перегрузке методов с параметрами различного статуса, использованию встроенных методов. </w:t>
+      </w:r>
+    </w:p>
+    <w:p>
+      <w:pPr>
+        <w:spacing w:after="240" w:line="240" w:lineRule="auto"/>
+        <w:contextualSpacing w:val="0"/>
+      </w:pPr>
       <w:r>
         <w:rPr>
           <w:b/>
-          <w:bCs/>
         </w:rPr>
-        <w:t>:</w:t>
-      </w:r>
-      <w:r>
+        <w:t xml:space="preserve">Технологическое оснащение: </w:t>
+      </w:r>
+      <w:r>
+        <w:t>Ноутбук</w:t>
+      </w:r>
+      <w:r>
+        <w:rPr>
+          <w:lang w:eastAsia="ru-RU"/>
+        </w:rPr>
         <w:t xml:space="preserve"> </w:t>
       </w:r>
       <w:r>
-        <w:t>Н</w:t>
-      </w:r>
-      <w:r>
-        <w:t>аучится</w:t>
-      </w:r>
-      <w:proofErr w:type="gramEnd"/>
-      <w:r>
-        <w:t xml:space="preserve"> разработке и перегрузке методов с параметрами различного статуса, использованию встроенных методов. </w:t>
+        <w:rPr>
+          <w:lang w:val="en-US" w:eastAsia="ru-RU"/>
+        </w:rPr>
+        <w:t>DELL</w:t>
+      </w:r>
+      <w:r>
+        <w:t>,</w:t>
+      </w:r>
+      <w:r>
+        <w:t xml:space="preserve"> </w:t>
+      </w:r>
+      <w:r>
+        <w:rPr>
+          <w:lang w:val="en-US"/>
+        </w:rPr>
+        <w:t>Windows</w:t>
+      </w:r>
+      <w:r>
+        <w:t xml:space="preserve"> </w:t>
+      </w:r>
+      <w:r>
+        <w:t>10</w:t>
+      </w:r>
+      <w:r>
+        <w:t xml:space="preserve">, </w:t>
+      </w:r>
+      <w:r>
+        <w:rPr>
+          <w:lang w:val="en-US"/>
+        </w:rPr>
+        <w:t>MS</w:t>
+      </w:r>
+      <w:r>
+        <w:t xml:space="preserve"> </w:t>
+      </w:r>
+      <w:r>
+        <w:rPr>
+          <w:lang w:val="en-US"/>
+        </w:rPr>
+        <w:t>Word</w:t>
+      </w:r>
+      <w:r>
+        <w:t xml:space="preserve"> 2016</w:t>
+      </w:r>
+      <w:r>
+        <w:t xml:space="preserve">, </w:t>
+      </w:r>
+      <w:r>
+        <w:rPr>
+          <w:lang w:val="en-US"/>
+        </w:rPr>
+        <w:t>MS</w:t>
+      </w:r>
+      <w:r>
+        <w:t xml:space="preserve"> </w:t>
+      </w:r>
+      <w:r>
+        <w:rPr>
+          <w:lang w:val="en-US"/>
+        </w:rPr>
+        <w:t>Visual</w:t>
+      </w:r>
+      <w:r>
+        <w:t xml:space="preserve"> </w:t>
+      </w:r>
+      <w:r>
+        <w:rPr>
+          <w:lang w:val="en-US"/>
+        </w:rPr>
+        <w:t>Studio</w:t>
+      </w:r>
+      <w:r>
+        <w:t xml:space="preserve"> 2019, </w:t>
+      </w:r>
+      <w:r>
+        <w:t>методическое указание к работе.</w:t>
       </w:r>
     </w:p>
-    <w:p/>
     <w:p>
       <w:pPr>
+        <w:spacing w:line="240" w:lineRule="auto"/>
         <w:ind w:firstLine="0"/>
+        <w:contextualSpacing w:val="0"/>
         <w:jc w:val="center"/>
         <w:rPr>
           <w:b/>
@@ -73,7 +166,9 @@
     </w:p>
     <w:p>
       <w:pPr>
+        <w:spacing w:after="120" w:line="240" w:lineRule="auto"/>
         <w:ind w:firstLine="0"/>
+        <w:contextualSpacing w:val="0"/>
         <w:jc w:val="center"/>
         <w:rPr>
           <w:b/>
@@ -91,183 +186,8640 @@
     <w:p>
       <w:pPr>
         <w:pStyle w:val="2"/>
+        <w:spacing w:line="240" w:lineRule="auto"/>
       </w:pPr>
       <w:r>
         <w:t>Пример 1:</w:t>
       </w:r>
     </w:p>
     <w:p>
+      <w:pPr>
+        <w:spacing w:line="240" w:lineRule="auto"/>
+      </w:pPr>
       <w:r>
         <w:t>Знакомство со статическими методами</w:t>
       </w:r>
+      <w:r>
+        <w:t>.</w:t>
+      </w:r>
     </w:p>
-    <w:p/>
+    <w:p>
+      <w:pPr>
+        <w:spacing w:line="240" w:lineRule="auto"/>
+      </w:pPr>
+      <w:r>
+        <w:t>Код программы:</w:t>
+      </w:r>
+    </w:p>
+    <w:tbl>
+      <w:tblPr>
+        <w:tblStyle w:val="a7"/>
+        <w:tblW w:w="0" w:type="auto"/>
+        <w:tblLook w:val="04A0" w:firstRow="1" w:lastRow="0" w:firstColumn="1" w:lastColumn="0" w:noHBand="0" w:noVBand="1"/>
+      </w:tblPr>
+      <w:tblGrid>
+        <w:gridCol w:w="9345"/>
+      </w:tblGrid>
+      <w:tr>
+        <w:tc>
+          <w:tcPr>
+            <w:tcW w:w="9345" w:type="dxa"/>
+          </w:tcPr>
+          <w:p>
+            <w:pPr>
+              <w:pBdr>
+                <w:top w:val="none" w:sz="0" w:space="0" w:color="auto"/>
+                <w:left w:val="none" w:sz="0" w:space="0" w:color="auto"/>
+                <w:bottom w:val="none" w:sz="0" w:space="0" w:color="auto"/>
+                <w:right w:val="none" w:sz="0" w:space="0" w:color="auto"/>
+                <w:between w:val="none" w:sz="0" w:space="0" w:color="auto"/>
+              </w:pBdr>
+              <w:ind w:firstLine="0"/>
+              <w:rPr>
+                <w:sz w:val="24"/>
+                <w:szCs w:val="24"/>
+              </w:rPr>
+            </w:pPr>
+            <w:r>
+              <w:rPr>
+                <w:sz w:val="24"/>
+                <w:szCs w:val="24"/>
+              </w:rPr>
+              <w:t>using System;</w:t>
+            </w:r>
+          </w:p>
+          <w:p>
+            <w:pPr>
+              <w:pBdr>
+                <w:top w:val="none" w:sz="0" w:space="0" w:color="auto"/>
+                <w:left w:val="none" w:sz="0" w:space="0" w:color="auto"/>
+                <w:bottom w:val="none" w:sz="0" w:space="0" w:color="auto"/>
+                <w:right w:val="none" w:sz="0" w:space="0" w:color="auto"/>
+                <w:between w:val="none" w:sz="0" w:space="0" w:color="auto"/>
+              </w:pBdr>
+              <w:ind w:firstLine="0"/>
+              <w:rPr>
+                <w:sz w:val="24"/>
+                <w:szCs w:val="24"/>
+              </w:rPr>
+            </w:pPr>
+            <w:r>
+              <w:rPr>
+                <w:sz w:val="24"/>
+                <w:szCs w:val="24"/>
+              </w:rPr>
+              <w:t>class StatMethDemo</w:t>
+            </w:r>
+          </w:p>
+          <w:p>
+            <w:pPr>
+              <w:pBdr>
+                <w:top w:val="none" w:sz="0" w:space="0" w:color="auto"/>
+                <w:left w:val="none" w:sz="0" w:space="0" w:color="auto"/>
+                <w:bottom w:val="none" w:sz="0" w:space="0" w:color="auto"/>
+                <w:right w:val="none" w:sz="0" w:space="0" w:color="auto"/>
+                <w:between w:val="none" w:sz="0" w:space="0" w:color="auto"/>
+              </w:pBdr>
+              <w:ind w:firstLine="0"/>
+              <w:rPr>
+                <w:sz w:val="24"/>
+                <w:szCs w:val="24"/>
+              </w:rPr>
+            </w:pPr>
+            <w:r>
+              <w:rPr>
+                <w:sz w:val="24"/>
+                <w:szCs w:val="24"/>
+              </w:rPr>
+              <w:t>{</w:t>
+            </w:r>
+          </w:p>
+          <w:p>
+            <w:pPr>
+              <w:pBdr>
+                <w:top w:val="none" w:sz="0" w:space="0" w:color="auto"/>
+                <w:left w:val="none" w:sz="0" w:space="0" w:color="auto"/>
+                <w:bottom w:val="none" w:sz="0" w:space="0" w:color="auto"/>
+                <w:right w:val="none" w:sz="0" w:space="0" w:color="auto"/>
+                <w:between w:val="none" w:sz="0" w:space="0" w:color="auto"/>
+              </w:pBdr>
+              <w:ind w:firstLine="0"/>
+              <w:rPr>
+                <w:sz w:val="24"/>
+                <w:szCs w:val="24"/>
+              </w:rPr>
+            </w:pPr>
+            <w:r>
+              <w:rPr>
+                <w:sz w:val="24"/>
+                <w:szCs w:val="24"/>
+              </w:rPr>
+              <w:t xml:space="preserve">    // Статический метод для отображения текста, </w:t>
+            </w:r>
+          </w:p>
+          <w:p>
+            <w:pPr>
+              <w:pBdr>
+                <w:top w:val="none" w:sz="0" w:space="0" w:color="auto"/>
+                <w:left w:val="none" w:sz="0" w:space="0" w:color="auto"/>
+                <w:bottom w:val="none" w:sz="0" w:space="0" w:color="auto"/>
+                <w:right w:val="none" w:sz="0" w:space="0" w:color="auto"/>
+                <w:between w:val="none" w:sz="0" w:space="0" w:color="auto"/>
+              </w:pBdr>
+              <w:ind w:firstLine="0"/>
+              <w:rPr>
+                <w:sz w:val="24"/>
+                <w:szCs w:val="24"/>
+              </w:rPr>
+            </w:pPr>
+            <w:r>
+              <w:rPr>
+                <w:sz w:val="24"/>
+                <w:szCs w:val="24"/>
+              </w:rPr>
+              <w:t xml:space="preserve">    // переданного аргументом методу:  </w:t>
+            </w:r>
+          </w:p>
+          <w:p>
+            <w:pPr>
+              <w:pBdr>
+                <w:top w:val="none" w:sz="0" w:space="0" w:color="auto"/>
+                <w:left w:val="none" w:sz="0" w:space="0" w:color="auto"/>
+                <w:bottom w:val="none" w:sz="0" w:space="0" w:color="auto"/>
+                <w:right w:val="none" w:sz="0" w:space="0" w:color="auto"/>
+                <w:between w:val="none" w:sz="0" w:space="0" w:color="auto"/>
+              </w:pBdr>
+              <w:ind w:firstLine="0"/>
+              <w:rPr>
+                <w:sz w:val="24"/>
+                <w:szCs w:val="24"/>
+                <w:lang w:val="en-US"/>
+              </w:rPr>
+            </w:pPr>
+            <w:r>
+              <w:rPr>
+                <w:sz w:val="24"/>
+                <w:szCs w:val="24"/>
+              </w:rPr>
+              <w:t xml:space="preserve">    </w:t>
+            </w:r>
+            <w:r>
+              <w:rPr>
+                <w:sz w:val="24"/>
+                <w:szCs w:val="24"/>
+                <w:lang w:val="en-US"/>
+              </w:rPr>
+              <w:t>static</w:t>
+            </w:r>
+            <w:r>
+              <w:rPr>
+                <w:sz w:val="24"/>
+                <w:szCs w:val="24"/>
+                <w:lang w:val="en-US"/>
+              </w:rPr>
+              <w:t xml:space="preserve"> </w:t>
+            </w:r>
+            <w:r>
+              <w:rPr>
+                <w:sz w:val="24"/>
+                <w:szCs w:val="24"/>
+                <w:lang w:val="en-US"/>
+              </w:rPr>
+              <w:t>void</w:t>
+            </w:r>
+            <w:r>
+              <w:rPr>
+                <w:sz w:val="24"/>
+                <w:szCs w:val="24"/>
+                <w:lang w:val="en-US"/>
+              </w:rPr>
+              <w:t xml:space="preserve"> </w:t>
+            </w:r>
+            <w:r>
+              <w:rPr>
+                <w:sz w:val="24"/>
+                <w:szCs w:val="24"/>
+                <w:lang w:val="en-US"/>
+              </w:rPr>
+              <w:t>show</w:t>
+            </w:r>
+            <w:r>
+              <w:rPr>
+                <w:sz w:val="24"/>
+                <w:szCs w:val="24"/>
+                <w:lang w:val="en-US"/>
+              </w:rPr>
+              <w:t>(</w:t>
+            </w:r>
+            <w:r>
+              <w:rPr>
+                <w:sz w:val="24"/>
+                <w:szCs w:val="24"/>
+                <w:lang w:val="en-US"/>
+              </w:rPr>
+              <w:t>string</w:t>
+            </w:r>
+            <w:r>
+              <w:rPr>
+                <w:sz w:val="24"/>
+                <w:szCs w:val="24"/>
+                <w:lang w:val="en-US"/>
+              </w:rPr>
+              <w:t xml:space="preserve"> </w:t>
+            </w:r>
+            <w:r>
+              <w:rPr>
+                <w:sz w:val="24"/>
+                <w:szCs w:val="24"/>
+                <w:lang w:val="en-US"/>
+              </w:rPr>
+              <w:t>txt</w:t>
+            </w:r>
+            <w:r>
+              <w:rPr>
+                <w:sz w:val="24"/>
+                <w:szCs w:val="24"/>
+                <w:lang w:val="en-US"/>
+              </w:rPr>
+              <w:t>)</w:t>
+            </w:r>
+          </w:p>
+          <w:p>
+            <w:pPr>
+              <w:pBdr>
+                <w:top w:val="none" w:sz="0" w:space="0" w:color="auto"/>
+                <w:left w:val="none" w:sz="0" w:space="0" w:color="auto"/>
+                <w:bottom w:val="none" w:sz="0" w:space="0" w:color="auto"/>
+                <w:right w:val="none" w:sz="0" w:space="0" w:color="auto"/>
+                <w:between w:val="none" w:sz="0" w:space="0" w:color="auto"/>
+              </w:pBdr>
+              <w:ind w:firstLine="0"/>
+              <w:rPr>
+                <w:sz w:val="24"/>
+                <w:szCs w:val="24"/>
+              </w:rPr>
+            </w:pPr>
+            <w:r>
+              <w:rPr>
+                <w:sz w:val="24"/>
+                <w:szCs w:val="24"/>
+                <w:lang w:val="en-US"/>
+              </w:rPr>
+              <w:t xml:space="preserve">    </w:t>
+            </w:r>
+            <w:r>
+              <w:rPr>
+                <w:sz w:val="24"/>
+                <w:szCs w:val="24"/>
+              </w:rPr>
+              <w:t>{</w:t>
+            </w:r>
+          </w:p>
+          <w:p>
+            <w:pPr>
+              <w:pBdr>
+                <w:top w:val="none" w:sz="0" w:space="0" w:color="auto"/>
+                <w:left w:val="none" w:sz="0" w:space="0" w:color="auto"/>
+                <w:bottom w:val="none" w:sz="0" w:space="0" w:color="auto"/>
+                <w:right w:val="none" w:sz="0" w:space="0" w:color="auto"/>
+                <w:between w:val="none" w:sz="0" w:space="0" w:color="auto"/>
+              </w:pBdr>
+              <w:ind w:firstLine="0"/>
+              <w:rPr>
+                <w:sz w:val="24"/>
+                <w:szCs w:val="24"/>
+              </w:rPr>
+            </w:pPr>
+            <w:r>
+              <w:rPr>
+                <w:sz w:val="24"/>
+                <w:szCs w:val="24"/>
+              </w:rPr>
+              <w:t xml:space="preserve">        Console.WriteLine(txt);</w:t>
+            </w:r>
+          </w:p>
+          <w:p>
+            <w:pPr>
+              <w:pBdr>
+                <w:top w:val="none" w:sz="0" w:space="0" w:color="auto"/>
+                <w:left w:val="none" w:sz="0" w:space="0" w:color="auto"/>
+                <w:bottom w:val="none" w:sz="0" w:space="0" w:color="auto"/>
+                <w:right w:val="none" w:sz="0" w:space="0" w:color="auto"/>
+                <w:between w:val="none" w:sz="0" w:space="0" w:color="auto"/>
+              </w:pBdr>
+              <w:ind w:firstLine="0"/>
+              <w:rPr>
+                <w:sz w:val="24"/>
+                <w:szCs w:val="24"/>
+              </w:rPr>
+            </w:pPr>
+            <w:r>
+              <w:rPr>
+                <w:sz w:val="24"/>
+                <w:szCs w:val="24"/>
+              </w:rPr>
+              <w:t xml:space="preserve">    }</w:t>
+            </w:r>
+          </w:p>
+          <w:p>
+            <w:pPr>
+              <w:pBdr>
+                <w:top w:val="none" w:sz="0" w:space="0" w:color="auto"/>
+                <w:left w:val="none" w:sz="0" w:space="0" w:color="auto"/>
+                <w:bottom w:val="none" w:sz="0" w:space="0" w:color="auto"/>
+                <w:right w:val="none" w:sz="0" w:space="0" w:color="auto"/>
+                <w:between w:val="none" w:sz="0" w:space="0" w:color="auto"/>
+              </w:pBdr>
+              <w:ind w:firstLine="0"/>
+              <w:rPr>
+                <w:sz w:val="24"/>
+                <w:szCs w:val="24"/>
+              </w:rPr>
+            </w:pPr>
+            <w:r>
+              <w:rPr>
+                <w:sz w:val="24"/>
+                <w:szCs w:val="24"/>
+              </w:rPr>
+              <w:t xml:space="preserve">    // Статический метод для вычисления факториала числа, </w:t>
+            </w:r>
+          </w:p>
+          <w:p>
+            <w:pPr>
+              <w:pBdr>
+                <w:top w:val="none" w:sz="0" w:space="0" w:color="auto"/>
+                <w:left w:val="none" w:sz="0" w:space="0" w:color="auto"/>
+                <w:bottom w:val="none" w:sz="0" w:space="0" w:color="auto"/>
+                <w:right w:val="none" w:sz="0" w:space="0" w:color="auto"/>
+                <w:between w:val="none" w:sz="0" w:space="0" w:color="auto"/>
+              </w:pBdr>
+              <w:ind w:firstLine="0"/>
+              <w:rPr>
+                <w:sz w:val="24"/>
+                <w:szCs w:val="24"/>
+              </w:rPr>
+            </w:pPr>
+            <w:r>
+              <w:rPr>
+                <w:sz w:val="24"/>
+                <w:szCs w:val="24"/>
+              </w:rPr>
+              <w:t xml:space="preserve">    // переданного аргументом методу:  </w:t>
+            </w:r>
+          </w:p>
+          <w:p>
+            <w:pPr>
+              <w:pBdr>
+                <w:top w:val="none" w:sz="0" w:space="0" w:color="auto"/>
+                <w:left w:val="none" w:sz="0" w:space="0" w:color="auto"/>
+                <w:bottom w:val="none" w:sz="0" w:space="0" w:color="auto"/>
+                <w:right w:val="none" w:sz="0" w:space="0" w:color="auto"/>
+                <w:between w:val="none" w:sz="0" w:space="0" w:color="auto"/>
+              </w:pBdr>
+              <w:ind w:firstLine="0"/>
+              <w:rPr>
+                <w:sz w:val="24"/>
+                <w:szCs w:val="24"/>
+                <w:lang w:val="en-US"/>
+              </w:rPr>
+            </w:pPr>
+            <w:r>
+              <w:rPr>
+                <w:sz w:val="24"/>
+                <w:szCs w:val="24"/>
+              </w:rPr>
+              <w:t xml:space="preserve">    </w:t>
+            </w:r>
+            <w:r>
+              <w:rPr>
+                <w:sz w:val="24"/>
+                <w:szCs w:val="24"/>
+                <w:lang w:val="en-US"/>
+              </w:rPr>
+              <w:t>static</w:t>
+            </w:r>
+            <w:r>
+              <w:rPr>
+                <w:sz w:val="24"/>
+                <w:szCs w:val="24"/>
+                <w:lang w:val="en-US"/>
+              </w:rPr>
+              <w:t xml:space="preserve"> </w:t>
+            </w:r>
+            <w:r>
+              <w:rPr>
+                <w:sz w:val="24"/>
+                <w:szCs w:val="24"/>
+                <w:lang w:val="en-US"/>
+              </w:rPr>
+              <w:t>int</w:t>
+            </w:r>
+            <w:r>
+              <w:rPr>
+                <w:sz w:val="24"/>
+                <w:szCs w:val="24"/>
+                <w:lang w:val="en-US"/>
+              </w:rPr>
+              <w:t xml:space="preserve"> </w:t>
+            </w:r>
+            <w:r>
+              <w:rPr>
+                <w:sz w:val="24"/>
+                <w:szCs w:val="24"/>
+                <w:lang w:val="en-US"/>
+              </w:rPr>
+              <w:t>factorial</w:t>
+            </w:r>
+            <w:r>
+              <w:rPr>
+                <w:sz w:val="24"/>
+                <w:szCs w:val="24"/>
+                <w:lang w:val="en-US"/>
+              </w:rPr>
+              <w:t>(</w:t>
+            </w:r>
+            <w:r>
+              <w:rPr>
+                <w:sz w:val="24"/>
+                <w:szCs w:val="24"/>
+                <w:lang w:val="en-US"/>
+              </w:rPr>
+              <w:t>int</w:t>
+            </w:r>
+            <w:r>
+              <w:rPr>
+                <w:sz w:val="24"/>
+                <w:szCs w:val="24"/>
+                <w:lang w:val="en-US"/>
+              </w:rPr>
+              <w:t xml:space="preserve"> </w:t>
+            </w:r>
+            <w:r>
+              <w:rPr>
+                <w:sz w:val="24"/>
+                <w:szCs w:val="24"/>
+                <w:lang w:val="en-US"/>
+              </w:rPr>
+              <w:t>n</w:t>
+            </w:r>
+            <w:r>
+              <w:rPr>
+                <w:sz w:val="24"/>
+                <w:szCs w:val="24"/>
+                <w:lang w:val="en-US"/>
+              </w:rPr>
+              <w:t>)</w:t>
+            </w:r>
+          </w:p>
+          <w:p>
+            <w:pPr>
+              <w:pBdr>
+                <w:top w:val="none" w:sz="0" w:space="0" w:color="auto"/>
+                <w:left w:val="none" w:sz="0" w:space="0" w:color="auto"/>
+                <w:bottom w:val="none" w:sz="0" w:space="0" w:color="auto"/>
+                <w:right w:val="none" w:sz="0" w:space="0" w:color="auto"/>
+                <w:between w:val="none" w:sz="0" w:space="0" w:color="auto"/>
+              </w:pBdr>
+              <w:ind w:firstLine="0"/>
+              <w:rPr>
+                <w:sz w:val="24"/>
+                <w:szCs w:val="24"/>
+              </w:rPr>
+            </w:pPr>
+            <w:r>
+              <w:rPr>
+                <w:sz w:val="24"/>
+                <w:szCs w:val="24"/>
+                <w:lang w:val="en-US"/>
+              </w:rPr>
+              <w:t xml:space="preserve">    </w:t>
+            </w:r>
+            <w:r>
+              <w:rPr>
+                <w:sz w:val="24"/>
+                <w:szCs w:val="24"/>
+              </w:rPr>
+              <w:t xml:space="preserve">{ // Локальная переменная:  </w:t>
+            </w:r>
+          </w:p>
+          <w:p>
+            <w:pPr>
+              <w:pBdr>
+                <w:top w:val="none" w:sz="0" w:space="0" w:color="auto"/>
+                <w:left w:val="none" w:sz="0" w:space="0" w:color="auto"/>
+                <w:bottom w:val="none" w:sz="0" w:space="0" w:color="auto"/>
+                <w:right w:val="none" w:sz="0" w:space="0" w:color="auto"/>
+                <w:between w:val="none" w:sz="0" w:space="0" w:color="auto"/>
+              </w:pBdr>
+              <w:ind w:firstLine="0"/>
+              <w:rPr>
+                <w:sz w:val="24"/>
+                <w:szCs w:val="24"/>
+              </w:rPr>
+            </w:pPr>
+            <w:r>
+              <w:rPr>
+                <w:sz w:val="24"/>
+                <w:szCs w:val="24"/>
+              </w:rPr>
+              <w:t xml:space="preserve">        int s = 1;</w:t>
+            </w:r>
+          </w:p>
+          <w:p>
+            <w:pPr>
+              <w:pBdr>
+                <w:top w:val="none" w:sz="0" w:space="0" w:color="auto"/>
+                <w:left w:val="none" w:sz="0" w:space="0" w:color="auto"/>
+                <w:bottom w:val="none" w:sz="0" w:space="0" w:color="auto"/>
+                <w:right w:val="none" w:sz="0" w:space="0" w:color="auto"/>
+                <w:between w:val="none" w:sz="0" w:space="0" w:color="auto"/>
+              </w:pBdr>
+              <w:ind w:firstLine="0"/>
+              <w:rPr>
+                <w:sz w:val="24"/>
+                <w:szCs w:val="24"/>
+              </w:rPr>
+            </w:pPr>
+            <w:r>
+              <w:rPr>
+                <w:sz w:val="24"/>
+                <w:szCs w:val="24"/>
+              </w:rPr>
+              <w:t xml:space="preserve">        // Вычисление произведения:  </w:t>
+            </w:r>
+          </w:p>
+          <w:p>
+            <w:pPr>
+              <w:pBdr>
+                <w:top w:val="none" w:sz="0" w:space="0" w:color="auto"/>
+                <w:left w:val="none" w:sz="0" w:space="0" w:color="auto"/>
+                <w:bottom w:val="none" w:sz="0" w:space="0" w:color="auto"/>
+                <w:right w:val="none" w:sz="0" w:space="0" w:color="auto"/>
+                <w:between w:val="none" w:sz="0" w:space="0" w:color="auto"/>
+              </w:pBdr>
+              <w:ind w:firstLine="0"/>
+              <w:rPr>
+                <w:sz w:val="24"/>
+                <w:szCs w:val="24"/>
+                <w:lang w:val="en-US"/>
+              </w:rPr>
+            </w:pPr>
+            <w:r>
+              <w:rPr>
+                <w:sz w:val="24"/>
+                <w:szCs w:val="24"/>
+              </w:rPr>
+              <w:t xml:space="preserve">        </w:t>
+            </w:r>
+            <w:r>
+              <w:rPr>
+                <w:sz w:val="24"/>
+                <w:szCs w:val="24"/>
+                <w:lang w:val="en-US"/>
+              </w:rPr>
+              <w:t>for</w:t>
+            </w:r>
+            <w:r>
+              <w:rPr>
+                <w:sz w:val="24"/>
+                <w:szCs w:val="24"/>
+                <w:lang w:val="en-US"/>
+              </w:rPr>
+              <w:t xml:space="preserve"> (</w:t>
+            </w:r>
+            <w:r>
+              <w:rPr>
+                <w:sz w:val="24"/>
+                <w:szCs w:val="24"/>
+                <w:lang w:val="en-US"/>
+              </w:rPr>
+              <w:t>int</w:t>
+            </w:r>
+            <w:r>
+              <w:rPr>
+                <w:sz w:val="24"/>
+                <w:szCs w:val="24"/>
+                <w:lang w:val="en-US"/>
+              </w:rPr>
+              <w:t xml:space="preserve"> </w:t>
+            </w:r>
+            <w:r>
+              <w:rPr>
+                <w:sz w:val="24"/>
+                <w:szCs w:val="24"/>
+                <w:lang w:val="en-US"/>
+              </w:rPr>
+              <w:t>k</w:t>
+            </w:r>
+            <w:r>
+              <w:rPr>
+                <w:sz w:val="24"/>
+                <w:szCs w:val="24"/>
+                <w:lang w:val="en-US"/>
+              </w:rPr>
+              <w:t xml:space="preserve"> = 1; </w:t>
+            </w:r>
+            <w:r>
+              <w:rPr>
+                <w:sz w:val="24"/>
+                <w:szCs w:val="24"/>
+                <w:lang w:val="en-US"/>
+              </w:rPr>
+              <w:t>k</w:t>
+            </w:r>
+            <w:r>
+              <w:rPr>
+                <w:sz w:val="24"/>
+                <w:szCs w:val="24"/>
+                <w:lang w:val="en-US"/>
+              </w:rPr>
+              <w:t xml:space="preserve"> &lt;= </w:t>
+            </w:r>
+            <w:r>
+              <w:rPr>
+                <w:sz w:val="24"/>
+                <w:szCs w:val="24"/>
+                <w:lang w:val="en-US"/>
+              </w:rPr>
+              <w:t>n</w:t>
+            </w:r>
+            <w:r>
+              <w:rPr>
+                <w:sz w:val="24"/>
+                <w:szCs w:val="24"/>
+                <w:lang w:val="en-US"/>
+              </w:rPr>
+              <w:t xml:space="preserve">; </w:t>
+            </w:r>
+            <w:r>
+              <w:rPr>
+                <w:sz w:val="24"/>
+                <w:szCs w:val="24"/>
+                <w:lang w:val="en-US"/>
+              </w:rPr>
+              <w:t>k</w:t>
+            </w:r>
+            <w:r>
+              <w:rPr>
+                <w:sz w:val="24"/>
+                <w:szCs w:val="24"/>
+                <w:lang w:val="en-US"/>
+              </w:rPr>
+              <w:t>++)</w:t>
+            </w:r>
+          </w:p>
+          <w:p>
+            <w:pPr>
+              <w:pBdr>
+                <w:top w:val="none" w:sz="0" w:space="0" w:color="auto"/>
+                <w:left w:val="none" w:sz="0" w:space="0" w:color="auto"/>
+                <w:bottom w:val="none" w:sz="0" w:space="0" w:color="auto"/>
+                <w:right w:val="none" w:sz="0" w:space="0" w:color="auto"/>
+                <w:between w:val="none" w:sz="0" w:space="0" w:color="auto"/>
+              </w:pBdr>
+              <w:ind w:firstLine="0"/>
+              <w:rPr>
+                <w:sz w:val="24"/>
+                <w:szCs w:val="24"/>
+              </w:rPr>
+            </w:pPr>
+            <w:r>
+              <w:rPr>
+                <w:sz w:val="24"/>
+                <w:szCs w:val="24"/>
+                <w:lang w:val="en-US"/>
+              </w:rPr>
+              <w:t xml:space="preserve">        </w:t>
+            </w:r>
+            <w:r>
+              <w:rPr>
+                <w:sz w:val="24"/>
+                <w:szCs w:val="24"/>
+              </w:rPr>
+              <w:t>{</w:t>
+            </w:r>
+          </w:p>
+          <w:p>
+            <w:pPr>
+              <w:pBdr>
+                <w:top w:val="none" w:sz="0" w:space="0" w:color="auto"/>
+                <w:left w:val="none" w:sz="0" w:space="0" w:color="auto"/>
+                <w:bottom w:val="none" w:sz="0" w:space="0" w:color="auto"/>
+                <w:right w:val="none" w:sz="0" w:space="0" w:color="auto"/>
+                <w:between w:val="none" w:sz="0" w:space="0" w:color="auto"/>
+              </w:pBdr>
+              <w:ind w:firstLine="0"/>
+              <w:rPr>
+                <w:sz w:val="24"/>
+                <w:szCs w:val="24"/>
+              </w:rPr>
+            </w:pPr>
+            <w:r>
+              <w:rPr>
+                <w:sz w:val="24"/>
+                <w:szCs w:val="24"/>
+              </w:rPr>
+              <w:t xml:space="preserve">            // Умножение произведения на число:  </w:t>
+            </w:r>
+          </w:p>
+          <w:p>
+            <w:pPr>
+              <w:pBdr>
+                <w:top w:val="none" w:sz="0" w:space="0" w:color="auto"/>
+                <w:left w:val="none" w:sz="0" w:space="0" w:color="auto"/>
+                <w:bottom w:val="none" w:sz="0" w:space="0" w:color="auto"/>
+                <w:right w:val="none" w:sz="0" w:space="0" w:color="auto"/>
+                <w:between w:val="none" w:sz="0" w:space="0" w:color="auto"/>
+              </w:pBdr>
+              <w:ind w:firstLine="0"/>
+              <w:rPr>
+                <w:sz w:val="24"/>
+                <w:szCs w:val="24"/>
+              </w:rPr>
+            </w:pPr>
+            <w:r>
+              <w:rPr>
+                <w:sz w:val="24"/>
+                <w:szCs w:val="24"/>
+              </w:rPr>
+              <w:t xml:space="preserve">            s *= k;</w:t>
+            </w:r>
+          </w:p>
+          <w:p>
+            <w:pPr>
+              <w:pBdr>
+                <w:top w:val="none" w:sz="0" w:space="0" w:color="auto"/>
+                <w:left w:val="none" w:sz="0" w:space="0" w:color="auto"/>
+                <w:bottom w:val="none" w:sz="0" w:space="0" w:color="auto"/>
+                <w:right w:val="none" w:sz="0" w:space="0" w:color="auto"/>
+                <w:between w:val="none" w:sz="0" w:space="0" w:color="auto"/>
+              </w:pBdr>
+              <w:ind w:firstLine="0"/>
+              <w:rPr>
+                <w:sz w:val="24"/>
+                <w:szCs w:val="24"/>
+              </w:rPr>
+            </w:pPr>
+            <w:r>
+              <w:rPr>
+                <w:sz w:val="24"/>
+                <w:szCs w:val="24"/>
+              </w:rPr>
+              <w:t xml:space="preserve">        }</w:t>
+            </w:r>
+          </w:p>
+          <w:p>
+            <w:pPr>
+              <w:pBdr>
+                <w:top w:val="none" w:sz="0" w:space="0" w:color="auto"/>
+                <w:left w:val="none" w:sz="0" w:space="0" w:color="auto"/>
+                <w:bottom w:val="none" w:sz="0" w:space="0" w:color="auto"/>
+                <w:right w:val="none" w:sz="0" w:space="0" w:color="auto"/>
+                <w:between w:val="none" w:sz="0" w:space="0" w:color="auto"/>
+              </w:pBdr>
+              <w:ind w:firstLine="0"/>
+              <w:rPr>
+                <w:sz w:val="24"/>
+                <w:szCs w:val="24"/>
+              </w:rPr>
+            </w:pPr>
+            <w:r>
+              <w:rPr>
+                <w:sz w:val="24"/>
+                <w:szCs w:val="24"/>
+              </w:rPr>
+              <w:t xml:space="preserve">        // Результат метода:  </w:t>
+            </w:r>
+          </w:p>
+          <w:p>
+            <w:pPr>
+              <w:pBdr>
+                <w:top w:val="none" w:sz="0" w:space="0" w:color="auto"/>
+                <w:left w:val="none" w:sz="0" w:space="0" w:color="auto"/>
+                <w:bottom w:val="none" w:sz="0" w:space="0" w:color="auto"/>
+                <w:right w:val="none" w:sz="0" w:space="0" w:color="auto"/>
+                <w:between w:val="none" w:sz="0" w:space="0" w:color="auto"/>
+              </w:pBdr>
+              <w:ind w:firstLine="0"/>
+              <w:rPr>
+                <w:sz w:val="24"/>
+                <w:szCs w:val="24"/>
+              </w:rPr>
+            </w:pPr>
+            <w:r>
+              <w:rPr>
+                <w:sz w:val="24"/>
+                <w:szCs w:val="24"/>
+              </w:rPr>
+              <w:t xml:space="preserve">        return s;</w:t>
+            </w:r>
+          </w:p>
+          <w:p>
+            <w:pPr>
+              <w:pBdr>
+                <w:top w:val="none" w:sz="0" w:space="0" w:color="auto"/>
+                <w:left w:val="none" w:sz="0" w:space="0" w:color="auto"/>
+                <w:bottom w:val="none" w:sz="0" w:space="0" w:color="auto"/>
+                <w:right w:val="none" w:sz="0" w:space="0" w:color="auto"/>
+                <w:between w:val="none" w:sz="0" w:space="0" w:color="auto"/>
+              </w:pBdr>
+              <w:ind w:firstLine="0"/>
+              <w:rPr>
+                <w:sz w:val="24"/>
+                <w:szCs w:val="24"/>
+              </w:rPr>
+            </w:pPr>
+            <w:r>
+              <w:rPr>
+                <w:sz w:val="24"/>
+                <w:szCs w:val="24"/>
+              </w:rPr>
+              <w:t xml:space="preserve">    }</w:t>
+            </w:r>
+          </w:p>
+          <w:p>
+            <w:pPr>
+              <w:pBdr>
+                <w:top w:val="none" w:sz="0" w:space="0" w:color="auto"/>
+                <w:left w:val="none" w:sz="0" w:space="0" w:color="auto"/>
+                <w:bottom w:val="none" w:sz="0" w:space="0" w:color="auto"/>
+                <w:right w:val="none" w:sz="0" w:space="0" w:color="auto"/>
+                <w:between w:val="none" w:sz="0" w:space="0" w:color="auto"/>
+              </w:pBdr>
+              <w:ind w:firstLine="0"/>
+              <w:rPr>
+                <w:sz w:val="24"/>
+                <w:szCs w:val="24"/>
+              </w:rPr>
+            </w:pPr>
+            <w:r>
+              <w:rPr>
+                <w:sz w:val="24"/>
+                <w:szCs w:val="24"/>
+              </w:rPr>
+              <w:t xml:space="preserve">    // Статический метод для возведения числа в степень. </w:t>
+            </w:r>
+          </w:p>
+          <w:p>
+            <w:pPr>
+              <w:pBdr>
+                <w:top w:val="none" w:sz="0" w:space="0" w:color="auto"/>
+                <w:left w:val="none" w:sz="0" w:space="0" w:color="auto"/>
+                <w:bottom w:val="none" w:sz="0" w:space="0" w:color="auto"/>
+                <w:right w:val="none" w:sz="0" w:space="0" w:color="auto"/>
+                <w:between w:val="none" w:sz="0" w:space="0" w:color="auto"/>
+              </w:pBdr>
+              <w:ind w:firstLine="0"/>
+              <w:rPr>
+                <w:sz w:val="24"/>
+                <w:szCs w:val="24"/>
+              </w:rPr>
+            </w:pPr>
+            <w:r>
+              <w:rPr>
+                <w:sz w:val="24"/>
+                <w:szCs w:val="24"/>
+              </w:rPr>
+              <w:t xml:space="preserve">    // Число и степень передаются аргументами методу:  </w:t>
+            </w:r>
+          </w:p>
+          <w:p>
+            <w:pPr>
+              <w:pBdr>
+                <w:top w:val="none" w:sz="0" w:space="0" w:color="auto"/>
+                <w:left w:val="none" w:sz="0" w:space="0" w:color="auto"/>
+                <w:bottom w:val="none" w:sz="0" w:space="0" w:color="auto"/>
+                <w:right w:val="none" w:sz="0" w:space="0" w:color="auto"/>
+                <w:between w:val="none" w:sz="0" w:space="0" w:color="auto"/>
+              </w:pBdr>
+              <w:ind w:firstLine="0"/>
+              <w:rPr>
+                <w:sz w:val="24"/>
+                <w:szCs w:val="24"/>
+                <w:lang w:val="en-US"/>
+              </w:rPr>
+            </w:pPr>
+            <w:r>
+              <w:rPr>
+                <w:sz w:val="24"/>
+                <w:szCs w:val="24"/>
+              </w:rPr>
+              <w:t xml:space="preserve">    </w:t>
+            </w:r>
+            <w:r>
+              <w:rPr>
+                <w:sz w:val="24"/>
+                <w:szCs w:val="24"/>
+                <w:lang w:val="en-US"/>
+              </w:rPr>
+              <w:t>static double power(double x, int n)</w:t>
+            </w:r>
+          </w:p>
+          <w:p>
+            <w:pPr>
+              <w:pBdr>
+                <w:top w:val="none" w:sz="0" w:space="0" w:color="auto"/>
+                <w:left w:val="none" w:sz="0" w:space="0" w:color="auto"/>
+                <w:bottom w:val="none" w:sz="0" w:space="0" w:color="auto"/>
+                <w:right w:val="none" w:sz="0" w:space="0" w:color="auto"/>
+                <w:between w:val="none" w:sz="0" w:space="0" w:color="auto"/>
+              </w:pBdr>
+              <w:ind w:firstLine="0"/>
+              <w:rPr>
+                <w:sz w:val="24"/>
+                <w:szCs w:val="24"/>
+              </w:rPr>
+            </w:pPr>
+            <w:r>
+              <w:rPr>
+                <w:sz w:val="24"/>
+                <w:szCs w:val="24"/>
+                <w:lang w:val="en-US"/>
+              </w:rPr>
+              <w:t xml:space="preserve">    </w:t>
+            </w:r>
+            <w:r>
+              <w:rPr>
+                <w:sz w:val="24"/>
+                <w:szCs w:val="24"/>
+              </w:rPr>
+              <w:t>{</w:t>
+            </w:r>
+          </w:p>
+          <w:p>
+            <w:pPr>
+              <w:pBdr>
+                <w:top w:val="none" w:sz="0" w:space="0" w:color="auto"/>
+                <w:left w:val="none" w:sz="0" w:space="0" w:color="auto"/>
+                <w:bottom w:val="none" w:sz="0" w:space="0" w:color="auto"/>
+                <w:right w:val="none" w:sz="0" w:space="0" w:color="auto"/>
+                <w:between w:val="none" w:sz="0" w:space="0" w:color="auto"/>
+              </w:pBdr>
+              <w:ind w:firstLine="0"/>
+              <w:rPr>
+                <w:sz w:val="24"/>
+                <w:szCs w:val="24"/>
+              </w:rPr>
+            </w:pPr>
+            <w:r>
+              <w:rPr>
+                <w:sz w:val="24"/>
+                <w:szCs w:val="24"/>
+              </w:rPr>
+              <w:t xml:space="preserve">        // Локальная переменная:  </w:t>
+            </w:r>
+          </w:p>
+          <w:p>
+            <w:pPr>
+              <w:pBdr>
+                <w:top w:val="none" w:sz="0" w:space="0" w:color="auto"/>
+                <w:left w:val="none" w:sz="0" w:space="0" w:color="auto"/>
+                <w:bottom w:val="none" w:sz="0" w:space="0" w:color="auto"/>
+                <w:right w:val="none" w:sz="0" w:space="0" w:color="auto"/>
+                <w:between w:val="none" w:sz="0" w:space="0" w:color="auto"/>
+              </w:pBdr>
+              <w:ind w:firstLine="0"/>
+              <w:rPr>
+                <w:sz w:val="24"/>
+                <w:szCs w:val="24"/>
+              </w:rPr>
+            </w:pPr>
+            <w:r>
+              <w:rPr>
+                <w:sz w:val="24"/>
+                <w:szCs w:val="24"/>
+              </w:rPr>
+              <w:t xml:space="preserve">        double s=1; </w:t>
+            </w:r>
+          </w:p>
+          <w:p>
+            <w:pPr>
+              <w:pBdr>
+                <w:top w:val="none" w:sz="0" w:space="0" w:color="auto"/>
+                <w:left w:val="none" w:sz="0" w:space="0" w:color="auto"/>
+                <w:bottom w:val="none" w:sz="0" w:space="0" w:color="auto"/>
+                <w:right w:val="none" w:sz="0" w:space="0" w:color="auto"/>
+                <w:between w:val="none" w:sz="0" w:space="0" w:color="auto"/>
+              </w:pBdr>
+              <w:ind w:firstLine="0"/>
+              <w:rPr>
+                <w:sz w:val="24"/>
+                <w:szCs w:val="24"/>
+              </w:rPr>
+            </w:pPr>
+            <w:r>
+              <w:rPr>
+                <w:sz w:val="24"/>
+                <w:szCs w:val="24"/>
+              </w:rPr>
+              <w:t xml:space="preserve">        // Вычисление результата (число в степени): </w:t>
+            </w:r>
+          </w:p>
+          <w:p>
+            <w:pPr>
+              <w:pBdr>
+                <w:top w:val="none" w:sz="0" w:space="0" w:color="auto"/>
+                <w:left w:val="none" w:sz="0" w:space="0" w:color="auto"/>
+                <w:bottom w:val="none" w:sz="0" w:space="0" w:color="auto"/>
+                <w:right w:val="none" w:sz="0" w:space="0" w:color="auto"/>
+                <w:between w:val="none" w:sz="0" w:space="0" w:color="auto"/>
+              </w:pBdr>
+              <w:ind w:firstLine="0"/>
+              <w:rPr>
+                <w:sz w:val="24"/>
+                <w:szCs w:val="24"/>
+                <w:lang w:val="en-US"/>
+              </w:rPr>
+            </w:pPr>
+            <w:r>
+              <w:rPr>
+                <w:sz w:val="24"/>
+                <w:szCs w:val="24"/>
+              </w:rPr>
+              <w:t xml:space="preserve">        </w:t>
+            </w:r>
+            <w:r>
+              <w:rPr>
+                <w:sz w:val="24"/>
+                <w:szCs w:val="24"/>
+                <w:lang w:val="en-US"/>
+              </w:rPr>
+              <w:t>for (int k = 1; k &lt;= n; k++)</w:t>
+            </w:r>
+          </w:p>
+          <w:p>
+            <w:pPr>
+              <w:pBdr>
+                <w:top w:val="none" w:sz="0" w:space="0" w:color="auto"/>
+                <w:left w:val="none" w:sz="0" w:space="0" w:color="auto"/>
+                <w:bottom w:val="none" w:sz="0" w:space="0" w:color="auto"/>
+                <w:right w:val="none" w:sz="0" w:space="0" w:color="auto"/>
+                <w:between w:val="none" w:sz="0" w:space="0" w:color="auto"/>
+              </w:pBdr>
+              <w:ind w:firstLine="0"/>
+              <w:rPr>
+                <w:sz w:val="24"/>
+                <w:szCs w:val="24"/>
+              </w:rPr>
+            </w:pPr>
+            <w:r>
+              <w:rPr>
+                <w:sz w:val="24"/>
+                <w:szCs w:val="24"/>
+                <w:lang w:val="en-US"/>
+              </w:rPr>
+              <w:t xml:space="preserve">        </w:t>
+            </w:r>
+            <w:r>
+              <w:rPr>
+                <w:sz w:val="24"/>
+                <w:szCs w:val="24"/>
+              </w:rPr>
+              <w:t>{</w:t>
+            </w:r>
+          </w:p>
+          <w:p>
+            <w:pPr>
+              <w:pBdr>
+                <w:top w:val="none" w:sz="0" w:space="0" w:color="auto"/>
+                <w:left w:val="none" w:sz="0" w:space="0" w:color="auto"/>
+                <w:bottom w:val="none" w:sz="0" w:space="0" w:color="auto"/>
+                <w:right w:val="none" w:sz="0" w:space="0" w:color="auto"/>
+                <w:between w:val="none" w:sz="0" w:space="0" w:color="auto"/>
+              </w:pBdr>
+              <w:ind w:firstLine="0"/>
+              <w:rPr>
+                <w:sz w:val="24"/>
+                <w:szCs w:val="24"/>
+              </w:rPr>
+            </w:pPr>
+            <w:r>
+              <w:rPr>
+                <w:sz w:val="24"/>
+                <w:szCs w:val="24"/>
+              </w:rPr>
+              <w:t xml:space="preserve">            // Текущее значение умножается на число:  </w:t>
+            </w:r>
+          </w:p>
+          <w:p>
+            <w:pPr>
+              <w:pBdr>
+                <w:top w:val="none" w:sz="0" w:space="0" w:color="auto"/>
+                <w:left w:val="none" w:sz="0" w:space="0" w:color="auto"/>
+                <w:bottom w:val="none" w:sz="0" w:space="0" w:color="auto"/>
+                <w:right w:val="none" w:sz="0" w:space="0" w:color="auto"/>
+                <w:between w:val="none" w:sz="0" w:space="0" w:color="auto"/>
+              </w:pBdr>
+              <w:ind w:firstLine="0"/>
+              <w:rPr>
+                <w:sz w:val="24"/>
+                <w:szCs w:val="24"/>
+              </w:rPr>
+            </w:pPr>
+            <w:r>
+              <w:rPr>
+                <w:sz w:val="24"/>
+                <w:szCs w:val="24"/>
+              </w:rPr>
+              <w:t xml:space="preserve">            s *= x;</w:t>
+            </w:r>
+          </w:p>
+          <w:p>
+            <w:pPr>
+              <w:pBdr>
+                <w:top w:val="none" w:sz="0" w:space="0" w:color="auto"/>
+                <w:left w:val="none" w:sz="0" w:space="0" w:color="auto"/>
+                <w:bottom w:val="none" w:sz="0" w:space="0" w:color="auto"/>
+                <w:right w:val="none" w:sz="0" w:space="0" w:color="auto"/>
+                <w:between w:val="none" w:sz="0" w:space="0" w:color="auto"/>
+              </w:pBdr>
+              <w:ind w:firstLine="0"/>
+              <w:rPr>
+                <w:sz w:val="24"/>
+                <w:szCs w:val="24"/>
+              </w:rPr>
+            </w:pPr>
+            <w:r>
+              <w:rPr>
+                <w:sz w:val="24"/>
+                <w:szCs w:val="24"/>
+              </w:rPr>
+              <w:t xml:space="preserve">        }</w:t>
+            </w:r>
+          </w:p>
+          <w:p>
+            <w:pPr>
+              <w:pBdr>
+                <w:top w:val="none" w:sz="0" w:space="0" w:color="auto"/>
+                <w:left w:val="none" w:sz="0" w:space="0" w:color="auto"/>
+                <w:bottom w:val="none" w:sz="0" w:space="0" w:color="auto"/>
+                <w:right w:val="none" w:sz="0" w:space="0" w:color="auto"/>
+                <w:between w:val="none" w:sz="0" w:space="0" w:color="auto"/>
+              </w:pBdr>
+              <w:ind w:firstLine="0"/>
+              <w:rPr>
+                <w:sz w:val="24"/>
+                <w:szCs w:val="24"/>
+              </w:rPr>
+            </w:pPr>
+            <w:r>
+              <w:rPr>
+                <w:sz w:val="24"/>
+                <w:szCs w:val="24"/>
+              </w:rPr>
+              <w:t xml:space="preserve">        // Результат метода:  </w:t>
+            </w:r>
+          </w:p>
+          <w:p>
+            <w:pPr>
+              <w:pBdr>
+                <w:top w:val="none" w:sz="0" w:space="0" w:color="auto"/>
+                <w:left w:val="none" w:sz="0" w:space="0" w:color="auto"/>
+                <w:bottom w:val="none" w:sz="0" w:space="0" w:color="auto"/>
+                <w:right w:val="none" w:sz="0" w:space="0" w:color="auto"/>
+                <w:between w:val="none" w:sz="0" w:space="0" w:color="auto"/>
+              </w:pBdr>
+              <w:ind w:firstLine="0"/>
+              <w:rPr>
+                <w:sz w:val="24"/>
+                <w:szCs w:val="24"/>
+              </w:rPr>
+            </w:pPr>
+            <w:r>
+              <w:rPr>
+                <w:sz w:val="24"/>
+                <w:szCs w:val="24"/>
+              </w:rPr>
+              <w:lastRenderedPageBreak/>
+              <w:t xml:space="preserve">        return s;</w:t>
+            </w:r>
+          </w:p>
+          <w:p>
+            <w:pPr>
+              <w:pBdr>
+                <w:top w:val="none" w:sz="0" w:space="0" w:color="auto"/>
+                <w:left w:val="none" w:sz="0" w:space="0" w:color="auto"/>
+                <w:bottom w:val="none" w:sz="0" w:space="0" w:color="auto"/>
+                <w:right w:val="none" w:sz="0" w:space="0" w:color="auto"/>
+                <w:between w:val="none" w:sz="0" w:space="0" w:color="auto"/>
+              </w:pBdr>
+              <w:ind w:firstLine="0"/>
+              <w:rPr>
+                <w:sz w:val="24"/>
+                <w:szCs w:val="24"/>
+              </w:rPr>
+            </w:pPr>
+            <w:r>
+              <w:rPr>
+                <w:sz w:val="24"/>
+                <w:szCs w:val="24"/>
+              </w:rPr>
+              <w:t xml:space="preserve">    }</w:t>
+            </w:r>
+          </w:p>
+          <w:p>
+            <w:pPr>
+              <w:pBdr>
+                <w:top w:val="none" w:sz="0" w:space="0" w:color="auto"/>
+                <w:left w:val="none" w:sz="0" w:space="0" w:color="auto"/>
+                <w:bottom w:val="none" w:sz="0" w:space="0" w:color="auto"/>
+                <w:right w:val="none" w:sz="0" w:space="0" w:color="auto"/>
+                <w:between w:val="none" w:sz="0" w:space="0" w:color="auto"/>
+              </w:pBdr>
+              <w:ind w:firstLine="0"/>
+              <w:rPr>
+                <w:sz w:val="24"/>
+                <w:szCs w:val="24"/>
+              </w:rPr>
+            </w:pPr>
+            <w:r>
+              <w:rPr>
+                <w:sz w:val="24"/>
+                <w:szCs w:val="24"/>
+              </w:rPr>
+              <w:t xml:space="preserve">    // Главный метод программы:  </w:t>
+            </w:r>
+          </w:p>
+          <w:p>
+            <w:pPr>
+              <w:pBdr>
+                <w:top w:val="none" w:sz="0" w:space="0" w:color="auto"/>
+                <w:left w:val="none" w:sz="0" w:space="0" w:color="auto"/>
+                <w:bottom w:val="none" w:sz="0" w:space="0" w:color="auto"/>
+                <w:right w:val="none" w:sz="0" w:space="0" w:color="auto"/>
+                <w:between w:val="none" w:sz="0" w:space="0" w:color="auto"/>
+              </w:pBdr>
+              <w:ind w:firstLine="0"/>
+              <w:rPr>
+                <w:sz w:val="24"/>
+                <w:szCs w:val="24"/>
+              </w:rPr>
+            </w:pPr>
+            <w:r>
+              <w:rPr>
+                <w:sz w:val="24"/>
+                <w:szCs w:val="24"/>
+              </w:rPr>
+              <w:t xml:space="preserve">    static void Main()</w:t>
+            </w:r>
+          </w:p>
+          <w:p>
+            <w:pPr>
+              <w:pBdr>
+                <w:top w:val="none" w:sz="0" w:space="0" w:color="auto"/>
+                <w:left w:val="none" w:sz="0" w:space="0" w:color="auto"/>
+                <w:bottom w:val="none" w:sz="0" w:space="0" w:color="auto"/>
+                <w:right w:val="none" w:sz="0" w:space="0" w:color="auto"/>
+                <w:between w:val="none" w:sz="0" w:space="0" w:color="auto"/>
+              </w:pBdr>
+              <w:ind w:firstLine="0"/>
+              <w:rPr>
+                <w:sz w:val="24"/>
+                <w:szCs w:val="24"/>
+              </w:rPr>
+            </w:pPr>
+            <w:r>
+              <w:rPr>
+                <w:sz w:val="24"/>
+                <w:szCs w:val="24"/>
+              </w:rPr>
+              <w:t xml:space="preserve">    {</w:t>
+            </w:r>
+          </w:p>
+          <w:p>
+            <w:pPr>
+              <w:pBdr>
+                <w:top w:val="none" w:sz="0" w:space="0" w:color="auto"/>
+                <w:left w:val="none" w:sz="0" w:space="0" w:color="auto"/>
+                <w:bottom w:val="none" w:sz="0" w:space="0" w:color="auto"/>
+                <w:right w:val="none" w:sz="0" w:space="0" w:color="auto"/>
+                <w:between w:val="none" w:sz="0" w:space="0" w:color="auto"/>
+              </w:pBdr>
+              <w:ind w:firstLine="0"/>
+              <w:rPr>
+                <w:sz w:val="24"/>
+                <w:szCs w:val="24"/>
+              </w:rPr>
+            </w:pPr>
+            <w:r>
+              <w:rPr>
+                <w:sz w:val="24"/>
+                <w:szCs w:val="24"/>
+              </w:rPr>
+              <w:t xml:space="preserve">        // Вызываем статический метод для отображения </w:t>
+            </w:r>
+          </w:p>
+          <w:p>
+            <w:pPr>
+              <w:pBdr>
+                <w:top w:val="none" w:sz="0" w:space="0" w:color="auto"/>
+                <w:left w:val="none" w:sz="0" w:space="0" w:color="auto"/>
+                <w:bottom w:val="none" w:sz="0" w:space="0" w:color="auto"/>
+                <w:right w:val="none" w:sz="0" w:space="0" w:color="auto"/>
+                <w:between w:val="none" w:sz="0" w:space="0" w:color="auto"/>
+              </w:pBdr>
+              <w:ind w:firstLine="0"/>
+              <w:rPr>
+                <w:sz w:val="24"/>
+                <w:szCs w:val="24"/>
+              </w:rPr>
+            </w:pPr>
+            <w:r>
+              <w:rPr>
+                <w:sz w:val="24"/>
+                <w:szCs w:val="24"/>
+              </w:rPr>
+              <w:t xml:space="preserve">        // сообщения в консольном окне: </w:t>
+            </w:r>
+          </w:p>
+          <w:p>
+            <w:pPr>
+              <w:pBdr>
+                <w:top w:val="none" w:sz="0" w:space="0" w:color="auto"/>
+                <w:left w:val="none" w:sz="0" w:space="0" w:color="auto"/>
+                <w:bottom w:val="none" w:sz="0" w:space="0" w:color="auto"/>
+                <w:right w:val="none" w:sz="0" w:space="0" w:color="auto"/>
+                <w:between w:val="none" w:sz="0" w:space="0" w:color="auto"/>
+              </w:pBdr>
+              <w:ind w:firstLine="0"/>
+              <w:rPr>
+                <w:sz w:val="24"/>
+                <w:szCs w:val="24"/>
+              </w:rPr>
+            </w:pPr>
+            <w:r>
+              <w:rPr>
+                <w:sz w:val="24"/>
+                <w:szCs w:val="24"/>
+              </w:rPr>
+              <w:t xml:space="preserve">        show("Начинаем вычисления:");</w:t>
+            </w:r>
+          </w:p>
+          <w:p>
+            <w:pPr>
+              <w:pBdr>
+                <w:top w:val="none" w:sz="0" w:space="0" w:color="auto"/>
+                <w:left w:val="none" w:sz="0" w:space="0" w:color="auto"/>
+                <w:bottom w:val="none" w:sz="0" w:space="0" w:color="auto"/>
+                <w:right w:val="none" w:sz="0" w:space="0" w:color="auto"/>
+                <w:between w:val="none" w:sz="0" w:space="0" w:color="auto"/>
+              </w:pBdr>
+              <w:ind w:firstLine="0"/>
+              <w:rPr>
+                <w:sz w:val="24"/>
+                <w:szCs w:val="24"/>
+              </w:rPr>
+            </w:pPr>
+            <w:r>
+              <w:rPr>
+                <w:sz w:val="24"/>
+                <w:szCs w:val="24"/>
+              </w:rPr>
+              <w:t xml:space="preserve">        int m = 5;              // Целочисленные переменные </w:t>
+            </w:r>
+          </w:p>
+          <w:p>
+            <w:pPr>
+              <w:pBdr>
+                <w:top w:val="none" w:sz="0" w:space="0" w:color="auto"/>
+                <w:left w:val="none" w:sz="0" w:space="0" w:color="auto"/>
+                <w:bottom w:val="none" w:sz="0" w:space="0" w:color="auto"/>
+                <w:right w:val="none" w:sz="0" w:space="0" w:color="auto"/>
+                <w:between w:val="none" w:sz="0" w:space="0" w:color="auto"/>
+              </w:pBdr>
+              <w:ind w:firstLine="0"/>
+              <w:rPr>
+                <w:sz w:val="24"/>
+                <w:szCs w:val="24"/>
+              </w:rPr>
+            </w:pPr>
+            <w:r>
+              <w:rPr>
+                <w:sz w:val="24"/>
+                <w:szCs w:val="24"/>
+              </w:rPr>
+              <w:t xml:space="preserve">        double z=3, num;        // Действительные переменные </w:t>
+            </w:r>
+          </w:p>
+          <w:p>
+            <w:pPr>
+              <w:pBdr>
+                <w:top w:val="none" w:sz="0" w:space="0" w:color="auto"/>
+                <w:left w:val="none" w:sz="0" w:space="0" w:color="auto"/>
+                <w:bottom w:val="none" w:sz="0" w:space="0" w:color="auto"/>
+                <w:right w:val="none" w:sz="0" w:space="0" w:color="auto"/>
+                <w:between w:val="none" w:sz="0" w:space="0" w:color="auto"/>
+              </w:pBdr>
+              <w:ind w:firstLine="0"/>
+              <w:rPr>
+                <w:sz w:val="24"/>
+                <w:szCs w:val="24"/>
+              </w:rPr>
+            </w:pPr>
+            <w:r>
+              <w:rPr>
+                <w:sz w:val="24"/>
+                <w:szCs w:val="24"/>
+              </w:rPr>
+              <w:t xml:space="preserve">        // Вычисление факториала числа: </w:t>
+            </w:r>
+          </w:p>
+          <w:p>
+            <w:pPr>
+              <w:pBdr>
+                <w:top w:val="none" w:sz="0" w:space="0" w:color="auto"/>
+                <w:left w:val="none" w:sz="0" w:space="0" w:color="auto"/>
+                <w:bottom w:val="none" w:sz="0" w:space="0" w:color="auto"/>
+                <w:right w:val="none" w:sz="0" w:space="0" w:color="auto"/>
+                <w:between w:val="none" w:sz="0" w:space="0" w:color="auto"/>
+              </w:pBdr>
+              <w:ind w:firstLine="0"/>
+              <w:rPr>
+                <w:sz w:val="24"/>
+                <w:szCs w:val="24"/>
+              </w:rPr>
+            </w:pPr>
+            <w:r>
+              <w:rPr>
+                <w:sz w:val="24"/>
+                <w:szCs w:val="24"/>
+              </w:rPr>
+              <w:t xml:space="preserve">        show(m + "!=" + factorial(m));</w:t>
+            </w:r>
+          </w:p>
+          <w:p>
+            <w:pPr>
+              <w:pBdr>
+                <w:top w:val="none" w:sz="0" w:space="0" w:color="auto"/>
+                <w:left w:val="none" w:sz="0" w:space="0" w:color="auto"/>
+                <w:bottom w:val="none" w:sz="0" w:space="0" w:color="auto"/>
+                <w:right w:val="none" w:sz="0" w:space="0" w:color="auto"/>
+                <w:between w:val="none" w:sz="0" w:space="0" w:color="auto"/>
+              </w:pBdr>
+              <w:ind w:firstLine="0"/>
+              <w:rPr>
+                <w:sz w:val="24"/>
+                <w:szCs w:val="24"/>
+              </w:rPr>
+            </w:pPr>
+            <w:r>
+              <w:rPr>
+                <w:sz w:val="24"/>
+                <w:szCs w:val="24"/>
+              </w:rPr>
+              <w:t xml:space="preserve">        // Число в степени:  </w:t>
+            </w:r>
+          </w:p>
+          <w:p>
+            <w:pPr>
+              <w:pBdr>
+                <w:top w:val="none" w:sz="0" w:space="0" w:color="auto"/>
+                <w:left w:val="none" w:sz="0" w:space="0" w:color="auto"/>
+                <w:bottom w:val="none" w:sz="0" w:space="0" w:color="auto"/>
+                <w:right w:val="none" w:sz="0" w:space="0" w:color="auto"/>
+                <w:between w:val="none" w:sz="0" w:space="0" w:color="auto"/>
+              </w:pBdr>
+              <w:ind w:firstLine="0"/>
+              <w:rPr>
+                <w:sz w:val="24"/>
+                <w:szCs w:val="24"/>
+              </w:rPr>
+            </w:pPr>
+            <w:r>
+              <w:rPr>
+                <w:sz w:val="24"/>
+                <w:szCs w:val="24"/>
+              </w:rPr>
+              <w:t xml:space="preserve">        num = power(z, m);</w:t>
+            </w:r>
+          </w:p>
+          <w:p>
+            <w:pPr>
+              <w:pBdr>
+                <w:top w:val="none" w:sz="0" w:space="0" w:color="auto"/>
+                <w:left w:val="none" w:sz="0" w:space="0" w:color="auto"/>
+                <w:bottom w:val="none" w:sz="0" w:space="0" w:color="auto"/>
+                <w:right w:val="none" w:sz="0" w:space="0" w:color="auto"/>
+                <w:between w:val="none" w:sz="0" w:space="0" w:color="auto"/>
+              </w:pBdr>
+              <w:ind w:firstLine="0"/>
+              <w:rPr>
+                <w:sz w:val="24"/>
+                <w:szCs w:val="24"/>
+              </w:rPr>
+            </w:pPr>
+            <w:r>
+              <w:rPr>
+                <w:sz w:val="24"/>
+                <w:szCs w:val="24"/>
+              </w:rPr>
+              <w:t xml:space="preserve">        // Отображение сообщения вызовом статического метода: </w:t>
+            </w:r>
+          </w:p>
+          <w:p>
+            <w:pPr>
+              <w:pBdr>
+                <w:top w:val="none" w:sz="0" w:space="0" w:color="auto"/>
+                <w:left w:val="none" w:sz="0" w:space="0" w:color="auto"/>
+                <w:bottom w:val="none" w:sz="0" w:space="0" w:color="auto"/>
+                <w:right w:val="none" w:sz="0" w:space="0" w:color="auto"/>
+                <w:between w:val="none" w:sz="0" w:space="0" w:color="auto"/>
+              </w:pBdr>
+              <w:ind w:firstLine="0"/>
+              <w:rPr>
+                <w:sz w:val="24"/>
+                <w:szCs w:val="24"/>
+              </w:rPr>
+            </w:pPr>
+            <w:r>
+              <w:rPr>
+                <w:sz w:val="24"/>
+                <w:szCs w:val="24"/>
+              </w:rPr>
+              <w:t xml:space="preserve">        show(z+" в степени "+m+": "+num);</w:t>
+            </w:r>
+          </w:p>
+          <w:p>
+            <w:pPr>
+              <w:pBdr>
+                <w:top w:val="none" w:sz="0" w:space="0" w:color="auto"/>
+                <w:left w:val="none" w:sz="0" w:space="0" w:color="auto"/>
+                <w:bottom w:val="none" w:sz="0" w:space="0" w:color="auto"/>
+                <w:right w:val="none" w:sz="0" w:space="0" w:color="auto"/>
+                <w:between w:val="none" w:sz="0" w:space="0" w:color="auto"/>
+              </w:pBdr>
+              <w:ind w:firstLine="0"/>
+              <w:rPr>
+                <w:sz w:val="24"/>
+                <w:szCs w:val="24"/>
+              </w:rPr>
+            </w:pPr>
+          </w:p>
+          <w:p>
+            <w:pPr>
+              <w:pBdr>
+                <w:top w:val="none" w:sz="0" w:space="0" w:color="auto"/>
+                <w:left w:val="none" w:sz="0" w:space="0" w:color="auto"/>
+                <w:bottom w:val="none" w:sz="0" w:space="0" w:color="auto"/>
+                <w:right w:val="none" w:sz="0" w:space="0" w:color="auto"/>
+                <w:between w:val="none" w:sz="0" w:space="0" w:color="auto"/>
+              </w:pBdr>
+              <w:ind w:firstLine="0"/>
+              <w:rPr>
+                <w:sz w:val="24"/>
+                <w:szCs w:val="24"/>
+              </w:rPr>
+            </w:pPr>
+            <w:r>
+              <w:rPr>
+                <w:sz w:val="24"/>
+                <w:szCs w:val="24"/>
+              </w:rPr>
+              <w:t xml:space="preserve">        Console.ReadKey(true);</w:t>
+            </w:r>
+          </w:p>
+          <w:p>
+            <w:pPr>
+              <w:pBdr>
+                <w:top w:val="none" w:sz="0" w:space="0" w:color="auto"/>
+                <w:left w:val="none" w:sz="0" w:space="0" w:color="auto"/>
+                <w:bottom w:val="none" w:sz="0" w:space="0" w:color="auto"/>
+                <w:right w:val="none" w:sz="0" w:space="0" w:color="auto"/>
+                <w:between w:val="none" w:sz="0" w:space="0" w:color="auto"/>
+              </w:pBdr>
+              <w:ind w:firstLine="0"/>
+              <w:rPr>
+                <w:sz w:val="24"/>
+                <w:szCs w:val="24"/>
+              </w:rPr>
+            </w:pPr>
+            <w:r>
+              <w:rPr>
+                <w:sz w:val="24"/>
+                <w:szCs w:val="24"/>
+              </w:rPr>
+              <w:t xml:space="preserve">    }</w:t>
+            </w:r>
+          </w:p>
+          <w:p>
+            <w:pPr>
+              <w:pBdr>
+                <w:top w:val="none" w:sz="0" w:space="0" w:color="auto"/>
+                <w:left w:val="none" w:sz="0" w:space="0" w:color="auto"/>
+                <w:bottom w:val="none" w:sz="0" w:space="0" w:color="auto"/>
+                <w:right w:val="none" w:sz="0" w:space="0" w:color="auto"/>
+                <w:between w:val="none" w:sz="0" w:space="0" w:color="auto"/>
+              </w:pBdr>
+              <w:ind w:firstLine="0"/>
+            </w:pPr>
+            <w:r>
+              <w:rPr>
+                <w:sz w:val="24"/>
+                <w:szCs w:val="24"/>
+              </w:rPr>
+              <w:t>}</w:t>
+            </w:r>
+          </w:p>
+        </w:tc>
+      </w:tr>
+    </w:tbl>
+    <w:p>
+      <w:pPr>
+        <w:spacing w:before="240" w:line="240" w:lineRule="auto"/>
+        <w:contextualSpacing w:val="0"/>
+      </w:pPr>
+      <w:r>
+        <w:lastRenderedPageBreak/>
+        <w:t>Результат выполнения программы представлен на рисунке 1.</w:t>
+      </w:r>
+    </w:p>
+    <w:p>
+      <w:pPr>
+        <w:spacing w:before="280" w:after="280" w:line="240" w:lineRule="auto"/>
+        <w:ind w:firstLine="0"/>
+        <w:contextualSpacing w:val="0"/>
+        <w:jc w:val="center"/>
+      </w:pPr>
+      <w:r>
+        <w:rPr>
+          <w:noProof/>
+          <w:lang w:eastAsia="ru-RU" w:bidi="ar-SA"/>
+        </w:rPr>
+        <w:drawing>
+          <wp:inline distT="0" distB="0" distL="0" distR="0" wp14:anchorId="594FC439" wp14:editId="3B5482E8">
+            <wp:extent cx="3227699" cy="1526876"/>
+            <wp:effectExtent l="0" t="0" r="0" b="0"/>
+            <wp:docPr id="1" name="Рисунок 1"/>
+            <wp:cNvGraphicFramePr>
+              <a:graphicFrameLocks xmlns:a="http://schemas.openxmlformats.org/drawingml/2006/main" noChangeAspect="1"/>
+            </wp:cNvGraphicFramePr>
+            <a:graphic xmlns:a="http://schemas.openxmlformats.org/drawingml/2006/main">
+              <a:graphicData uri="http://schemas.openxmlformats.org/drawingml/2006/picture">
+                <pic:pic xmlns:pic="http://schemas.openxmlformats.org/drawingml/2006/picture">
+                  <pic:nvPicPr>
+                    <pic:cNvPr id="1" name=""/>
+                    <pic:cNvPicPr/>
+                  </pic:nvPicPr>
+                  <pic:blipFill rotWithShape="1">
+                    <a:blip r:embed="rId4"/>
+                    <a:srcRect r="75749" b="78066"/>
+                    <a:stretch/>
+                  </pic:blipFill>
+                  <pic:spPr bwMode="auto">
+                    <a:xfrm>
+                      <a:off x="0" y="0"/>
+                      <a:ext cx="3267196" cy="1545560"/>
+                    </a:xfrm>
+                    <a:prstGeom prst="rect">
+                      <a:avLst/>
+                    </a:prstGeom>
+                    <a:ln>
+                      <a:noFill/>
+                    </a:ln>
+                    <a:extLst>
+                      <a:ext uri="{53640926-AAD7-44D8-BBD7-CCE9431645EC}">
+                        <a14:shadowObscured xmlns:a14="http://schemas.microsoft.com/office/drawing/2010/main"/>
+                      </a:ext>
+                    </a:extLst>
+                  </pic:spPr>
+                </pic:pic>
+              </a:graphicData>
+            </a:graphic>
+          </wp:inline>
+        </w:drawing>
+      </w:r>
+    </w:p>
+    <w:p>
+      <w:pPr>
+        <w:spacing w:after="280" w:line="240" w:lineRule="auto"/>
+        <w:ind w:firstLine="0"/>
+        <w:contextualSpacing w:val="0"/>
+        <w:jc w:val="center"/>
+      </w:pPr>
+      <w:r>
+        <w:t>Рисунок 1 – Результат выполнения программы</w:t>
+      </w:r>
+    </w:p>
     <w:p>
       <w:pPr>
         <w:pStyle w:val="2"/>
       </w:pPr>
       <w:r>
-        <w:t xml:space="preserve">Пример </w:t>
-      </w:r>
-      <w:r>
-        <w:t>2</w:t>
-      </w:r>
-      <w:r>
-        <w:t>:</w:t>
+        <w:t>Пример 2:</w:t>
       </w:r>
     </w:p>
     <w:p>
+      <w:pPr>
+        <w:spacing w:line="240" w:lineRule="auto"/>
+        <w:contextualSpacing w:val="0"/>
+      </w:pPr>
       <w:r>
         <w:t>Даны три действительных числа a, b и c. Определить: может ли существовать треугольник с такими длинами сторон.</w:t>
       </w:r>
     </w:p>
-    <w:p/>
+    <w:p>
+      <w:pPr>
+        <w:spacing w:line="240" w:lineRule="auto"/>
+        <w:contextualSpacing w:val="0"/>
+      </w:pPr>
+      <w:r>
+        <w:t>Код программы:</w:t>
+      </w:r>
+    </w:p>
+    <w:tbl>
+      <w:tblPr>
+        <w:tblStyle w:val="a7"/>
+        <w:tblW w:w="0" w:type="auto"/>
+        <w:tblLook w:val="04A0" w:firstRow="1" w:lastRow="0" w:firstColumn="1" w:lastColumn="0" w:noHBand="0" w:noVBand="1"/>
+      </w:tblPr>
+      <w:tblGrid>
+        <w:gridCol w:w="9345"/>
+      </w:tblGrid>
+      <w:tr>
+        <w:tc>
+          <w:tcPr>
+            <w:tcW w:w="9345" w:type="dxa"/>
+          </w:tcPr>
+          <w:p>
+            <w:pPr>
+              <w:pBdr>
+                <w:top w:val="none" w:sz="0" w:space="0" w:color="auto"/>
+                <w:left w:val="none" w:sz="0" w:space="0" w:color="auto"/>
+                <w:bottom w:val="none" w:sz="0" w:space="0" w:color="auto"/>
+                <w:right w:val="none" w:sz="0" w:space="0" w:color="auto"/>
+                <w:between w:val="none" w:sz="0" w:space="0" w:color="auto"/>
+              </w:pBdr>
+              <w:ind w:firstLine="0"/>
+              <w:rPr>
+                <w:sz w:val="24"/>
+                <w:lang w:val="en-US"/>
+              </w:rPr>
+            </w:pPr>
+            <w:r>
+              <w:rPr>
+                <w:sz w:val="24"/>
+                <w:lang w:val="en-US"/>
+              </w:rPr>
+              <w:t>using System;</w:t>
+            </w:r>
+          </w:p>
+          <w:p>
+            <w:pPr>
+              <w:pBdr>
+                <w:top w:val="none" w:sz="0" w:space="0" w:color="auto"/>
+                <w:left w:val="none" w:sz="0" w:space="0" w:color="auto"/>
+                <w:bottom w:val="none" w:sz="0" w:space="0" w:color="auto"/>
+                <w:right w:val="none" w:sz="0" w:space="0" w:color="auto"/>
+                <w:between w:val="none" w:sz="0" w:space="0" w:color="auto"/>
+              </w:pBdr>
+              <w:ind w:firstLine="0"/>
+              <w:rPr>
+                <w:sz w:val="24"/>
+                <w:lang w:val="en-US"/>
+              </w:rPr>
+            </w:pPr>
+            <w:r>
+              <w:rPr>
+                <w:sz w:val="24"/>
+                <w:lang w:val="en-US"/>
+              </w:rPr>
+              <w:t>namespace Prim_Metod2</w:t>
+            </w:r>
+          </w:p>
+          <w:p>
+            <w:pPr>
+              <w:pBdr>
+                <w:top w:val="none" w:sz="0" w:space="0" w:color="auto"/>
+                <w:left w:val="none" w:sz="0" w:space="0" w:color="auto"/>
+                <w:bottom w:val="none" w:sz="0" w:space="0" w:color="auto"/>
+                <w:right w:val="none" w:sz="0" w:space="0" w:color="auto"/>
+                <w:between w:val="none" w:sz="0" w:space="0" w:color="auto"/>
+              </w:pBdr>
+              <w:ind w:firstLine="0"/>
+              <w:rPr>
+                <w:sz w:val="24"/>
+                <w:lang w:val="en-US"/>
+              </w:rPr>
+            </w:pPr>
+            <w:r>
+              <w:rPr>
+                <w:sz w:val="24"/>
+                <w:lang w:val="en-US"/>
+              </w:rPr>
+              <w:t>{</w:t>
+            </w:r>
+          </w:p>
+          <w:p>
+            <w:pPr>
+              <w:pBdr>
+                <w:top w:val="none" w:sz="0" w:space="0" w:color="auto"/>
+                <w:left w:val="none" w:sz="0" w:space="0" w:color="auto"/>
+                <w:bottom w:val="none" w:sz="0" w:space="0" w:color="auto"/>
+                <w:right w:val="none" w:sz="0" w:space="0" w:color="auto"/>
+                <w:between w:val="none" w:sz="0" w:space="0" w:color="auto"/>
+              </w:pBdr>
+              <w:ind w:firstLine="0"/>
+              <w:rPr>
+                <w:sz w:val="24"/>
+                <w:lang w:val="en-US"/>
+              </w:rPr>
+            </w:pPr>
+            <w:r>
+              <w:rPr>
+                <w:sz w:val="24"/>
+                <w:lang w:val="en-US"/>
+              </w:rPr>
+              <w:t xml:space="preserve">    class Program</w:t>
+            </w:r>
+          </w:p>
+          <w:p>
+            <w:pPr>
+              <w:pBdr>
+                <w:top w:val="none" w:sz="0" w:space="0" w:color="auto"/>
+                <w:left w:val="none" w:sz="0" w:space="0" w:color="auto"/>
+                <w:bottom w:val="none" w:sz="0" w:space="0" w:color="auto"/>
+                <w:right w:val="none" w:sz="0" w:space="0" w:color="auto"/>
+                <w:between w:val="none" w:sz="0" w:space="0" w:color="auto"/>
+              </w:pBdr>
+              <w:ind w:firstLine="0"/>
+              <w:rPr>
+                <w:sz w:val="24"/>
+                <w:lang w:val="en-US"/>
+              </w:rPr>
+            </w:pPr>
+            <w:r>
+              <w:rPr>
+                <w:sz w:val="24"/>
+                <w:lang w:val="en-US"/>
+              </w:rPr>
+              <w:t xml:space="preserve">    {</w:t>
+            </w:r>
+          </w:p>
+          <w:p>
+            <w:pPr>
+              <w:pBdr>
+                <w:top w:val="none" w:sz="0" w:space="0" w:color="auto"/>
+                <w:left w:val="none" w:sz="0" w:space="0" w:color="auto"/>
+                <w:bottom w:val="none" w:sz="0" w:space="0" w:color="auto"/>
+                <w:right w:val="none" w:sz="0" w:space="0" w:color="auto"/>
+                <w:between w:val="none" w:sz="0" w:space="0" w:color="auto"/>
+              </w:pBdr>
+              <w:ind w:firstLine="0"/>
+              <w:rPr>
+                <w:sz w:val="24"/>
+                <w:lang w:val="en-US"/>
+              </w:rPr>
+            </w:pPr>
+            <w:r>
+              <w:rPr>
+                <w:sz w:val="24"/>
+                <w:lang w:val="en-US"/>
+              </w:rPr>
+              <w:t xml:space="preserve">        public static void Main(string[] args)</w:t>
+            </w:r>
+          </w:p>
+          <w:p>
+            <w:pPr>
+              <w:pBdr>
+                <w:top w:val="none" w:sz="0" w:space="0" w:color="auto"/>
+                <w:left w:val="none" w:sz="0" w:space="0" w:color="auto"/>
+                <w:bottom w:val="none" w:sz="0" w:space="0" w:color="auto"/>
+                <w:right w:val="none" w:sz="0" w:space="0" w:color="auto"/>
+                <w:between w:val="none" w:sz="0" w:space="0" w:color="auto"/>
+              </w:pBdr>
+              <w:ind w:firstLine="0"/>
+              <w:rPr>
+                <w:sz w:val="24"/>
+                <w:lang w:val="en-US"/>
+              </w:rPr>
+            </w:pPr>
+            <w:r>
+              <w:rPr>
+                <w:sz w:val="24"/>
+                <w:lang w:val="en-US"/>
+              </w:rPr>
+              <w:t xml:space="preserve">        {</w:t>
+            </w:r>
+          </w:p>
+          <w:p>
+            <w:pPr>
+              <w:pBdr>
+                <w:top w:val="none" w:sz="0" w:space="0" w:color="auto"/>
+                <w:left w:val="none" w:sz="0" w:space="0" w:color="auto"/>
+                <w:bottom w:val="none" w:sz="0" w:space="0" w:color="auto"/>
+                <w:right w:val="none" w:sz="0" w:space="0" w:color="auto"/>
+                <w:between w:val="none" w:sz="0" w:space="0" w:color="auto"/>
+              </w:pBdr>
+              <w:ind w:firstLine="0"/>
+              <w:rPr>
+                <w:sz w:val="24"/>
+                <w:lang w:val="en-US"/>
+              </w:rPr>
+            </w:pPr>
+            <w:r>
+              <w:rPr>
+                <w:sz w:val="24"/>
+                <w:lang w:val="en-US"/>
+              </w:rPr>
+              <w:t xml:space="preserve">            double a = 3, b = 4, c = 5;</w:t>
+            </w:r>
+          </w:p>
+          <w:p>
+            <w:pPr>
+              <w:pBdr>
+                <w:top w:val="none" w:sz="0" w:space="0" w:color="auto"/>
+                <w:left w:val="none" w:sz="0" w:space="0" w:color="auto"/>
+                <w:bottom w:val="none" w:sz="0" w:space="0" w:color="auto"/>
+                <w:right w:val="none" w:sz="0" w:space="0" w:color="auto"/>
+                <w:between w:val="none" w:sz="0" w:space="0" w:color="auto"/>
+              </w:pBdr>
+              <w:ind w:firstLine="0"/>
+              <w:rPr>
+                <w:sz w:val="24"/>
+                <w:lang w:val="en-US"/>
+              </w:rPr>
+            </w:pPr>
+            <w:r>
+              <w:rPr>
+                <w:sz w:val="24"/>
+                <w:lang w:val="en-US"/>
+              </w:rPr>
+              <w:t xml:space="preserve">            Console.WriteLine("</w:t>
+            </w:r>
+            <w:r>
+              <w:rPr>
+                <w:sz w:val="24"/>
+              </w:rPr>
+              <w:t>Длины</w:t>
+            </w:r>
+            <w:r>
+              <w:rPr>
+                <w:sz w:val="24"/>
+                <w:lang w:val="en-US"/>
+              </w:rPr>
+              <w:t xml:space="preserve"> </w:t>
+            </w:r>
+            <w:r>
+              <w:rPr>
+                <w:sz w:val="24"/>
+              </w:rPr>
+              <w:t>сторон</w:t>
+            </w:r>
+            <w:r>
+              <w:rPr>
+                <w:sz w:val="24"/>
+                <w:lang w:val="en-US"/>
+              </w:rPr>
+              <w:t>:\n a={0} b={1} c={2}", a, b, c); if (Treug(a, b, c))</w:t>
+            </w:r>
+          </w:p>
+          <w:p>
+            <w:pPr>
+              <w:pBdr>
+                <w:top w:val="none" w:sz="0" w:space="0" w:color="auto"/>
+                <w:left w:val="none" w:sz="0" w:space="0" w:color="auto"/>
+                <w:bottom w:val="none" w:sz="0" w:space="0" w:color="auto"/>
+                <w:right w:val="none" w:sz="0" w:space="0" w:color="auto"/>
+                <w:between w:val="none" w:sz="0" w:space="0" w:color="auto"/>
+              </w:pBdr>
+              <w:ind w:firstLine="0"/>
+              <w:rPr>
+                <w:sz w:val="24"/>
+              </w:rPr>
+            </w:pPr>
+            <w:r>
+              <w:rPr>
+                <w:sz w:val="24"/>
+                <w:lang w:val="en-US"/>
+              </w:rPr>
+              <w:t xml:space="preserve">                </w:t>
+            </w:r>
+            <w:r>
+              <w:rPr>
+                <w:sz w:val="24"/>
+              </w:rPr>
+              <w:t>Console.WriteLine("Да, треугольник существует");</w:t>
+            </w:r>
+          </w:p>
+          <w:p>
+            <w:pPr>
+              <w:pBdr>
+                <w:top w:val="none" w:sz="0" w:space="0" w:color="auto"/>
+                <w:left w:val="none" w:sz="0" w:space="0" w:color="auto"/>
+                <w:bottom w:val="none" w:sz="0" w:space="0" w:color="auto"/>
+                <w:right w:val="none" w:sz="0" w:space="0" w:color="auto"/>
+                <w:between w:val="none" w:sz="0" w:space="0" w:color="auto"/>
+              </w:pBdr>
+              <w:ind w:firstLine="0"/>
+              <w:rPr>
+                <w:sz w:val="24"/>
+              </w:rPr>
+            </w:pPr>
+            <w:r>
+              <w:rPr>
+                <w:sz w:val="24"/>
+              </w:rPr>
+              <w:t xml:space="preserve">            else</w:t>
+            </w:r>
+          </w:p>
+          <w:p>
+            <w:pPr>
+              <w:pBdr>
+                <w:top w:val="none" w:sz="0" w:space="0" w:color="auto"/>
+                <w:left w:val="none" w:sz="0" w:space="0" w:color="auto"/>
+                <w:bottom w:val="none" w:sz="0" w:space="0" w:color="auto"/>
+                <w:right w:val="none" w:sz="0" w:space="0" w:color="auto"/>
+                <w:between w:val="none" w:sz="0" w:space="0" w:color="auto"/>
+              </w:pBdr>
+              <w:ind w:firstLine="0"/>
+              <w:rPr>
+                <w:sz w:val="24"/>
+              </w:rPr>
+            </w:pPr>
+            <w:r>
+              <w:rPr>
+                <w:sz w:val="24"/>
+              </w:rPr>
+              <w:t xml:space="preserve">                Console.WriteLine("Нет, треугольник не существует");</w:t>
+            </w:r>
+          </w:p>
+          <w:p>
+            <w:pPr>
+              <w:pBdr>
+                <w:top w:val="none" w:sz="0" w:space="0" w:color="auto"/>
+                <w:left w:val="none" w:sz="0" w:space="0" w:color="auto"/>
+                <w:bottom w:val="none" w:sz="0" w:space="0" w:color="auto"/>
+                <w:right w:val="none" w:sz="0" w:space="0" w:color="auto"/>
+                <w:between w:val="none" w:sz="0" w:space="0" w:color="auto"/>
+              </w:pBdr>
+              <w:ind w:firstLine="0"/>
+              <w:rPr>
+                <w:sz w:val="24"/>
+              </w:rPr>
+            </w:pPr>
+          </w:p>
+          <w:p>
+            <w:pPr>
+              <w:pBdr>
+                <w:top w:val="none" w:sz="0" w:space="0" w:color="auto"/>
+                <w:left w:val="none" w:sz="0" w:space="0" w:color="auto"/>
+                <w:bottom w:val="none" w:sz="0" w:space="0" w:color="auto"/>
+                <w:right w:val="none" w:sz="0" w:space="0" w:color="auto"/>
+                <w:between w:val="none" w:sz="0" w:space="0" w:color="auto"/>
+              </w:pBdr>
+              <w:ind w:firstLine="0"/>
+              <w:rPr>
+                <w:sz w:val="24"/>
+                <w:lang w:val="en-US"/>
+              </w:rPr>
+            </w:pPr>
+            <w:r>
+              <w:rPr>
+                <w:sz w:val="24"/>
+              </w:rPr>
+              <w:t xml:space="preserve">            </w:t>
+            </w:r>
+            <w:r>
+              <w:rPr>
+                <w:sz w:val="24"/>
+                <w:lang w:val="en-US"/>
+              </w:rPr>
+              <w:t>Console.ReadKey(true);</w:t>
+            </w:r>
+          </w:p>
+          <w:p>
+            <w:pPr>
+              <w:pBdr>
+                <w:top w:val="none" w:sz="0" w:space="0" w:color="auto"/>
+                <w:left w:val="none" w:sz="0" w:space="0" w:color="auto"/>
+                <w:bottom w:val="none" w:sz="0" w:space="0" w:color="auto"/>
+                <w:right w:val="none" w:sz="0" w:space="0" w:color="auto"/>
+                <w:between w:val="none" w:sz="0" w:space="0" w:color="auto"/>
+              </w:pBdr>
+              <w:ind w:firstLine="0"/>
+              <w:rPr>
+                <w:sz w:val="24"/>
+                <w:lang w:val="en-US"/>
+              </w:rPr>
+            </w:pPr>
+            <w:r>
+              <w:rPr>
+                <w:sz w:val="24"/>
+                <w:lang w:val="en-US"/>
+              </w:rPr>
+              <w:t xml:space="preserve">        }</w:t>
+            </w:r>
+          </w:p>
+          <w:p>
+            <w:pPr>
+              <w:pBdr>
+                <w:top w:val="none" w:sz="0" w:space="0" w:color="auto"/>
+                <w:left w:val="none" w:sz="0" w:space="0" w:color="auto"/>
+                <w:bottom w:val="none" w:sz="0" w:space="0" w:color="auto"/>
+                <w:right w:val="none" w:sz="0" w:space="0" w:color="auto"/>
+                <w:between w:val="none" w:sz="0" w:space="0" w:color="auto"/>
+              </w:pBdr>
+              <w:ind w:firstLine="0"/>
+              <w:rPr>
+                <w:sz w:val="24"/>
+                <w:lang w:val="en-US"/>
+              </w:rPr>
+            </w:pPr>
+            <w:r>
+              <w:rPr>
+                <w:sz w:val="24"/>
+                <w:lang w:val="en-US"/>
+              </w:rPr>
+              <w:t xml:space="preserve">        public static bool Treug(double a, double b, double c)</w:t>
+            </w:r>
+          </w:p>
+          <w:p>
+            <w:pPr>
+              <w:pBdr>
+                <w:top w:val="none" w:sz="0" w:space="0" w:color="auto"/>
+                <w:left w:val="none" w:sz="0" w:space="0" w:color="auto"/>
+                <w:bottom w:val="none" w:sz="0" w:space="0" w:color="auto"/>
+                <w:right w:val="none" w:sz="0" w:space="0" w:color="auto"/>
+                <w:between w:val="none" w:sz="0" w:space="0" w:color="auto"/>
+              </w:pBdr>
+              <w:ind w:firstLine="0"/>
+              <w:rPr>
+                <w:sz w:val="24"/>
+                <w:lang w:val="en-US"/>
+              </w:rPr>
+            </w:pPr>
+            <w:r>
+              <w:rPr>
+                <w:sz w:val="24"/>
+                <w:lang w:val="en-US"/>
+              </w:rPr>
+              <w:t xml:space="preserve">        {</w:t>
+            </w:r>
+          </w:p>
+          <w:p>
+            <w:pPr>
+              <w:pBdr>
+                <w:top w:val="none" w:sz="0" w:space="0" w:color="auto"/>
+                <w:left w:val="none" w:sz="0" w:space="0" w:color="auto"/>
+                <w:bottom w:val="none" w:sz="0" w:space="0" w:color="auto"/>
+                <w:right w:val="none" w:sz="0" w:space="0" w:color="auto"/>
+                <w:between w:val="none" w:sz="0" w:space="0" w:color="auto"/>
+              </w:pBdr>
+              <w:ind w:firstLine="0"/>
+              <w:rPr>
+                <w:sz w:val="24"/>
+                <w:lang w:val="en-US"/>
+              </w:rPr>
+            </w:pPr>
+            <w:r>
+              <w:rPr>
+                <w:sz w:val="24"/>
+                <w:lang w:val="en-US"/>
+              </w:rPr>
+              <w:t xml:space="preserve">            if (a + b &gt; c &amp;&amp; a + c &gt; b &amp;&amp; b + c &gt; a) return true; else return false;</w:t>
+            </w:r>
+          </w:p>
+          <w:p>
+            <w:pPr>
+              <w:pBdr>
+                <w:top w:val="none" w:sz="0" w:space="0" w:color="auto"/>
+                <w:left w:val="none" w:sz="0" w:space="0" w:color="auto"/>
+                <w:bottom w:val="none" w:sz="0" w:space="0" w:color="auto"/>
+                <w:right w:val="none" w:sz="0" w:space="0" w:color="auto"/>
+                <w:between w:val="none" w:sz="0" w:space="0" w:color="auto"/>
+              </w:pBdr>
+              <w:ind w:firstLine="0"/>
+              <w:rPr>
+                <w:sz w:val="24"/>
+              </w:rPr>
+            </w:pPr>
+            <w:r>
+              <w:rPr>
+                <w:sz w:val="24"/>
+                <w:lang w:val="en-US"/>
+              </w:rPr>
+              <w:t xml:space="preserve">        </w:t>
+            </w:r>
+            <w:r>
+              <w:rPr>
+                <w:sz w:val="24"/>
+              </w:rPr>
+              <w:t>}</w:t>
+            </w:r>
+          </w:p>
+          <w:p>
+            <w:pPr>
+              <w:pBdr>
+                <w:top w:val="none" w:sz="0" w:space="0" w:color="auto"/>
+                <w:left w:val="none" w:sz="0" w:space="0" w:color="auto"/>
+                <w:bottom w:val="none" w:sz="0" w:space="0" w:color="auto"/>
+                <w:right w:val="none" w:sz="0" w:space="0" w:color="auto"/>
+                <w:between w:val="none" w:sz="0" w:space="0" w:color="auto"/>
+              </w:pBdr>
+              <w:ind w:firstLine="0"/>
+              <w:rPr>
+                <w:sz w:val="24"/>
+              </w:rPr>
+            </w:pPr>
+            <w:r>
+              <w:rPr>
+                <w:sz w:val="24"/>
+              </w:rPr>
+              <w:t xml:space="preserve">    }</w:t>
+            </w:r>
+          </w:p>
+          <w:p>
+            <w:pPr>
+              <w:pBdr>
+                <w:top w:val="none" w:sz="0" w:space="0" w:color="auto"/>
+                <w:left w:val="none" w:sz="0" w:space="0" w:color="auto"/>
+                <w:bottom w:val="none" w:sz="0" w:space="0" w:color="auto"/>
+                <w:right w:val="none" w:sz="0" w:space="0" w:color="auto"/>
+                <w:between w:val="none" w:sz="0" w:space="0" w:color="auto"/>
+              </w:pBdr>
+              <w:ind w:firstLine="0"/>
+            </w:pPr>
+            <w:r>
+              <w:rPr>
+                <w:sz w:val="24"/>
+              </w:rPr>
+              <w:t>}</w:t>
+            </w:r>
+          </w:p>
+        </w:tc>
+      </w:tr>
+    </w:tbl>
+    <w:p>
+      <w:pPr>
+        <w:spacing w:before="240" w:line="240" w:lineRule="auto"/>
+        <w:contextualSpacing w:val="0"/>
+      </w:pPr>
+      <w:r>
+        <w:lastRenderedPageBreak/>
+        <w:t>Результат выполнения работы представлен на рисунке 2.</w:t>
+      </w:r>
+    </w:p>
+    <w:p>
+      <w:pPr>
+        <w:spacing w:before="280" w:after="280" w:line="240" w:lineRule="auto"/>
+        <w:ind w:firstLine="0"/>
+        <w:contextualSpacing w:val="0"/>
+        <w:jc w:val="center"/>
+      </w:pPr>
+      <w:r>
+        <w:rPr>
+          <w:noProof/>
+          <w:lang w:eastAsia="ru-RU" w:bidi="ar-SA"/>
+        </w:rPr>
+        <w:drawing>
+          <wp:inline distT="0" distB="0" distL="0" distR="0" wp14:anchorId="2A1470A0" wp14:editId="2EF530EB">
+            <wp:extent cx="2900225" cy="1380227"/>
+            <wp:effectExtent l="0" t="0" r="0" b="0"/>
+            <wp:docPr id="9" name="Рисунок 9"/>
+            <wp:cNvGraphicFramePr>
+              <a:graphicFrameLocks xmlns:a="http://schemas.openxmlformats.org/drawingml/2006/main" noChangeAspect="1"/>
+            </wp:cNvGraphicFramePr>
+            <a:graphic xmlns:a="http://schemas.openxmlformats.org/drawingml/2006/main">
+              <a:graphicData uri="http://schemas.openxmlformats.org/drawingml/2006/picture">
+                <pic:pic xmlns:pic="http://schemas.openxmlformats.org/drawingml/2006/picture">
+                  <pic:nvPicPr>
+                    <pic:cNvPr id="1" name=""/>
+                    <pic:cNvPicPr/>
+                  </pic:nvPicPr>
+                  <pic:blipFill rotWithShape="1">
+                    <a:blip r:embed="rId5"/>
+                    <a:srcRect r="75894" b="78066"/>
+                    <a:stretch/>
+                  </pic:blipFill>
+                  <pic:spPr bwMode="auto">
+                    <a:xfrm>
+                      <a:off x="0" y="0"/>
+                      <a:ext cx="2943094" cy="1400628"/>
+                    </a:xfrm>
+                    <a:prstGeom prst="rect">
+                      <a:avLst/>
+                    </a:prstGeom>
+                    <a:ln>
+                      <a:noFill/>
+                    </a:ln>
+                    <a:extLst>
+                      <a:ext uri="{53640926-AAD7-44D8-BBD7-CCE9431645EC}">
+                        <a14:shadowObscured xmlns:a14="http://schemas.microsoft.com/office/drawing/2010/main"/>
+                      </a:ext>
+                    </a:extLst>
+                  </pic:spPr>
+                </pic:pic>
+              </a:graphicData>
+            </a:graphic>
+          </wp:inline>
+        </w:drawing>
+      </w:r>
+    </w:p>
+    <w:p>
+      <w:pPr>
+        <w:spacing w:after="280" w:line="240" w:lineRule="auto"/>
+        <w:ind w:firstLine="0"/>
+        <w:contextualSpacing w:val="0"/>
+        <w:jc w:val="center"/>
+      </w:pPr>
+      <w:r>
+        <w:t>Рисунок 2 – Р</w:t>
+      </w:r>
+      <w:r>
+        <w:t>езультат выполнения программы</w:t>
+      </w:r>
+    </w:p>
     <w:p>
       <w:pPr>
         <w:pStyle w:val="2"/>
+        <w:spacing w:line="240" w:lineRule="auto"/>
+        <w:contextualSpacing w:val="0"/>
       </w:pPr>
       <w:r>
-        <w:t xml:space="preserve">Пример </w:t>
-      </w:r>
-      <w:r>
-        <w:t>3</w:t>
-      </w:r>
-      <w:r>
-        <w:t>:</w:t>
+        <w:t>Пример 3:</w:t>
       </w:r>
     </w:p>
     <w:p>
+      <w:pPr>
+        <w:spacing w:line="240" w:lineRule="auto"/>
+        <w:contextualSpacing w:val="0"/>
+      </w:pPr>
       <w:r>
         <w:t>Написать метод, который позволял бы произвести обмен значений двух переменных.</w:t>
       </w:r>
     </w:p>
-    <w:p/>
+    <w:p>
+      <w:pPr>
+        <w:spacing w:line="240" w:lineRule="auto"/>
+        <w:contextualSpacing w:val="0"/>
+      </w:pPr>
+      <w:r>
+        <w:t>Код программы:</w:t>
+      </w:r>
+    </w:p>
+    <w:tbl>
+      <w:tblPr>
+        <w:tblStyle w:val="a7"/>
+        <w:tblW w:w="0" w:type="auto"/>
+        <w:tblLook w:val="04A0" w:firstRow="1" w:lastRow="0" w:firstColumn="1" w:lastColumn="0" w:noHBand="0" w:noVBand="1"/>
+      </w:tblPr>
+      <w:tblGrid>
+        <w:gridCol w:w="9345"/>
+      </w:tblGrid>
+      <w:tr>
+        <w:tc>
+          <w:tcPr>
+            <w:tcW w:w="9345" w:type="dxa"/>
+          </w:tcPr>
+          <w:p>
+            <w:pPr>
+              <w:pBdr>
+                <w:top w:val="none" w:sz="0" w:space="0" w:color="auto"/>
+                <w:left w:val="none" w:sz="0" w:space="0" w:color="auto"/>
+                <w:bottom w:val="none" w:sz="0" w:space="0" w:color="auto"/>
+                <w:right w:val="none" w:sz="0" w:space="0" w:color="auto"/>
+                <w:between w:val="none" w:sz="0" w:space="0" w:color="auto"/>
+              </w:pBdr>
+              <w:ind w:firstLine="0"/>
+              <w:rPr>
+                <w:sz w:val="24"/>
+                <w:lang w:val="en-US"/>
+              </w:rPr>
+            </w:pPr>
+            <w:r>
+              <w:rPr>
+                <w:sz w:val="24"/>
+                <w:lang w:val="en-US"/>
+              </w:rPr>
+              <w:t>using System;</w:t>
+            </w:r>
+          </w:p>
+          <w:p>
+            <w:pPr>
+              <w:pBdr>
+                <w:top w:val="none" w:sz="0" w:space="0" w:color="auto"/>
+                <w:left w:val="none" w:sz="0" w:space="0" w:color="auto"/>
+                <w:bottom w:val="none" w:sz="0" w:space="0" w:color="auto"/>
+                <w:right w:val="none" w:sz="0" w:space="0" w:color="auto"/>
+                <w:between w:val="none" w:sz="0" w:space="0" w:color="auto"/>
+              </w:pBdr>
+              <w:ind w:firstLine="0"/>
+              <w:rPr>
+                <w:sz w:val="24"/>
+                <w:lang w:val="en-US"/>
+              </w:rPr>
+            </w:pPr>
+            <w:r>
+              <w:rPr>
+                <w:sz w:val="24"/>
+                <w:lang w:val="en-US"/>
+              </w:rPr>
+              <w:t>namespace Prim_Metod3</w:t>
+            </w:r>
+          </w:p>
+          <w:p>
+            <w:pPr>
+              <w:pBdr>
+                <w:top w:val="none" w:sz="0" w:space="0" w:color="auto"/>
+                <w:left w:val="none" w:sz="0" w:space="0" w:color="auto"/>
+                <w:bottom w:val="none" w:sz="0" w:space="0" w:color="auto"/>
+                <w:right w:val="none" w:sz="0" w:space="0" w:color="auto"/>
+                <w:between w:val="none" w:sz="0" w:space="0" w:color="auto"/>
+              </w:pBdr>
+              <w:ind w:firstLine="0"/>
+              <w:rPr>
+                <w:sz w:val="24"/>
+                <w:lang w:val="en-US"/>
+              </w:rPr>
+            </w:pPr>
+            <w:r>
+              <w:rPr>
+                <w:sz w:val="24"/>
+                <w:lang w:val="en-US"/>
+              </w:rPr>
+              <w:t>{</w:t>
+            </w:r>
+          </w:p>
+          <w:p>
+            <w:pPr>
+              <w:pBdr>
+                <w:top w:val="none" w:sz="0" w:space="0" w:color="auto"/>
+                <w:left w:val="none" w:sz="0" w:space="0" w:color="auto"/>
+                <w:bottom w:val="none" w:sz="0" w:space="0" w:color="auto"/>
+                <w:right w:val="none" w:sz="0" w:space="0" w:color="auto"/>
+                <w:between w:val="none" w:sz="0" w:space="0" w:color="auto"/>
+              </w:pBdr>
+              <w:ind w:firstLine="0"/>
+              <w:rPr>
+                <w:sz w:val="24"/>
+                <w:lang w:val="en-US"/>
+              </w:rPr>
+            </w:pPr>
+            <w:r>
+              <w:rPr>
+                <w:sz w:val="24"/>
+                <w:lang w:val="en-US"/>
+              </w:rPr>
+              <w:t xml:space="preserve">    class Program</w:t>
+            </w:r>
+          </w:p>
+          <w:p>
+            <w:pPr>
+              <w:pBdr>
+                <w:top w:val="none" w:sz="0" w:space="0" w:color="auto"/>
+                <w:left w:val="none" w:sz="0" w:space="0" w:color="auto"/>
+                <w:bottom w:val="none" w:sz="0" w:space="0" w:color="auto"/>
+                <w:right w:val="none" w:sz="0" w:space="0" w:color="auto"/>
+                <w:between w:val="none" w:sz="0" w:space="0" w:color="auto"/>
+              </w:pBdr>
+              <w:ind w:firstLine="0"/>
+              <w:rPr>
+                <w:sz w:val="24"/>
+                <w:lang w:val="en-US"/>
+              </w:rPr>
+            </w:pPr>
+            <w:r>
+              <w:rPr>
+                <w:sz w:val="24"/>
+                <w:lang w:val="en-US"/>
+              </w:rPr>
+              <w:t xml:space="preserve">    {</w:t>
+            </w:r>
+          </w:p>
+          <w:p>
+            <w:pPr>
+              <w:pBdr>
+                <w:top w:val="none" w:sz="0" w:space="0" w:color="auto"/>
+                <w:left w:val="none" w:sz="0" w:space="0" w:color="auto"/>
+                <w:bottom w:val="none" w:sz="0" w:space="0" w:color="auto"/>
+                <w:right w:val="none" w:sz="0" w:space="0" w:color="auto"/>
+                <w:between w:val="none" w:sz="0" w:space="0" w:color="auto"/>
+              </w:pBdr>
+              <w:ind w:firstLine="0"/>
+              <w:rPr>
+                <w:sz w:val="24"/>
+                <w:lang w:val="en-US"/>
+              </w:rPr>
+            </w:pPr>
+            <w:r>
+              <w:rPr>
+                <w:sz w:val="24"/>
+                <w:lang w:val="en-US"/>
+              </w:rPr>
+              <w:t xml:space="preserve">        public static void Main(string[] args)</w:t>
+            </w:r>
+          </w:p>
+          <w:p>
+            <w:pPr>
+              <w:pBdr>
+                <w:top w:val="none" w:sz="0" w:space="0" w:color="auto"/>
+                <w:left w:val="none" w:sz="0" w:space="0" w:color="auto"/>
+                <w:bottom w:val="none" w:sz="0" w:space="0" w:color="auto"/>
+                <w:right w:val="none" w:sz="0" w:space="0" w:color="auto"/>
+                <w:between w:val="none" w:sz="0" w:space="0" w:color="auto"/>
+              </w:pBdr>
+              <w:ind w:firstLine="0"/>
+              <w:rPr>
+                <w:sz w:val="24"/>
+                <w:lang w:val="en-US"/>
+              </w:rPr>
+            </w:pPr>
+            <w:r>
+              <w:rPr>
+                <w:sz w:val="24"/>
+                <w:lang w:val="en-US"/>
+              </w:rPr>
+              <w:t xml:space="preserve">        {</w:t>
+            </w:r>
+          </w:p>
+          <w:p>
+            <w:pPr>
+              <w:pBdr>
+                <w:top w:val="none" w:sz="0" w:space="0" w:color="auto"/>
+                <w:left w:val="none" w:sz="0" w:space="0" w:color="auto"/>
+                <w:bottom w:val="none" w:sz="0" w:space="0" w:color="auto"/>
+                <w:right w:val="none" w:sz="0" w:space="0" w:color="auto"/>
+                <w:between w:val="none" w:sz="0" w:space="0" w:color="auto"/>
+              </w:pBdr>
+              <w:ind w:firstLine="0"/>
+              <w:rPr>
+                <w:sz w:val="24"/>
+                <w:lang w:val="en-US"/>
+              </w:rPr>
+            </w:pPr>
+            <w:r>
+              <w:rPr>
+                <w:sz w:val="24"/>
+                <w:lang w:val="en-US"/>
+              </w:rPr>
+              <w:t xml:space="preserve">            int a = 3, b = 4;</w:t>
+            </w:r>
+          </w:p>
+          <w:p>
+            <w:pPr>
+              <w:pBdr>
+                <w:top w:val="none" w:sz="0" w:space="0" w:color="auto"/>
+                <w:left w:val="none" w:sz="0" w:space="0" w:color="auto"/>
+                <w:bottom w:val="none" w:sz="0" w:space="0" w:color="auto"/>
+                <w:right w:val="none" w:sz="0" w:space="0" w:color="auto"/>
+                <w:between w:val="none" w:sz="0" w:space="0" w:color="auto"/>
+              </w:pBdr>
+              <w:ind w:firstLine="0"/>
+              <w:rPr>
+                <w:sz w:val="24"/>
+                <w:lang w:val="en-US"/>
+              </w:rPr>
+            </w:pPr>
+            <w:r>
+              <w:rPr>
+                <w:sz w:val="24"/>
+                <w:lang w:val="en-US"/>
+              </w:rPr>
+              <w:t xml:space="preserve">            Console.WriteLine("</w:t>
+            </w:r>
+            <w:r>
+              <w:rPr>
+                <w:sz w:val="24"/>
+              </w:rPr>
+              <w:t>До</w:t>
+            </w:r>
+            <w:r>
+              <w:rPr>
+                <w:sz w:val="24"/>
+                <w:lang w:val="en-US"/>
+              </w:rPr>
+              <w:t xml:space="preserve"> </w:t>
+            </w:r>
+            <w:r>
+              <w:rPr>
+                <w:sz w:val="24"/>
+              </w:rPr>
+              <w:t>входа</w:t>
+            </w:r>
+            <w:r>
+              <w:rPr>
+                <w:sz w:val="24"/>
+                <w:lang w:val="en-US"/>
+              </w:rPr>
+              <w:t xml:space="preserve"> </w:t>
+            </w:r>
+            <w:r>
+              <w:rPr>
+                <w:sz w:val="24"/>
+              </w:rPr>
+              <w:t>в</w:t>
+            </w:r>
+            <w:r>
+              <w:rPr>
+                <w:sz w:val="24"/>
+                <w:lang w:val="en-US"/>
+              </w:rPr>
+              <w:t xml:space="preserve"> </w:t>
+            </w:r>
+            <w:r>
+              <w:rPr>
+                <w:sz w:val="24"/>
+              </w:rPr>
+              <w:t>метод</w:t>
+            </w:r>
+            <w:r>
+              <w:rPr>
+                <w:sz w:val="24"/>
+                <w:lang w:val="en-US"/>
+              </w:rPr>
+              <w:t>:\n a={0} b={1}", a, b);</w:t>
+            </w:r>
+          </w:p>
+          <w:p>
+            <w:pPr>
+              <w:pBdr>
+                <w:top w:val="none" w:sz="0" w:space="0" w:color="auto"/>
+                <w:left w:val="none" w:sz="0" w:space="0" w:color="auto"/>
+                <w:bottom w:val="none" w:sz="0" w:space="0" w:color="auto"/>
+                <w:right w:val="none" w:sz="0" w:space="0" w:color="auto"/>
+                <w:between w:val="none" w:sz="0" w:space="0" w:color="auto"/>
+              </w:pBdr>
+              <w:ind w:firstLine="0"/>
+              <w:rPr>
+                <w:sz w:val="24"/>
+                <w:lang w:val="en-US"/>
+              </w:rPr>
+            </w:pPr>
+            <w:r>
+              <w:rPr>
+                <w:sz w:val="24"/>
+                <w:lang w:val="en-US"/>
+              </w:rPr>
+              <w:t xml:space="preserve">            Obmen(ref a, ref b);</w:t>
+            </w:r>
+          </w:p>
+          <w:p>
+            <w:pPr>
+              <w:pBdr>
+                <w:top w:val="none" w:sz="0" w:space="0" w:color="auto"/>
+                <w:left w:val="none" w:sz="0" w:space="0" w:color="auto"/>
+                <w:bottom w:val="none" w:sz="0" w:space="0" w:color="auto"/>
+                <w:right w:val="none" w:sz="0" w:space="0" w:color="auto"/>
+                <w:between w:val="none" w:sz="0" w:space="0" w:color="auto"/>
+              </w:pBdr>
+              <w:ind w:firstLine="0"/>
+              <w:rPr>
+                <w:sz w:val="24"/>
+                <w:lang w:val="en-US"/>
+              </w:rPr>
+            </w:pPr>
+            <w:r>
+              <w:rPr>
+                <w:sz w:val="24"/>
+                <w:lang w:val="en-US"/>
+              </w:rPr>
+              <w:t xml:space="preserve">            Console.WriteLine("</w:t>
+            </w:r>
+            <w:r>
+              <w:rPr>
+                <w:sz w:val="24"/>
+              </w:rPr>
+              <w:t>После</w:t>
+            </w:r>
+            <w:r>
+              <w:rPr>
+                <w:sz w:val="24"/>
+                <w:lang w:val="en-US"/>
+              </w:rPr>
+              <w:t xml:space="preserve"> </w:t>
+            </w:r>
+            <w:r>
+              <w:rPr>
+                <w:sz w:val="24"/>
+              </w:rPr>
+              <w:t>выхода</w:t>
+            </w:r>
+            <w:r>
+              <w:rPr>
+                <w:sz w:val="24"/>
+                <w:lang w:val="en-US"/>
+              </w:rPr>
+              <w:t xml:space="preserve"> </w:t>
+            </w:r>
+            <w:r>
+              <w:rPr>
+                <w:sz w:val="24"/>
+              </w:rPr>
+              <w:t>из</w:t>
+            </w:r>
+            <w:r>
+              <w:rPr>
+                <w:sz w:val="24"/>
+                <w:lang w:val="en-US"/>
+              </w:rPr>
+              <w:t xml:space="preserve"> </w:t>
+            </w:r>
+            <w:r>
+              <w:rPr>
+                <w:sz w:val="24"/>
+              </w:rPr>
+              <w:t>метода</w:t>
+            </w:r>
+            <w:r>
+              <w:rPr>
+                <w:sz w:val="24"/>
+                <w:lang w:val="en-US"/>
+              </w:rPr>
+              <w:t>:\n a={0} b={1}", a, b);</w:t>
+            </w:r>
+          </w:p>
+          <w:p>
+            <w:pPr>
+              <w:pBdr>
+                <w:top w:val="none" w:sz="0" w:space="0" w:color="auto"/>
+                <w:left w:val="none" w:sz="0" w:space="0" w:color="auto"/>
+                <w:bottom w:val="none" w:sz="0" w:space="0" w:color="auto"/>
+                <w:right w:val="none" w:sz="0" w:space="0" w:color="auto"/>
+                <w:between w:val="none" w:sz="0" w:space="0" w:color="auto"/>
+              </w:pBdr>
+              <w:ind w:firstLine="0"/>
+              <w:rPr>
+                <w:sz w:val="24"/>
+                <w:lang w:val="en-US"/>
+              </w:rPr>
+            </w:pPr>
+          </w:p>
+          <w:p>
+            <w:pPr>
+              <w:pBdr>
+                <w:top w:val="none" w:sz="0" w:space="0" w:color="auto"/>
+                <w:left w:val="none" w:sz="0" w:space="0" w:color="auto"/>
+                <w:bottom w:val="none" w:sz="0" w:space="0" w:color="auto"/>
+                <w:right w:val="none" w:sz="0" w:space="0" w:color="auto"/>
+                <w:between w:val="none" w:sz="0" w:space="0" w:color="auto"/>
+              </w:pBdr>
+              <w:ind w:firstLine="0"/>
+              <w:rPr>
+                <w:sz w:val="24"/>
+                <w:lang w:val="en-US"/>
+              </w:rPr>
+            </w:pPr>
+            <w:r>
+              <w:rPr>
+                <w:sz w:val="24"/>
+                <w:lang w:val="en-US"/>
+              </w:rPr>
+              <w:t xml:space="preserve">            Console.ReadKey(true);</w:t>
+            </w:r>
+          </w:p>
+          <w:p>
+            <w:pPr>
+              <w:pBdr>
+                <w:top w:val="none" w:sz="0" w:space="0" w:color="auto"/>
+                <w:left w:val="none" w:sz="0" w:space="0" w:color="auto"/>
+                <w:bottom w:val="none" w:sz="0" w:space="0" w:color="auto"/>
+                <w:right w:val="none" w:sz="0" w:space="0" w:color="auto"/>
+                <w:between w:val="none" w:sz="0" w:space="0" w:color="auto"/>
+              </w:pBdr>
+              <w:ind w:firstLine="0"/>
+              <w:rPr>
+                <w:sz w:val="24"/>
+                <w:lang w:val="en-US"/>
+              </w:rPr>
+            </w:pPr>
+            <w:r>
+              <w:rPr>
+                <w:sz w:val="24"/>
+                <w:lang w:val="en-US"/>
+              </w:rPr>
+              <w:t xml:space="preserve">        }</w:t>
+            </w:r>
+          </w:p>
+          <w:p>
+            <w:pPr>
+              <w:pBdr>
+                <w:top w:val="none" w:sz="0" w:space="0" w:color="auto"/>
+                <w:left w:val="none" w:sz="0" w:space="0" w:color="auto"/>
+                <w:bottom w:val="none" w:sz="0" w:space="0" w:color="auto"/>
+                <w:right w:val="none" w:sz="0" w:space="0" w:color="auto"/>
+                <w:between w:val="none" w:sz="0" w:space="0" w:color="auto"/>
+              </w:pBdr>
+              <w:ind w:firstLine="0"/>
+              <w:rPr>
+                <w:sz w:val="24"/>
+                <w:lang w:val="en-US"/>
+              </w:rPr>
+            </w:pPr>
+            <w:r>
+              <w:rPr>
+                <w:sz w:val="24"/>
+                <w:lang w:val="en-US"/>
+              </w:rPr>
+              <w:t xml:space="preserve">        public static void Obmen(ref int a, ref int b)</w:t>
+            </w:r>
+          </w:p>
+          <w:p>
+            <w:pPr>
+              <w:pBdr>
+                <w:top w:val="none" w:sz="0" w:space="0" w:color="auto"/>
+                <w:left w:val="none" w:sz="0" w:space="0" w:color="auto"/>
+                <w:bottom w:val="none" w:sz="0" w:space="0" w:color="auto"/>
+                <w:right w:val="none" w:sz="0" w:space="0" w:color="auto"/>
+                <w:between w:val="none" w:sz="0" w:space="0" w:color="auto"/>
+              </w:pBdr>
+              <w:ind w:firstLine="0"/>
+              <w:rPr>
+                <w:sz w:val="24"/>
+                <w:lang w:val="en-US"/>
+              </w:rPr>
+            </w:pPr>
+            <w:r>
+              <w:rPr>
+                <w:sz w:val="24"/>
+                <w:lang w:val="en-US"/>
+              </w:rPr>
+              <w:t xml:space="preserve">        {</w:t>
+            </w:r>
+          </w:p>
+          <w:p>
+            <w:pPr>
+              <w:pBdr>
+                <w:top w:val="none" w:sz="0" w:space="0" w:color="auto"/>
+                <w:left w:val="none" w:sz="0" w:space="0" w:color="auto"/>
+                <w:bottom w:val="none" w:sz="0" w:space="0" w:color="auto"/>
+                <w:right w:val="none" w:sz="0" w:space="0" w:color="auto"/>
+                <w:between w:val="none" w:sz="0" w:space="0" w:color="auto"/>
+              </w:pBdr>
+              <w:ind w:firstLine="0"/>
+              <w:rPr>
+                <w:sz w:val="24"/>
+                <w:lang w:val="en-US"/>
+              </w:rPr>
+            </w:pPr>
+            <w:r>
+              <w:rPr>
+                <w:sz w:val="24"/>
+                <w:lang w:val="en-US"/>
+              </w:rPr>
+              <w:t xml:space="preserve">            Console.WriteLine("</w:t>
+            </w:r>
+            <w:r>
+              <w:rPr>
+                <w:sz w:val="24"/>
+              </w:rPr>
+              <w:t>В</w:t>
+            </w:r>
+            <w:r>
+              <w:rPr>
+                <w:sz w:val="24"/>
+                <w:lang w:val="en-US"/>
+              </w:rPr>
+              <w:t xml:space="preserve"> </w:t>
+            </w:r>
+            <w:r>
+              <w:rPr>
+                <w:sz w:val="24"/>
+              </w:rPr>
+              <w:t>методе</w:t>
+            </w:r>
+            <w:r>
+              <w:rPr>
+                <w:sz w:val="24"/>
+                <w:lang w:val="en-US"/>
+              </w:rPr>
+              <w:t xml:space="preserve"> </w:t>
+            </w:r>
+            <w:r>
+              <w:rPr>
+                <w:sz w:val="24"/>
+              </w:rPr>
+              <w:t>до</w:t>
+            </w:r>
+            <w:r>
+              <w:rPr>
+                <w:sz w:val="24"/>
+                <w:lang w:val="en-US"/>
+              </w:rPr>
+              <w:t xml:space="preserve"> </w:t>
+            </w:r>
+            <w:r>
+              <w:rPr>
+                <w:sz w:val="24"/>
+              </w:rPr>
+              <w:t>обмена</w:t>
+            </w:r>
+            <w:r>
+              <w:rPr>
+                <w:sz w:val="24"/>
+                <w:lang w:val="en-US"/>
+              </w:rPr>
+              <w:t>:\n a={0} b={1}", a, b); int c; c = a; a = b; b = c;</w:t>
+            </w:r>
+          </w:p>
+          <w:p>
+            <w:pPr>
+              <w:pBdr>
+                <w:top w:val="none" w:sz="0" w:space="0" w:color="auto"/>
+                <w:left w:val="none" w:sz="0" w:space="0" w:color="auto"/>
+                <w:bottom w:val="none" w:sz="0" w:space="0" w:color="auto"/>
+                <w:right w:val="none" w:sz="0" w:space="0" w:color="auto"/>
+                <w:between w:val="none" w:sz="0" w:space="0" w:color="auto"/>
+              </w:pBdr>
+              <w:ind w:firstLine="0"/>
+              <w:rPr>
+                <w:sz w:val="24"/>
+                <w:lang w:val="en-US"/>
+              </w:rPr>
+            </w:pPr>
+            <w:r>
+              <w:rPr>
+                <w:sz w:val="24"/>
+                <w:lang w:val="en-US"/>
+              </w:rPr>
+              <w:t xml:space="preserve">            Console.WriteLine("</w:t>
+            </w:r>
+            <w:r>
+              <w:rPr>
+                <w:sz w:val="24"/>
+              </w:rPr>
+              <w:t>В</w:t>
+            </w:r>
+            <w:r>
+              <w:rPr>
+                <w:sz w:val="24"/>
+                <w:lang w:val="en-US"/>
+              </w:rPr>
+              <w:t xml:space="preserve"> </w:t>
+            </w:r>
+            <w:r>
+              <w:rPr>
+                <w:sz w:val="24"/>
+              </w:rPr>
+              <w:t>методе</w:t>
+            </w:r>
+            <w:r>
+              <w:rPr>
+                <w:sz w:val="24"/>
+                <w:lang w:val="en-US"/>
+              </w:rPr>
+              <w:t xml:space="preserve"> </w:t>
+            </w:r>
+            <w:r>
+              <w:rPr>
+                <w:sz w:val="24"/>
+              </w:rPr>
+              <w:t>после</w:t>
+            </w:r>
+            <w:r>
+              <w:rPr>
+                <w:sz w:val="24"/>
+                <w:lang w:val="en-US"/>
+              </w:rPr>
+              <w:t xml:space="preserve"> </w:t>
+            </w:r>
+            <w:r>
+              <w:rPr>
+                <w:sz w:val="24"/>
+              </w:rPr>
+              <w:t>обмена</w:t>
+            </w:r>
+            <w:r>
+              <w:rPr>
+                <w:sz w:val="24"/>
+                <w:lang w:val="en-US"/>
+              </w:rPr>
+              <w:t>:\n a={0} b={1}", a, b);</w:t>
+            </w:r>
+          </w:p>
+          <w:p>
+            <w:pPr>
+              <w:pBdr>
+                <w:top w:val="none" w:sz="0" w:space="0" w:color="auto"/>
+                <w:left w:val="none" w:sz="0" w:space="0" w:color="auto"/>
+                <w:bottom w:val="none" w:sz="0" w:space="0" w:color="auto"/>
+                <w:right w:val="none" w:sz="0" w:space="0" w:color="auto"/>
+                <w:between w:val="none" w:sz="0" w:space="0" w:color="auto"/>
+              </w:pBdr>
+              <w:ind w:firstLine="0"/>
+              <w:rPr>
+                <w:sz w:val="24"/>
+              </w:rPr>
+            </w:pPr>
+            <w:r>
+              <w:rPr>
+                <w:sz w:val="24"/>
+                <w:lang w:val="en-US"/>
+              </w:rPr>
+              <w:t xml:space="preserve">        </w:t>
+            </w:r>
+            <w:r>
+              <w:rPr>
+                <w:sz w:val="24"/>
+              </w:rPr>
+              <w:t>}</w:t>
+            </w:r>
+          </w:p>
+          <w:p>
+            <w:pPr>
+              <w:pBdr>
+                <w:top w:val="none" w:sz="0" w:space="0" w:color="auto"/>
+                <w:left w:val="none" w:sz="0" w:space="0" w:color="auto"/>
+                <w:bottom w:val="none" w:sz="0" w:space="0" w:color="auto"/>
+                <w:right w:val="none" w:sz="0" w:space="0" w:color="auto"/>
+                <w:between w:val="none" w:sz="0" w:space="0" w:color="auto"/>
+              </w:pBdr>
+              <w:ind w:firstLine="0"/>
+              <w:rPr>
+                <w:sz w:val="24"/>
+              </w:rPr>
+            </w:pPr>
+            <w:r>
+              <w:rPr>
+                <w:sz w:val="24"/>
+              </w:rPr>
+              <w:t xml:space="preserve">    }</w:t>
+            </w:r>
+          </w:p>
+          <w:p>
+            <w:pPr>
+              <w:pBdr>
+                <w:top w:val="none" w:sz="0" w:space="0" w:color="auto"/>
+                <w:left w:val="none" w:sz="0" w:space="0" w:color="auto"/>
+                <w:bottom w:val="none" w:sz="0" w:space="0" w:color="auto"/>
+                <w:right w:val="none" w:sz="0" w:space="0" w:color="auto"/>
+                <w:between w:val="none" w:sz="0" w:space="0" w:color="auto"/>
+              </w:pBdr>
+              <w:ind w:firstLine="0"/>
+              <w:rPr>
+                <w:sz w:val="24"/>
+              </w:rPr>
+            </w:pPr>
+            <w:r>
+              <w:rPr>
+                <w:sz w:val="24"/>
+              </w:rPr>
+              <w:t>}</w:t>
+            </w:r>
+          </w:p>
+        </w:tc>
+      </w:tr>
+    </w:tbl>
+    <w:p>
+      <w:pPr>
+        <w:spacing w:before="240" w:line="240" w:lineRule="auto"/>
+        <w:contextualSpacing w:val="0"/>
+      </w:pPr>
+      <w:r>
+        <w:t>Результат выполнения программы представлен на рисунке 3.</w:t>
+      </w:r>
+    </w:p>
+    <w:p>
+      <w:pPr>
+        <w:spacing w:before="280" w:after="280" w:line="240" w:lineRule="auto"/>
+        <w:ind w:firstLine="0"/>
+        <w:contextualSpacing w:val="0"/>
+        <w:jc w:val="center"/>
+      </w:pPr>
+      <w:r>
+        <w:rPr>
+          <w:noProof/>
+          <w:lang w:eastAsia="ru-RU" w:bidi="ar-SA"/>
+        </w:rPr>
+        <w:lastRenderedPageBreak/>
+        <w:drawing>
+          <wp:inline distT="0" distB="0" distL="0" distR="0" wp14:anchorId="1174B446" wp14:editId="04DFFFE1">
+            <wp:extent cx="2846250" cy="1710554"/>
+            <wp:effectExtent l="0" t="0" r="0" b="4445"/>
+            <wp:docPr id="10" name="Рисунок 10"/>
+            <wp:cNvGraphicFramePr>
+              <a:graphicFrameLocks xmlns:a="http://schemas.openxmlformats.org/drawingml/2006/main" noChangeAspect="1"/>
+            </wp:cNvGraphicFramePr>
+            <a:graphic xmlns:a="http://schemas.openxmlformats.org/drawingml/2006/main">
+              <a:graphicData uri="http://schemas.openxmlformats.org/drawingml/2006/picture">
+                <pic:pic xmlns:pic="http://schemas.openxmlformats.org/drawingml/2006/picture">
+                  <pic:nvPicPr>
+                    <pic:cNvPr id="1" name=""/>
+                    <pic:cNvPicPr/>
+                  </pic:nvPicPr>
+                  <pic:blipFill rotWithShape="1">
+                    <a:blip r:embed="rId6"/>
+                    <a:srcRect r="70521" b="66128"/>
+                    <a:stretch/>
+                  </pic:blipFill>
+                  <pic:spPr bwMode="auto">
+                    <a:xfrm>
+                      <a:off x="0" y="0"/>
+                      <a:ext cx="2857786" cy="1717487"/>
+                    </a:xfrm>
+                    <a:prstGeom prst="rect">
+                      <a:avLst/>
+                    </a:prstGeom>
+                    <a:ln>
+                      <a:noFill/>
+                    </a:ln>
+                    <a:extLst>
+                      <a:ext uri="{53640926-AAD7-44D8-BBD7-CCE9431645EC}">
+                        <a14:shadowObscured xmlns:a14="http://schemas.microsoft.com/office/drawing/2010/main"/>
+                      </a:ext>
+                    </a:extLst>
+                  </pic:spPr>
+                </pic:pic>
+              </a:graphicData>
+            </a:graphic>
+          </wp:inline>
+        </w:drawing>
+      </w:r>
+    </w:p>
+    <w:p>
+      <w:pPr>
+        <w:spacing w:after="280" w:line="240" w:lineRule="auto"/>
+        <w:ind w:firstLine="0"/>
+        <w:contextualSpacing w:val="0"/>
+        <w:jc w:val="center"/>
+      </w:pPr>
+      <w:r>
+        <w:t>Рисунок 3 – Результат выполнения программы</w:t>
+      </w:r>
+    </w:p>
     <w:p>
       <w:pPr>
         <w:pStyle w:val="2"/>
+        <w:spacing w:line="240" w:lineRule="auto"/>
+        <w:contextualSpacing w:val="0"/>
       </w:pPr>
       <w:r>
-        <w:t xml:space="preserve">Пример </w:t>
-      </w:r>
-      <w:r>
-        <w:t>4</w:t>
-      </w:r>
-      <w:r>
-        <w:t>:</w:t>
-      </w:r>
-    </w:p>
-    <w:p>
-      <w:r>
-        <w:t xml:space="preserve">Даны три числа. Вычислить их средние величины: среднее арифметическое, среднее геометрическое, среднее квадратическое.  </w:t>
+        <w:t>Пример 4:</w:t>
       </w:r>
     </w:p>
     <w:p>
       <w:pPr>
+        <w:spacing w:line="240" w:lineRule="auto"/>
+        <w:contextualSpacing w:val="0"/>
+      </w:pPr>
+      <w:r>
+        <w:t xml:space="preserve">Даны три числа. Вычислить их средние величины: среднее арифметическое, среднее геометрическое, среднее квадратическое.  </w:t>
+      </w:r>
+    </w:p>
+    <w:p>
+      <w:pPr>
+        <w:spacing w:line="240" w:lineRule="auto"/>
+        <w:contextualSpacing w:val="0"/>
+      </w:pPr>
+      <w:r>
+        <w:t>Код программы:</w:t>
+      </w:r>
+    </w:p>
+    <w:tbl>
+      <w:tblPr>
+        <w:tblStyle w:val="a7"/>
+        <w:tblW w:w="0" w:type="auto"/>
+        <w:tblLook w:val="04A0" w:firstRow="1" w:lastRow="0" w:firstColumn="1" w:lastColumn="0" w:noHBand="0" w:noVBand="1"/>
+      </w:tblPr>
+      <w:tblGrid>
+        <w:gridCol w:w="9345"/>
+      </w:tblGrid>
+      <w:tr>
+        <w:tc>
+          <w:tcPr>
+            <w:tcW w:w="9345" w:type="dxa"/>
+          </w:tcPr>
+          <w:p>
+            <w:pPr>
+              <w:pBdr>
+                <w:top w:val="none" w:sz="0" w:space="0" w:color="auto"/>
+                <w:left w:val="none" w:sz="0" w:space="0" w:color="auto"/>
+                <w:bottom w:val="none" w:sz="0" w:space="0" w:color="auto"/>
+                <w:right w:val="none" w:sz="0" w:space="0" w:color="auto"/>
+                <w:between w:val="none" w:sz="0" w:space="0" w:color="auto"/>
+              </w:pBdr>
+              <w:ind w:firstLine="0"/>
+              <w:rPr>
+                <w:sz w:val="24"/>
+                <w:lang w:val="en-US"/>
+              </w:rPr>
+            </w:pPr>
+            <w:r>
+              <w:rPr>
+                <w:sz w:val="24"/>
+                <w:lang w:val="en-US"/>
+              </w:rPr>
+              <w:t>using System;</w:t>
+            </w:r>
+          </w:p>
+          <w:p>
+            <w:pPr>
+              <w:pBdr>
+                <w:top w:val="none" w:sz="0" w:space="0" w:color="auto"/>
+                <w:left w:val="none" w:sz="0" w:space="0" w:color="auto"/>
+                <w:bottom w:val="none" w:sz="0" w:space="0" w:color="auto"/>
+                <w:right w:val="none" w:sz="0" w:space="0" w:color="auto"/>
+                <w:between w:val="none" w:sz="0" w:space="0" w:color="auto"/>
+              </w:pBdr>
+              <w:ind w:firstLine="0"/>
+              <w:rPr>
+                <w:sz w:val="24"/>
+                <w:lang w:val="en-US"/>
+              </w:rPr>
+            </w:pPr>
+            <w:r>
+              <w:rPr>
+                <w:sz w:val="24"/>
+                <w:lang w:val="en-US"/>
+              </w:rPr>
+              <w:t>namespace Prim_Metod4</w:t>
+            </w:r>
+          </w:p>
+          <w:p>
+            <w:pPr>
+              <w:pBdr>
+                <w:top w:val="none" w:sz="0" w:space="0" w:color="auto"/>
+                <w:left w:val="none" w:sz="0" w:space="0" w:color="auto"/>
+                <w:bottom w:val="none" w:sz="0" w:space="0" w:color="auto"/>
+                <w:right w:val="none" w:sz="0" w:space="0" w:color="auto"/>
+                <w:between w:val="none" w:sz="0" w:space="0" w:color="auto"/>
+              </w:pBdr>
+              <w:ind w:firstLine="0"/>
+              <w:rPr>
+                <w:sz w:val="24"/>
+                <w:lang w:val="en-US"/>
+              </w:rPr>
+            </w:pPr>
+            <w:r>
+              <w:rPr>
+                <w:sz w:val="24"/>
+                <w:lang w:val="en-US"/>
+              </w:rPr>
+              <w:t>{</w:t>
+            </w:r>
+          </w:p>
+          <w:p>
+            <w:pPr>
+              <w:pBdr>
+                <w:top w:val="none" w:sz="0" w:space="0" w:color="auto"/>
+                <w:left w:val="none" w:sz="0" w:space="0" w:color="auto"/>
+                <w:bottom w:val="none" w:sz="0" w:space="0" w:color="auto"/>
+                <w:right w:val="none" w:sz="0" w:space="0" w:color="auto"/>
+                <w:between w:val="none" w:sz="0" w:space="0" w:color="auto"/>
+              </w:pBdr>
+              <w:ind w:firstLine="0"/>
+              <w:rPr>
+                <w:sz w:val="24"/>
+                <w:lang w:val="en-US"/>
+              </w:rPr>
+            </w:pPr>
+            <w:r>
+              <w:rPr>
+                <w:sz w:val="24"/>
+                <w:lang w:val="en-US"/>
+              </w:rPr>
+              <w:t xml:space="preserve">    class Program</w:t>
+            </w:r>
+          </w:p>
+          <w:p>
+            <w:pPr>
+              <w:pBdr>
+                <w:top w:val="none" w:sz="0" w:space="0" w:color="auto"/>
+                <w:left w:val="none" w:sz="0" w:space="0" w:color="auto"/>
+                <w:bottom w:val="none" w:sz="0" w:space="0" w:color="auto"/>
+                <w:right w:val="none" w:sz="0" w:space="0" w:color="auto"/>
+                <w:between w:val="none" w:sz="0" w:space="0" w:color="auto"/>
+              </w:pBdr>
+              <w:ind w:firstLine="0"/>
+              <w:rPr>
+                <w:sz w:val="24"/>
+                <w:lang w:val="en-US"/>
+              </w:rPr>
+            </w:pPr>
+            <w:r>
+              <w:rPr>
+                <w:sz w:val="24"/>
+                <w:lang w:val="en-US"/>
+              </w:rPr>
+              <w:t xml:space="preserve">    {</w:t>
+            </w:r>
+          </w:p>
+          <w:p>
+            <w:pPr>
+              <w:pBdr>
+                <w:top w:val="none" w:sz="0" w:space="0" w:color="auto"/>
+                <w:left w:val="none" w:sz="0" w:space="0" w:color="auto"/>
+                <w:bottom w:val="none" w:sz="0" w:space="0" w:color="auto"/>
+                <w:right w:val="none" w:sz="0" w:space="0" w:color="auto"/>
+                <w:between w:val="none" w:sz="0" w:space="0" w:color="auto"/>
+              </w:pBdr>
+              <w:ind w:firstLine="0"/>
+              <w:rPr>
+                <w:sz w:val="24"/>
+                <w:lang w:val="en-US"/>
+              </w:rPr>
+            </w:pPr>
+            <w:r>
+              <w:rPr>
+                <w:sz w:val="24"/>
+                <w:lang w:val="en-US"/>
+              </w:rPr>
+              <w:t xml:space="preserve">        public static void Main(string[] args)</w:t>
+            </w:r>
+          </w:p>
+          <w:p>
+            <w:pPr>
+              <w:pBdr>
+                <w:top w:val="none" w:sz="0" w:space="0" w:color="auto"/>
+                <w:left w:val="none" w:sz="0" w:space="0" w:color="auto"/>
+                <w:bottom w:val="none" w:sz="0" w:space="0" w:color="auto"/>
+                <w:right w:val="none" w:sz="0" w:space="0" w:color="auto"/>
+                <w:between w:val="none" w:sz="0" w:space="0" w:color="auto"/>
+              </w:pBdr>
+              <w:ind w:firstLine="0"/>
+              <w:rPr>
+                <w:sz w:val="24"/>
+                <w:lang w:val="en-US"/>
+              </w:rPr>
+            </w:pPr>
+            <w:r>
+              <w:rPr>
+                <w:sz w:val="24"/>
+                <w:lang w:val="en-US"/>
+              </w:rPr>
+              <w:t xml:space="preserve">        {</w:t>
+            </w:r>
+          </w:p>
+          <w:p>
+            <w:pPr>
+              <w:pBdr>
+                <w:top w:val="none" w:sz="0" w:space="0" w:color="auto"/>
+                <w:left w:val="none" w:sz="0" w:space="0" w:color="auto"/>
+                <w:bottom w:val="none" w:sz="0" w:space="0" w:color="auto"/>
+                <w:right w:val="none" w:sz="0" w:space="0" w:color="auto"/>
+                <w:between w:val="none" w:sz="0" w:space="0" w:color="auto"/>
+              </w:pBdr>
+              <w:ind w:firstLine="0"/>
+              <w:rPr>
+                <w:sz w:val="24"/>
+                <w:lang w:val="en-US"/>
+              </w:rPr>
+            </w:pPr>
+            <w:r>
+              <w:rPr>
+                <w:sz w:val="24"/>
+                <w:lang w:val="en-US"/>
+              </w:rPr>
+              <w:t xml:space="preserve">            double a, b, c, ar, geo, kv; Console.Write("a=");</w:t>
+            </w:r>
+          </w:p>
+          <w:p>
+            <w:pPr>
+              <w:pBdr>
+                <w:top w:val="none" w:sz="0" w:space="0" w:color="auto"/>
+                <w:left w:val="none" w:sz="0" w:space="0" w:color="auto"/>
+                <w:bottom w:val="none" w:sz="0" w:space="0" w:color="auto"/>
+                <w:right w:val="none" w:sz="0" w:space="0" w:color="auto"/>
+                <w:between w:val="none" w:sz="0" w:space="0" w:color="auto"/>
+              </w:pBdr>
+              <w:ind w:firstLine="0"/>
+              <w:rPr>
+                <w:sz w:val="24"/>
+                <w:lang w:val="en-US"/>
+              </w:rPr>
+            </w:pPr>
+            <w:r>
+              <w:rPr>
+                <w:sz w:val="24"/>
+                <w:lang w:val="en-US"/>
+              </w:rPr>
+              <w:t xml:space="preserve">            a = double.Parse(Console.ReadLine()); Console.Write("b="); b = double.Parse(Console.ReadLine()); Console.Write("c=");</w:t>
+            </w:r>
+          </w:p>
+          <w:p>
+            <w:pPr>
+              <w:pBdr>
+                <w:top w:val="none" w:sz="0" w:space="0" w:color="auto"/>
+                <w:left w:val="none" w:sz="0" w:space="0" w:color="auto"/>
+                <w:bottom w:val="none" w:sz="0" w:space="0" w:color="auto"/>
+                <w:right w:val="none" w:sz="0" w:space="0" w:color="auto"/>
+                <w:between w:val="none" w:sz="0" w:space="0" w:color="auto"/>
+              </w:pBdr>
+              <w:ind w:firstLine="0"/>
+              <w:rPr>
+                <w:sz w:val="24"/>
+                <w:lang w:val="en-US"/>
+              </w:rPr>
+            </w:pPr>
+            <w:r>
+              <w:rPr>
+                <w:sz w:val="24"/>
+                <w:lang w:val="en-US"/>
+              </w:rPr>
+              <w:t xml:space="preserve">            c = double.Parse(Console.ReadLine());</w:t>
+            </w:r>
+          </w:p>
+          <w:p>
+            <w:pPr>
+              <w:pBdr>
+                <w:top w:val="none" w:sz="0" w:space="0" w:color="auto"/>
+                <w:left w:val="none" w:sz="0" w:space="0" w:color="auto"/>
+                <w:bottom w:val="none" w:sz="0" w:space="0" w:color="auto"/>
+                <w:right w:val="none" w:sz="0" w:space="0" w:color="auto"/>
+                <w:between w:val="none" w:sz="0" w:space="0" w:color="auto"/>
+              </w:pBdr>
+              <w:ind w:firstLine="0"/>
+              <w:rPr>
+                <w:sz w:val="24"/>
+                <w:lang w:val="en-US"/>
+              </w:rPr>
+            </w:pPr>
+            <w:r>
+              <w:rPr>
+                <w:sz w:val="24"/>
+                <w:lang w:val="en-US"/>
+              </w:rPr>
+              <w:t xml:space="preserve">            Srednee(a, b, c, out ar, out geo, out kv);</w:t>
+            </w:r>
+          </w:p>
+          <w:p>
+            <w:pPr>
+              <w:pBdr>
+                <w:top w:val="none" w:sz="0" w:space="0" w:color="auto"/>
+                <w:left w:val="none" w:sz="0" w:space="0" w:color="auto"/>
+                <w:bottom w:val="none" w:sz="0" w:space="0" w:color="auto"/>
+                <w:right w:val="none" w:sz="0" w:space="0" w:color="auto"/>
+                <w:between w:val="none" w:sz="0" w:space="0" w:color="auto"/>
+              </w:pBdr>
+              <w:ind w:firstLine="0"/>
+              <w:rPr>
+                <w:sz w:val="24"/>
+                <w:lang w:val="en-US"/>
+              </w:rPr>
+            </w:pPr>
+            <w:r>
+              <w:rPr>
+                <w:sz w:val="24"/>
+                <w:lang w:val="en-US"/>
+              </w:rPr>
+              <w:t xml:space="preserve">            Console.WriteLine("</w:t>
+            </w:r>
+            <w:r>
+              <w:rPr>
+                <w:sz w:val="24"/>
+              </w:rPr>
+              <w:t>Среднее</w:t>
+            </w:r>
+            <w:r>
+              <w:rPr>
+                <w:sz w:val="24"/>
+                <w:lang w:val="en-US"/>
+              </w:rPr>
+              <w:t xml:space="preserve"> </w:t>
+            </w:r>
+            <w:r>
+              <w:rPr>
+                <w:sz w:val="24"/>
+              </w:rPr>
+              <w:t>арифметическое</w:t>
+            </w:r>
+            <w:r>
+              <w:rPr>
+                <w:sz w:val="24"/>
+                <w:lang w:val="en-US"/>
+              </w:rPr>
+              <w:t xml:space="preserve"> = {0}", ar);</w:t>
+            </w:r>
+          </w:p>
+          <w:p>
+            <w:pPr>
+              <w:pBdr>
+                <w:top w:val="none" w:sz="0" w:space="0" w:color="auto"/>
+                <w:left w:val="none" w:sz="0" w:space="0" w:color="auto"/>
+                <w:bottom w:val="none" w:sz="0" w:space="0" w:color="auto"/>
+                <w:right w:val="none" w:sz="0" w:space="0" w:color="auto"/>
+                <w:between w:val="none" w:sz="0" w:space="0" w:color="auto"/>
+              </w:pBdr>
+              <w:ind w:firstLine="0"/>
+              <w:rPr>
+                <w:sz w:val="24"/>
+                <w:lang w:val="en-US"/>
+              </w:rPr>
+            </w:pPr>
+            <w:r>
+              <w:rPr>
+                <w:sz w:val="24"/>
+                <w:lang w:val="en-US"/>
+              </w:rPr>
+              <w:t xml:space="preserve">            Console.WriteLine("</w:t>
+            </w:r>
+            <w:r>
+              <w:rPr>
+                <w:sz w:val="24"/>
+              </w:rPr>
+              <w:t>Среднее</w:t>
+            </w:r>
+            <w:r>
+              <w:rPr>
+                <w:sz w:val="24"/>
+                <w:lang w:val="en-US"/>
+              </w:rPr>
+              <w:t xml:space="preserve"> </w:t>
+            </w:r>
+            <w:r>
+              <w:rPr>
+                <w:sz w:val="24"/>
+              </w:rPr>
+              <w:t>геометрическое</w:t>
+            </w:r>
+            <w:r>
+              <w:rPr>
+                <w:sz w:val="24"/>
+                <w:lang w:val="en-US"/>
+              </w:rPr>
+              <w:t xml:space="preserve"> = {0}", geo);</w:t>
+            </w:r>
+          </w:p>
+          <w:p>
+            <w:pPr>
+              <w:pBdr>
+                <w:top w:val="none" w:sz="0" w:space="0" w:color="auto"/>
+                <w:left w:val="none" w:sz="0" w:space="0" w:color="auto"/>
+                <w:bottom w:val="none" w:sz="0" w:space="0" w:color="auto"/>
+                <w:right w:val="none" w:sz="0" w:space="0" w:color="auto"/>
+                <w:between w:val="none" w:sz="0" w:space="0" w:color="auto"/>
+              </w:pBdr>
+              <w:ind w:firstLine="0"/>
+              <w:rPr>
+                <w:sz w:val="24"/>
+              </w:rPr>
+            </w:pPr>
+            <w:r>
+              <w:rPr>
+                <w:sz w:val="24"/>
+                <w:lang w:val="en-US"/>
+              </w:rPr>
+              <w:t xml:space="preserve">            </w:t>
+            </w:r>
+            <w:r>
+              <w:rPr>
+                <w:sz w:val="24"/>
+              </w:rPr>
+              <w:t>Console.WriteLine("Среднее квадратическое = {0}", kv);</w:t>
+            </w:r>
+          </w:p>
+          <w:p>
+            <w:pPr>
+              <w:pBdr>
+                <w:top w:val="none" w:sz="0" w:space="0" w:color="auto"/>
+                <w:left w:val="none" w:sz="0" w:space="0" w:color="auto"/>
+                <w:bottom w:val="none" w:sz="0" w:space="0" w:color="auto"/>
+                <w:right w:val="none" w:sz="0" w:space="0" w:color="auto"/>
+                <w:between w:val="none" w:sz="0" w:space="0" w:color="auto"/>
+              </w:pBdr>
+              <w:ind w:firstLine="0"/>
+              <w:rPr>
+                <w:sz w:val="24"/>
+              </w:rPr>
+            </w:pPr>
+          </w:p>
+          <w:p>
+            <w:pPr>
+              <w:pBdr>
+                <w:top w:val="none" w:sz="0" w:space="0" w:color="auto"/>
+                <w:left w:val="none" w:sz="0" w:space="0" w:color="auto"/>
+                <w:bottom w:val="none" w:sz="0" w:space="0" w:color="auto"/>
+                <w:right w:val="none" w:sz="0" w:space="0" w:color="auto"/>
+                <w:between w:val="none" w:sz="0" w:space="0" w:color="auto"/>
+              </w:pBdr>
+              <w:ind w:firstLine="0"/>
+              <w:rPr>
+                <w:sz w:val="24"/>
+                <w:lang w:val="en-US"/>
+              </w:rPr>
+            </w:pPr>
+            <w:r>
+              <w:rPr>
+                <w:sz w:val="24"/>
+              </w:rPr>
+              <w:t xml:space="preserve">            </w:t>
+            </w:r>
+            <w:r>
+              <w:rPr>
+                <w:sz w:val="24"/>
+                <w:lang w:val="en-US"/>
+              </w:rPr>
+              <w:t>Console.ReadKey(true);</w:t>
+            </w:r>
+          </w:p>
+          <w:p>
+            <w:pPr>
+              <w:pBdr>
+                <w:top w:val="none" w:sz="0" w:space="0" w:color="auto"/>
+                <w:left w:val="none" w:sz="0" w:space="0" w:color="auto"/>
+                <w:bottom w:val="none" w:sz="0" w:space="0" w:color="auto"/>
+                <w:right w:val="none" w:sz="0" w:space="0" w:color="auto"/>
+                <w:between w:val="none" w:sz="0" w:space="0" w:color="auto"/>
+              </w:pBdr>
+              <w:ind w:firstLine="0"/>
+              <w:rPr>
+                <w:sz w:val="24"/>
+                <w:lang w:val="en-US"/>
+              </w:rPr>
+            </w:pPr>
+            <w:r>
+              <w:rPr>
+                <w:sz w:val="24"/>
+                <w:lang w:val="en-US"/>
+              </w:rPr>
+              <w:t xml:space="preserve">        }</w:t>
+            </w:r>
+          </w:p>
+          <w:p>
+            <w:pPr>
+              <w:pBdr>
+                <w:top w:val="none" w:sz="0" w:space="0" w:color="auto"/>
+                <w:left w:val="none" w:sz="0" w:space="0" w:color="auto"/>
+                <w:bottom w:val="none" w:sz="0" w:space="0" w:color="auto"/>
+                <w:right w:val="none" w:sz="0" w:space="0" w:color="auto"/>
+                <w:between w:val="none" w:sz="0" w:space="0" w:color="auto"/>
+              </w:pBdr>
+              <w:ind w:firstLine="0"/>
+              <w:rPr>
+                <w:sz w:val="24"/>
+                <w:lang w:val="en-US"/>
+              </w:rPr>
+            </w:pPr>
+            <w:r>
+              <w:rPr>
+                <w:sz w:val="24"/>
+                <w:lang w:val="en-US"/>
+              </w:rPr>
+              <w:t xml:space="preserve">        public static void Srednee(double a, double b, double c, out double ar, out double geo, out double kv)</w:t>
+            </w:r>
+          </w:p>
+          <w:p>
+            <w:pPr>
+              <w:pBdr>
+                <w:top w:val="none" w:sz="0" w:space="0" w:color="auto"/>
+                <w:left w:val="none" w:sz="0" w:space="0" w:color="auto"/>
+                <w:bottom w:val="none" w:sz="0" w:space="0" w:color="auto"/>
+                <w:right w:val="none" w:sz="0" w:space="0" w:color="auto"/>
+                <w:between w:val="none" w:sz="0" w:space="0" w:color="auto"/>
+              </w:pBdr>
+              <w:ind w:firstLine="0"/>
+              <w:rPr>
+                <w:sz w:val="24"/>
+                <w:lang w:val="en-US"/>
+              </w:rPr>
+            </w:pPr>
+            <w:r>
+              <w:rPr>
+                <w:sz w:val="24"/>
+                <w:lang w:val="en-US"/>
+              </w:rPr>
+              <w:t xml:space="preserve">        {</w:t>
+            </w:r>
+          </w:p>
+          <w:p>
+            <w:pPr>
+              <w:pBdr>
+                <w:top w:val="none" w:sz="0" w:space="0" w:color="auto"/>
+                <w:left w:val="none" w:sz="0" w:space="0" w:color="auto"/>
+                <w:bottom w:val="none" w:sz="0" w:space="0" w:color="auto"/>
+                <w:right w:val="none" w:sz="0" w:space="0" w:color="auto"/>
+                <w:between w:val="none" w:sz="0" w:space="0" w:color="auto"/>
+              </w:pBdr>
+              <w:ind w:firstLine="0"/>
+              <w:rPr>
+                <w:sz w:val="24"/>
+                <w:lang w:val="en-US"/>
+              </w:rPr>
+            </w:pPr>
+            <w:r>
+              <w:rPr>
+                <w:sz w:val="24"/>
+                <w:lang w:val="en-US"/>
+              </w:rPr>
+              <w:t xml:space="preserve">            ar = (a + b + c) / 3; geo = Math.Pow(a * b * c, 1.0 / 3); kv = Math.Sqrt(a * a + b * b + c * c);</w:t>
+            </w:r>
+          </w:p>
+          <w:p>
+            <w:pPr>
+              <w:pBdr>
+                <w:top w:val="none" w:sz="0" w:space="0" w:color="auto"/>
+                <w:left w:val="none" w:sz="0" w:space="0" w:color="auto"/>
+                <w:bottom w:val="none" w:sz="0" w:space="0" w:color="auto"/>
+                <w:right w:val="none" w:sz="0" w:space="0" w:color="auto"/>
+                <w:between w:val="none" w:sz="0" w:space="0" w:color="auto"/>
+              </w:pBdr>
+              <w:ind w:firstLine="0"/>
+              <w:rPr>
+                <w:sz w:val="24"/>
+              </w:rPr>
+            </w:pPr>
+            <w:r>
+              <w:rPr>
+                <w:sz w:val="24"/>
+                <w:lang w:val="en-US"/>
+              </w:rPr>
+              <w:t xml:space="preserve">        </w:t>
+            </w:r>
+            <w:r>
+              <w:rPr>
+                <w:sz w:val="24"/>
+              </w:rPr>
+              <w:t>}</w:t>
+            </w:r>
+          </w:p>
+          <w:p>
+            <w:pPr>
+              <w:pBdr>
+                <w:top w:val="none" w:sz="0" w:space="0" w:color="auto"/>
+                <w:left w:val="none" w:sz="0" w:space="0" w:color="auto"/>
+                <w:bottom w:val="none" w:sz="0" w:space="0" w:color="auto"/>
+                <w:right w:val="none" w:sz="0" w:space="0" w:color="auto"/>
+                <w:between w:val="none" w:sz="0" w:space="0" w:color="auto"/>
+              </w:pBdr>
+              <w:ind w:firstLine="0"/>
+              <w:rPr>
+                <w:sz w:val="24"/>
+              </w:rPr>
+            </w:pPr>
+            <w:r>
+              <w:rPr>
+                <w:sz w:val="24"/>
+              </w:rPr>
+              <w:t xml:space="preserve">    }</w:t>
+            </w:r>
+          </w:p>
+          <w:p>
+            <w:pPr>
+              <w:pBdr>
+                <w:top w:val="none" w:sz="0" w:space="0" w:color="auto"/>
+                <w:left w:val="none" w:sz="0" w:space="0" w:color="auto"/>
+                <w:bottom w:val="none" w:sz="0" w:space="0" w:color="auto"/>
+                <w:right w:val="none" w:sz="0" w:space="0" w:color="auto"/>
+                <w:between w:val="none" w:sz="0" w:space="0" w:color="auto"/>
+              </w:pBdr>
+              <w:ind w:firstLine="0"/>
+              <w:rPr>
+                <w:sz w:val="24"/>
+              </w:rPr>
+            </w:pPr>
+            <w:r>
+              <w:rPr>
+                <w:sz w:val="24"/>
+              </w:rPr>
+              <w:t>}</w:t>
+            </w:r>
+          </w:p>
+        </w:tc>
+      </w:tr>
+    </w:tbl>
+    <w:p>
+      <w:pPr>
+        <w:spacing w:before="240" w:line="240" w:lineRule="auto"/>
+        <w:contextualSpacing w:val="0"/>
+      </w:pPr>
+      <w:r>
+        <w:t>Результат выполнения программы представлен на рисунке 4.</w:t>
+      </w:r>
+    </w:p>
+    <w:p>
+      <w:pPr>
+        <w:spacing w:before="280" w:after="280" w:line="240" w:lineRule="auto"/>
+        <w:ind w:firstLine="0"/>
+        <w:contextualSpacing w:val="0"/>
+        <w:jc w:val="center"/>
+      </w:pPr>
+      <w:r>
         <w:rPr>
-          <w:lang w:val="en-US"/>
+          <w:noProof/>
+          <w:lang w:eastAsia="ru-RU" w:bidi="ar-SA"/>
         </w:rPr>
+        <w:lastRenderedPageBreak/>
+        <w:drawing>
+          <wp:inline distT="0" distB="0" distL="0" distR="0" wp14:anchorId="053177BE" wp14:editId="523E39FE">
+            <wp:extent cx="3540092" cy="1345721"/>
+            <wp:effectExtent l="0" t="0" r="3810" b="6985"/>
+            <wp:docPr id="4" name="Рисунок 4"/>
+            <wp:cNvGraphicFramePr>
+              <a:graphicFrameLocks xmlns:a="http://schemas.openxmlformats.org/drawingml/2006/main" noChangeAspect="1"/>
+            </wp:cNvGraphicFramePr>
+            <a:graphic xmlns:a="http://schemas.openxmlformats.org/drawingml/2006/main">
+              <a:graphicData uri="http://schemas.openxmlformats.org/drawingml/2006/picture">
+                <pic:pic xmlns:pic="http://schemas.openxmlformats.org/drawingml/2006/picture">
+                  <pic:nvPicPr>
+                    <pic:cNvPr id="1" name=""/>
+                    <pic:cNvPicPr/>
+                  </pic:nvPicPr>
+                  <pic:blipFill rotWithShape="1">
+                    <a:blip r:embed="rId7"/>
+                    <a:srcRect r="57597" b="69182"/>
+                    <a:stretch/>
+                  </pic:blipFill>
+                  <pic:spPr bwMode="auto">
+                    <a:xfrm>
+                      <a:off x="0" y="0"/>
+                      <a:ext cx="3562227" cy="1354135"/>
+                    </a:xfrm>
+                    <a:prstGeom prst="rect">
+                      <a:avLst/>
+                    </a:prstGeom>
+                    <a:ln>
+                      <a:noFill/>
+                    </a:ln>
+                    <a:extLst>
+                      <a:ext uri="{53640926-AAD7-44D8-BBD7-CCE9431645EC}">
+                        <a14:shadowObscured xmlns:a14="http://schemas.microsoft.com/office/drawing/2010/main"/>
+                      </a:ext>
+                    </a:extLst>
+                  </pic:spPr>
+                </pic:pic>
+              </a:graphicData>
+            </a:graphic>
+          </wp:inline>
+        </w:drawing>
+      </w:r>
+    </w:p>
+    <w:p>
+      <w:pPr>
+        <w:spacing w:after="280" w:line="240" w:lineRule="auto"/>
+        <w:ind w:firstLine="0"/>
+        <w:contextualSpacing w:val="0"/>
+        <w:jc w:val="center"/>
+      </w:pPr>
+      <w:r>
+        <w:t>Рисунок 4 – Результат выполнения программы</w:t>
+      </w:r>
+    </w:p>
+    <w:p>
+      <w:pPr>
+        <w:pStyle w:val="2"/>
+        <w:spacing w:line="240" w:lineRule="auto"/>
+      </w:pPr>
+      <w:r>
+        <w:t>Пример 5:</w:t>
+      </w:r>
+    </w:p>
+    <w:p>
+      <w:pPr>
+        <w:spacing w:line="240" w:lineRule="auto"/>
+      </w:pPr>
+      <w:r>
+        <w:t>Написать программу для вычисления суммы целых чисел. Суммирование оформим в виде метода. Обеспечим произвольное количество чисел для суммирования.</w:t>
+      </w:r>
+    </w:p>
+    <w:p>
+      <w:pPr>
+        <w:spacing w:line="240" w:lineRule="auto"/>
+      </w:pPr>
+      <w:r>
+        <w:t>Код программы:</w:t>
+      </w:r>
+    </w:p>
+    <w:tbl>
+      <w:tblPr>
+        <w:tblStyle w:val="a7"/>
+        <w:tblW w:w="0" w:type="auto"/>
+        <w:tblLook w:val="04A0" w:firstRow="1" w:lastRow="0" w:firstColumn="1" w:lastColumn="0" w:noHBand="0" w:noVBand="1"/>
+      </w:tblPr>
+      <w:tblGrid>
+        <w:gridCol w:w="9345"/>
+      </w:tblGrid>
+      <w:tr>
+        <w:tc>
+          <w:tcPr>
+            <w:tcW w:w="9345" w:type="dxa"/>
+          </w:tcPr>
+          <w:p>
+            <w:pPr>
+              <w:pBdr>
+                <w:top w:val="none" w:sz="0" w:space="0" w:color="auto"/>
+                <w:left w:val="none" w:sz="0" w:space="0" w:color="auto"/>
+                <w:bottom w:val="none" w:sz="0" w:space="0" w:color="auto"/>
+                <w:right w:val="none" w:sz="0" w:space="0" w:color="auto"/>
+                <w:between w:val="none" w:sz="0" w:space="0" w:color="auto"/>
+              </w:pBdr>
+              <w:ind w:firstLine="0"/>
+              <w:rPr>
+                <w:sz w:val="24"/>
+                <w:lang w:val="en-US"/>
+              </w:rPr>
+            </w:pPr>
+            <w:r>
+              <w:rPr>
+                <w:sz w:val="24"/>
+                <w:lang w:val="en-US"/>
+              </w:rPr>
+              <w:t>using System;</w:t>
+            </w:r>
+          </w:p>
+          <w:p>
+            <w:pPr>
+              <w:pBdr>
+                <w:top w:val="none" w:sz="0" w:space="0" w:color="auto"/>
+                <w:left w:val="none" w:sz="0" w:space="0" w:color="auto"/>
+                <w:bottom w:val="none" w:sz="0" w:space="0" w:color="auto"/>
+                <w:right w:val="none" w:sz="0" w:space="0" w:color="auto"/>
+                <w:between w:val="none" w:sz="0" w:space="0" w:color="auto"/>
+              </w:pBdr>
+              <w:ind w:firstLine="0"/>
+              <w:rPr>
+                <w:sz w:val="24"/>
+                <w:lang w:val="en-US"/>
+              </w:rPr>
+            </w:pPr>
+            <w:r>
+              <w:rPr>
+                <w:sz w:val="24"/>
+                <w:lang w:val="en-US"/>
+              </w:rPr>
+              <w:t>namespace Prim_Metod5</w:t>
+            </w:r>
+          </w:p>
+          <w:p>
+            <w:pPr>
+              <w:pBdr>
+                <w:top w:val="none" w:sz="0" w:space="0" w:color="auto"/>
+                <w:left w:val="none" w:sz="0" w:space="0" w:color="auto"/>
+                <w:bottom w:val="none" w:sz="0" w:space="0" w:color="auto"/>
+                <w:right w:val="none" w:sz="0" w:space="0" w:color="auto"/>
+                <w:between w:val="none" w:sz="0" w:space="0" w:color="auto"/>
+              </w:pBdr>
+              <w:ind w:firstLine="0"/>
+              <w:rPr>
+                <w:sz w:val="24"/>
+                <w:lang w:val="en-US"/>
+              </w:rPr>
+            </w:pPr>
+            <w:r>
+              <w:rPr>
+                <w:sz w:val="24"/>
+                <w:lang w:val="en-US"/>
+              </w:rPr>
+              <w:t>{</w:t>
+            </w:r>
+          </w:p>
+          <w:p>
+            <w:pPr>
+              <w:pBdr>
+                <w:top w:val="none" w:sz="0" w:space="0" w:color="auto"/>
+                <w:left w:val="none" w:sz="0" w:space="0" w:color="auto"/>
+                <w:bottom w:val="none" w:sz="0" w:space="0" w:color="auto"/>
+                <w:right w:val="none" w:sz="0" w:space="0" w:color="auto"/>
+                <w:between w:val="none" w:sz="0" w:space="0" w:color="auto"/>
+              </w:pBdr>
+              <w:ind w:firstLine="0"/>
+              <w:rPr>
+                <w:sz w:val="24"/>
+                <w:lang w:val="en-US"/>
+              </w:rPr>
+            </w:pPr>
+            <w:r>
+              <w:rPr>
+                <w:sz w:val="24"/>
+                <w:lang w:val="en-US"/>
+              </w:rPr>
+              <w:t xml:space="preserve">    class Program</w:t>
+            </w:r>
+          </w:p>
+          <w:p>
+            <w:pPr>
+              <w:pBdr>
+                <w:top w:val="none" w:sz="0" w:space="0" w:color="auto"/>
+                <w:left w:val="none" w:sz="0" w:space="0" w:color="auto"/>
+                <w:bottom w:val="none" w:sz="0" w:space="0" w:color="auto"/>
+                <w:right w:val="none" w:sz="0" w:space="0" w:color="auto"/>
+                <w:between w:val="none" w:sz="0" w:space="0" w:color="auto"/>
+              </w:pBdr>
+              <w:ind w:firstLine="0"/>
+              <w:rPr>
+                <w:sz w:val="24"/>
+                <w:lang w:val="en-US"/>
+              </w:rPr>
+            </w:pPr>
+            <w:r>
+              <w:rPr>
+                <w:sz w:val="24"/>
+                <w:lang w:val="en-US"/>
+              </w:rPr>
+              <w:t xml:space="preserve">    {</w:t>
+            </w:r>
+          </w:p>
+          <w:p>
+            <w:pPr>
+              <w:pBdr>
+                <w:top w:val="none" w:sz="0" w:space="0" w:color="auto"/>
+                <w:left w:val="none" w:sz="0" w:space="0" w:color="auto"/>
+                <w:bottom w:val="none" w:sz="0" w:space="0" w:color="auto"/>
+                <w:right w:val="none" w:sz="0" w:space="0" w:color="auto"/>
+                <w:between w:val="none" w:sz="0" w:space="0" w:color="auto"/>
+              </w:pBdr>
+              <w:ind w:firstLine="0"/>
+              <w:rPr>
+                <w:sz w:val="24"/>
+                <w:lang w:val="en-US"/>
+              </w:rPr>
+            </w:pPr>
+            <w:r>
+              <w:rPr>
+                <w:sz w:val="24"/>
+                <w:lang w:val="en-US"/>
+              </w:rPr>
+              <w:t xml:space="preserve">        public static void Main(string[] args)</w:t>
+            </w:r>
+          </w:p>
+          <w:p>
+            <w:pPr>
+              <w:pBdr>
+                <w:top w:val="none" w:sz="0" w:space="0" w:color="auto"/>
+                <w:left w:val="none" w:sz="0" w:space="0" w:color="auto"/>
+                <w:bottom w:val="none" w:sz="0" w:space="0" w:color="auto"/>
+                <w:right w:val="none" w:sz="0" w:space="0" w:color="auto"/>
+                <w:between w:val="none" w:sz="0" w:space="0" w:color="auto"/>
+              </w:pBdr>
+              <w:ind w:firstLine="0"/>
+              <w:rPr>
+                <w:sz w:val="24"/>
+                <w:lang w:val="en-US"/>
+              </w:rPr>
+            </w:pPr>
+            <w:r>
+              <w:rPr>
+                <w:sz w:val="24"/>
+                <w:lang w:val="en-US"/>
+              </w:rPr>
+              <w:t xml:space="preserve">        {</w:t>
+            </w:r>
+          </w:p>
+          <w:p>
+            <w:pPr>
+              <w:pBdr>
+                <w:top w:val="none" w:sz="0" w:space="0" w:color="auto"/>
+                <w:left w:val="none" w:sz="0" w:space="0" w:color="auto"/>
+                <w:bottom w:val="none" w:sz="0" w:space="0" w:color="auto"/>
+                <w:right w:val="none" w:sz="0" w:space="0" w:color="auto"/>
+                <w:between w:val="none" w:sz="0" w:space="0" w:color="auto"/>
+              </w:pBdr>
+              <w:ind w:firstLine="0"/>
+              <w:rPr>
+                <w:sz w:val="24"/>
+                <w:lang w:val="en-US"/>
+              </w:rPr>
+            </w:pPr>
+            <w:r>
+              <w:rPr>
+                <w:sz w:val="24"/>
+                <w:lang w:val="en-US"/>
+              </w:rPr>
+              <w:t xml:space="preserve">            int s; s = fSum(4, 3, 12);</w:t>
+            </w:r>
+          </w:p>
+          <w:p>
+            <w:pPr>
+              <w:pBdr>
+                <w:top w:val="none" w:sz="0" w:space="0" w:color="auto"/>
+                <w:left w:val="none" w:sz="0" w:space="0" w:color="auto"/>
+                <w:bottom w:val="none" w:sz="0" w:space="0" w:color="auto"/>
+                <w:right w:val="none" w:sz="0" w:space="0" w:color="auto"/>
+                <w:between w:val="none" w:sz="0" w:space="0" w:color="auto"/>
+              </w:pBdr>
+              <w:ind w:firstLine="0"/>
+              <w:rPr>
+                <w:sz w:val="24"/>
+                <w:lang w:val="en-US"/>
+              </w:rPr>
+            </w:pPr>
+            <w:r>
+              <w:rPr>
+                <w:sz w:val="24"/>
+                <w:lang w:val="en-US"/>
+              </w:rPr>
+              <w:t xml:space="preserve">            Console.WriteLine("</w:t>
+            </w:r>
+            <w:r>
+              <w:rPr>
+                <w:sz w:val="24"/>
+              </w:rPr>
+              <w:t>Сумма</w:t>
+            </w:r>
+            <w:r>
+              <w:rPr>
+                <w:sz w:val="24"/>
+                <w:lang w:val="en-US"/>
+              </w:rPr>
+              <w:t xml:space="preserve"> = " + s);</w:t>
+            </w:r>
+          </w:p>
+          <w:p>
+            <w:pPr>
+              <w:pBdr>
+                <w:top w:val="none" w:sz="0" w:space="0" w:color="auto"/>
+                <w:left w:val="none" w:sz="0" w:space="0" w:color="auto"/>
+                <w:bottom w:val="none" w:sz="0" w:space="0" w:color="auto"/>
+                <w:right w:val="none" w:sz="0" w:space="0" w:color="auto"/>
+                <w:between w:val="none" w:sz="0" w:space="0" w:color="auto"/>
+              </w:pBdr>
+              <w:ind w:firstLine="0"/>
+              <w:rPr>
+                <w:sz w:val="24"/>
+                <w:lang w:val="en-US"/>
+              </w:rPr>
+            </w:pPr>
+          </w:p>
+          <w:p>
+            <w:pPr>
+              <w:pBdr>
+                <w:top w:val="none" w:sz="0" w:space="0" w:color="auto"/>
+                <w:left w:val="none" w:sz="0" w:space="0" w:color="auto"/>
+                <w:bottom w:val="none" w:sz="0" w:space="0" w:color="auto"/>
+                <w:right w:val="none" w:sz="0" w:space="0" w:color="auto"/>
+                <w:between w:val="none" w:sz="0" w:space="0" w:color="auto"/>
+              </w:pBdr>
+              <w:ind w:firstLine="0"/>
+              <w:rPr>
+                <w:sz w:val="24"/>
+                <w:lang w:val="en-US"/>
+              </w:rPr>
+            </w:pPr>
+            <w:r>
+              <w:rPr>
+                <w:sz w:val="24"/>
+                <w:lang w:val="en-US"/>
+              </w:rPr>
+              <w:t xml:space="preserve">            Console.ReadKey(true);</w:t>
+            </w:r>
+          </w:p>
+          <w:p>
+            <w:pPr>
+              <w:pBdr>
+                <w:top w:val="none" w:sz="0" w:space="0" w:color="auto"/>
+                <w:left w:val="none" w:sz="0" w:space="0" w:color="auto"/>
+                <w:bottom w:val="none" w:sz="0" w:space="0" w:color="auto"/>
+                <w:right w:val="none" w:sz="0" w:space="0" w:color="auto"/>
+                <w:between w:val="none" w:sz="0" w:space="0" w:color="auto"/>
+              </w:pBdr>
+              <w:ind w:firstLine="0"/>
+              <w:rPr>
+                <w:sz w:val="24"/>
+                <w:lang w:val="en-US"/>
+              </w:rPr>
+            </w:pPr>
+            <w:r>
+              <w:rPr>
+                <w:sz w:val="24"/>
+                <w:lang w:val="en-US"/>
+              </w:rPr>
+              <w:t xml:space="preserve">        }</w:t>
+            </w:r>
+          </w:p>
+          <w:p>
+            <w:pPr>
+              <w:pBdr>
+                <w:top w:val="none" w:sz="0" w:space="0" w:color="auto"/>
+                <w:left w:val="none" w:sz="0" w:space="0" w:color="auto"/>
+                <w:bottom w:val="none" w:sz="0" w:space="0" w:color="auto"/>
+                <w:right w:val="none" w:sz="0" w:space="0" w:color="auto"/>
+                <w:between w:val="none" w:sz="0" w:space="0" w:color="auto"/>
+              </w:pBdr>
+              <w:ind w:firstLine="0"/>
+              <w:rPr>
+                <w:sz w:val="24"/>
+                <w:lang w:val="en-US"/>
+              </w:rPr>
+            </w:pPr>
+            <w:r>
+              <w:rPr>
+                <w:sz w:val="24"/>
+                <w:lang w:val="en-US"/>
+              </w:rPr>
+              <w:t xml:space="preserve">        public static int fSum(params int[] x)</w:t>
+            </w:r>
+          </w:p>
+          <w:p>
+            <w:pPr>
+              <w:pBdr>
+                <w:top w:val="none" w:sz="0" w:space="0" w:color="auto"/>
+                <w:left w:val="none" w:sz="0" w:space="0" w:color="auto"/>
+                <w:bottom w:val="none" w:sz="0" w:space="0" w:color="auto"/>
+                <w:right w:val="none" w:sz="0" w:space="0" w:color="auto"/>
+                <w:between w:val="none" w:sz="0" w:space="0" w:color="auto"/>
+              </w:pBdr>
+              <w:ind w:firstLine="0"/>
+              <w:rPr>
+                <w:sz w:val="24"/>
+                <w:lang w:val="en-US"/>
+              </w:rPr>
+            </w:pPr>
+            <w:r>
+              <w:rPr>
+                <w:sz w:val="24"/>
+                <w:lang w:val="en-US"/>
+              </w:rPr>
+              <w:t xml:space="preserve">        {</w:t>
+            </w:r>
+          </w:p>
+          <w:p>
+            <w:pPr>
+              <w:pBdr>
+                <w:top w:val="none" w:sz="0" w:space="0" w:color="auto"/>
+                <w:left w:val="none" w:sz="0" w:space="0" w:color="auto"/>
+                <w:bottom w:val="none" w:sz="0" w:space="0" w:color="auto"/>
+                <w:right w:val="none" w:sz="0" w:space="0" w:color="auto"/>
+                <w:between w:val="none" w:sz="0" w:space="0" w:color="auto"/>
+              </w:pBdr>
+              <w:ind w:firstLine="0"/>
+              <w:rPr>
+                <w:sz w:val="24"/>
+                <w:lang w:val="en-US"/>
+              </w:rPr>
+            </w:pPr>
+            <w:r>
+              <w:rPr>
+                <w:sz w:val="24"/>
+                <w:lang w:val="en-US"/>
+              </w:rPr>
+              <w:t xml:space="preserve">            int s = 0; for (int i = 0; i &lt; x.Length; i++) s += x[i]; return s;</w:t>
+            </w:r>
+          </w:p>
+          <w:p>
+            <w:pPr>
+              <w:pBdr>
+                <w:top w:val="none" w:sz="0" w:space="0" w:color="auto"/>
+                <w:left w:val="none" w:sz="0" w:space="0" w:color="auto"/>
+                <w:bottom w:val="none" w:sz="0" w:space="0" w:color="auto"/>
+                <w:right w:val="none" w:sz="0" w:space="0" w:color="auto"/>
+                <w:between w:val="none" w:sz="0" w:space="0" w:color="auto"/>
+              </w:pBdr>
+              <w:ind w:firstLine="0"/>
+              <w:rPr>
+                <w:sz w:val="24"/>
+              </w:rPr>
+            </w:pPr>
+            <w:r>
+              <w:rPr>
+                <w:sz w:val="24"/>
+                <w:lang w:val="en-US"/>
+              </w:rPr>
+              <w:t xml:space="preserve">        </w:t>
+            </w:r>
+            <w:r>
+              <w:rPr>
+                <w:sz w:val="24"/>
+              </w:rPr>
+              <w:t>}</w:t>
+            </w:r>
+          </w:p>
+          <w:p>
+            <w:pPr>
+              <w:pBdr>
+                <w:top w:val="none" w:sz="0" w:space="0" w:color="auto"/>
+                <w:left w:val="none" w:sz="0" w:space="0" w:color="auto"/>
+                <w:bottom w:val="none" w:sz="0" w:space="0" w:color="auto"/>
+                <w:right w:val="none" w:sz="0" w:space="0" w:color="auto"/>
+                <w:between w:val="none" w:sz="0" w:space="0" w:color="auto"/>
+              </w:pBdr>
+              <w:ind w:firstLine="0"/>
+              <w:rPr>
+                <w:sz w:val="24"/>
+              </w:rPr>
+            </w:pPr>
+            <w:r>
+              <w:rPr>
+                <w:sz w:val="24"/>
+              </w:rPr>
+              <w:t xml:space="preserve">    }</w:t>
+            </w:r>
+          </w:p>
+          <w:p>
+            <w:pPr>
+              <w:pBdr>
+                <w:top w:val="none" w:sz="0" w:space="0" w:color="auto"/>
+                <w:left w:val="none" w:sz="0" w:space="0" w:color="auto"/>
+                <w:bottom w:val="none" w:sz="0" w:space="0" w:color="auto"/>
+                <w:right w:val="none" w:sz="0" w:space="0" w:color="auto"/>
+                <w:between w:val="none" w:sz="0" w:space="0" w:color="auto"/>
+              </w:pBdr>
+              <w:ind w:firstLine="0"/>
+              <w:rPr>
+                <w:sz w:val="24"/>
+              </w:rPr>
+            </w:pPr>
+            <w:r>
+              <w:rPr>
+                <w:sz w:val="24"/>
+              </w:rPr>
+              <w:t>}</w:t>
+            </w:r>
+          </w:p>
+        </w:tc>
+      </w:tr>
+    </w:tbl>
+    <w:p>
+      <w:pPr>
+        <w:spacing w:before="240" w:line="240" w:lineRule="auto"/>
+        <w:contextualSpacing w:val="0"/>
+      </w:pPr>
+      <w:r>
+        <w:t>Результат выполнения программы представлен на рисунке 5.</w:t>
+      </w:r>
+    </w:p>
+    <w:p>
+      <w:pPr>
+        <w:pStyle w:val="a4"/>
+      </w:pPr>
+      <w:r>
+        <w:rPr>
+          <w:lang w:eastAsia="ru-RU" w:bidi="ar-SA"/>
+        </w:rPr>
+        <w:drawing>
+          <wp:inline distT="0" distB="0" distL="0" distR="0" wp14:anchorId="6BA03F7C" wp14:editId="1C219057">
+            <wp:extent cx="3191774" cy="1584064"/>
+            <wp:effectExtent l="0" t="0" r="8890" b="0"/>
+            <wp:docPr id="5" name="Рисунок 5"/>
+            <wp:cNvGraphicFramePr>
+              <a:graphicFrameLocks xmlns:a="http://schemas.openxmlformats.org/drawingml/2006/main" noChangeAspect="1"/>
+            </wp:cNvGraphicFramePr>
+            <a:graphic xmlns:a="http://schemas.openxmlformats.org/drawingml/2006/main">
+              <a:graphicData uri="http://schemas.openxmlformats.org/drawingml/2006/picture">
+                <pic:pic xmlns:pic="http://schemas.openxmlformats.org/drawingml/2006/picture">
+                  <pic:nvPicPr>
+                    <pic:cNvPr id="1" name=""/>
+                    <pic:cNvPicPr/>
+                  </pic:nvPicPr>
+                  <pic:blipFill rotWithShape="1">
+                    <a:blip r:embed="rId8"/>
+                    <a:srcRect r="80396" b="81398"/>
+                    <a:stretch/>
+                  </pic:blipFill>
+                  <pic:spPr bwMode="auto">
+                    <a:xfrm>
+                      <a:off x="0" y="0"/>
+                      <a:ext cx="3224661" cy="1600386"/>
+                    </a:xfrm>
+                    <a:prstGeom prst="rect">
+                      <a:avLst/>
+                    </a:prstGeom>
+                    <a:ln>
+                      <a:noFill/>
+                    </a:ln>
+                    <a:extLst>
+                      <a:ext uri="{53640926-AAD7-44D8-BBD7-CCE9431645EC}">
+                        <a14:shadowObscured xmlns:a14="http://schemas.microsoft.com/office/drawing/2010/main"/>
+                      </a:ext>
+                    </a:extLst>
+                  </pic:spPr>
+                </pic:pic>
+              </a:graphicData>
+            </a:graphic>
+          </wp:inline>
+        </w:drawing>
+      </w:r>
+    </w:p>
+    <w:p>
+      <w:pPr>
+        <w:spacing w:after="280" w:line="240" w:lineRule="auto"/>
+        <w:ind w:firstLine="0"/>
+        <w:contextualSpacing w:val="0"/>
+        <w:jc w:val="center"/>
+      </w:pPr>
+      <w:r>
+        <w:t>Рисунок 5 – Результат выполнения программы</w:t>
+      </w:r>
+    </w:p>
+    <w:p>
+      <w:pPr>
+        <w:pStyle w:val="2"/>
+        <w:spacing w:line="240" w:lineRule="auto"/>
+        <w:contextualSpacing w:val="0"/>
+      </w:pPr>
+      <w:r>
+        <w:t>Пример 6:</w:t>
+      </w:r>
+    </w:p>
+    <w:p>
+      <w:pPr>
+        <w:spacing w:line="240" w:lineRule="auto"/>
+        <w:contextualSpacing w:val="0"/>
+      </w:pPr>
+      <w:r>
+        <w:lastRenderedPageBreak/>
+        <w:t>Перегрузка статических методов.</w:t>
+      </w:r>
+    </w:p>
+    <w:p>
+      <w:pPr>
+        <w:spacing w:line="240" w:lineRule="auto"/>
+        <w:contextualSpacing w:val="0"/>
+      </w:pPr>
+      <w:r>
+        <w:t>Код программы:</w:t>
+      </w:r>
+    </w:p>
+    <w:tbl>
+      <w:tblPr>
+        <w:tblStyle w:val="a7"/>
+        <w:tblW w:w="0" w:type="auto"/>
+        <w:tblLook w:val="04A0" w:firstRow="1" w:lastRow="0" w:firstColumn="1" w:lastColumn="0" w:noHBand="0" w:noVBand="1"/>
+      </w:tblPr>
+      <w:tblGrid>
+        <w:gridCol w:w="9345"/>
+      </w:tblGrid>
+      <w:tr>
+        <w:tc>
+          <w:tcPr>
+            <w:tcW w:w="9345" w:type="dxa"/>
+          </w:tcPr>
+          <w:p>
+            <w:pPr>
+              <w:pBdr>
+                <w:top w:val="none" w:sz="0" w:space="0" w:color="auto"/>
+                <w:left w:val="none" w:sz="0" w:space="0" w:color="auto"/>
+                <w:bottom w:val="none" w:sz="0" w:space="0" w:color="auto"/>
+                <w:right w:val="none" w:sz="0" w:space="0" w:color="auto"/>
+                <w:between w:val="none" w:sz="0" w:space="0" w:color="auto"/>
+              </w:pBdr>
+              <w:ind w:firstLine="0"/>
+              <w:rPr>
+                <w:sz w:val="24"/>
+                <w:lang w:val="en-US"/>
+              </w:rPr>
+            </w:pPr>
+            <w:r>
+              <w:rPr>
+                <w:sz w:val="24"/>
+                <w:lang w:val="en-US"/>
+              </w:rPr>
+              <w:t>using System;</w:t>
+            </w:r>
+          </w:p>
+          <w:p>
+            <w:pPr>
+              <w:pBdr>
+                <w:top w:val="none" w:sz="0" w:space="0" w:color="auto"/>
+                <w:left w:val="none" w:sz="0" w:space="0" w:color="auto"/>
+                <w:bottom w:val="none" w:sz="0" w:space="0" w:color="auto"/>
+                <w:right w:val="none" w:sz="0" w:space="0" w:color="auto"/>
+                <w:between w:val="none" w:sz="0" w:space="0" w:color="auto"/>
+              </w:pBdr>
+              <w:ind w:firstLine="0"/>
+              <w:rPr>
+                <w:sz w:val="24"/>
+                <w:lang w:val="en-US"/>
+              </w:rPr>
+            </w:pPr>
+            <w:r>
+              <w:rPr>
+                <w:sz w:val="24"/>
+                <w:lang w:val="en-US"/>
+              </w:rPr>
+              <w:t>class OverloadMethDemo</w:t>
+            </w:r>
+          </w:p>
+          <w:p>
+            <w:pPr>
+              <w:pBdr>
+                <w:top w:val="none" w:sz="0" w:space="0" w:color="auto"/>
+                <w:left w:val="none" w:sz="0" w:space="0" w:color="auto"/>
+                <w:bottom w:val="none" w:sz="0" w:space="0" w:color="auto"/>
+                <w:right w:val="none" w:sz="0" w:space="0" w:color="auto"/>
+                <w:between w:val="none" w:sz="0" w:space="0" w:color="auto"/>
+              </w:pBdr>
+              <w:ind w:firstLine="0"/>
+              <w:rPr>
+                <w:sz w:val="24"/>
+                <w:lang w:val="en-US"/>
+              </w:rPr>
+            </w:pPr>
+            <w:r>
+              <w:rPr>
+                <w:sz w:val="24"/>
+                <w:lang w:val="en-US"/>
+              </w:rPr>
+              <w:t>{</w:t>
+            </w:r>
+          </w:p>
+          <w:p>
+            <w:pPr>
+              <w:pBdr>
+                <w:top w:val="none" w:sz="0" w:space="0" w:color="auto"/>
+                <w:left w:val="none" w:sz="0" w:space="0" w:color="auto"/>
+                <w:bottom w:val="none" w:sz="0" w:space="0" w:color="auto"/>
+                <w:right w:val="none" w:sz="0" w:space="0" w:color="auto"/>
+                <w:between w:val="none" w:sz="0" w:space="0" w:color="auto"/>
+              </w:pBdr>
+              <w:ind w:firstLine="0"/>
+              <w:rPr>
+                <w:sz w:val="24"/>
+                <w:lang w:val="en-US"/>
+              </w:rPr>
+            </w:pPr>
+            <w:r>
+              <w:rPr>
+                <w:sz w:val="24"/>
+                <w:lang w:val="en-US"/>
+              </w:rPr>
+              <w:t xml:space="preserve">    static void show(string txt)</w:t>
+            </w:r>
+          </w:p>
+          <w:p>
+            <w:pPr>
+              <w:pBdr>
+                <w:top w:val="none" w:sz="0" w:space="0" w:color="auto"/>
+                <w:left w:val="none" w:sz="0" w:space="0" w:color="auto"/>
+                <w:bottom w:val="none" w:sz="0" w:space="0" w:color="auto"/>
+                <w:right w:val="none" w:sz="0" w:space="0" w:color="auto"/>
+                <w:between w:val="none" w:sz="0" w:space="0" w:color="auto"/>
+              </w:pBdr>
+              <w:ind w:firstLine="0"/>
+              <w:rPr>
+                <w:sz w:val="24"/>
+                <w:lang w:val="en-US"/>
+              </w:rPr>
+            </w:pPr>
+            <w:r>
+              <w:rPr>
+                <w:sz w:val="24"/>
+                <w:lang w:val="en-US"/>
+              </w:rPr>
+              <w:t xml:space="preserve">    {</w:t>
+            </w:r>
+          </w:p>
+          <w:p>
+            <w:pPr>
+              <w:pBdr>
+                <w:top w:val="none" w:sz="0" w:space="0" w:color="auto"/>
+                <w:left w:val="none" w:sz="0" w:space="0" w:color="auto"/>
+                <w:bottom w:val="none" w:sz="0" w:space="0" w:color="auto"/>
+                <w:right w:val="none" w:sz="0" w:space="0" w:color="auto"/>
+                <w:between w:val="none" w:sz="0" w:space="0" w:color="auto"/>
+              </w:pBdr>
+              <w:ind w:firstLine="0"/>
+              <w:rPr>
+                <w:sz w:val="24"/>
+                <w:lang w:val="en-US"/>
+              </w:rPr>
+            </w:pPr>
+            <w:r>
+              <w:rPr>
+                <w:sz w:val="24"/>
+                <w:lang w:val="en-US"/>
+              </w:rPr>
+              <w:t xml:space="preserve">        Console.WriteLine("</w:t>
+            </w:r>
+            <w:r>
+              <w:rPr>
+                <w:sz w:val="24"/>
+              </w:rPr>
+              <w:t>Текст</w:t>
+            </w:r>
+            <w:r>
+              <w:rPr>
+                <w:sz w:val="24"/>
+                <w:lang w:val="en-US"/>
+              </w:rPr>
+              <w:t>: " + txt);</w:t>
+            </w:r>
+          </w:p>
+          <w:p>
+            <w:pPr>
+              <w:pBdr>
+                <w:top w:val="none" w:sz="0" w:space="0" w:color="auto"/>
+                <w:left w:val="none" w:sz="0" w:space="0" w:color="auto"/>
+                <w:bottom w:val="none" w:sz="0" w:space="0" w:color="auto"/>
+                <w:right w:val="none" w:sz="0" w:space="0" w:color="auto"/>
+                <w:between w:val="none" w:sz="0" w:space="0" w:color="auto"/>
+              </w:pBdr>
+              <w:ind w:firstLine="0"/>
+              <w:rPr>
+                <w:sz w:val="24"/>
+                <w:lang w:val="en-US"/>
+              </w:rPr>
+            </w:pPr>
+            <w:r>
+              <w:rPr>
+                <w:sz w:val="24"/>
+                <w:lang w:val="en-US"/>
+              </w:rPr>
+              <w:t xml:space="preserve">    }</w:t>
+            </w:r>
+          </w:p>
+          <w:p>
+            <w:pPr>
+              <w:pBdr>
+                <w:top w:val="none" w:sz="0" w:space="0" w:color="auto"/>
+                <w:left w:val="none" w:sz="0" w:space="0" w:color="auto"/>
+                <w:bottom w:val="none" w:sz="0" w:space="0" w:color="auto"/>
+                <w:right w:val="none" w:sz="0" w:space="0" w:color="auto"/>
+                <w:between w:val="none" w:sz="0" w:space="0" w:color="auto"/>
+              </w:pBdr>
+              <w:ind w:firstLine="0"/>
+              <w:rPr>
+                <w:sz w:val="24"/>
+                <w:lang w:val="en-US"/>
+              </w:rPr>
+            </w:pPr>
+            <w:r>
+              <w:rPr>
+                <w:sz w:val="24"/>
+                <w:lang w:val="en-US"/>
+              </w:rPr>
+              <w:t xml:space="preserve">    static void show(int num)</w:t>
+            </w:r>
+          </w:p>
+          <w:p>
+            <w:pPr>
+              <w:pBdr>
+                <w:top w:val="none" w:sz="0" w:space="0" w:color="auto"/>
+                <w:left w:val="none" w:sz="0" w:space="0" w:color="auto"/>
+                <w:bottom w:val="none" w:sz="0" w:space="0" w:color="auto"/>
+                <w:right w:val="none" w:sz="0" w:space="0" w:color="auto"/>
+                <w:between w:val="none" w:sz="0" w:space="0" w:color="auto"/>
+              </w:pBdr>
+              <w:ind w:firstLine="0"/>
+              <w:rPr>
+                <w:sz w:val="24"/>
+                <w:lang w:val="en-US"/>
+              </w:rPr>
+            </w:pPr>
+            <w:r>
+              <w:rPr>
+                <w:sz w:val="24"/>
+                <w:lang w:val="en-US"/>
+              </w:rPr>
+              <w:t xml:space="preserve">    {</w:t>
+            </w:r>
+          </w:p>
+          <w:p>
+            <w:pPr>
+              <w:pBdr>
+                <w:top w:val="none" w:sz="0" w:space="0" w:color="auto"/>
+                <w:left w:val="none" w:sz="0" w:space="0" w:color="auto"/>
+                <w:bottom w:val="none" w:sz="0" w:space="0" w:color="auto"/>
+                <w:right w:val="none" w:sz="0" w:space="0" w:color="auto"/>
+                <w:between w:val="none" w:sz="0" w:space="0" w:color="auto"/>
+              </w:pBdr>
+              <w:ind w:firstLine="0"/>
+              <w:rPr>
+                <w:sz w:val="24"/>
+                <w:lang w:val="en-US"/>
+              </w:rPr>
+            </w:pPr>
+            <w:r>
+              <w:rPr>
+                <w:sz w:val="24"/>
+                <w:lang w:val="en-US"/>
+              </w:rPr>
+              <w:t xml:space="preserve">        Console.WriteLine("</w:t>
+            </w:r>
+            <w:r>
+              <w:rPr>
+                <w:sz w:val="24"/>
+              </w:rPr>
+              <w:t>Целое</w:t>
+            </w:r>
+            <w:r>
+              <w:rPr>
+                <w:sz w:val="24"/>
+                <w:lang w:val="en-US"/>
+              </w:rPr>
+              <w:t xml:space="preserve"> </w:t>
+            </w:r>
+            <w:r>
+              <w:rPr>
+                <w:sz w:val="24"/>
+              </w:rPr>
+              <w:t>число</w:t>
+            </w:r>
+            <w:r>
+              <w:rPr>
+                <w:sz w:val="24"/>
+                <w:lang w:val="en-US"/>
+              </w:rPr>
+              <w:t>: " + num);</w:t>
+            </w:r>
+          </w:p>
+          <w:p>
+            <w:pPr>
+              <w:pBdr>
+                <w:top w:val="none" w:sz="0" w:space="0" w:color="auto"/>
+                <w:left w:val="none" w:sz="0" w:space="0" w:color="auto"/>
+                <w:bottom w:val="none" w:sz="0" w:space="0" w:color="auto"/>
+                <w:right w:val="none" w:sz="0" w:space="0" w:color="auto"/>
+                <w:between w:val="none" w:sz="0" w:space="0" w:color="auto"/>
+              </w:pBdr>
+              <w:ind w:firstLine="0"/>
+              <w:rPr>
+                <w:sz w:val="24"/>
+                <w:lang w:val="en-US"/>
+              </w:rPr>
+            </w:pPr>
+            <w:r>
+              <w:rPr>
+                <w:sz w:val="24"/>
+                <w:lang w:val="en-US"/>
+              </w:rPr>
+              <w:t xml:space="preserve">    }</w:t>
+            </w:r>
+          </w:p>
+          <w:p>
+            <w:pPr>
+              <w:pBdr>
+                <w:top w:val="none" w:sz="0" w:space="0" w:color="auto"/>
+                <w:left w:val="none" w:sz="0" w:space="0" w:color="auto"/>
+                <w:bottom w:val="none" w:sz="0" w:space="0" w:color="auto"/>
+                <w:right w:val="none" w:sz="0" w:space="0" w:color="auto"/>
+                <w:between w:val="none" w:sz="0" w:space="0" w:color="auto"/>
+              </w:pBdr>
+              <w:ind w:firstLine="0"/>
+              <w:rPr>
+                <w:sz w:val="24"/>
+                <w:lang w:val="en-US"/>
+              </w:rPr>
+            </w:pPr>
+          </w:p>
+          <w:p>
+            <w:pPr>
+              <w:pBdr>
+                <w:top w:val="none" w:sz="0" w:space="0" w:color="auto"/>
+                <w:left w:val="none" w:sz="0" w:space="0" w:color="auto"/>
+                <w:bottom w:val="none" w:sz="0" w:space="0" w:color="auto"/>
+                <w:right w:val="none" w:sz="0" w:space="0" w:color="auto"/>
+                <w:between w:val="none" w:sz="0" w:space="0" w:color="auto"/>
+              </w:pBdr>
+              <w:ind w:firstLine="0"/>
+              <w:rPr>
+                <w:sz w:val="24"/>
+                <w:lang w:val="en-US"/>
+              </w:rPr>
+            </w:pPr>
+            <w:r>
+              <w:rPr>
+                <w:sz w:val="24"/>
+                <w:lang w:val="en-US"/>
+              </w:rPr>
+              <w:t xml:space="preserve">    static void show(double num) { </w:t>
+            </w:r>
+          </w:p>
+          <w:p>
+            <w:pPr>
+              <w:pBdr>
+                <w:top w:val="none" w:sz="0" w:space="0" w:color="auto"/>
+                <w:left w:val="none" w:sz="0" w:space="0" w:color="auto"/>
+                <w:bottom w:val="none" w:sz="0" w:space="0" w:color="auto"/>
+                <w:right w:val="none" w:sz="0" w:space="0" w:color="auto"/>
+                <w:between w:val="none" w:sz="0" w:space="0" w:color="auto"/>
+              </w:pBdr>
+              <w:ind w:firstLine="0"/>
+              <w:rPr>
+                <w:sz w:val="24"/>
+              </w:rPr>
+            </w:pPr>
+            <w:r>
+              <w:rPr>
+                <w:sz w:val="24"/>
+                <w:lang w:val="en-US"/>
+              </w:rPr>
+              <w:t xml:space="preserve">        </w:t>
+            </w:r>
+            <w:r>
+              <w:rPr>
+                <w:sz w:val="24"/>
+              </w:rPr>
+              <w:t xml:space="preserve">Console.WriteLine("Действительное число: "+num); </w:t>
+            </w:r>
+          </w:p>
+          <w:p>
+            <w:pPr>
+              <w:pBdr>
+                <w:top w:val="none" w:sz="0" w:space="0" w:color="auto"/>
+                <w:left w:val="none" w:sz="0" w:space="0" w:color="auto"/>
+                <w:bottom w:val="none" w:sz="0" w:space="0" w:color="auto"/>
+                <w:right w:val="none" w:sz="0" w:space="0" w:color="auto"/>
+                <w:between w:val="none" w:sz="0" w:space="0" w:color="auto"/>
+              </w:pBdr>
+              <w:ind w:firstLine="0"/>
+              <w:rPr>
+                <w:sz w:val="24"/>
+                <w:lang w:val="en-US"/>
+              </w:rPr>
+            </w:pPr>
+            <w:r>
+              <w:rPr>
+                <w:sz w:val="24"/>
+              </w:rPr>
+              <w:t xml:space="preserve">    </w:t>
+            </w:r>
+            <w:r>
+              <w:rPr>
+                <w:sz w:val="24"/>
+                <w:lang w:val="en-US"/>
+              </w:rPr>
+              <w:t>}</w:t>
+            </w:r>
+          </w:p>
+          <w:p>
+            <w:pPr>
+              <w:pBdr>
+                <w:top w:val="none" w:sz="0" w:space="0" w:color="auto"/>
+                <w:left w:val="none" w:sz="0" w:space="0" w:color="auto"/>
+                <w:bottom w:val="none" w:sz="0" w:space="0" w:color="auto"/>
+                <w:right w:val="none" w:sz="0" w:space="0" w:color="auto"/>
+                <w:between w:val="none" w:sz="0" w:space="0" w:color="auto"/>
+              </w:pBdr>
+              <w:ind w:firstLine="0"/>
+              <w:rPr>
+                <w:sz w:val="24"/>
+                <w:lang w:val="en-US"/>
+              </w:rPr>
+            </w:pPr>
+          </w:p>
+          <w:p>
+            <w:pPr>
+              <w:pBdr>
+                <w:top w:val="none" w:sz="0" w:space="0" w:color="auto"/>
+                <w:left w:val="none" w:sz="0" w:space="0" w:color="auto"/>
+                <w:bottom w:val="none" w:sz="0" w:space="0" w:color="auto"/>
+                <w:right w:val="none" w:sz="0" w:space="0" w:color="auto"/>
+                <w:between w:val="none" w:sz="0" w:space="0" w:color="auto"/>
+              </w:pBdr>
+              <w:ind w:firstLine="0"/>
+              <w:rPr>
+                <w:sz w:val="24"/>
+                <w:lang w:val="en-US"/>
+              </w:rPr>
+            </w:pPr>
+            <w:r>
+              <w:rPr>
+                <w:sz w:val="24"/>
+                <w:lang w:val="en-US"/>
+              </w:rPr>
+              <w:t xml:space="preserve">    static void show(char s)</w:t>
+            </w:r>
+          </w:p>
+          <w:p>
+            <w:pPr>
+              <w:pBdr>
+                <w:top w:val="none" w:sz="0" w:space="0" w:color="auto"/>
+                <w:left w:val="none" w:sz="0" w:space="0" w:color="auto"/>
+                <w:bottom w:val="none" w:sz="0" w:space="0" w:color="auto"/>
+                <w:right w:val="none" w:sz="0" w:space="0" w:color="auto"/>
+                <w:between w:val="none" w:sz="0" w:space="0" w:color="auto"/>
+              </w:pBdr>
+              <w:ind w:firstLine="0"/>
+              <w:rPr>
+                <w:sz w:val="24"/>
+                <w:lang w:val="en-US"/>
+              </w:rPr>
+            </w:pPr>
+            <w:r>
+              <w:rPr>
+                <w:sz w:val="24"/>
+                <w:lang w:val="en-US"/>
+              </w:rPr>
+              <w:t xml:space="preserve">    {</w:t>
+            </w:r>
+          </w:p>
+          <w:p>
+            <w:pPr>
+              <w:pBdr>
+                <w:top w:val="none" w:sz="0" w:space="0" w:color="auto"/>
+                <w:left w:val="none" w:sz="0" w:space="0" w:color="auto"/>
+                <w:bottom w:val="none" w:sz="0" w:space="0" w:color="auto"/>
+                <w:right w:val="none" w:sz="0" w:space="0" w:color="auto"/>
+                <w:between w:val="none" w:sz="0" w:space="0" w:color="auto"/>
+              </w:pBdr>
+              <w:ind w:firstLine="0"/>
+              <w:rPr>
+                <w:sz w:val="24"/>
+                <w:lang w:val="en-US"/>
+              </w:rPr>
+            </w:pPr>
+            <w:r>
+              <w:rPr>
+                <w:sz w:val="24"/>
+                <w:lang w:val="en-US"/>
+              </w:rPr>
+              <w:t xml:space="preserve">        Console.WriteLine("</w:t>
+            </w:r>
+            <w:r>
+              <w:rPr>
+                <w:sz w:val="24"/>
+              </w:rPr>
+              <w:t>Символ</w:t>
+            </w:r>
+            <w:r>
+              <w:rPr>
+                <w:sz w:val="24"/>
+                <w:lang w:val="en-US"/>
+              </w:rPr>
+              <w:t>: " + s);</w:t>
+            </w:r>
+          </w:p>
+          <w:p>
+            <w:pPr>
+              <w:pBdr>
+                <w:top w:val="none" w:sz="0" w:space="0" w:color="auto"/>
+                <w:left w:val="none" w:sz="0" w:space="0" w:color="auto"/>
+                <w:bottom w:val="none" w:sz="0" w:space="0" w:color="auto"/>
+                <w:right w:val="none" w:sz="0" w:space="0" w:color="auto"/>
+                <w:between w:val="none" w:sz="0" w:space="0" w:color="auto"/>
+              </w:pBdr>
+              <w:ind w:firstLine="0"/>
+              <w:rPr>
+                <w:sz w:val="24"/>
+                <w:lang w:val="en-US"/>
+              </w:rPr>
+            </w:pPr>
+            <w:r>
+              <w:rPr>
+                <w:sz w:val="24"/>
+                <w:lang w:val="en-US"/>
+              </w:rPr>
+              <w:t xml:space="preserve">    }</w:t>
+            </w:r>
+          </w:p>
+          <w:p>
+            <w:pPr>
+              <w:pBdr>
+                <w:top w:val="none" w:sz="0" w:space="0" w:color="auto"/>
+                <w:left w:val="none" w:sz="0" w:space="0" w:color="auto"/>
+                <w:bottom w:val="none" w:sz="0" w:space="0" w:color="auto"/>
+                <w:right w:val="none" w:sz="0" w:space="0" w:color="auto"/>
+                <w:between w:val="none" w:sz="0" w:space="0" w:color="auto"/>
+              </w:pBdr>
+              <w:ind w:firstLine="0"/>
+              <w:rPr>
+                <w:sz w:val="24"/>
+                <w:lang w:val="en-US"/>
+              </w:rPr>
+            </w:pPr>
+          </w:p>
+          <w:p>
+            <w:pPr>
+              <w:pBdr>
+                <w:top w:val="none" w:sz="0" w:space="0" w:color="auto"/>
+                <w:left w:val="none" w:sz="0" w:space="0" w:color="auto"/>
+                <w:bottom w:val="none" w:sz="0" w:space="0" w:color="auto"/>
+                <w:right w:val="none" w:sz="0" w:space="0" w:color="auto"/>
+                <w:between w:val="none" w:sz="0" w:space="0" w:color="auto"/>
+              </w:pBdr>
+              <w:ind w:firstLine="0"/>
+              <w:rPr>
+                <w:sz w:val="24"/>
+                <w:lang w:val="en-US"/>
+              </w:rPr>
+            </w:pPr>
+            <w:r>
+              <w:rPr>
+                <w:sz w:val="24"/>
+                <w:lang w:val="en-US"/>
+              </w:rPr>
+              <w:t xml:space="preserve">    static void show(int num, char s)</w:t>
+            </w:r>
+          </w:p>
+          <w:p>
+            <w:pPr>
+              <w:pBdr>
+                <w:top w:val="none" w:sz="0" w:space="0" w:color="auto"/>
+                <w:left w:val="none" w:sz="0" w:space="0" w:color="auto"/>
+                <w:bottom w:val="none" w:sz="0" w:space="0" w:color="auto"/>
+                <w:right w:val="none" w:sz="0" w:space="0" w:color="auto"/>
+                <w:between w:val="none" w:sz="0" w:space="0" w:color="auto"/>
+              </w:pBdr>
+              <w:ind w:firstLine="0"/>
+              <w:rPr>
+                <w:sz w:val="24"/>
+                <w:lang w:val="en-US"/>
+              </w:rPr>
+            </w:pPr>
+            <w:r>
+              <w:rPr>
+                <w:sz w:val="24"/>
+                <w:lang w:val="en-US"/>
+              </w:rPr>
+              <w:t xml:space="preserve">    {</w:t>
+            </w:r>
+          </w:p>
+          <w:p>
+            <w:pPr>
+              <w:pBdr>
+                <w:top w:val="none" w:sz="0" w:space="0" w:color="auto"/>
+                <w:left w:val="none" w:sz="0" w:space="0" w:color="auto"/>
+                <w:bottom w:val="none" w:sz="0" w:space="0" w:color="auto"/>
+                <w:right w:val="none" w:sz="0" w:space="0" w:color="auto"/>
+                <w:between w:val="none" w:sz="0" w:space="0" w:color="auto"/>
+              </w:pBdr>
+              <w:ind w:firstLine="0"/>
+              <w:rPr>
+                <w:sz w:val="24"/>
+                <w:lang w:val="en-US"/>
+              </w:rPr>
+            </w:pPr>
+            <w:r>
+              <w:rPr>
+                <w:sz w:val="24"/>
+                <w:lang w:val="en-US"/>
+              </w:rPr>
+              <w:t xml:space="preserve">        Console.WriteLine("</w:t>
+            </w:r>
+            <w:r>
+              <w:rPr>
+                <w:sz w:val="24"/>
+              </w:rPr>
+              <w:t>Аргументы</w:t>
+            </w:r>
+            <w:r>
+              <w:rPr>
+                <w:sz w:val="24"/>
+                <w:lang w:val="en-US"/>
+              </w:rPr>
+              <w:t xml:space="preserve"> {0} </w:t>
+            </w:r>
+            <w:r>
+              <w:rPr>
+                <w:sz w:val="24"/>
+              </w:rPr>
+              <w:t>и</w:t>
+            </w:r>
+            <w:r>
+              <w:rPr>
+                <w:sz w:val="24"/>
+                <w:lang w:val="en-US"/>
+              </w:rPr>
+              <w:t xml:space="preserve"> {1}", num, s);</w:t>
+            </w:r>
+          </w:p>
+          <w:p>
+            <w:pPr>
+              <w:pBdr>
+                <w:top w:val="none" w:sz="0" w:space="0" w:color="auto"/>
+                <w:left w:val="none" w:sz="0" w:space="0" w:color="auto"/>
+                <w:bottom w:val="none" w:sz="0" w:space="0" w:color="auto"/>
+                <w:right w:val="none" w:sz="0" w:space="0" w:color="auto"/>
+                <w:between w:val="none" w:sz="0" w:space="0" w:color="auto"/>
+              </w:pBdr>
+              <w:ind w:firstLine="0"/>
+              <w:rPr>
+                <w:sz w:val="24"/>
+              </w:rPr>
+            </w:pPr>
+            <w:r>
+              <w:rPr>
+                <w:sz w:val="24"/>
+                <w:lang w:val="en-US"/>
+              </w:rPr>
+              <w:t xml:space="preserve">    </w:t>
+            </w:r>
+            <w:r>
+              <w:rPr>
+                <w:sz w:val="24"/>
+              </w:rPr>
+              <w:t>}</w:t>
+            </w:r>
+          </w:p>
+          <w:p>
+            <w:pPr>
+              <w:pBdr>
+                <w:top w:val="none" w:sz="0" w:space="0" w:color="auto"/>
+                <w:left w:val="none" w:sz="0" w:space="0" w:color="auto"/>
+                <w:bottom w:val="none" w:sz="0" w:space="0" w:color="auto"/>
+                <w:right w:val="none" w:sz="0" w:space="0" w:color="auto"/>
+                <w:between w:val="none" w:sz="0" w:space="0" w:color="auto"/>
+              </w:pBdr>
+              <w:ind w:firstLine="0"/>
+              <w:rPr>
+                <w:sz w:val="24"/>
+              </w:rPr>
+            </w:pPr>
+          </w:p>
+          <w:p>
+            <w:pPr>
+              <w:pBdr>
+                <w:top w:val="none" w:sz="0" w:space="0" w:color="auto"/>
+                <w:left w:val="none" w:sz="0" w:space="0" w:color="auto"/>
+                <w:bottom w:val="none" w:sz="0" w:space="0" w:color="auto"/>
+                <w:right w:val="none" w:sz="0" w:space="0" w:color="auto"/>
+                <w:between w:val="none" w:sz="0" w:space="0" w:color="auto"/>
+              </w:pBdr>
+              <w:ind w:firstLine="0"/>
+              <w:rPr>
+                <w:sz w:val="24"/>
+              </w:rPr>
+            </w:pPr>
+            <w:r>
+              <w:rPr>
+                <w:sz w:val="24"/>
+              </w:rPr>
+              <w:t xml:space="preserve">    static void Main()</w:t>
+            </w:r>
+          </w:p>
+          <w:p>
+            <w:pPr>
+              <w:pBdr>
+                <w:top w:val="none" w:sz="0" w:space="0" w:color="auto"/>
+                <w:left w:val="none" w:sz="0" w:space="0" w:color="auto"/>
+                <w:bottom w:val="none" w:sz="0" w:space="0" w:color="auto"/>
+                <w:right w:val="none" w:sz="0" w:space="0" w:color="auto"/>
+                <w:between w:val="none" w:sz="0" w:space="0" w:color="auto"/>
+              </w:pBdr>
+              <w:ind w:firstLine="0"/>
+              <w:rPr>
+                <w:sz w:val="24"/>
+              </w:rPr>
+            </w:pPr>
+            <w:r>
+              <w:rPr>
+                <w:sz w:val="24"/>
+              </w:rPr>
+              <w:t xml:space="preserve">    {</w:t>
+            </w:r>
+          </w:p>
+          <w:p>
+            <w:pPr>
+              <w:pBdr>
+                <w:top w:val="none" w:sz="0" w:space="0" w:color="auto"/>
+                <w:left w:val="none" w:sz="0" w:space="0" w:color="auto"/>
+                <w:bottom w:val="none" w:sz="0" w:space="0" w:color="auto"/>
+                <w:right w:val="none" w:sz="0" w:space="0" w:color="auto"/>
+                <w:between w:val="none" w:sz="0" w:space="0" w:color="auto"/>
+              </w:pBdr>
+              <w:ind w:firstLine="0"/>
+              <w:rPr>
+                <w:sz w:val="24"/>
+              </w:rPr>
+            </w:pPr>
+            <w:r>
+              <w:rPr>
+                <w:sz w:val="24"/>
+              </w:rPr>
+              <w:t xml:space="preserve">        // Целочисленная переменная: </w:t>
+            </w:r>
+          </w:p>
+          <w:p>
+            <w:pPr>
+              <w:pBdr>
+                <w:top w:val="none" w:sz="0" w:space="0" w:color="auto"/>
+                <w:left w:val="none" w:sz="0" w:space="0" w:color="auto"/>
+                <w:bottom w:val="none" w:sz="0" w:space="0" w:color="auto"/>
+                <w:right w:val="none" w:sz="0" w:space="0" w:color="auto"/>
+                <w:between w:val="none" w:sz="0" w:space="0" w:color="auto"/>
+              </w:pBdr>
+              <w:ind w:firstLine="0"/>
+              <w:rPr>
+                <w:sz w:val="24"/>
+              </w:rPr>
+            </w:pPr>
+            <w:r>
+              <w:rPr>
+                <w:sz w:val="24"/>
+              </w:rPr>
+              <w:t xml:space="preserve">        int num=5; </w:t>
+            </w:r>
+          </w:p>
+          <w:p>
+            <w:pPr>
+              <w:pBdr>
+                <w:top w:val="none" w:sz="0" w:space="0" w:color="auto"/>
+                <w:left w:val="none" w:sz="0" w:space="0" w:color="auto"/>
+                <w:bottom w:val="none" w:sz="0" w:space="0" w:color="auto"/>
+                <w:right w:val="none" w:sz="0" w:space="0" w:color="auto"/>
+                <w:between w:val="none" w:sz="0" w:space="0" w:color="auto"/>
+              </w:pBdr>
+              <w:ind w:firstLine="0"/>
+              <w:rPr>
+                <w:sz w:val="24"/>
+              </w:rPr>
+            </w:pPr>
+            <w:r>
+              <w:rPr>
+                <w:sz w:val="24"/>
+              </w:rPr>
+              <w:t xml:space="preserve">        // Действительная числовая переменная:  </w:t>
+            </w:r>
+          </w:p>
+          <w:p>
+            <w:pPr>
+              <w:pBdr>
+                <w:top w:val="none" w:sz="0" w:space="0" w:color="auto"/>
+                <w:left w:val="none" w:sz="0" w:space="0" w:color="auto"/>
+                <w:bottom w:val="none" w:sz="0" w:space="0" w:color="auto"/>
+                <w:right w:val="none" w:sz="0" w:space="0" w:color="auto"/>
+                <w:between w:val="none" w:sz="0" w:space="0" w:color="auto"/>
+              </w:pBdr>
+              <w:ind w:firstLine="0"/>
+              <w:rPr>
+                <w:sz w:val="24"/>
+              </w:rPr>
+            </w:pPr>
+            <w:r>
+              <w:rPr>
+                <w:sz w:val="24"/>
+              </w:rPr>
+              <w:t xml:space="preserve">        double z=12.5; </w:t>
+            </w:r>
+          </w:p>
+          <w:p>
+            <w:pPr>
+              <w:pBdr>
+                <w:top w:val="none" w:sz="0" w:space="0" w:color="auto"/>
+                <w:left w:val="none" w:sz="0" w:space="0" w:color="auto"/>
+                <w:bottom w:val="none" w:sz="0" w:space="0" w:color="auto"/>
+                <w:right w:val="none" w:sz="0" w:space="0" w:color="auto"/>
+                <w:between w:val="none" w:sz="0" w:space="0" w:color="auto"/>
+              </w:pBdr>
+              <w:ind w:firstLine="0"/>
+              <w:rPr>
+                <w:sz w:val="24"/>
+              </w:rPr>
+            </w:pPr>
+            <w:r>
+              <w:rPr>
+                <w:sz w:val="24"/>
+              </w:rPr>
+              <w:t xml:space="preserve">        // Символьная переменная:  </w:t>
+            </w:r>
+          </w:p>
+          <w:p>
+            <w:pPr>
+              <w:pBdr>
+                <w:top w:val="none" w:sz="0" w:space="0" w:color="auto"/>
+                <w:left w:val="none" w:sz="0" w:space="0" w:color="auto"/>
+                <w:bottom w:val="none" w:sz="0" w:space="0" w:color="auto"/>
+                <w:right w:val="none" w:sz="0" w:space="0" w:color="auto"/>
+                <w:between w:val="none" w:sz="0" w:space="0" w:color="auto"/>
+              </w:pBdr>
+              <w:ind w:firstLine="0"/>
+              <w:rPr>
+                <w:sz w:val="24"/>
+              </w:rPr>
+            </w:pPr>
+            <w:r>
+              <w:rPr>
+                <w:sz w:val="24"/>
+              </w:rPr>
+              <w:t xml:space="preserve">        char symb = 'W';</w:t>
+            </w:r>
+          </w:p>
+          <w:p>
+            <w:pPr>
+              <w:pBdr>
+                <w:top w:val="none" w:sz="0" w:space="0" w:color="auto"/>
+                <w:left w:val="none" w:sz="0" w:space="0" w:color="auto"/>
+                <w:bottom w:val="none" w:sz="0" w:space="0" w:color="auto"/>
+                <w:right w:val="none" w:sz="0" w:space="0" w:color="auto"/>
+                <w:between w:val="none" w:sz="0" w:space="0" w:color="auto"/>
+              </w:pBdr>
+              <w:ind w:firstLine="0"/>
+              <w:rPr>
+                <w:sz w:val="24"/>
+              </w:rPr>
+            </w:pPr>
+            <w:r>
+              <w:rPr>
+                <w:sz w:val="24"/>
+              </w:rPr>
+              <w:t xml:space="preserve">        // Вызываем метод с символьным аргументом: </w:t>
+            </w:r>
+          </w:p>
+          <w:p>
+            <w:pPr>
+              <w:pBdr>
+                <w:top w:val="none" w:sz="0" w:space="0" w:color="auto"/>
+                <w:left w:val="none" w:sz="0" w:space="0" w:color="auto"/>
+                <w:bottom w:val="none" w:sz="0" w:space="0" w:color="auto"/>
+                <w:right w:val="none" w:sz="0" w:space="0" w:color="auto"/>
+                <w:between w:val="none" w:sz="0" w:space="0" w:color="auto"/>
+              </w:pBdr>
+              <w:ind w:firstLine="0"/>
+              <w:rPr>
+                <w:sz w:val="24"/>
+              </w:rPr>
+            </w:pPr>
+            <w:r>
+              <w:rPr>
+                <w:sz w:val="24"/>
+              </w:rPr>
+              <w:t xml:space="preserve">        show(symb);</w:t>
+            </w:r>
+          </w:p>
+          <w:p>
+            <w:pPr>
+              <w:pBdr>
+                <w:top w:val="none" w:sz="0" w:space="0" w:color="auto"/>
+                <w:left w:val="none" w:sz="0" w:space="0" w:color="auto"/>
+                <w:bottom w:val="none" w:sz="0" w:space="0" w:color="auto"/>
+                <w:right w:val="none" w:sz="0" w:space="0" w:color="auto"/>
+                <w:between w:val="none" w:sz="0" w:space="0" w:color="auto"/>
+              </w:pBdr>
+              <w:ind w:firstLine="0"/>
+              <w:rPr>
+                <w:sz w:val="24"/>
+              </w:rPr>
+            </w:pPr>
+            <w:r>
+              <w:rPr>
+                <w:sz w:val="24"/>
+              </w:rPr>
+              <w:t xml:space="preserve">        // Вызываем метод с текстовым аргументом: </w:t>
+            </w:r>
+          </w:p>
+          <w:p>
+            <w:pPr>
+              <w:pBdr>
+                <w:top w:val="none" w:sz="0" w:space="0" w:color="auto"/>
+                <w:left w:val="none" w:sz="0" w:space="0" w:color="auto"/>
+                <w:bottom w:val="none" w:sz="0" w:space="0" w:color="auto"/>
+                <w:right w:val="none" w:sz="0" w:space="0" w:color="auto"/>
+                <w:between w:val="none" w:sz="0" w:space="0" w:color="auto"/>
+              </w:pBdr>
+              <w:ind w:firstLine="0"/>
+              <w:rPr>
+                <w:sz w:val="24"/>
+              </w:rPr>
+            </w:pPr>
+            <w:r>
+              <w:rPr>
+                <w:sz w:val="24"/>
+              </w:rPr>
+              <w:t xml:space="preserve">        show("Знакомимся с перегрузкой методов"); </w:t>
+            </w:r>
+          </w:p>
+          <w:p>
+            <w:pPr>
+              <w:pBdr>
+                <w:top w:val="none" w:sz="0" w:space="0" w:color="auto"/>
+                <w:left w:val="none" w:sz="0" w:space="0" w:color="auto"/>
+                <w:bottom w:val="none" w:sz="0" w:space="0" w:color="auto"/>
+                <w:right w:val="none" w:sz="0" w:space="0" w:color="auto"/>
+                <w:between w:val="none" w:sz="0" w:space="0" w:color="auto"/>
+              </w:pBdr>
+              <w:ind w:firstLine="0"/>
+              <w:rPr>
+                <w:sz w:val="24"/>
+              </w:rPr>
+            </w:pPr>
+            <w:r>
+              <w:rPr>
+                <w:sz w:val="24"/>
+              </w:rPr>
+              <w:t xml:space="preserve">        show(num);</w:t>
+            </w:r>
+          </w:p>
+          <w:p>
+            <w:pPr>
+              <w:pBdr>
+                <w:top w:val="none" w:sz="0" w:space="0" w:color="auto"/>
+                <w:left w:val="none" w:sz="0" w:space="0" w:color="auto"/>
+                <w:bottom w:val="none" w:sz="0" w:space="0" w:color="auto"/>
+                <w:right w:val="none" w:sz="0" w:space="0" w:color="auto"/>
+                <w:between w:val="none" w:sz="0" w:space="0" w:color="auto"/>
+              </w:pBdr>
+              <w:ind w:firstLine="0"/>
+              <w:rPr>
+                <w:sz w:val="24"/>
+              </w:rPr>
+            </w:pPr>
+            <w:r>
+              <w:rPr>
+                <w:sz w:val="24"/>
+              </w:rPr>
+              <w:t xml:space="preserve">        // Вызываем метод с действительным аргументом: </w:t>
+            </w:r>
+          </w:p>
+          <w:p>
+            <w:pPr>
+              <w:pBdr>
+                <w:top w:val="none" w:sz="0" w:space="0" w:color="auto"/>
+                <w:left w:val="none" w:sz="0" w:space="0" w:color="auto"/>
+                <w:bottom w:val="none" w:sz="0" w:space="0" w:color="auto"/>
+                <w:right w:val="none" w:sz="0" w:space="0" w:color="auto"/>
+                <w:between w:val="none" w:sz="0" w:space="0" w:color="auto"/>
+              </w:pBdr>
+              <w:ind w:firstLine="0"/>
+              <w:rPr>
+                <w:sz w:val="24"/>
+              </w:rPr>
+            </w:pPr>
+            <w:r>
+              <w:rPr>
+                <w:sz w:val="24"/>
+              </w:rPr>
+              <w:t xml:space="preserve">        show(z);</w:t>
+            </w:r>
+          </w:p>
+          <w:p>
+            <w:pPr>
+              <w:pBdr>
+                <w:top w:val="none" w:sz="0" w:space="0" w:color="auto"/>
+                <w:left w:val="none" w:sz="0" w:space="0" w:color="auto"/>
+                <w:bottom w:val="none" w:sz="0" w:space="0" w:color="auto"/>
+                <w:right w:val="none" w:sz="0" w:space="0" w:color="auto"/>
+                <w:between w:val="none" w:sz="0" w:space="0" w:color="auto"/>
+              </w:pBdr>
+              <w:ind w:firstLine="0"/>
+              <w:rPr>
+                <w:sz w:val="24"/>
+              </w:rPr>
+            </w:pPr>
+            <w:r>
+              <w:rPr>
+                <w:sz w:val="24"/>
+              </w:rPr>
+              <w:t xml:space="preserve">        // Вызываем метод с двумя аргументами: </w:t>
+            </w:r>
+          </w:p>
+          <w:p>
+            <w:pPr>
+              <w:pBdr>
+                <w:top w:val="none" w:sz="0" w:space="0" w:color="auto"/>
+                <w:left w:val="none" w:sz="0" w:space="0" w:color="auto"/>
+                <w:bottom w:val="none" w:sz="0" w:space="0" w:color="auto"/>
+                <w:right w:val="none" w:sz="0" w:space="0" w:color="auto"/>
+                <w:between w:val="none" w:sz="0" w:space="0" w:color="auto"/>
+              </w:pBdr>
+              <w:ind w:firstLine="0"/>
+              <w:rPr>
+                <w:sz w:val="24"/>
+                <w:lang w:val="en-US"/>
+              </w:rPr>
+            </w:pPr>
+            <w:r>
+              <w:rPr>
+                <w:sz w:val="24"/>
+              </w:rPr>
+              <w:t xml:space="preserve">        </w:t>
+            </w:r>
+            <w:r>
+              <w:rPr>
+                <w:sz w:val="24"/>
+                <w:lang w:val="en-US"/>
+              </w:rPr>
+              <w:t>show(num,'Q');</w:t>
+            </w:r>
+          </w:p>
+          <w:p>
+            <w:pPr>
+              <w:pBdr>
+                <w:top w:val="none" w:sz="0" w:space="0" w:color="auto"/>
+                <w:left w:val="none" w:sz="0" w:space="0" w:color="auto"/>
+                <w:bottom w:val="none" w:sz="0" w:space="0" w:color="auto"/>
+                <w:right w:val="none" w:sz="0" w:space="0" w:color="auto"/>
+                <w:between w:val="none" w:sz="0" w:space="0" w:color="auto"/>
+              </w:pBdr>
+              <w:ind w:firstLine="0"/>
+              <w:rPr>
+                <w:sz w:val="24"/>
+                <w:lang w:val="en-US"/>
+              </w:rPr>
+            </w:pPr>
+          </w:p>
+          <w:p>
+            <w:pPr>
+              <w:pBdr>
+                <w:top w:val="none" w:sz="0" w:space="0" w:color="auto"/>
+                <w:left w:val="none" w:sz="0" w:space="0" w:color="auto"/>
+                <w:bottom w:val="none" w:sz="0" w:space="0" w:color="auto"/>
+                <w:right w:val="none" w:sz="0" w:space="0" w:color="auto"/>
+                <w:between w:val="none" w:sz="0" w:space="0" w:color="auto"/>
+              </w:pBdr>
+              <w:ind w:firstLine="0"/>
+              <w:rPr>
+                <w:sz w:val="24"/>
+                <w:lang w:val="en-US"/>
+              </w:rPr>
+            </w:pPr>
+            <w:r>
+              <w:rPr>
+                <w:sz w:val="24"/>
+                <w:lang w:val="en-US"/>
+              </w:rPr>
+              <w:t xml:space="preserve">        Console.ReadKey(true);</w:t>
+            </w:r>
+          </w:p>
+          <w:p>
+            <w:pPr>
+              <w:pBdr>
+                <w:top w:val="none" w:sz="0" w:space="0" w:color="auto"/>
+                <w:left w:val="none" w:sz="0" w:space="0" w:color="auto"/>
+                <w:bottom w:val="none" w:sz="0" w:space="0" w:color="auto"/>
+                <w:right w:val="none" w:sz="0" w:space="0" w:color="auto"/>
+                <w:between w:val="none" w:sz="0" w:space="0" w:color="auto"/>
+              </w:pBdr>
+              <w:ind w:firstLine="0"/>
+              <w:rPr>
+                <w:sz w:val="24"/>
+              </w:rPr>
+            </w:pPr>
+            <w:r>
+              <w:rPr>
+                <w:sz w:val="24"/>
+                <w:lang w:val="en-US"/>
+              </w:rPr>
+              <w:t xml:space="preserve">    </w:t>
+            </w:r>
+            <w:r>
+              <w:rPr>
+                <w:sz w:val="24"/>
+              </w:rPr>
+              <w:t>}</w:t>
+            </w:r>
+          </w:p>
+          <w:p>
+            <w:pPr>
+              <w:pBdr>
+                <w:top w:val="none" w:sz="0" w:space="0" w:color="auto"/>
+                <w:left w:val="none" w:sz="0" w:space="0" w:color="auto"/>
+                <w:bottom w:val="none" w:sz="0" w:space="0" w:color="auto"/>
+                <w:right w:val="none" w:sz="0" w:space="0" w:color="auto"/>
+                <w:between w:val="none" w:sz="0" w:space="0" w:color="auto"/>
+              </w:pBdr>
+              <w:ind w:firstLine="0"/>
+              <w:rPr>
+                <w:sz w:val="24"/>
+              </w:rPr>
+            </w:pPr>
+            <w:r>
+              <w:rPr>
+                <w:sz w:val="24"/>
+              </w:rPr>
+              <w:t>}</w:t>
+            </w:r>
+          </w:p>
+        </w:tc>
+      </w:tr>
+    </w:tbl>
+    <w:p>
+      <w:pPr>
+        <w:spacing w:before="240" w:line="240" w:lineRule="auto"/>
+        <w:contextualSpacing w:val="0"/>
+      </w:pPr>
+      <w:r>
+        <w:t>Результат выполнения про</w:t>
+      </w:r>
+      <w:r>
+        <w:t>граммы представлен на рисунке 6.</w:t>
+      </w:r>
+    </w:p>
+    <w:p>
+      <w:pPr>
+        <w:pStyle w:val="a4"/>
+      </w:pPr>
+      <w:r>
+        <w:rPr>
+          <w:lang w:eastAsia="ru-RU" w:bidi="ar-SA"/>
+        </w:rPr>
+        <w:lastRenderedPageBreak/>
+        <w:drawing>
+          <wp:inline distT="0" distB="0" distL="0" distR="0" wp14:anchorId="7AE87B30" wp14:editId="6F4CF96B">
+            <wp:extent cx="2723438" cy="1138687"/>
+            <wp:effectExtent l="0" t="0" r="1270" b="4445"/>
+            <wp:docPr id="6" name="Рисунок 6"/>
+            <wp:cNvGraphicFramePr>
+              <a:graphicFrameLocks xmlns:a="http://schemas.openxmlformats.org/drawingml/2006/main" noChangeAspect="1"/>
+            </wp:cNvGraphicFramePr>
+            <a:graphic xmlns:a="http://schemas.openxmlformats.org/drawingml/2006/main">
+              <a:graphicData uri="http://schemas.openxmlformats.org/drawingml/2006/picture">
+                <pic:pic xmlns:pic="http://schemas.openxmlformats.org/drawingml/2006/picture">
+                  <pic:nvPicPr>
+                    <pic:cNvPr id="1" name=""/>
+                    <pic:cNvPicPr/>
+                  </pic:nvPicPr>
+                  <pic:blipFill rotWithShape="1">
+                    <a:blip r:embed="rId9"/>
+                    <a:srcRect l="12056" t="20409" r="63987" b="61776"/>
+                    <a:stretch/>
+                  </pic:blipFill>
+                  <pic:spPr bwMode="auto">
+                    <a:xfrm>
+                      <a:off x="0" y="0"/>
+                      <a:ext cx="2756899" cy="1152677"/>
+                    </a:xfrm>
+                    <a:prstGeom prst="rect">
+                      <a:avLst/>
+                    </a:prstGeom>
+                    <a:ln>
+                      <a:noFill/>
+                    </a:ln>
+                    <a:extLst>
+                      <a:ext uri="{53640926-AAD7-44D8-BBD7-CCE9431645EC}">
+                        <a14:shadowObscured xmlns:a14="http://schemas.microsoft.com/office/drawing/2010/main"/>
+                      </a:ext>
+                    </a:extLst>
+                  </pic:spPr>
+                </pic:pic>
+              </a:graphicData>
+            </a:graphic>
+          </wp:inline>
+        </w:drawing>
+      </w:r>
+    </w:p>
+    <w:p>
+      <w:pPr>
+        <w:spacing w:after="280" w:line="240" w:lineRule="auto"/>
+        <w:ind w:firstLine="0"/>
+        <w:contextualSpacing w:val="0"/>
+        <w:jc w:val="center"/>
+      </w:pPr>
+      <w:r>
+        <w:t>Рисунок 6 – Результат выполнения программы</w:t>
+      </w:r>
+    </w:p>
+    <w:p>
+      <w:pPr>
+        <w:pStyle w:val="2"/>
+        <w:spacing w:line="240" w:lineRule="auto"/>
+      </w:pPr>
+      <w:r>
+        <w:t>Задание 1:</w:t>
+      </w:r>
+    </w:p>
+    <w:p>
+      <w:pPr>
+        <w:spacing w:line="240" w:lineRule="auto"/>
+      </w:pPr>
+      <w:r>
+        <w:t>Составить графическую схему алгоритма и программу для вычисления</w:t>
+      </w:r>
+      <w:r>
+        <w:t xml:space="preserve"> </w:t>
+      </w:r>
+      <w:r>
+        <w:t>скорости</w:t>
+      </w:r>
+      <w:r>
+        <w:t xml:space="preserve"> в конце пути и путь, пройденный телом за время t с ускорением a  и начальной скорости v0.</w:t>
+      </w:r>
+      <w:r>
+        <w:t xml:space="preserve">  Вычисление значений переменных оформить в виде метода, в который передать исходные данные в виде входных параметров.  Исходные данные для отладки программы подобрать самостоятельно.</w:t>
+      </w:r>
+    </w:p>
+    <w:p>
+      <w:pPr>
+        <w:spacing w:line="240" w:lineRule="auto"/>
+      </w:pPr>
+      <w:r>
+        <w:t>Блок схема программы (рисунок 7)</w:t>
+      </w:r>
+    </w:p>
+    <w:p>
+      <w:pPr>
+        <w:pStyle w:val="a4"/>
+      </w:pPr>
+      <w:r>
+        <w:object w:dxaOrig="1890" w:dyaOrig="6330" w14:anchorId="65CF0D07">
+          <v:shapetype id="_x0000_t75" coordsize="21600,21600" o:spt="75" o:preferrelative="t" path="m@4@5l@4@11@9@11@9@5xe" filled="f" stroked="f">
+            <v:stroke joinstyle="miter"/>
+            <v:formulas>
+              <v:f eqn="if lineDrawn pixelLineWidth 0"/>
+              <v:f eqn="sum @0 1 0"/>
+              <v:f eqn="sum 0 0 @1"/>
+              <v:f eqn="prod @2 1 2"/>
+              <v:f eqn="prod @3 21600 pixelWidth"/>
+              <v:f eqn="prod @3 21600 pixelHeight"/>
+              <v:f eqn="sum @0 0 1"/>
+              <v:f eqn="prod @6 1 2"/>
+              <v:f eqn="prod @7 21600 pixelWidth"/>
+              <v:f eqn="sum @8 21600 0"/>
+              <v:f eqn="prod @7 21600 pixelHeight"/>
+              <v:f eqn="sum @10 21600 0"/>
+            </v:formulas>
+            <v:path o:extrusionok="f" gradientshapeok="t" o:connecttype="rect"/>
+            <o:lock v:ext="edit" aspectratio="t"/>
+          </v:shapetype>
+          <v:shape id="_x0000_i1025" type="#_x0000_t75" style="width:94.5pt;height:316.5pt" o:ole="">
+            <v:imagedata r:id="rId10" o:title=""/>
+          </v:shape>
+          <o:OLEObject Type="Embed" ProgID="Visio.Drawing.15" ShapeID="_x0000_i1025" DrawAspect="Content" ObjectID="_1662281648" r:id="rId11"/>
+        </w:object>
+      </w:r>
+    </w:p>
+    <w:p>
+      <w:pPr>
+        <w:pStyle w:val="a3"/>
+      </w:pPr>
+      <w:r>
+        <w:t>Рисунок 7 – Блок схема программы</w:t>
+      </w:r>
+    </w:p>
+    <w:p>
+      <w:pPr>
+        <w:spacing w:line="240" w:lineRule="auto"/>
+      </w:pPr>
+      <w:r>
+        <w:t>Код программы:</w:t>
+      </w:r>
+    </w:p>
+    <w:tbl>
+      <w:tblPr>
+        <w:tblStyle w:val="a7"/>
+        <w:tblW w:w="0" w:type="auto"/>
+        <w:tblLook w:val="04A0" w:firstRow="1" w:lastRow="0" w:firstColumn="1" w:lastColumn="0" w:noHBand="0" w:noVBand="1"/>
+      </w:tblPr>
+      <w:tblGrid>
+        <w:gridCol w:w="9345"/>
+      </w:tblGrid>
+      <w:tr>
+        <w:tc>
+          <w:tcPr>
+            <w:tcW w:w="9345" w:type="dxa"/>
+          </w:tcPr>
+          <w:p>
+            <w:pPr>
+              <w:pBdr>
+                <w:top w:val="none" w:sz="0" w:space="0" w:color="auto"/>
+                <w:left w:val="none" w:sz="0" w:space="0" w:color="auto"/>
+                <w:bottom w:val="none" w:sz="0" w:space="0" w:color="auto"/>
+                <w:right w:val="none" w:sz="0" w:space="0" w:color="auto"/>
+                <w:between w:val="none" w:sz="0" w:space="0" w:color="auto"/>
+              </w:pBdr>
+              <w:ind w:firstLine="0"/>
+              <w:rPr>
+                <w:sz w:val="24"/>
+                <w:lang w:val="en-US"/>
+              </w:rPr>
+            </w:pPr>
+            <w:r>
+              <w:rPr>
+                <w:sz w:val="24"/>
+                <w:lang w:val="en-US"/>
+              </w:rPr>
+              <w:t>using System;</w:t>
+            </w:r>
+          </w:p>
+          <w:p>
+            <w:pPr>
+              <w:pBdr>
+                <w:top w:val="none" w:sz="0" w:space="0" w:color="auto"/>
+                <w:left w:val="none" w:sz="0" w:space="0" w:color="auto"/>
+                <w:bottom w:val="none" w:sz="0" w:space="0" w:color="auto"/>
+                <w:right w:val="none" w:sz="0" w:space="0" w:color="auto"/>
+                <w:between w:val="none" w:sz="0" w:space="0" w:color="auto"/>
+              </w:pBdr>
+              <w:ind w:firstLine="0"/>
+              <w:rPr>
+                <w:sz w:val="24"/>
+                <w:lang w:val="en-US"/>
+              </w:rPr>
+            </w:pPr>
+            <w:r>
+              <w:rPr>
+                <w:sz w:val="24"/>
+                <w:lang w:val="en-US"/>
+              </w:rPr>
+              <w:t>using System.Collections.Generic;</w:t>
+            </w:r>
+          </w:p>
+          <w:p>
+            <w:pPr>
+              <w:pBdr>
+                <w:top w:val="none" w:sz="0" w:space="0" w:color="auto"/>
+                <w:left w:val="none" w:sz="0" w:space="0" w:color="auto"/>
+                <w:bottom w:val="none" w:sz="0" w:space="0" w:color="auto"/>
+                <w:right w:val="none" w:sz="0" w:space="0" w:color="auto"/>
+                <w:between w:val="none" w:sz="0" w:space="0" w:color="auto"/>
+              </w:pBdr>
+              <w:ind w:firstLine="0"/>
+              <w:rPr>
+                <w:sz w:val="24"/>
+                <w:lang w:val="en-US"/>
+              </w:rPr>
+            </w:pPr>
+            <w:r>
+              <w:rPr>
+                <w:sz w:val="24"/>
+                <w:lang w:val="en-US"/>
+              </w:rPr>
+              <w:t>using System.Linq;</w:t>
+            </w:r>
+          </w:p>
+          <w:p>
+            <w:pPr>
+              <w:pBdr>
+                <w:top w:val="none" w:sz="0" w:space="0" w:color="auto"/>
+                <w:left w:val="none" w:sz="0" w:space="0" w:color="auto"/>
+                <w:bottom w:val="none" w:sz="0" w:space="0" w:color="auto"/>
+                <w:right w:val="none" w:sz="0" w:space="0" w:color="auto"/>
+                <w:between w:val="none" w:sz="0" w:space="0" w:color="auto"/>
+              </w:pBdr>
+              <w:ind w:firstLine="0"/>
+              <w:rPr>
+                <w:sz w:val="24"/>
+                <w:lang w:val="en-US"/>
+              </w:rPr>
+            </w:pPr>
+            <w:r>
+              <w:rPr>
+                <w:sz w:val="24"/>
+                <w:lang w:val="en-US"/>
+              </w:rPr>
+              <w:t>using System.Text;</w:t>
+            </w:r>
+          </w:p>
+          <w:p>
+            <w:pPr>
+              <w:pBdr>
+                <w:top w:val="none" w:sz="0" w:space="0" w:color="auto"/>
+                <w:left w:val="none" w:sz="0" w:space="0" w:color="auto"/>
+                <w:bottom w:val="none" w:sz="0" w:space="0" w:color="auto"/>
+                <w:right w:val="none" w:sz="0" w:space="0" w:color="auto"/>
+                <w:between w:val="none" w:sz="0" w:space="0" w:color="auto"/>
+              </w:pBdr>
+              <w:ind w:firstLine="0"/>
+              <w:rPr>
+                <w:sz w:val="24"/>
+                <w:lang w:val="en-US"/>
+              </w:rPr>
+            </w:pPr>
+            <w:r>
+              <w:rPr>
+                <w:sz w:val="24"/>
+                <w:lang w:val="en-US"/>
+              </w:rPr>
+              <w:t>using System.Threading.Tasks;</w:t>
+            </w:r>
+          </w:p>
+          <w:p>
+            <w:pPr>
+              <w:pBdr>
+                <w:top w:val="none" w:sz="0" w:space="0" w:color="auto"/>
+                <w:left w:val="none" w:sz="0" w:space="0" w:color="auto"/>
+                <w:bottom w:val="none" w:sz="0" w:space="0" w:color="auto"/>
+                <w:right w:val="none" w:sz="0" w:space="0" w:color="auto"/>
+                <w:between w:val="none" w:sz="0" w:space="0" w:color="auto"/>
+              </w:pBdr>
+              <w:ind w:firstLine="0"/>
+              <w:rPr>
+                <w:sz w:val="24"/>
+                <w:lang w:val="en-US"/>
+              </w:rPr>
+            </w:pPr>
+          </w:p>
+          <w:p>
+            <w:pPr>
+              <w:pBdr>
+                <w:top w:val="none" w:sz="0" w:space="0" w:color="auto"/>
+                <w:left w:val="none" w:sz="0" w:space="0" w:color="auto"/>
+                <w:bottom w:val="none" w:sz="0" w:space="0" w:color="auto"/>
+                <w:right w:val="none" w:sz="0" w:space="0" w:color="auto"/>
+                <w:between w:val="none" w:sz="0" w:space="0" w:color="auto"/>
+              </w:pBdr>
+              <w:ind w:firstLine="0"/>
+              <w:rPr>
+                <w:sz w:val="24"/>
+                <w:lang w:val="en-US"/>
+              </w:rPr>
+            </w:pPr>
+            <w:r>
+              <w:rPr>
+                <w:sz w:val="24"/>
+                <w:lang w:val="en-US"/>
+              </w:rPr>
+              <w:lastRenderedPageBreak/>
+              <w:t>namespace z1</w:t>
+            </w:r>
+          </w:p>
+          <w:p>
+            <w:pPr>
+              <w:pBdr>
+                <w:top w:val="none" w:sz="0" w:space="0" w:color="auto"/>
+                <w:left w:val="none" w:sz="0" w:space="0" w:color="auto"/>
+                <w:bottom w:val="none" w:sz="0" w:space="0" w:color="auto"/>
+                <w:right w:val="none" w:sz="0" w:space="0" w:color="auto"/>
+                <w:between w:val="none" w:sz="0" w:space="0" w:color="auto"/>
+              </w:pBdr>
+              <w:ind w:firstLine="0"/>
+              <w:rPr>
+                <w:sz w:val="24"/>
+                <w:lang w:val="en-US"/>
+              </w:rPr>
+            </w:pPr>
+            <w:r>
+              <w:rPr>
+                <w:sz w:val="24"/>
+                <w:lang w:val="en-US"/>
+              </w:rPr>
+              <w:t>{</w:t>
+            </w:r>
+          </w:p>
+          <w:p>
+            <w:pPr>
+              <w:pBdr>
+                <w:top w:val="none" w:sz="0" w:space="0" w:color="auto"/>
+                <w:left w:val="none" w:sz="0" w:space="0" w:color="auto"/>
+                <w:bottom w:val="none" w:sz="0" w:space="0" w:color="auto"/>
+                <w:right w:val="none" w:sz="0" w:space="0" w:color="auto"/>
+                <w:between w:val="none" w:sz="0" w:space="0" w:color="auto"/>
+              </w:pBdr>
+              <w:ind w:firstLine="0"/>
+              <w:rPr>
+                <w:sz w:val="24"/>
+                <w:lang w:val="en-US"/>
+              </w:rPr>
+            </w:pPr>
+            <w:r>
+              <w:rPr>
+                <w:sz w:val="24"/>
+                <w:lang w:val="en-US"/>
+              </w:rPr>
+              <w:t xml:space="preserve">    class Program</w:t>
+            </w:r>
+          </w:p>
+          <w:p>
+            <w:pPr>
+              <w:pBdr>
+                <w:top w:val="none" w:sz="0" w:space="0" w:color="auto"/>
+                <w:left w:val="none" w:sz="0" w:space="0" w:color="auto"/>
+                <w:bottom w:val="none" w:sz="0" w:space="0" w:color="auto"/>
+                <w:right w:val="none" w:sz="0" w:space="0" w:color="auto"/>
+                <w:between w:val="none" w:sz="0" w:space="0" w:color="auto"/>
+              </w:pBdr>
+              <w:ind w:firstLine="0"/>
+              <w:rPr>
+                <w:sz w:val="24"/>
+                <w:lang w:val="en-US"/>
+              </w:rPr>
+            </w:pPr>
+            <w:r>
+              <w:rPr>
+                <w:sz w:val="24"/>
+                <w:lang w:val="en-US"/>
+              </w:rPr>
+              <w:t xml:space="preserve">    {</w:t>
+            </w:r>
+          </w:p>
+          <w:p>
+            <w:pPr>
+              <w:pBdr>
+                <w:top w:val="none" w:sz="0" w:space="0" w:color="auto"/>
+                <w:left w:val="none" w:sz="0" w:space="0" w:color="auto"/>
+                <w:bottom w:val="none" w:sz="0" w:space="0" w:color="auto"/>
+                <w:right w:val="none" w:sz="0" w:space="0" w:color="auto"/>
+                <w:between w:val="none" w:sz="0" w:space="0" w:color="auto"/>
+              </w:pBdr>
+              <w:ind w:firstLine="0"/>
+              <w:rPr>
+                <w:sz w:val="24"/>
+                <w:lang w:val="en-US"/>
+              </w:rPr>
+            </w:pPr>
+            <w:r>
+              <w:rPr>
+                <w:sz w:val="24"/>
+                <w:lang w:val="en-US"/>
+              </w:rPr>
+              <w:t xml:space="preserve">        static void SpeedWay(float t, float a, float v0, out double v, out double S)</w:t>
+            </w:r>
+          </w:p>
+          <w:p>
+            <w:pPr>
+              <w:pBdr>
+                <w:top w:val="none" w:sz="0" w:space="0" w:color="auto"/>
+                <w:left w:val="none" w:sz="0" w:space="0" w:color="auto"/>
+                <w:bottom w:val="none" w:sz="0" w:space="0" w:color="auto"/>
+                <w:right w:val="none" w:sz="0" w:space="0" w:color="auto"/>
+                <w:between w:val="none" w:sz="0" w:space="0" w:color="auto"/>
+              </w:pBdr>
+              <w:ind w:firstLine="0"/>
+              <w:rPr>
+                <w:sz w:val="24"/>
+                <w:lang w:val="en-US"/>
+              </w:rPr>
+            </w:pPr>
+            <w:r>
+              <w:rPr>
+                <w:sz w:val="24"/>
+                <w:lang w:val="en-US"/>
+              </w:rPr>
+              <w:t xml:space="preserve">        {</w:t>
+            </w:r>
+          </w:p>
+          <w:p>
+            <w:pPr>
+              <w:pBdr>
+                <w:top w:val="none" w:sz="0" w:space="0" w:color="auto"/>
+                <w:left w:val="none" w:sz="0" w:space="0" w:color="auto"/>
+                <w:bottom w:val="none" w:sz="0" w:space="0" w:color="auto"/>
+                <w:right w:val="none" w:sz="0" w:space="0" w:color="auto"/>
+                <w:between w:val="none" w:sz="0" w:space="0" w:color="auto"/>
+              </w:pBdr>
+              <w:ind w:firstLine="0"/>
+              <w:rPr>
+                <w:sz w:val="24"/>
+                <w:lang w:val="en-US"/>
+              </w:rPr>
+            </w:pPr>
+            <w:r>
+              <w:rPr>
+                <w:sz w:val="24"/>
+                <w:lang w:val="en-US"/>
+              </w:rPr>
+              <w:t xml:space="preserve">            v = v0 + (a * t);</w:t>
+            </w:r>
+          </w:p>
+          <w:p>
+            <w:pPr>
+              <w:pBdr>
+                <w:top w:val="none" w:sz="0" w:space="0" w:color="auto"/>
+                <w:left w:val="none" w:sz="0" w:space="0" w:color="auto"/>
+                <w:bottom w:val="none" w:sz="0" w:space="0" w:color="auto"/>
+                <w:right w:val="none" w:sz="0" w:space="0" w:color="auto"/>
+                <w:between w:val="none" w:sz="0" w:space="0" w:color="auto"/>
+              </w:pBdr>
+              <w:ind w:firstLine="0"/>
+              <w:rPr>
+                <w:sz w:val="24"/>
+                <w:lang w:val="en-US"/>
+              </w:rPr>
+            </w:pPr>
+            <w:r>
+              <w:rPr>
+                <w:sz w:val="24"/>
+                <w:lang w:val="en-US"/>
+              </w:rPr>
+              <w:t xml:space="preserve">            S = Math.Pow(v0, 2) + (a * Math.Pow(t, 2) / 2);</w:t>
+            </w:r>
+          </w:p>
+          <w:p>
+            <w:pPr>
+              <w:pBdr>
+                <w:top w:val="none" w:sz="0" w:space="0" w:color="auto"/>
+                <w:left w:val="none" w:sz="0" w:space="0" w:color="auto"/>
+                <w:bottom w:val="none" w:sz="0" w:space="0" w:color="auto"/>
+                <w:right w:val="none" w:sz="0" w:space="0" w:color="auto"/>
+                <w:between w:val="none" w:sz="0" w:space="0" w:color="auto"/>
+              </w:pBdr>
+              <w:ind w:firstLine="0"/>
+              <w:rPr>
+                <w:sz w:val="24"/>
+                <w:lang w:val="en-US"/>
+              </w:rPr>
+            </w:pPr>
+            <w:r>
+              <w:rPr>
+                <w:sz w:val="24"/>
+                <w:lang w:val="en-US"/>
+              </w:rPr>
+              <w:t xml:space="preserve">        }</w:t>
+            </w:r>
+          </w:p>
+          <w:p>
+            <w:pPr>
+              <w:pBdr>
+                <w:top w:val="none" w:sz="0" w:space="0" w:color="auto"/>
+                <w:left w:val="none" w:sz="0" w:space="0" w:color="auto"/>
+                <w:bottom w:val="none" w:sz="0" w:space="0" w:color="auto"/>
+                <w:right w:val="none" w:sz="0" w:space="0" w:color="auto"/>
+                <w:between w:val="none" w:sz="0" w:space="0" w:color="auto"/>
+              </w:pBdr>
+              <w:ind w:firstLine="0"/>
+              <w:rPr>
+                <w:sz w:val="24"/>
+                <w:lang w:val="en-US"/>
+              </w:rPr>
+            </w:pPr>
+          </w:p>
+          <w:p>
+            <w:pPr>
+              <w:pBdr>
+                <w:top w:val="none" w:sz="0" w:space="0" w:color="auto"/>
+                <w:left w:val="none" w:sz="0" w:space="0" w:color="auto"/>
+                <w:bottom w:val="none" w:sz="0" w:space="0" w:color="auto"/>
+                <w:right w:val="none" w:sz="0" w:space="0" w:color="auto"/>
+                <w:between w:val="none" w:sz="0" w:space="0" w:color="auto"/>
+              </w:pBdr>
+              <w:ind w:firstLine="0"/>
+              <w:rPr>
+                <w:sz w:val="24"/>
+                <w:lang w:val="en-US"/>
+              </w:rPr>
+            </w:pPr>
+            <w:r>
+              <w:rPr>
+                <w:sz w:val="24"/>
+                <w:lang w:val="en-US"/>
+              </w:rPr>
+              <w:t xml:space="preserve">        static void Main(string[] args)</w:t>
+            </w:r>
+          </w:p>
+          <w:p>
+            <w:pPr>
+              <w:pBdr>
+                <w:top w:val="none" w:sz="0" w:space="0" w:color="auto"/>
+                <w:left w:val="none" w:sz="0" w:space="0" w:color="auto"/>
+                <w:bottom w:val="none" w:sz="0" w:space="0" w:color="auto"/>
+                <w:right w:val="none" w:sz="0" w:space="0" w:color="auto"/>
+                <w:between w:val="none" w:sz="0" w:space="0" w:color="auto"/>
+              </w:pBdr>
+              <w:ind w:firstLine="0"/>
+              <w:rPr>
+                <w:sz w:val="24"/>
+              </w:rPr>
+            </w:pPr>
+            <w:r>
+              <w:rPr>
+                <w:sz w:val="24"/>
+                <w:lang w:val="en-US"/>
+              </w:rPr>
+              <w:t xml:space="preserve">        </w:t>
+            </w:r>
+            <w:r>
+              <w:rPr>
+                <w:sz w:val="24"/>
+              </w:rPr>
+              <w:t>{</w:t>
+            </w:r>
+          </w:p>
+          <w:p>
+            <w:pPr>
+              <w:pBdr>
+                <w:top w:val="none" w:sz="0" w:space="0" w:color="auto"/>
+                <w:left w:val="none" w:sz="0" w:space="0" w:color="auto"/>
+                <w:bottom w:val="none" w:sz="0" w:space="0" w:color="auto"/>
+                <w:right w:val="none" w:sz="0" w:space="0" w:color="auto"/>
+                <w:between w:val="none" w:sz="0" w:space="0" w:color="auto"/>
+              </w:pBdr>
+              <w:ind w:firstLine="0"/>
+              <w:rPr>
+                <w:sz w:val="24"/>
+              </w:rPr>
+            </w:pPr>
+            <w:r>
+              <w:rPr>
+                <w:sz w:val="24"/>
+              </w:rPr>
+              <w:t xml:space="preserve">            // v - конечная скорость</w:t>
+            </w:r>
+          </w:p>
+          <w:p>
+            <w:pPr>
+              <w:pBdr>
+                <w:top w:val="none" w:sz="0" w:space="0" w:color="auto"/>
+                <w:left w:val="none" w:sz="0" w:space="0" w:color="auto"/>
+                <w:bottom w:val="none" w:sz="0" w:space="0" w:color="auto"/>
+                <w:right w:val="none" w:sz="0" w:space="0" w:color="auto"/>
+                <w:between w:val="none" w:sz="0" w:space="0" w:color="auto"/>
+              </w:pBdr>
+              <w:ind w:firstLine="0"/>
+              <w:rPr>
+                <w:sz w:val="24"/>
+              </w:rPr>
+            </w:pPr>
+            <w:r>
+              <w:rPr>
+                <w:sz w:val="24"/>
+              </w:rPr>
+              <w:t xml:space="preserve">            // S - пройденный путь</w:t>
+            </w:r>
+          </w:p>
+          <w:p>
+            <w:pPr>
+              <w:pBdr>
+                <w:top w:val="none" w:sz="0" w:space="0" w:color="auto"/>
+                <w:left w:val="none" w:sz="0" w:space="0" w:color="auto"/>
+                <w:bottom w:val="none" w:sz="0" w:space="0" w:color="auto"/>
+                <w:right w:val="none" w:sz="0" w:space="0" w:color="auto"/>
+                <w:between w:val="none" w:sz="0" w:space="0" w:color="auto"/>
+              </w:pBdr>
+              <w:ind w:firstLine="0"/>
+              <w:rPr>
+                <w:sz w:val="24"/>
+              </w:rPr>
+            </w:pPr>
+            <w:r>
+              <w:rPr>
+                <w:sz w:val="24"/>
+              </w:rPr>
+              <w:t xml:space="preserve">            double v, S;</w:t>
+            </w:r>
+          </w:p>
+          <w:p>
+            <w:pPr>
+              <w:pBdr>
+                <w:top w:val="none" w:sz="0" w:space="0" w:color="auto"/>
+                <w:left w:val="none" w:sz="0" w:space="0" w:color="auto"/>
+                <w:bottom w:val="none" w:sz="0" w:space="0" w:color="auto"/>
+                <w:right w:val="none" w:sz="0" w:space="0" w:color="auto"/>
+                <w:between w:val="none" w:sz="0" w:space="0" w:color="auto"/>
+              </w:pBdr>
+              <w:ind w:firstLine="0"/>
+              <w:rPr>
+                <w:sz w:val="24"/>
+              </w:rPr>
+            </w:pPr>
+          </w:p>
+          <w:p>
+            <w:pPr>
+              <w:pBdr>
+                <w:top w:val="none" w:sz="0" w:space="0" w:color="auto"/>
+                <w:left w:val="none" w:sz="0" w:space="0" w:color="auto"/>
+                <w:bottom w:val="none" w:sz="0" w:space="0" w:color="auto"/>
+                <w:right w:val="none" w:sz="0" w:space="0" w:color="auto"/>
+                <w:between w:val="none" w:sz="0" w:space="0" w:color="auto"/>
+              </w:pBdr>
+              <w:ind w:firstLine="0"/>
+              <w:rPr>
+                <w:sz w:val="24"/>
+              </w:rPr>
+            </w:pPr>
+            <w:r>
+              <w:rPr>
+                <w:sz w:val="24"/>
+              </w:rPr>
+              <w:t xml:space="preserve">            // Ввод значений с клавиатуры</w:t>
+            </w:r>
+          </w:p>
+          <w:p>
+            <w:pPr>
+              <w:pBdr>
+                <w:top w:val="none" w:sz="0" w:space="0" w:color="auto"/>
+                <w:left w:val="none" w:sz="0" w:space="0" w:color="auto"/>
+                <w:bottom w:val="none" w:sz="0" w:space="0" w:color="auto"/>
+                <w:right w:val="none" w:sz="0" w:space="0" w:color="auto"/>
+                <w:between w:val="none" w:sz="0" w:space="0" w:color="auto"/>
+              </w:pBdr>
+              <w:ind w:firstLine="0"/>
+              <w:rPr>
+                <w:sz w:val="24"/>
+                <w:lang w:val="en-US"/>
+              </w:rPr>
+            </w:pPr>
+            <w:r>
+              <w:rPr>
+                <w:sz w:val="24"/>
+              </w:rPr>
+              <w:t xml:space="preserve">            </w:t>
+            </w:r>
+            <w:r>
+              <w:rPr>
+                <w:sz w:val="24"/>
+                <w:lang w:val="en-US"/>
+              </w:rPr>
+              <w:t>Console.Write("</w:t>
+            </w:r>
+            <w:r>
+              <w:rPr>
+                <w:sz w:val="24"/>
+              </w:rPr>
+              <w:t>Введите</w:t>
+            </w:r>
+            <w:r>
+              <w:rPr>
+                <w:sz w:val="24"/>
+                <w:lang w:val="en-US"/>
+              </w:rPr>
+              <w:t xml:space="preserve"> </w:t>
+            </w:r>
+            <w:r>
+              <w:rPr>
+                <w:sz w:val="24"/>
+              </w:rPr>
+              <w:t>время</w:t>
+            </w:r>
+            <w:r>
+              <w:rPr>
+                <w:sz w:val="24"/>
+                <w:lang w:val="en-US"/>
+              </w:rPr>
+              <w:t xml:space="preserve"> </w:t>
+            </w:r>
+            <w:r>
+              <w:rPr>
+                <w:sz w:val="24"/>
+              </w:rPr>
+              <w:t>пути</w:t>
+            </w:r>
+            <w:r>
+              <w:rPr>
+                <w:sz w:val="24"/>
+                <w:lang w:val="en-US"/>
+              </w:rPr>
+              <w:t xml:space="preserve"> (t): "); float t = float.Parse(Console.ReadLine());</w:t>
+            </w:r>
+          </w:p>
+          <w:p>
+            <w:pPr>
+              <w:pBdr>
+                <w:top w:val="none" w:sz="0" w:space="0" w:color="auto"/>
+                <w:left w:val="none" w:sz="0" w:space="0" w:color="auto"/>
+                <w:bottom w:val="none" w:sz="0" w:space="0" w:color="auto"/>
+                <w:right w:val="none" w:sz="0" w:space="0" w:color="auto"/>
+                <w:between w:val="none" w:sz="0" w:space="0" w:color="auto"/>
+              </w:pBdr>
+              <w:ind w:firstLine="0"/>
+              <w:rPr>
+                <w:sz w:val="24"/>
+                <w:lang w:val="en-US"/>
+              </w:rPr>
+            </w:pPr>
+            <w:r>
+              <w:rPr>
+                <w:sz w:val="24"/>
+                <w:lang w:val="en-US"/>
+              </w:rPr>
+              <w:t xml:space="preserve">            Console.Write("</w:t>
+            </w:r>
+            <w:r>
+              <w:rPr>
+                <w:sz w:val="24"/>
+              </w:rPr>
+              <w:t>Введите</w:t>
+            </w:r>
+            <w:r>
+              <w:rPr>
+                <w:sz w:val="24"/>
+                <w:lang w:val="en-US"/>
+              </w:rPr>
+              <w:t xml:space="preserve"> </w:t>
+            </w:r>
+            <w:r>
+              <w:rPr>
+                <w:sz w:val="24"/>
+              </w:rPr>
+              <w:t>ускорение</w:t>
+            </w:r>
+            <w:r>
+              <w:rPr>
+                <w:sz w:val="24"/>
+                <w:lang w:val="en-US"/>
+              </w:rPr>
+              <w:t xml:space="preserve"> (a): "); float a = float.Parse(Console.ReadLine());</w:t>
+            </w:r>
+          </w:p>
+          <w:p>
+            <w:pPr>
+              <w:pBdr>
+                <w:top w:val="none" w:sz="0" w:space="0" w:color="auto"/>
+                <w:left w:val="none" w:sz="0" w:space="0" w:color="auto"/>
+                <w:bottom w:val="none" w:sz="0" w:space="0" w:color="auto"/>
+                <w:right w:val="none" w:sz="0" w:space="0" w:color="auto"/>
+                <w:between w:val="none" w:sz="0" w:space="0" w:color="auto"/>
+              </w:pBdr>
+              <w:ind w:firstLine="0"/>
+              <w:rPr>
+                <w:sz w:val="24"/>
+                <w:lang w:val="en-US"/>
+              </w:rPr>
+            </w:pPr>
+            <w:r>
+              <w:rPr>
+                <w:sz w:val="24"/>
+                <w:lang w:val="en-US"/>
+              </w:rPr>
+              <w:t xml:space="preserve">            Console.Write("</w:t>
+            </w:r>
+            <w:r>
+              <w:rPr>
+                <w:sz w:val="24"/>
+              </w:rPr>
+              <w:t>Введите</w:t>
+            </w:r>
+            <w:r>
+              <w:rPr>
+                <w:sz w:val="24"/>
+                <w:lang w:val="en-US"/>
+              </w:rPr>
+              <w:t xml:space="preserve"> </w:t>
+            </w:r>
+            <w:r>
+              <w:rPr>
+                <w:sz w:val="24"/>
+              </w:rPr>
+              <w:t>начальную</w:t>
+            </w:r>
+            <w:r>
+              <w:rPr>
+                <w:sz w:val="24"/>
+                <w:lang w:val="en-US"/>
+              </w:rPr>
+              <w:t xml:space="preserve"> </w:t>
+            </w:r>
+            <w:r>
+              <w:rPr>
+                <w:sz w:val="24"/>
+              </w:rPr>
+              <w:t>скорость</w:t>
+            </w:r>
+            <w:r>
+              <w:rPr>
+                <w:sz w:val="24"/>
+                <w:lang w:val="en-US"/>
+              </w:rPr>
+              <w:t xml:space="preserve"> (v0): "); float v0 = float.Parse(Console.ReadLine());</w:t>
+            </w:r>
+          </w:p>
+          <w:p>
+            <w:pPr>
+              <w:pBdr>
+                <w:top w:val="none" w:sz="0" w:space="0" w:color="auto"/>
+                <w:left w:val="none" w:sz="0" w:space="0" w:color="auto"/>
+                <w:bottom w:val="none" w:sz="0" w:space="0" w:color="auto"/>
+                <w:right w:val="none" w:sz="0" w:space="0" w:color="auto"/>
+                <w:between w:val="none" w:sz="0" w:space="0" w:color="auto"/>
+              </w:pBdr>
+              <w:ind w:firstLine="0"/>
+              <w:rPr>
+                <w:sz w:val="24"/>
+                <w:lang w:val="en-US"/>
+              </w:rPr>
+            </w:pPr>
+          </w:p>
+          <w:p>
+            <w:pPr>
+              <w:pBdr>
+                <w:top w:val="none" w:sz="0" w:space="0" w:color="auto"/>
+                <w:left w:val="none" w:sz="0" w:space="0" w:color="auto"/>
+                <w:bottom w:val="none" w:sz="0" w:space="0" w:color="auto"/>
+                <w:right w:val="none" w:sz="0" w:space="0" w:color="auto"/>
+                <w:between w:val="none" w:sz="0" w:space="0" w:color="auto"/>
+              </w:pBdr>
+              <w:ind w:firstLine="0"/>
+              <w:rPr>
+                <w:sz w:val="24"/>
+                <w:lang w:val="en-US"/>
+              </w:rPr>
+            </w:pPr>
+            <w:r>
+              <w:rPr>
+                <w:sz w:val="24"/>
+                <w:lang w:val="en-US"/>
+              </w:rPr>
+              <w:t xml:space="preserve">            // </w:t>
+            </w:r>
+            <w:r>
+              <w:rPr>
+                <w:sz w:val="24"/>
+              </w:rPr>
+              <w:t>Вызов</w:t>
+            </w:r>
+            <w:r>
+              <w:rPr>
+                <w:sz w:val="24"/>
+                <w:lang w:val="en-US"/>
+              </w:rPr>
+              <w:t xml:space="preserve"> </w:t>
+            </w:r>
+            <w:r>
+              <w:rPr>
+                <w:sz w:val="24"/>
+              </w:rPr>
+              <w:t>функции</w:t>
+            </w:r>
+            <w:r>
+              <w:rPr>
+                <w:sz w:val="24"/>
+                <w:lang w:val="en-US"/>
+              </w:rPr>
+              <w:t xml:space="preserve"> </w:t>
+            </w:r>
+            <w:r>
+              <w:rPr>
+                <w:sz w:val="24"/>
+              </w:rPr>
+              <w:t>расчёта</w:t>
+            </w:r>
+          </w:p>
+          <w:p>
+            <w:pPr>
+              <w:pBdr>
+                <w:top w:val="none" w:sz="0" w:space="0" w:color="auto"/>
+                <w:left w:val="none" w:sz="0" w:space="0" w:color="auto"/>
+                <w:bottom w:val="none" w:sz="0" w:space="0" w:color="auto"/>
+                <w:right w:val="none" w:sz="0" w:space="0" w:color="auto"/>
+                <w:between w:val="none" w:sz="0" w:space="0" w:color="auto"/>
+              </w:pBdr>
+              <w:ind w:firstLine="0"/>
+              <w:rPr>
+                <w:sz w:val="24"/>
+                <w:lang w:val="en-US"/>
+              </w:rPr>
+            </w:pPr>
+            <w:r>
+              <w:rPr>
+                <w:sz w:val="24"/>
+                <w:lang w:val="en-US"/>
+              </w:rPr>
+              <w:t xml:space="preserve">            SpeedWay(t, a, v0, out v, out S);</w:t>
+            </w:r>
+          </w:p>
+          <w:p>
+            <w:pPr>
+              <w:pBdr>
+                <w:top w:val="none" w:sz="0" w:space="0" w:color="auto"/>
+                <w:left w:val="none" w:sz="0" w:space="0" w:color="auto"/>
+                <w:bottom w:val="none" w:sz="0" w:space="0" w:color="auto"/>
+                <w:right w:val="none" w:sz="0" w:space="0" w:color="auto"/>
+                <w:between w:val="none" w:sz="0" w:space="0" w:color="auto"/>
+              </w:pBdr>
+              <w:ind w:firstLine="0"/>
+              <w:rPr>
+                <w:sz w:val="24"/>
+                <w:lang w:val="en-US"/>
+              </w:rPr>
+            </w:pPr>
+          </w:p>
+          <w:p>
+            <w:pPr>
+              <w:pBdr>
+                <w:top w:val="none" w:sz="0" w:space="0" w:color="auto"/>
+                <w:left w:val="none" w:sz="0" w:space="0" w:color="auto"/>
+                <w:bottom w:val="none" w:sz="0" w:space="0" w:color="auto"/>
+                <w:right w:val="none" w:sz="0" w:space="0" w:color="auto"/>
+                <w:between w:val="none" w:sz="0" w:space="0" w:color="auto"/>
+              </w:pBdr>
+              <w:ind w:firstLine="0"/>
+              <w:rPr>
+                <w:sz w:val="24"/>
+              </w:rPr>
+            </w:pPr>
+            <w:r>
+              <w:rPr>
+                <w:sz w:val="24"/>
+                <w:lang w:val="en-US"/>
+              </w:rPr>
+              <w:t xml:space="preserve">            </w:t>
+            </w:r>
+            <w:r>
+              <w:rPr>
+                <w:sz w:val="24"/>
+              </w:rPr>
+              <w:t>// Вывод значений</w:t>
+            </w:r>
+          </w:p>
+          <w:p>
+            <w:pPr>
+              <w:pBdr>
+                <w:top w:val="none" w:sz="0" w:space="0" w:color="auto"/>
+                <w:left w:val="none" w:sz="0" w:space="0" w:color="auto"/>
+                <w:bottom w:val="none" w:sz="0" w:space="0" w:color="auto"/>
+                <w:right w:val="none" w:sz="0" w:space="0" w:color="auto"/>
+                <w:between w:val="none" w:sz="0" w:space="0" w:color="auto"/>
+              </w:pBdr>
+              <w:ind w:firstLine="0"/>
+              <w:rPr>
+                <w:sz w:val="24"/>
+              </w:rPr>
+            </w:pPr>
+            <w:r>
+              <w:rPr>
+                <w:sz w:val="24"/>
+              </w:rPr>
+              <w:t xml:space="preserve">            Console.WriteLine("Конечная скорость (v): {0}", v);</w:t>
+            </w:r>
+          </w:p>
+          <w:p>
+            <w:pPr>
+              <w:pBdr>
+                <w:top w:val="none" w:sz="0" w:space="0" w:color="auto"/>
+                <w:left w:val="none" w:sz="0" w:space="0" w:color="auto"/>
+                <w:bottom w:val="none" w:sz="0" w:space="0" w:color="auto"/>
+                <w:right w:val="none" w:sz="0" w:space="0" w:color="auto"/>
+                <w:between w:val="none" w:sz="0" w:space="0" w:color="auto"/>
+              </w:pBdr>
+              <w:ind w:firstLine="0"/>
+              <w:rPr>
+                <w:sz w:val="24"/>
+              </w:rPr>
+            </w:pPr>
+            <w:r>
+              <w:rPr>
+                <w:sz w:val="24"/>
+              </w:rPr>
+              <w:t xml:space="preserve">            Console.WriteLine("Пройденное растояние (S): {0}", S);</w:t>
+            </w:r>
+          </w:p>
+          <w:p>
+            <w:pPr>
+              <w:pBdr>
+                <w:top w:val="none" w:sz="0" w:space="0" w:color="auto"/>
+                <w:left w:val="none" w:sz="0" w:space="0" w:color="auto"/>
+                <w:bottom w:val="none" w:sz="0" w:space="0" w:color="auto"/>
+                <w:right w:val="none" w:sz="0" w:space="0" w:color="auto"/>
+                <w:between w:val="none" w:sz="0" w:space="0" w:color="auto"/>
+              </w:pBdr>
+              <w:ind w:firstLine="0"/>
+              <w:rPr>
+                <w:sz w:val="24"/>
+              </w:rPr>
+            </w:pPr>
+          </w:p>
+          <w:p>
+            <w:pPr>
+              <w:pBdr>
+                <w:top w:val="none" w:sz="0" w:space="0" w:color="auto"/>
+                <w:left w:val="none" w:sz="0" w:space="0" w:color="auto"/>
+                <w:bottom w:val="none" w:sz="0" w:space="0" w:color="auto"/>
+                <w:right w:val="none" w:sz="0" w:space="0" w:color="auto"/>
+                <w:between w:val="none" w:sz="0" w:space="0" w:color="auto"/>
+              </w:pBdr>
+              <w:ind w:firstLine="0"/>
+              <w:rPr>
+                <w:sz w:val="24"/>
+              </w:rPr>
+            </w:pPr>
+            <w:r>
+              <w:rPr>
+                <w:sz w:val="24"/>
+              </w:rPr>
+              <w:t xml:space="preserve">            Console.ReadKey(true);</w:t>
+            </w:r>
+          </w:p>
+          <w:p>
+            <w:pPr>
+              <w:pBdr>
+                <w:top w:val="none" w:sz="0" w:space="0" w:color="auto"/>
+                <w:left w:val="none" w:sz="0" w:space="0" w:color="auto"/>
+                <w:bottom w:val="none" w:sz="0" w:space="0" w:color="auto"/>
+                <w:right w:val="none" w:sz="0" w:space="0" w:color="auto"/>
+                <w:between w:val="none" w:sz="0" w:space="0" w:color="auto"/>
+              </w:pBdr>
+              <w:ind w:firstLine="0"/>
+              <w:rPr>
+                <w:sz w:val="24"/>
+              </w:rPr>
+            </w:pPr>
+            <w:r>
+              <w:rPr>
+                <w:sz w:val="24"/>
+              </w:rPr>
+              <w:t xml:space="preserve">        }</w:t>
+            </w:r>
+          </w:p>
+          <w:p>
+            <w:pPr>
+              <w:pBdr>
+                <w:top w:val="none" w:sz="0" w:space="0" w:color="auto"/>
+                <w:left w:val="none" w:sz="0" w:space="0" w:color="auto"/>
+                <w:bottom w:val="none" w:sz="0" w:space="0" w:color="auto"/>
+                <w:right w:val="none" w:sz="0" w:space="0" w:color="auto"/>
+                <w:between w:val="none" w:sz="0" w:space="0" w:color="auto"/>
+              </w:pBdr>
+              <w:ind w:firstLine="0"/>
+              <w:rPr>
+                <w:sz w:val="24"/>
+              </w:rPr>
+            </w:pPr>
+            <w:r>
+              <w:rPr>
+                <w:sz w:val="24"/>
+              </w:rPr>
+              <w:t xml:space="preserve">    }</w:t>
+            </w:r>
+          </w:p>
+          <w:p>
+            <w:pPr>
+              <w:pBdr>
+                <w:top w:val="none" w:sz="0" w:space="0" w:color="auto"/>
+                <w:left w:val="none" w:sz="0" w:space="0" w:color="auto"/>
+                <w:bottom w:val="none" w:sz="0" w:space="0" w:color="auto"/>
+                <w:right w:val="none" w:sz="0" w:space="0" w:color="auto"/>
+                <w:between w:val="none" w:sz="0" w:space="0" w:color="auto"/>
+              </w:pBdr>
+              <w:ind w:firstLine="0"/>
+              <w:rPr>
+                <w:sz w:val="24"/>
+              </w:rPr>
+            </w:pPr>
+            <w:r>
+              <w:rPr>
+                <w:sz w:val="24"/>
+              </w:rPr>
+              <w:t>}</w:t>
+            </w:r>
+          </w:p>
+        </w:tc>
+      </w:tr>
+    </w:tbl>
+    <w:p>
+      <w:pPr>
+        <w:spacing w:before="240" w:line="240" w:lineRule="auto"/>
+        <w:contextualSpacing w:val="0"/>
+      </w:pPr>
+      <w:r>
+        <w:lastRenderedPageBreak/>
+        <w:t xml:space="preserve">Результат выполнения программы представлен на рисунке </w:t>
+      </w:r>
+      <w:r>
+        <w:t>8</w:t>
+      </w:r>
+      <w:r>
+        <w:t>.</w:t>
+      </w:r>
+    </w:p>
+    <w:p>
+      <w:pPr>
+        <w:pStyle w:val="a4"/>
+      </w:pPr>
+      <w:r>
+        <w:rPr>
+          <w:lang w:eastAsia="ru-RU" w:bidi="ar-SA"/>
+        </w:rPr>
+        <w:drawing>
+          <wp:inline distT="0" distB="0" distL="0" distR="0" wp14:anchorId="35488CE0" wp14:editId="20E101CC">
+            <wp:extent cx="2941607" cy="1303467"/>
+            <wp:effectExtent l="0" t="0" r="0" b="0"/>
+            <wp:docPr id="7" name="Рисунок 7"/>
+            <wp:cNvGraphicFramePr>
+              <a:graphicFrameLocks xmlns:a="http://schemas.openxmlformats.org/drawingml/2006/main" noChangeAspect="1"/>
+            </wp:cNvGraphicFramePr>
+            <a:graphic xmlns:a="http://schemas.openxmlformats.org/drawingml/2006/main">
+              <a:graphicData uri="http://schemas.openxmlformats.org/drawingml/2006/picture">
+                <pic:pic xmlns:pic="http://schemas.openxmlformats.org/drawingml/2006/picture">
+                  <pic:nvPicPr>
+                    <pic:cNvPr id="1" name=""/>
+                    <pic:cNvPicPr/>
+                  </pic:nvPicPr>
+                  <pic:blipFill rotWithShape="1">
+                    <a:blip r:embed="rId12"/>
+                    <a:srcRect r="75749" b="79894"/>
+                    <a:stretch/>
+                  </pic:blipFill>
+                  <pic:spPr bwMode="auto">
+                    <a:xfrm>
+                      <a:off x="0" y="0"/>
+                      <a:ext cx="2989767" cy="1324807"/>
+                    </a:xfrm>
+                    <a:prstGeom prst="rect">
+                      <a:avLst/>
+                    </a:prstGeom>
+                    <a:ln>
+                      <a:noFill/>
+                    </a:ln>
+                    <a:extLst>
+                      <a:ext uri="{53640926-AAD7-44D8-BBD7-CCE9431645EC}">
+                        <a14:shadowObscured xmlns:a14="http://schemas.microsoft.com/office/drawing/2010/main"/>
+                      </a:ext>
+                    </a:extLst>
+                  </pic:spPr>
+                </pic:pic>
+              </a:graphicData>
+            </a:graphic>
+          </wp:inline>
+        </w:drawing>
+      </w:r>
+    </w:p>
+    <w:p>
+      <w:pPr>
+        <w:spacing w:after="280" w:line="240" w:lineRule="auto"/>
+        <w:ind w:firstLine="0"/>
+        <w:contextualSpacing w:val="0"/>
+        <w:jc w:val="center"/>
+      </w:pPr>
+      <w:r>
+        <w:t xml:space="preserve">Рисунок </w:t>
+      </w:r>
+      <w:r>
+        <w:t>8</w:t>
+      </w:r>
+      <w:r>
+        <w:t xml:space="preserve"> – Результат выполнения программы</w:t>
+      </w:r>
+    </w:p>
+    <w:p>
+      <w:pPr>
+        <w:spacing w:after="280" w:line="240" w:lineRule="auto"/>
+        <w:ind w:firstLine="0"/>
+        <w:contextualSpacing w:val="0"/>
+        <w:jc w:val="center"/>
+      </w:pPr>
+    </w:p>
+    <w:p>
+      <w:pPr>
+        <w:spacing w:after="280" w:line="240" w:lineRule="auto"/>
+        <w:ind w:firstLine="0"/>
+        <w:contextualSpacing w:val="0"/>
+        <w:jc w:val="center"/>
       </w:pPr>
     </w:p>
     <w:p>
       <w:pPr>
         <w:pStyle w:val="2"/>
+        <w:spacing w:line="240" w:lineRule="auto"/>
+        <w:contextualSpacing w:val="0"/>
       </w:pPr>
       <w:r>
-        <w:t xml:space="preserve">Пример </w:t>
-      </w:r>
-      <w:r>
-        <w:t>5</w:t>
-      </w:r>
-      <w:r>
-        <w:t>:</w:t>
+        <w:lastRenderedPageBreak/>
+        <w:t>Задание 2:</w:t>
       </w:r>
     </w:p>
     <w:p>
-      <w:r>
-        <w:t>Написать программу для вычисления суммы целых чисел. Суммирование оформим в виде метода. Обеспечим произвольное количество чисел для суммирования.</w:t>
+      <w:pPr>
+        <w:spacing w:line="240" w:lineRule="auto"/>
+        <w:contextualSpacing w:val="0"/>
+      </w:pPr>
+      <w:r>
+        <w:t xml:space="preserve">Написать методы для вычисления </w:t>
+      </w:r>
+      <w:r>
+        <w:t xml:space="preserve">приведенных </w:t>
+      </w:r>
+      <w:r>
+        <w:t xml:space="preserve">функций. </w:t>
       </w:r>
     </w:p>
-    <w:p/>
+    <w:p>
+      <w:pPr>
+        <w:spacing w:line="240" w:lineRule="auto"/>
+        <w:contextualSpacing w:val="0"/>
+      </w:pPr>
+      <m:oMathPara>
+        <m:oMath>
+          <m:sSub>
+            <m:sSubPr>
+              <m:ctrlPr>
+                <w:rPr>
+                  <w:rFonts w:ascii="Cambria Math" w:hAnsi="Cambria Math"/>
+                  <w:i/>
+                  <w:lang w:val="en-US"/>
+                </w:rPr>
+              </m:ctrlPr>
+            </m:sSubPr>
+            <m:e>
+              <m:r>
+                <w:rPr>
+                  <w:rFonts w:ascii="Cambria Math" w:hAnsi="Cambria Math"/>
+                  <w:lang w:val="en-US"/>
+                </w:rPr>
+                <m:t>f</m:t>
+              </m:r>
+            </m:e>
+            <m:sub>
+              <m:r>
+                <w:rPr>
+                  <w:rFonts w:ascii="Cambria Math" w:hAnsi="Cambria Math"/>
+                  <w:lang w:val="en-US"/>
+                </w:rPr>
+                <m:t>1</m:t>
+              </m:r>
+            </m:sub>
+          </m:sSub>
+          <m:r>
+            <w:rPr>
+              <w:rFonts w:ascii="Cambria Math" w:hAnsi="Cambria Math"/>
+              <w:lang w:val="en-US"/>
+            </w:rPr>
+            <m:t>=</m:t>
+          </m:r>
+          <m:sSup>
+            <m:sSupPr>
+              <m:ctrlPr>
+                <w:rPr>
+                  <w:rFonts w:ascii="Cambria Math" w:hAnsi="Cambria Math"/>
+                  <w:i/>
+                </w:rPr>
+              </m:ctrlPr>
+            </m:sSupPr>
+            <m:e>
+              <m:r>
+                <w:rPr>
+                  <w:rFonts w:ascii="Cambria Math" w:hAnsi="Cambria Math"/>
+                </w:rPr>
+                <m:t>sin</m:t>
+              </m:r>
+            </m:e>
+            <m:sup>
+              <m:r>
+                <w:rPr>
+                  <w:rFonts w:ascii="Cambria Math" w:hAnsi="Cambria Math"/>
+                </w:rPr>
+                <m:t>4</m:t>
+              </m:r>
+            </m:sup>
+          </m:sSup>
+          <m:r>
+            <w:rPr>
+              <w:rFonts w:ascii="Cambria Math" w:hAnsi="Cambria Math"/>
+            </w:rPr>
+            <m:t xml:space="preserve">x; </m:t>
+          </m:r>
+          <m:sSub>
+            <m:sSubPr>
+              <m:ctrlPr>
+                <w:rPr>
+                  <w:rFonts w:ascii="Cambria Math" w:hAnsi="Cambria Math"/>
+                  <w:i/>
+                  <w:lang w:val="en-US"/>
+                </w:rPr>
+              </m:ctrlPr>
+            </m:sSubPr>
+            <m:e>
+              <m:r>
+                <w:rPr>
+                  <w:rFonts w:ascii="Cambria Math" w:hAnsi="Cambria Math"/>
+                  <w:lang w:val="en-US"/>
+                </w:rPr>
+                <m:t>f</m:t>
+              </m:r>
+            </m:e>
+            <m:sub>
+              <m:r>
+                <w:rPr>
+                  <w:rFonts w:ascii="Cambria Math" w:hAnsi="Cambria Math"/>
+                  <w:lang w:val="en-US"/>
+                </w:rPr>
+                <m:t>2</m:t>
+              </m:r>
+            </m:sub>
+          </m:sSub>
+          <m:r>
+            <w:rPr>
+              <w:rFonts w:ascii="Cambria Math" w:hAnsi="Cambria Math"/>
+              <w:lang w:val="en-US"/>
+            </w:rPr>
+            <m:t>=</m:t>
+          </m:r>
+          <m:sSup>
+            <m:sSupPr>
+              <m:ctrlPr>
+                <w:rPr>
+                  <w:rFonts w:ascii="Cambria Math" w:hAnsi="Cambria Math"/>
+                  <w:i/>
+                </w:rPr>
+              </m:ctrlPr>
+            </m:sSupPr>
+            <m:e>
+              <m:r>
+                <w:rPr>
+                  <w:rFonts w:ascii="Cambria Math" w:hAnsi="Cambria Math"/>
+                </w:rPr>
+                <m:t>x</m:t>
+              </m:r>
+            </m:e>
+            <m:sup>
+              <m:r>
+                <w:rPr>
+                  <w:rFonts w:ascii="Cambria Math" w:hAnsi="Cambria Math"/>
+                </w:rPr>
+                <m:t>3-0,2*x</m:t>
+              </m:r>
+            </m:sup>
+          </m:sSup>
+          <m:r>
+            <w:rPr>
+              <w:rFonts w:ascii="Cambria Math" w:hAnsi="Cambria Math"/>
+            </w:rPr>
+            <m:t xml:space="preserve">; </m:t>
+          </m:r>
+          <m:sSub>
+            <m:sSubPr>
+              <m:ctrlPr>
+                <w:rPr>
+                  <w:rFonts w:ascii="Cambria Math" w:hAnsi="Cambria Math"/>
+                  <w:i/>
+                  <w:lang w:val="en-US"/>
+                </w:rPr>
+              </m:ctrlPr>
+            </m:sSubPr>
+            <m:e>
+              <m:r>
+                <w:rPr>
+                  <w:rFonts w:ascii="Cambria Math" w:hAnsi="Cambria Math"/>
+                  <w:lang w:val="en-US"/>
+                </w:rPr>
+                <m:t>f</m:t>
+              </m:r>
+            </m:e>
+            <m:sub>
+              <m:r>
+                <w:rPr>
+                  <w:rFonts w:ascii="Cambria Math" w:hAnsi="Cambria Math"/>
+                  <w:lang w:val="en-US"/>
+                </w:rPr>
+                <m:t>3</m:t>
+              </m:r>
+            </m:sub>
+          </m:sSub>
+          <m:r>
+            <w:rPr>
+              <w:rFonts w:ascii="Cambria Math" w:hAnsi="Cambria Math"/>
+              <w:lang w:val="en-US"/>
+            </w:rPr>
+            <m:t>=</m:t>
+          </m:r>
+          <m:sSup>
+            <m:sSupPr>
+              <m:ctrlPr>
+                <w:rPr>
+                  <w:rFonts w:ascii="Cambria Math" w:hAnsi="Cambria Math"/>
+                  <w:i/>
+                </w:rPr>
+              </m:ctrlPr>
+            </m:sSupPr>
+            <m:e>
+              <m:r>
+                <w:rPr>
+                  <w:rFonts w:ascii="Cambria Math" w:hAnsi="Cambria Math"/>
+                </w:rPr>
+                <m:t>x</m:t>
+              </m:r>
+            </m:e>
+            <m:sup>
+              <m:r>
+                <w:rPr>
+                  <w:rFonts w:ascii="Cambria Math" w:hAnsi="Cambria Math"/>
+                </w:rPr>
+                <m:t>2</m:t>
+              </m:r>
+            </m:sup>
+          </m:sSup>
+          <m:r>
+            <w:rPr>
+              <w:rFonts w:ascii="Cambria Math" w:hAnsi="Cambria Math"/>
+            </w:rPr>
+            <m:t>-6x+18</m:t>
+          </m:r>
+        </m:oMath>
+      </m:oMathPara>
+    </w:p>
+    <w:p>
+      <w:pPr>
+        <w:spacing w:line="240" w:lineRule="auto"/>
+        <w:contextualSpacing w:val="0"/>
+      </w:pPr>
+      <w:r>
+        <w:t xml:space="preserve">Разработать алгоритм </w:t>
+      </w:r>
+      <w:r>
+        <w:t>вычисления,</w:t>
+      </w:r>
+      <w:r>
+        <w:t xml:space="preserve"> выбранного пользователем метода. Выбор функции осуществлять с помощью меню простого выбора. Написать и отладить программу, реализующую этот алгоритм, с использованием созданных методов. Исходные данные для отладки программы подобрать самостоятельно.</w:t>
+      </w:r>
+      <w:r>
+        <w:t xml:space="preserve"> </w:t>
+      </w:r>
+      <w:r>
+        <w:t>Подготовить полный набор тестов для отладки разработанных программ.</w:t>
+      </w:r>
+    </w:p>
+    <w:p>
+      <w:pPr>
+        <w:spacing w:line="240" w:lineRule="auto"/>
+        <w:contextualSpacing w:val="0"/>
+      </w:pPr>
+      <w:r>
+        <w:t>Блок схема программы (рисунок 9):</w:t>
+      </w:r>
+    </w:p>
+    <w:p>
+      <w:pPr>
+        <w:pStyle w:val="a4"/>
+      </w:pPr>
+      <w:r>
+        <w:object w:dxaOrig="3374" w:dyaOrig="8790" w14:anchorId="55E1B845">
+          <v:shape id="_x0000_i1028" type="#_x0000_t75" style="width:168.75pt;height:439.5pt" o:ole="">
+            <v:imagedata r:id="rId13" o:title=""/>
+          </v:shape>
+          <o:OLEObject Type="Embed" ProgID="Visio.Drawing.15" ShapeID="_x0000_i1028" DrawAspect="Content" ObjectID="_1662281649" r:id="rId14"/>
+        </w:object>
+      </w:r>
+    </w:p>
+    <w:p>
+      <w:pPr>
+        <w:pStyle w:val="a3"/>
+      </w:pPr>
+      <w:r>
+        <w:t>Рисунок 9 – Блок схема программы</w:t>
+      </w:r>
+    </w:p>
+    <w:p>
+      <w:pPr>
+        <w:spacing w:line="240" w:lineRule="auto"/>
+        <w:contextualSpacing w:val="0"/>
+      </w:pPr>
+      <w:r>
+        <w:t>Код программы:</w:t>
+      </w:r>
+    </w:p>
+    <w:tbl>
+      <w:tblPr>
+        <w:tblStyle w:val="a7"/>
+        <w:tblW w:w="0" w:type="auto"/>
+        <w:tblLook w:val="04A0" w:firstRow="1" w:lastRow="0" w:firstColumn="1" w:lastColumn="0" w:noHBand="0" w:noVBand="1"/>
+      </w:tblPr>
+      <w:tblGrid>
+        <w:gridCol w:w="9345"/>
+      </w:tblGrid>
+      <w:tr>
+        <w:tc>
+          <w:tcPr>
+            <w:tcW w:w="9345" w:type="dxa"/>
+          </w:tcPr>
+          <w:p>
+            <w:pPr>
+              <w:pBdr>
+                <w:top w:val="none" w:sz="0" w:space="0" w:color="auto"/>
+                <w:left w:val="none" w:sz="0" w:space="0" w:color="auto"/>
+                <w:bottom w:val="none" w:sz="0" w:space="0" w:color="auto"/>
+                <w:right w:val="none" w:sz="0" w:space="0" w:color="auto"/>
+                <w:between w:val="none" w:sz="0" w:space="0" w:color="auto"/>
+              </w:pBdr>
+              <w:ind w:firstLine="0"/>
+              <w:rPr>
+                <w:sz w:val="24"/>
+                <w:lang w:val="en-US"/>
+              </w:rPr>
+            </w:pPr>
+            <w:r>
+              <w:rPr>
+                <w:sz w:val="24"/>
+                <w:lang w:val="en-US"/>
+              </w:rPr>
+              <w:t>using System;</w:t>
+            </w:r>
+          </w:p>
+          <w:p>
+            <w:pPr>
+              <w:pBdr>
+                <w:top w:val="none" w:sz="0" w:space="0" w:color="auto"/>
+                <w:left w:val="none" w:sz="0" w:space="0" w:color="auto"/>
+                <w:bottom w:val="none" w:sz="0" w:space="0" w:color="auto"/>
+                <w:right w:val="none" w:sz="0" w:space="0" w:color="auto"/>
+                <w:between w:val="none" w:sz="0" w:space="0" w:color="auto"/>
+              </w:pBdr>
+              <w:ind w:firstLine="0"/>
+              <w:rPr>
+                <w:sz w:val="24"/>
+                <w:lang w:val="en-US"/>
+              </w:rPr>
+            </w:pPr>
+            <w:r>
+              <w:rPr>
+                <w:sz w:val="24"/>
+                <w:lang w:val="en-US"/>
+              </w:rPr>
+              <w:t>using System.Collections.Generic;</w:t>
+            </w:r>
+          </w:p>
+          <w:p>
+            <w:pPr>
+              <w:pBdr>
+                <w:top w:val="none" w:sz="0" w:space="0" w:color="auto"/>
+                <w:left w:val="none" w:sz="0" w:space="0" w:color="auto"/>
+                <w:bottom w:val="none" w:sz="0" w:space="0" w:color="auto"/>
+                <w:right w:val="none" w:sz="0" w:space="0" w:color="auto"/>
+                <w:between w:val="none" w:sz="0" w:space="0" w:color="auto"/>
+              </w:pBdr>
+              <w:ind w:firstLine="0"/>
+              <w:rPr>
+                <w:sz w:val="24"/>
+                <w:lang w:val="en-US"/>
+              </w:rPr>
+            </w:pPr>
+            <w:r>
+              <w:rPr>
+                <w:sz w:val="24"/>
+                <w:lang w:val="en-US"/>
+              </w:rPr>
+              <w:t>using System.Linq;</w:t>
+            </w:r>
+          </w:p>
+          <w:p>
+            <w:pPr>
+              <w:pBdr>
+                <w:top w:val="none" w:sz="0" w:space="0" w:color="auto"/>
+                <w:left w:val="none" w:sz="0" w:space="0" w:color="auto"/>
+                <w:bottom w:val="none" w:sz="0" w:space="0" w:color="auto"/>
+                <w:right w:val="none" w:sz="0" w:space="0" w:color="auto"/>
+                <w:between w:val="none" w:sz="0" w:space="0" w:color="auto"/>
+              </w:pBdr>
+              <w:ind w:firstLine="0"/>
+              <w:rPr>
+                <w:sz w:val="24"/>
+                <w:lang w:val="en-US"/>
+              </w:rPr>
+            </w:pPr>
+            <w:r>
+              <w:rPr>
+                <w:sz w:val="24"/>
+                <w:lang w:val="en-US"/>
+              </w:rPr>
+              <w:lastRenderedPageBreak/>
+              <w:t>using System.Text;</w:t>
+            </w:r>
+          </w:p>
+          <w:p>
+            <w:pPr>
+              <w:pBdr>
+                <w:top w:val="none" w:sz="0" w:space="0" w:color="auto"/>
+                <w:left w:val="none" w:sz="0" w:space="0" w:color="auto"/>
+                <w:bottom w:val="none" w:sz="0" w:space="0" w:color="auto"/>
+                <w:right w:val="none" w:sz="0" w:space="0" w:color="auto"/>
+                <w:between w:val="none" w:sz="0" w:space="0" w:color="auto"/>
+              </w:pBdr>
+              <w:ind w:firstLine="0"/>
+              <w:rPr>
+                <w:sz w:val="24"/>
+                <w:lang w:val="en-US"/>
+              </w:rPr>
+            </w:pPr>
+            <w:r>
+              <w:rPr>
+                <w:sz w:val="24"/>
+                <w:lang w:val="en-US"/>
+              </w:rPr>
+              <w:t>using System.Threading.Tasks;</w:t>
+            </w:r>
+          </w:p>
+          <w:p>
+            <w:pPr>
+              <w:pBdr>
+                <w:top w:val="none" w:sz="0" w:space="0" w:color="auto"/>
+                <w:left w:val="none" w:sz="0" w:space="0" w:color="auto"/>
+                <w:bottom w:val="none" w:sz="0" w:space="0" w:color="auto"/>
+                <w:right w:val="none" w:sz="0" w:space="0" w:color="auto"/>
+                <w:between w:val="none" w:sz="0" w:space="0" w:color="auto"/>
+              </w:pBdr>
+              <w:ind w:firstLine="0"/>
+              <w:rPr>
+                <w:sz w:val="24"/>
+                <w:lang w:val="en-US"/>
+              </w:rPr>
+            </w:pPr>
+            <w:r>
+              <w:rPr>
+                <w:sz w:val="24"/>
+                <w:lang w:val="en-US"/>
+              </w:rPr>
+              <w:t>namespace z2</w:t>
+            </w:r>
+          </w:p>
+          <w:p>
+            <w:pPr>
+              <w:pBdr>
+                <w:top w:val="none" w:sz="0" w:space="0" w:color="auto"/>
+                <w:left w:val="none" w:sz="0" w:space="0" w:color="auto"/>
+                <w:bottom w:val="none" w:sz="0" w:space="0" w:color="auto"/>
+                <w:right w:val="none" w:sz="0" w:space="0" w:color="auto"/>
+                <w:between w:val="none" w:sz="0" w:space="0" w:color="auto"/>
+              </w:pBdr>
+              <w:ind w:firstLine="0"/>
+              <w:rPr>
+                <w:sz w:val="24"/>
+                <w:lang w:val="en-US"/>
+              </w:rPr>
+            </w:pPr>
+            <w:r>
+              <w:rPr>
+                <w:sz w:val="24"/>
+                <w:lang w:val="en-US"/>
+              </w:rPr>
+              <w:t>{</w:t>
+            </w:r>
+          </w:p>
+          <w:p>
+            <w:pPr>
+              <w:pBdr>
+                <w:top w:val="none" w:sz="0" w:space="0" w:color="auto"/>
+                <w:left w:val="none" w:sz="0" w:space="0" w:color="auto"/>
+                <w:bottom w:val="none" w:sz="0" w:space="0" w:color="auto"/>
+                <w:right w:val="none" w:sz="0" w:space="0" w:color="auto"/>
+                <w:between w:val="none" w:sz="0" w:space="0" w:color="auto"/>
+              </w:pBdr>
+              <w:ind w:firstLine="0"/>
+              <w:rPr>
+                <w:sz w:val="24"/>
+                <w:lang w:val="en-US"/>
+              </w:rPr>
+            </w:pPr>
+            <w:r>
+              <w:rPr>
+                <w:sz w:val="24"/>
+                <w:lang w:val="en-US"/>
+              </w:rPr>
+              <w:t xml:space="preserve">    class Program</w:t>
+            </w:r>
+          </w:p>
+          <w:p>
+            <w:pPr>
+              <w:pBdr>
+                <w:top w:val="none" w:sz="0" w:space="0" w:color="auto"/>
+                <w:left w:val="none" w:sz="0" w:space="0" w:color="auto"/>
+                <w:bottom w:val="none" w:sz="0" w:space="0" w:color="auto"/>
+                <w:right w:val="none" w:sz="0" w:space="0" w:color="auto"/>
+                <w:between w:val="none" w:sz="0" w:space="0" w:color="auto"/>
+              </w:pBdr>
+              <w:ind w:firstLine="0"/>
+              <w:rPr>
+                <w:sz w:val="24"/>
+                <w:lang w:val="en-US"/>
+              </w:rPr>
+            </w:pPr>
+            <w:r>
+              <w:rPr>
+                <w:sz w:val="24"/>
+                <w:lang w:val="en-US"/>
+              </w:rPr>
+              <w:t xml:space="preserve">    {</w:t>
+            </w:r>
+          </w:p>
+          <w:p>
+            <w:pPr>
+              <w:pBdr>
+                <w:top w:val="none" w:sz="0" w:space="0" w:color="auto"/>
+                <w:left w:val="none" w:sz="0" w:space="0" w:color="auto"/>
+                <w:bottom w:val="none" w:sz="0" w:space="0" w:color="auto"/>
+                <w:right w:val="none" w:sz="0" w:space="0" w:color="auto"/>
+                <w:between w:val="none" w:sz="0" w:space="0" w:color="auto"/>
+              </w:pBdr>
+              <w:ind w:firstLine="0"/>
+              <w:rPr>
+                <w:sz w:val="24"/>
+                <w:lang w:val="en-US"/>
+              </w:rPr>
+            </w:pPr>
+            <w:r>
+              <w:rPr>
+                <w:sz w:val="24"/>
+                <w:lang w:val="en-US"/>
+              </w:rPr>
+              <w:t xml:space="preserve">        static double f1(float x)</w:t>
+            </w:r>
+          </w:p>
+          <w:p>
+            <w:pPr>
+              <w:pBdr>
+                <w:top w:val="none" w:sz="0" w:space="0" w:color="auto"/>
+                <w:left w:val="none" w:sz="0" w:space="0" w:color="auto"/>
+                <w:bottom w:val="none" w:sz="0" w:space="0" w:color="auto"/>
+                <w:right w:val="none" w:sz="0" w:space="0" w:color="auto"/>
+                <w:between w:val="none" w:sz="0" w:space="0" w:color="auto"/>
+              </w:pBdr>
+              <w:ind w:firstLine="0"/>
+              <w:rPr>
+                <w:sz w:val="24"/>
+                <w:lang w:val="en-US"/>
+              </w:rPr>
+            </w:pPr>
+            <w:r>
+              <w:rPr>
+                <w:sz w:val="24"/>
+                <w:lang w:val="en-US"/>
+              </w:rPr>
+              <w:t xml:space="preserve">        {</w:t>
+            </w:r>
+          </w:p>
+          <w:p>
+            <w:pPr>
+              <w:pBdr>
+                <w:top w:val="none" w:sz="0" w:space="0" w:color="auto"/>
+                <w:left w:val="none" w:sz="0" w:space="0" w:color="auto"/>
+                <w:bottom w:val="none" w:sz="0" w:space="0" w:color="auto"/>
+                <w:right w:val="none" w:sz="0" w:space="0" w:color="auto"/>
+                <w:between w:val="none" w:sz="0" w:space="0" w:color="auto"/>
+              </w:pBdr>
+              <w:ind w:firstLine="0"/>
+              <w:rPr>
+                <w:sz w:val="24"/>
+                <w:lang w:val="en-US"/>
+              </w:rPr>
+            </w:pPr>
+            <w:r>
+              <w:rPr>
+                <w:sz w:val="24"/>
+                <w:lang w:val="en-US"/>
+              </w:rPr>
+              <w:t xml:space="preserve">            return Math.Pow(Math.Sin(x),4);</w:t>
+            </w:r>
+          </w:p>
+          <w:p>
+            <w:pPr>
+              <w:pBdr>
+                <w:top w:val="none" w:sz="0" w:space="0" w:color="auto"/>
+                <w:left w:val="none" w:sz="0" w:space="0" w:color="auto"/>
+                <w:bottom w:val="none" w:sz="0" w:space="0" w:color="auto"/>
+                <w:right w:val="none" w:sz="0" w:space="0" w:color="auto"/>
+                <w:between w:val="none" w:sz="0" w:space="0" w:color="auto"/>
+              </w:pBdr>
+              <w:ind w:firstLine="0"/>
+              <w:rPr>
+                <w:sz w:val="24"/>
+                <w:lang w:val="en-US"/>
+              </w:rPr>
+            </w:pPr>
+            <w:r>
+              <w:rPr>
+                <w:sz w:val="24"/>
+                <w:lang w:val="en-US"/>
+              </w:rPr>
+              <w:t xml:space="preserve">        }</w:t>
+            </w:r>
+          </w:p>
+          <w:p>
+            <w:pPr>
+              <w:pBdr>
+                <w:top w:val="none" w:sz="0" w:space="0" w:color="auto"/>
+                <w:left w:val="none" w:sz="0" w:space="0" w:color="auto"/>
+                <w:bottom w:val="none" w:sz="0" w:space="0" w:color="auto"/>
+                <w:right w:val="none" w:sz="0" w:space="0" w:color="auto"/>
+                <w:between w:val="none" w:sz="0" w:space="0" w:color="auto"/>
+              </w:pBdr>
+              <w:ind w:firstLine="0"/>
+              <w:rPr>
+                <w:sz w:val="24"/>
+                <w:lang w:val="en-US"/>
+              </w:rPr>
+            </w:pPr>
+            <w:r>
+              <w:rPr>
+                <w:sz w:val="24"/>
+                <w:lang w:val="en-US"/>
+              </w:rPr>
+              <w:t xml:space="preserve">        static double f2(float x)</w:t>
+            </w:r>
+          </w:p>
+          <w:p>
+            <w:pPr>
+              <w:pBdr>
+                <w:top w:val="none" w:sz="0" w:space="0" w:color="auto"/>
+                <w:left w:val="none" w:sz="0" w:space="0" w:color="auto"/>
+                <w:bottom w:val="none" w:sz="0" w:space="0" w:color="auto"/>
+                <w:right w:val="none" w:sz="0" w:space="0" w:color="auto"/>
+                <w:between w:val="none" w:sz="0" w:space="0" w:color="auto"/>
+              </w:pBdr>
+              <w:ind w:firstLine="0"/>
+              <w:rPr>
+                <w:sz w:val="24"/>
+                <w:lang w:val="en-US"/>
+              </w:rPr>
+            </w:pPr>
+            <w:r>
+              <w:rPr>
+                <w:sz w:val="24"/>
+                <w:lang w:val="en-US"/>
+              </w:rPr>
+              <w:t xml:space="preserve">        {</w:t>
+            </w:r>
+          </w:p>
+          <w:p>
+            <w:pPr>
+              <w:pBdr>
+                <w:top w:val="none" w:sz="0" w:space="0" w:color="auto"/>
+                <w:left w:val="none" w:sz="0" w:space="0" w:color="auto"/>
+                <w:bottom w:val="none" w:sz="0" w:space="0" w:color="auto"/>
+                <w:right w:val="none" w:sz="0" w:space="0" w:color="auto"/>
+                <w:between w:val="none" w:sz="0" w:space="0" w:color="auto"/>
+              </w:pBdr>
+              <w:ind w:firstLine="0"/>
+              <w:rPr>
+                <w:sz w:val="24"/>
+                <w:lang w:val="en-US"/>
+              </w:rPr>
+            </w:pPr>
+            <w:r>
+              <w:rPr>
+                <w:sz w:val="24"/>
+                <w:lang w:val="en-US"/>
+              </w:rPr>
+              <w:t xml:space="preserve">            return Math.Pow(x, 3 - 0.2 * x);</w:t>
+            </w:r>
+          </w:p>
+          <w:p>
+            <w:pPr>
+              <w:pBdr>
+                <w:top w:val="none" w:sz="0" w:space="0" w:color="auto"/>
+                <w:left w:val="none" w:sz="0" w:space="0" w:color="auto"/>
+                <w:bottom w:val="none" w:sz="0" w:space="0" w:color="auto"/>
+                <w:right w:val="none" w:sz="0" w:space="0" w:color="auto"/>
+                <w:between w:val="none" w:sz="0" w:space="0" w:color="auto"/>
+              </w:pBdr>
+              <w:ind w:firstLine="0"/>
+              <w:rPr>
+                <w:sz w:val="24"/>
+                <w:lang w:val="en-US"/>
+              </w:rPr>
+            </w:pPr>
+            <w:r>
+              <w:rPr>
+                <w:sz w:val="24"/>
+                <w:lang w:val="en-US"/>
+              </w:rPr>
+              <w:t xml:space="preserve">        }</w:t>
+            </w:r>
+          </w:p>
+          <w:p>
+            <w:pPr>
+              <w:pBdr>
+                <w:top w:val="none" w:sz="0" w:space="0" w:color="auto"/>
+                <w:left w:val="none" w:sz="0" w:space="0" w:color="auto"/>
+                <w:bottom w:val="none" w:sz="0" w:space="0" w:color="auto"/>
+                <w:right w:val="none" w:sz="0" w:space="0" w:color="auto"/>
+                <w:between w:val="none" w:sz="0" w:space="0" w:color="auto"/>
+              </w:pBdr>
+              <w:ind w:firstLine="0"/>
+              <w:rPr>
+                <w:sz w:val="24"/>
+                <w:lang w:val="en-US"/>
+              </w:rPr>
+            </w:pPr>
+            <w:r>
+              <w:rPr>
+                <w:sz w:val="24"/>
+                <w:lang w:val="en-US"/>
+              </w:rPr>
+              <w:t xml:space="preserve">        static double f3(float x)</w:t>
+            </w:r>
+          </w:p>
+          <w:p>
+            <w:pPr>
+              <w:pBdr>
+                <w:top w:val="none" w:sz="0" w:space="0" w:color="auto"/>
+                <w:left w:val="none" w:sz="0" w:space="0" w:color="auto"/>
+                <w:bottom w:val="none" w:sz="0" w:space="0" w:color="auto"/>
+                <w:right w:val="none" w:sz="0" w:space="0" w:color="auto"/>
+                <w:between w:val="none" w:sz="0" w:space="0" w:color="auto"/>
+              </w:pBdr>
+              <w:ind w:firstLine="0"/>
+              <w:rPr>
+                <w:sz w:val="24"/>
+                <w:lang w:val="en-US"/>
+              </w:rPr>
+            </w:pPr>
+            <w:r>
+              <w:rPr>
+                <w:sz w:val="24"/>
+                <w:lang w:val="en-US"/>
+              </w:rPr>
+              <w:t xml:space="preserve">        {</w:t>
+            </w:r>
+          </w:p>
+          <w:p>
+            <w:pPr>
+              <w:pBdr>
+                <w:top w:val="none" w:sz="0" w:space="0" w:color="auto"/>
+                <w:left w:val="none" w:sz="0" w:space="0" w:color="auto"/>
+                <w:bottom w:val="none" w:sz="0" w:space="0" w:color="auto"/>
+                <w:right w:val="none" w:sz="0" w:space="0" w:color="auto"/>
+                <w:between w:val="none" w:sz="0" w:space="0" w:color="auto"/>
+              </w:pBdr>
+              <w:ind w:firstLine="0"/>
+              <w:rPr>
+                <w:sz w:val="24"/>
+                <w:lang w:val="en-US"/>
+              </w:rPr>
+            </w:pPr>
+            <w:r>
+              <w:rPr>
+                <w:sz w:val="24"/>
+                <w:lang w:val="en-US"/>
+              </w:rPr>
+              <w:t xml:space="preserve">            return Math.Pow(x,2) - 6 * x + 18;</w:t>
+            </w:r>
+          </w:p>
+          <w:p>
+            <w:pPr>
+              <w:pBdr>
+                <w:top w:val="none" w:sz="0" w:space="0" w:color="auto"/>
+                <w:left w:val="none" w:sz="0" w:space="0" w:color="auto"/>
+                <w:bottom w:val="none" w:sz="0" w:space="0" w:color="auto"/>
+                <w:right w:val="none" w:sz="0" w:space="0" w:color="auto"/>
+                <w:between w:val="none" w:sz="0" w:space="0" w:color="auto"/>
+              </w:pBdr>
+              <w:ind w:firstLine="0"/>
+              <w:rPr>
+                <w:sz w:val="24"/>
+                <w:lang w:val="en-US"/>
+              </w:rPr>
+            </w:pPr>
+            <w:r>
+              <w:rPr>
+                <w:sz w:val="24"/>
+                <w:lang w:val="en-US"/>
+              </w:rPr>
+              <w:t xml:space="preserve">        }</w:t>
+            </w:r>
+          </w:p>
+          <w:p>
+            <w:pPr>
+              <w:pBdr>
+                <w:top w:val="none" w:sz="0" w:space="0" w:color="auto"/>
+                <w:left w:val="none" w:sz="0" w:space="0" w:color="auto"/>
+                <w:bottom w:val="none" w:sz="0" w:space="0" w:color="auto"/>
+                <w:right w:val="none" w:sz="0" w:space="0" w:color="auto"/>
+                <w:between w:val="none" w:sz="0" w:space="0" w:color="auto"/>
+              </w:pBdr>
+              <w:ind w:firstLine="0"/>
+              <w:rPr>
+                <w:sz w:val="24"/>
+                <w:lang w:val="en-US"/>
+              </w:rPr>
+            </w:pPr>
+            <w:r>
+              <w:rPr>
+                <w:sz w:val="24"/>
+                <w:lang w:val="en-US"/>
+              </w:rPr>
+              <w:t xml:space="preserve">        static void Main(string[] args)</w:t>
+            </w:r>
+          </w:p>
+          <w:p>
+            <w:pPr>
+              <w:pBdr>
+                <w:top w:val="none" w:sz="0" w:space="0" w:color="auto"/>
+                <w:left w:val="none" w:sz="0" w:space="0" w:color="auto"/>
+                <w:bottom w:val="none" w:sz="0" w:space="0" w:color="auto"/>
+                <w:right w:val="none" w:sz="0" w:space="0" w:color="auto"/>
+                <w:between w:val="none" w:sz="0" w:space="0" w:color="auto"/>
+              </w:pBdr>
+              <w:ind w:firstLine="0"/>
+              <w:rPr>
+                <w:sz w:val="24"/>
+              </w:rPr>
+            </w:pPr>
+            <w:r>
+              <w:rPr>
+                <w:sz w:val="24"/>
+                <w:lang w:val="en-US"/>
+              </w:rPr>
+              <w:t xml:space="preserve">        </w:t>
+            </w:r>
+            <w:r>
+              <w:rPr>
+                <w:sz w:val="24"/>
+              </w:rPr>
+              <w:t>{</w:t>
+            </w:r>
+          </w:p>
+          <w:p>
+            <w:pPr>
+              <w:pBdr>
+                <w:top w:val="none" w:sz="0" w:space="0" w:color="auto"/>
+                <w:left w:val="none" w:sz="0" w:space="0" w:color="auto"/>
+                <w:bottom w:val="none" w:sz="0" w:space="0" w:color="auto"/>
+                <w:right w:val="none" w:sz="0" w:space="0" w:color="auto"/>
+                <w:between w:val="none" w:sz="0" w:space="0" w:color="auto"/>
+              </w:pBdr>
+              <w:ind w:firstLine="0"/>
+              <w:rPr>
+                <w:sz w:val="24"/>
+              </w:rPr>
+            </w:pPr>
+            <w:r>
+              <w:rPr>
+                <w:sz w:val="24"/>
+              </w:rPr>
+              <w:t xml:space="preserve">            // y - переменная для сохранеия подсчитанного значения</w:t>
+            </w:r>
+          </w:p>
+          <w:p>
+            <w:pPr>
+              <w:pBdr>
+                <w:top w:val="none" w:sz="0" w:space="0" w:color="auto"/>
+                <w:left w:val="none" w:sz="0" w:space="0" w:color="auto"/>
+                <w:bottom w:val="none" w:sz="0" w:space="0" w:color="auto"/>
+                <w:right w:val="none" w:sz="0" w:space="0" w:color="auto"/>
+                <w:between w:val="none" w:sz="0" w:space="0" w:color="auto"/>
+              </w:pBdr>
+              <w:ind w:firstLine="0"/>
+              <w:rPr>
+                <w:sz w:val="24"/>
+              </w:rPr>
+            </w:pPr>
+            <w:r>
+              <w:rPr>
+                <w:sz w:val="24"/>
+              </w:rPr>
+              <w:t xml:space="preserve">            double y = 0;</w:t>
+            </w:r>
+          </w:p>
+          <w:p>
+            <w:pPr>
+              <w:pBdr>
+                <w:top w:val="none" w:sz="0" w:space="0" w:color="auto"/>
+                <w:left w:val="none" w:sz="0" w:space="0" w:color="auto"/>
+                <w:bottom w:val="none" w:sz="0" w:space="0" w:color="auto"/>
+                <w:right w:val="none" w:sz="0" w:space="0" w:color="auto"/>
+                <w:between w:val="none" w:sz="0" w:space="0" w:color="auto"/>
+              </w:pBdr>
+              <w:ind w:firstLine="0"/>
+              <w:rPr>
+                <w:sz w:val="24"/>
+              </w:rPr>
+            </w:pPr>
+            <w:r>
+              <w:rPr>
+                <w:sz w:val="24"/>
+              </w:rPr>
+              <w:t xml:space="preserve">            // n - переменная для сохранеия выбранной пользователем функции</w:t>
+            </w:r>
+          </w:p>
+          <w:p>
+            <w:pPr>
+              <w:pBdr>
+                <w:top w:val="none" w:sz="0" w:space="0" w:color="auto"/>
+                <w:left w:val="none" w:sz="0" w:space="0" w:color="auto"/>
+                <w:bottom w:val="none" w:sz="0" w:space="0" w:color="auto"/>
+                <w:right w:val="none" w:sz="0" w:space="0" w:color="auto"/>
+                <w:between w:val="none" w:sz="0" w:space="0" w:color="auto"/>
+              </w:pBdr>
+              <w:ind w:firstLine="0"/>
+              <w:rPr>
+                <w:sz w:val="24"/>
+                <w:lang w:val="en-US"/>
+              </w:rPr>
+            </w:pPr>
+            <w:r>
+              <w:rPr>
+                <w:sz w:val="24"/>
+              </w:rPr>
+              <w:t xml:space="preserve">            </w:t>
+            </w:r>
+            <w:r>
+              <w:rPr>
+                <w:sz w:val="24"/>
+                <w:lang w:val="en-US"/>
+              </w:rPr>
+              <w:t>int n;</w:t>
+            </w:r>
+          </w:p>
+          <w:p>
+            <w:pPr>
+              <w:pBdr>
+                <w:top w:val="none" w:sz="0" w:space="0" w:color="auto"/>
+                <w:left w:val="none" w:sz="0" w:space="0" w:color="auto"/>
+                <w:bottom w:val="none" w:sz="0" w:space="0" w:color="auto"/>
+                <w:right w:val="none" w:sz="0" w:space="0" w:color="auto"/>
+                <w:between w:val="none" w:sz="0" w:space="0" w:color="auto"/>
+              </w:pBdr>
+              <w:ind w:firstLine="0"/>
+              <w:rPr>
+                <w:sz w:val="24"/>
+                <w:lang w:val="en-US"/>
+              </w:rPr>
+            </w:pPr>
+            <w:r>
+              <w:rPr>
+                <w:sz w:val="24"/>
+                <w:lang w:val="en-US"/>
+              </w:rPr>
+              <w:t xml:space="preserve">            // </w:t>
+            </w:r>
+            <w:r>
+              <w:rPr>
+                <w:sz w:val="24"/>
+              </w:rPr>
+              <w:t>Ввходим</w:t>
+            </w:r>
+            <w:r>
+              <w:rPr>
+                <w:sz w:val="24"/>
+                <w:lang w:val="en-US"/>
+              </w:rPr>
+              <w:t xml:space="preserve"> x</w:t>
+            </w:r>
+          </w:p>
+          <w:p>
+            <w:pPr>
+              <w:pBdr>
+                <w:top w:val="none" w:sz="0" w:space="0" w:color="auto"/>
+                <w:left w:val="none" w:sz="0" w:space="0" w:color="auto"/>
+                <w:bottom w:val="none" w:sz="0" w:space="0" w:color="auto"/>
+                <w:right w:val="none" w:sz="0" w:space="0" w:color="auto"/>
+                <w:between w:val="none" w:sz="0" w:space="0" w:color="auto"/>
+              </w:pBdr>
+              <w:ind w:firstLine="0"/>
+              <w:rPr>
+                <w:sz w:val="24"/>
+                <w:lang w:val="en-US"/>
+              </w:rPr>
+            </w:pPr>
+            <w:r>
+              <w:rPr>
+                <w:sz w:val="24"/>
+                <w:lang w:val="en-US"/>
+              </w:rPr>
+              <w:t xml:space="preserve">            Console.Write("</w:t>
+            </w:r>
+            <w:r>
+              <w:rPr>
+                <w:sz w:val="24"/>
+              </w:rPr>
+              <w:t>Введите</w:t>
+            </w:r>
+            <w:r>
+              <w:rPr>
+                <w:sz w:val="24"/>
+                <w:lang w:val="en-US"/>
+              </w:rPr>
+              <w:t xml:space="preserve"> x : "); float x = float.Parse(Console.ReadLine());</w:t>
+            </w:r>
+          </w:p>
+          <w:p>
+            <w:pPr>
+              <w:pBdr>
+                <w:top w:val="none" w:sz="0" w:space="0" w:color="auto"/>
+                <w:left w:val="none" w:sz="0" w:space="0" w:color="auto"/>
+                <w:bottom w:val="none" w:sz="0" w:space="0" w:color="auto"/>
+                <w:right w:val="none" w:sz="0" w:space="0" w:color="auto"/>
+                <w:between w:val="none" w:sz="0" w:space="0" w:color="auto"/>
+              </w:pBdr>
+              <w:ind w:firstLine="0"/>
+              <w:rPr>
+                <w:sz w:val="24"/>
+              </w:rPr>
+            </w:pPr>
+            <w:r>
+              <w:rPr>
+                <w:sz w:val="24"/>
+                <w:lang w:val="en-US"/>
+              </w:rPr>
+              <w:t xml:space="preserve">            </w:t>
+            </w:r>
+            <w:r>
+              <w:rPr>
+                <w:sz w:val="24"/>
+              </w:rPr>
+              <w:t>// Пока пользователь не введет значения в нужном диапозоне (0-3), начинать цикл заново</w:t>
+            </w:r>
+          </w:p>
+          <w:p>
+            <w:pPr>
+              <w:pBdr>
+                <w:top w:val="none" w:sz="0" w:space="0" w:color="auto"/>
+                <w:left w:val="none" w:sz="0" w:space="0" w:color="auto"/>
+                <w:bottom w:val="none" w:sz="0" w:space="0" w:color="auto"/>
+                <w:right w:val="none" w:sz="0" w:space="0" w:color="auto"/>
+                <w:between w:val="none" w:sz="0" w:space="0" w:color="auto"/>
+              </w:pBdr>
+              <w:ind w:firstLine="0"/>
+              <w:rPr>
+                <w:sz w:val="24"/>
+              </w:rPr>
+            </w:pPr>
+            <w:r>
+              <w:rPr>
+                <w:sz w:val="24"/>
+              </w:rPr>
+              <w:t xml:space="preserve">            do</w:t>
+            </w:r>
+          </w:p>
+          <w:p>
+            <w:pPr>
+              <w:pBdr>
+                <w:top w:val="none" w:sz="0" w:space="0" w:color="auto"/>
+                <w:left w:val="none" w:sz="0" w:space="0" w:color="auto"/>
+                <w:bottom w:val="none" w:sz="0" w:space="0" w:color="auto"/>
+                <w:right w:val="none" w:sz="0" w:space="0" w:color="auto"/>
+                <w:between w:val="none" w:sz="0" w:space="0" w:color="auto"/>
+              </w:pBdr>
+              <w:ind w:firstLine="0"/>
+              <w:rPr>
+                <w:sz w:val="24"/>
+              </w:rPr>
+            </w:pPr>
+            <w:r>
+              <w:rPr>
+                <w:sz w:val="24"/>
+              </w:rPr>
+              <w:t xml:space="preserve">            {</w:t>
+            </w:r>
+          </w:p>
+          <w:p>
+            <w:pPr>
+              <w:pBdr>
+                <w:top w:val="none" w:sz="0" w:space="0" w:color="auto"/>
+                <w:left w:val="none" w:sz="0" w:space="0" w:color="auto"/>
+                <w:bottom w:val="none" w:sz="0" w:space="0" w:color="auto"/>
+                <w:right w:val="none" w:sz="0" w:space="0" w:color="auto"/>
+                <w:between w:val="none" w:sz="0" w:space="0" w:color="auto"/>
+              </w:pBdr>
+              <w:ind w:firstLine="0"/>
+              <w:rPr>
+                <w:sz w:val="24"/>
+              </w:rPr>
+            </w:pPr>
+            <w:r>
+              <w:rPr>
+                <w:sz w:val="24"/>
+              </w:rPr>
+              <w:t xml:space="preserve">                Console.Write("Введите номер функции для расчета (1 &lt;= n &lt;= 3) : ");</w:t>
+            </w:r>
+          </w:p>
+          <w:p>
+            <w:pPr>
+              <w:pBdr>
+                <w:top w:val="none" w:sz="0" w:space="0" w:color="auto"/>
+                <w:left w:val="none" w:sz="0" w:space="0" w:color="auto"/>
+                <w:bottom w:val="none" w:sz="0" w:space="0" w:color="auto"/>
+                <w:right w:val="none" w:sz="0" w:space="0" w:color="auto"/>
+                <w:between w:val="none" w:sz="0" w:space="0" w:color="auto"/>
+              </w:pBdr>
+              <w:ind w:firstLine="0"/>
+              <w:rPr>
+                <w:sz w:val="24"/>
+                <w:lang w:val="en-US"/>
+              </w:rPr>
+            </w:pPr>
+            <w:r>
+              <w:rPr>
+                <w:sz w:val="24"/>
+              </w:rPr>
+              <w:t xml:space="preserve">                </w:t>
+            </w:r>
+            <w:r>
+              <w:rPr>
+                <w:sz w:val="24"/>
+                <w:lang w:val="en-US"/>
+              </w:rPr>
+              <w:t>n = int.Parse(Console.ReadLine());</w:t>
+            </w:r>
+          </w:p>
+          <w:p>
+            <w:pPr>
+              <w:pBdr>
+                <w:top w:val="none" w:sz="0" w:space="0" w:color="auto"/>
+                <w:left w:val="none" w:sz="0" w:space="0" w:color="auto"/>
+                <w:bottom w:val="none" w:sz="0" w:space="0" w:color="auto"/>
+                <w:right w:val="none" w:sz="0" w:space="0" w:color="auto"/>
+                <w:between w:val="none" w:sz="0" w:space="0" w:color="auto"/>
+              </w:pBdr>
+              <w:ind w:firstLine="0"/>
+              <w:rPr>
+                <w:sz w:val="24"/>
+              </w:rPr>
+            </w:pPr>
+            <w:r>
+              <w:rPr>
+                <w:sz w:val="24"/>
+                <w:lang w:val="en-US"/>
+              </w:rPr>
+              <w:t xml:space="preserve">            </w:t>
+            </w:r>
+            <w:r>
+              <w:rPr>
+                <w:sz w:val="24"/>
+              </w:rPr>
+              <w:t>} while (!(n &gt;= 1 &amp;&amp; n &lt;= 3));</w:t>
+            </w:r>
+          </w:p>
+          <w:p>
+            <w:pPr>
+              <w:pBdr>
+                <w:top w:val="none" w:sz="0" w:space="0" w:color="auto"/>
+                <w:left w:val="none" w:sz="0" w:space="0" w:color="auto"/>
+                <w:bottom w:val="none" w:sz="0" w:space="0" w:color="auto"/>
+                <w:right w:val="none" w:sz="0" w:space="0" w:color="auto"/>
+                <w:between w:val="none" w:sz="0" w:space="0" w:color="auto"/>
+              </w:pBdr>
+              <w:ind w:firstLine="0"/>
+              <w:rPr>
+                <w:sz w:val="24"/>
+              </w:rPr>
+            </w:pPr>
+          </w:p>
+          <w:p>
+            <w:pPr>
+              <w:pBdr>
+                <w:top w:val="none" w:sz="0" w:space="0" w:color="auto"/>
+                <w:left w:val="none" w:sz="0" w:space="0" w:color="auto"/>
+                <w:bottom w:val="none" w:sz="0" w:space="0" w:color="auto"/>
+                <w:right w:val="none" w:sz="0" w:space="0" w:color="auto"/>
+                <w:between w:val="none" w:sz="0" w:space="0" w:color="auto"/>
+              </w:pBdr>
+              <w:ind w:firstLine="0"/>
+              <w:rPr>
+                <w:sz w:val="24"/>
+              </w:rPr>
+            </w:pPr>
+            <w:r>
+              <w:rPr>
+                <w:sz w:val="24"/>
+              </w:rPr>
+              <w:t xml:space="preserve">            // В соотведствии с выбранной функцией производим расчёт</w:t>
+            </w:r>
+          </w:p>
+          <w:p>
+            <w:pPr>
+              <w:pBdr>
+                <w:top w:val="none" w:sz="0" w:space="0" w:color="auto"/>
+                <w:left w:val="none" w:sz="0" w:space="0" w:color="auto"/>
+                <w:bottom w:val="none" w:sz="0" w:space="0" w:color="auto"/>
+                <w:right w:val="none" w:sz="0" w:space="0" w:color="auto"/>
+                <w:between w:val="none" w:sz="0" w:space="0" w:color="auto"/>
+              </w:pBdr>
+              <w:ind w:firstLine="0"/>
+              <w:rPr>
+                <w:sz w:val="24"/>
+                <w:lang w:val="en-US"/>
+              </w:rPr>
+            </w:pPr>
+            <w:r>
+              <w:rPr>
+                <w:sz w:val="24"/>
+              </w:rPr>
+              <w:t xml:space="preserve">            </w:t>
+            </w:r>
+            <w:r>
+              <w:rPr>
+                <w:sz w:val="24"/>
+                <w:lang w:val="en-US"/>
+              </w:rPr>
+              <w:t>switch (n)</w:t>
+            </w:r>
+          </w:p>
+          <w:p>
+            <w:pPr>
+              <w:pBdr>
+                <w:top w:val="none" w:sz="0" w:space="0" w:color="auto"/>
+                <w:left w:val="none" w:sz="0" w:space="0" w:color="auto"/>
+                <w:bottom w:val="none" w:sz="0" w:space="0" w:color="auto"/>
+                <w:right w:val="none" w:sz="0" w:space="0" w:color="auto"/>
+                <w:between w:val="none" w:sz="0" w:space="0" w:color="auto"/>
+              </w:pBdr>
+              <w:ind w:firstLine="0"/>
+              <w:rPr>
+                <w:sz w:val="24"/>
+                <w:lang w:val="en-US"/>
+              </w:rPr>
+            </w:pPr>
+            <w:r>
+              <w:rPr>
+                <w:sz w:val="24"/>
+                <w:lang w:val="en-US"/>
+              </w:rPr>
+              <w:t xml:space="preserve">            {</w:t>
+            </w:r>
+          </w:p>
+          <w:p>
+            <w:pPr>
+              <w:pBdr>
+                <w:top w:val="none" w:sz="0" w:space="0" w:color="auto"/>
+                <w:left w:val="none" w:sz="0" w:space="0" w:color="auto"/>
+                <w:bottom w:val="none" w:sz="0" w:space="0" w:color="auto"/>
+                <w:right w:val="none" w:sz="0" w:space="0" w:color="auto"/>
+                <w:between w:val="none" w:sz="0" w:space="0" w:color="auto"/>
+              </w:pBdr>
+              <w:ind w:firstLine="0"/>
+              <w:rPr>
+                <w:sz w:val="24"/>
+                <w:lang w:val="en-US"/>
+              </w:rPr>
+            </w:pPr>
+            <w:r>
+              <w:rPr>
+                <w:sz w:val="24"/>
+                <w:lang w:val="en-US"/>
+              </w:rPr>
+              <w:t xml:space="preserve">                case 1:</w:t>
+            </w:r>
+          </w:p>
+          <w:p>
+            <w:pPr>
+              <w:pBdr>
+                <w:top w:val="none" w:sz="0" w:space="0" w:color="auto"/>
+                <w:left w:val="none" w:sz="0" w:space="0" w:color="auto"/>
+                <w:bottom w:val="none" w:sz="0" w:space="0" w:color="auto"/>
+                <w:right w:val="none" w:sz="0" w:space="0" w:color="auto"/>
+                <w:between w:val="none" w:sz="0" w:space="0" w:color="auto"/>
+              </w:pBdr>
+              <w:ind w:firstLine="0"/>
+              <w:rPr>
+                <w:sz w:val="24"/>
+                <w:lang w:val="en-US"/>
+              </w:rPr>
+            </w:pPr>
+            <w:r>
+              <w:rPr>
+                <w:sz w:val="24"/>
+                <w:lang w:val="en-US"/>
+              </w:rPr>
+              <w:t xml:space="preserve">                    y = f1(x);</w:t>
+            </w:r>
+          </w:p>
+          <w:p>
+            <w:pPr>
+              <w:pBdr>
+                <w:top w:val="none" w:sz="0" w:space="0" w:color="auto"/>
+                <w:left w:val="none" w:sz="0" w:space="0" w:color="auto"/>
+                <w:bottom w:val="none" w:sz="0" w:space="0" w:color="auto"/>
+                <w:right w:val="none" w:sz="0" w:space="0" w:color="auto"/>
+                <w:between w:val="none" w:sz="0" w:space="0" w:color="auto"/>
+              </w:pBdr>
+              <w:ind w:firstLine="0"/>
+              <w:rPr>
+                <w:sz w:val="24"/>
+                <w:lang w:val="en-US"/>
+              </w:rPr>
+            </w:pPr>
+            <w:r>
+              <w:rPr>
+                <w:sz w:val="24"/>
+                <w:lang w:val="en-US"/>
+              </w:rPr>
+              <w:t xml:space="preserve">                    break;</w:t>
+            </w:r>
+          </w:p>
+          <w:p>
+            <w:pPr>
+              <w:pBdr>
+                <w:top w:val="none" w:sz="0" w:space="0" w:color="auto"/>
+                <w:left w:val="none" w:sz="0" w:space="0" w:color="auto"/>
+                <w:bottom w:val="none" w:sz="0" w:space="0" w:color="auto"/>
+                <w:right w:val="none" w:sz="0" w:space="0" w:color="auto"/>
+                <w:between w:val="none" w:sz="0" w:space="0" w:color="auto"/>
+              </w:pBdr>
+              <w:ind w:firstLine="0"/>
+              <w:rPr>
+                <w:sz w:val="24"/>
+                <w:lang w:val="en-US"/>
+              </w:rPr>
+            </w:pPr>
+            <w:r>
+              <w:rPr>
+                <w:sz w:val="24"/>
+                <w:lang w:val="en-US"/>
+              </w:rPr>
+              <w:t xml:space="preserve">                case 2:</w:t>
+            </w:r>
+          </w:p>
+          <w:p>
+            <w:pPr>
+              <w:pBdr>
+                <w:top w:val="none" w:sz="0" w:space="0" w:color="auto"/>
+                <w:left w:val="none" w:sz="0" w:space="0" w:color="auto"/>
+                <w:bottom w:val="none" w:sz="0" w:space="0" w:color="auto"/>
+                <w:right w:val="none" w:sz="0" w:space="0" w:color="auto"/>
+                <w:between w:val="none" w:sz="0" w:space="0" w:color="auto"/>
+              </w:pBdr>
+              <w:ind w:firstLine="0"/>
+              <w:rPr>
+                <w:sz w:val="24"/>
+                <w:lang w:val="en-US"/>
+              </w:rPr>
+            </w:pPr>
+            <w:r>
+              <w:rPr>
+                <w:sz w:val="24"/>
+                <w:lang w:val="en-US"/>
+              </w:rPr>
+              <w:t xml:space="preserve">                    y = f2(x);</w:t>
+            </w:r>
+          </w:p>
+          <w:p>
+            <w:pPr>
+              <w:pBdr>
+                <w:top w:val="none" w:sz="0" w:space="0" w:color="auto"/>
+                <w:left w:val="none" w:sz="0" w:space="0" w:color="auto"/>
+                <w:bottom w:val="none" w:sz="0" w:space="0" w:color="auto"/>
+                <w:right w:val="none" w:sz="0" w:space="0" w:color="auto"/>
+                <w:between w:val="none" w:sz="0" w:space="0" w:color="auto"/>
+              </w:pBdr>
+              <w:ind w:firstLine="0"/>
+              <w:rPr>
+                <w:sz w:val="24"/>
+                <w:lang w:val="en-US"/>
+              </w:rPr>
+            </w:pPr>
+            <w:r>
+              <w:rPr>
+                <w:sz w:val="24"/>
+                <w:lang w:val="en-US"/>
+              </w:rPr>
+              <w:t xml:space="preserve">                    break;</w:t>
+            </w:r>
+          </w:p>
+          <w:p>
+            <w:pPr>
+              <w:pBdr>
+                <w:top w:val="none" w:sz="0" w:space="0" w:color="auto"/>
+                <w:left w:val="none" w:sz="0" w:space="0" w:color="auto"/>
+                <w:bottom w:val="none" w:sz="0" w:space="0" w:color="auto"/>
+                <w:right w:val="none" w:sz="0" w:space="0" w:color="auto"/>
+                <w:between w:val="none" w:sz="0" w:space="0" w:color="auto"/>
+              </w:pBdr>
+              <w:ind w:firstLine="0"/>
+              <w:rPr>
+                <w:sz w:val="24"/>
+                <w:lang w:val="en-US"/>
+              </w:rPr>
+            </w:pPr>
+            <w:r>
+              <w:rPr>
+                <w:sz w:val="24"/>
+                <w:lang w:val="en-US"/>
+              </w:rPr>
+              <w:t xml:space="preserve">                case 3:</w:t>
+            </w:r>
+          </w:p>
+          <w:p>
+            <w:pPr>
+              <w:pBdr>
+                <w:top w:val="none" w:sz="0" w:space="0" w:color="auto"/>
+                <w:left w:val="none" w:sz="0" w:space="0" w:color="auto"/>
+                <w:bottom w:val="none" w:sz="0" w:space="0" w:color="auto"/>
+                <w:right w:val="none" w:sz="0" w:space="0" w:color="auto"/>
+                <w:between w:val="none" w:sz="0" w:space="0" w:color="auto"/>
+              </w:pBdr>
+              <w:ind w:firstLine="0"/>
+              <w:rPr>
+                <w:sz w:val="24"/>
+                <w:lang w:val="en-US"/>
+              </w:rPr>
+            </w:pPr>
+            <w:r>
+              <w:rPr>
+                <w:sz w:val="24"/>
+                <w:lang w:val="en-US"/>
+              </w:rPr>
+              <w:t xml:space="preserve">                    y = f3(x);</w:t>
+            </w:r>
+          </w:p>
+          <w:p>
+            <w:pPr>
+              <w:pBdr>
+                <w:top w:val="none" w:sz="0" w:space="0" w:color="auto"/>
+                <w:left w:val="none" w:sz="0" w:space="0" w:color="auto"/>
+                <w:bottom w:val="none" w:sz="0" w:space="0" w:color="auto"/>
+                <w:right w:val="none" w:sz="0" w:space="0" w:color="auto"/>
+                <w:between w:val="none" w:sz="0" w:space="0" w:color="auto"/>
+              </w:pBdr>
+              <w:ind w:firstLine="0"/>
+              <w:rPr>
+                <w:sz w:val="24"/>
+                <w:lang w:val="en-US"/>
+              </w:rPr>
+            </w:pPr>
+            <w:r>
+              <w:rPr>
+                <w:sz w:val="24"/>
+                <w:lang w:val="en-US"/>
+              </w:rPr>
+              <w:t xml:space="preserve">                    break;</w:t>
+            </w:r>
+          </w:p>
+          <w:p>
+            <w:pPr>
+              <w:pBdr>
+                <w:top w:val="none" w:sz="0" w:space="0" w:color="auto"/>
+                <w:left w:val="none" w:sz="0" w:space="0" w:color="auto"/>
+                <w:bottom w:val="none" w:sz="0" w:space="0" w:color="auto"/>
+                <w:right w:val="none" w:sz="0" w:space="0" w:color="auto"/>
+                <w:between w:val="none" w:sz="0" w:space="0" w:color="auto"/>
+              </w:pBdr>
+              <w:ind w:firstLine="0"/>
+              <w:rPr>
+                <w:sz w:val="24"/>
+                <w:lang w:val="en-US"/>
+              </w:rPr>
+            </w:pPr>
+            <w:r>
+              <w:rPr>
+                <w:sz w:val="24"/>
+                <w:lang w:val="en-US"/>
+              </w:rPr>
+              <w:t xml:space="preserve">            }</w:t>
+            </w:r>
+          </w:p>
+          <w:p>
+            <w:pPr>
+              <w:pBdr>
+                <w:top w:val="none" w:sz="0" w:space="0" w:color="auto"/>
+                <w:left w:val="none" w:sz="0" w:space="0" w:color="auto"/>
+                <w:bottom w:val="none" w:sz="0" w:space="0" w:color="auto"/>
+                <w:right w:val="none" w:sz="0" w:space="0" w:color="auto"/>
+                <w:between w:val="none" w:sz="0" w:space="0" w:color="auto"/>
+              </w:pBdr>
+              <w:ind w:firstLine="0"/>
+              <w:rPr>
+                <w:sz w:val="24"/>
+                <w:lang w:val="en-US"/>
+              </w:rPr>
+            </w:pPr>
+            <w:r>
+              <w:rPr>
+                <w:sz w:val="24"/>
+                <w:lang w:val="en-US"/>
+              </w:rPr>
+              <w:t xml:space="preserve">            // </w:t>
+            </w:r>
+            <w:r>
+              <w:rPr>
+                <w:sz w:val="24"/>
+              </w:rPr>
+              <w:t>Вывод</w:t>
+            </w:r>
+            <w:r>
+              <w:rPr>
+                <w:sz w:val="24"/>
+                <w:lang w:val="en-US"/>
+              </w:rPr>
+              <w:t xml:space="preserve"> </w:t>
+            </w:r>
+            <w:r>
+              <w:rPr>
+                <w:sz w:val="24"/>
+              </w:rPr>
+              <w:t>полученного</w:t>
+            </w:r>
+            <w:r>
+              <w:rPr>
+                <w:sz w:val="24"/>
+                <w:lang w:val="en-US"/>
+              </w:rPr>
+              <w:t xml:space="preserve"> </w:t>
+            </w:r>
+            <w:r>
+              <w:rPr>
+                <w:sz w:val="24"/>
+              </w:rPr>
+              <w:t>значения</w:t>
+            </w:r>
+          </w:p>
+          <w:p>
+            <w:pPr>
+              <w:pBdr>
+                <w:top w:val="none" w:sz="0" w:space="0" w:color="auto"/>
+                <w:left w:val="none" w:sz="0" w:space="0" w:color="auto"/>
+                <w:bottom w:val="none" w:sz="0" w:space="0" w:color="auto"/>
+                <w:right w:val="none" w:sz="0" w:space="0" w:color="auto"/>
+                <w:between w:val="none" w:sz="0" w:space="0" w:color="auto"/>
+              </w:pBdr>
+              <w:ind w:firstLine="0"/>
+              <w:rPr>
+                <w:sz w:val="24"/>
+                <w:lang w:val="en-US"/>
+              </w:rPr>
+            </w:pPr>
+            <w:r>
+              <w:rPr>
+                <w:sz w:val="24"/>
+                <w:lang w:val="en-US"/>
+              </w:rPr>
+              <w:t xml:space="preserve">            Console.WriteLine("y : {0}", y);</w:t>
+            </w:r>
+          </w:p>
+          <w:p>
+            <w:pPr>
+              <w:pBdr>
+                <w:top w:val="none" w:sz="0" w:space="0" w:color="auto"/>
+                <w:left w:val="none" w:sz="0" w:space="0" w:color="auto"/>
+                <w:bottom w:val="none" w:sz="0" w:space="0" w:color="auto"/>
+                <w:right w:val="none" w:sz="0" w:space="0" w:color="auto"/>
+                <w:between w:val="none" w:sz="0" w:space="0" w:color="auto"/>
+              </w:pBdr>
+              <w:ind w:firstLine="0"/>
+              <w:rPr>
+                <w:sz w:val="24"/>
+              </w:rPr>
+            </w:pPr>
+            <w:r>
+              <w:rPr>
+                <w:sz w:val="24"/>
+                <w:lang w:val="en-US"/>
+              </w:rPr>
+              <w:t xml:space="preserve">            </w:t>
+            </w:r>
+            <w:r>
+              <w:rPr>
+                <w:sz w:val="24"/>
+              </w:rPr>
+              <w:t>Console.ReadKey(true);</w:t>
+            </w:r>
+          </w:p>
+          <w:p>
+            <w:pPr>
+              <w:pBdr>
+                <w:top w:val="none" w:sz="0" w:space="0" w:color="auto"/>
+                <w:left w:val="none" w:sz="0" w:space="0" w:color="auto"/>
+                <w:bottom w:val="none" w:sz="0" w:space="0" w:color="auto"/>
+                <w:right w:val="none" w:sz="0" w:space="0" w:color="auto"/>
+                <w:between w:val="none" w:sz="0" w:space="0" w:color="auto"/>
+              </w:pBdr>
+              <w:ind w:firstLine="0"/>
+              <w:rPr>
+                <w:sz w:val="24"/>
+              </w:rPr>
+            </w:pPr>
+            <w:r>
+              <w:rPr>
+                <w:sz w:val="24"/>
+              </w:rPr>
+              <w:t xml:space="preserve">        } }}</w:t>
+            </w:r>
+          </w:p>
+        </w:tc>
+      </w:tr>
+    </w:tbl>
+    <w:p>
+      <w:r>
+        <w:lastRenderedPageBreak/>
+        <w:t>Тестирование программы</w:t>
+      </w:r>
+    </w:p>
+    <w:p>
+      <w:r>
+        <w:t xml:space="preserve">Проверка по первому условию (рисунок </w:t>
+      </w:r>
+      <w:r>
+        <w:t>10</w:t>
+      </w:r>
+      <w:r>
+        <w:t>)</w:t>
+      </w:r>
+    </w:p>
+    <w:p>
+      <w:pPr>
+        <w:pStyle w:val="a4"/>
+      </w:pPr>
+      <w:r>
+        <w:drawing>
+          <wp:inline distT="0" distB="0" distL="0" distR="0" wp14:anchorId="094C4646" wp14:editId="2025C1CE">
+            <wp:extent cx="4577894" cy="800271"/>
+            <wp:effectExtent l="0" t="0" r="0" b="0"/>
+            <wp:docPr id="3" name="Рисунок 3"/>
+            <wp:cNvGraphicFramePr>
+              <a:graphicFrameLocks xmlns:a="http://schemas.openxmlformats.org/drawingml/2006/main" noChangeAspect="1"/>
+            </wp:cNvGraphicFramePr>
+            <a:graphic xmlns:a="http://schemas.openxmlformats.org/drawingml/2006/main">
+              <a:graphicData uri="http://schemas.openxmlformats.org/drawingml/2006/picture">
+                <pic:pic xmlns:pic="http://schemas.openxmlformats.org/drawingml/2006/picture">
+                  <pic:nvPicPr>
+                    <pic:cNvPr id="1" name=""/>
+                    <pic:cNvPicPr/>
+                  </pic:nvPicPr>
+                  <pic:blipFill>
+                    <a:blip r:embed="rId15"/>
+                    <a:stretch>
+                      <a:fillRect/>
+                    </a:stretch>
+                  </pic:blipFill>
+                  <pic:spPr>
+                    <a:xfrm>
+                      <a:off x="0" y="0"/>
+                      <a:ext cx="4606348" cy="805245"/>
+                    </a:xfrm>
+                    <a:prstGeom prst="rect">
+                      <a:avLst/>
+                    </a:prstGeom>
+                  </pic:spPr>
+                </pic:pic>
+              </a:graphicData>
+            </a:graphic>
+          </wp:inline>
+        </w:drawing>
+      </w:r>
+    </w:p>
+    <w:p>
+      <w:pPr>
+        <w:pStyle w:val="a3"/>
+      </w:pPr>
+      <w:r>
+        <w:t xml:space="preserve">Рисунок </w:t>
+      </w:r>
+      <w:r>
+        <w:t>10</w:t>
+      </w:r>
+      <w:r>
+        <w:t xml:space="preserve"> – Проверка первого условия</w:t>
+      </w:r>
+    </w:p>
+    <w:p>
+      <w:r>
+        <w:t xml:space="preserve">Проверка по второму условию (рисунок </w:t>
+      </w:r>
+      <w:r>
+        <w:t>11</w:t>
+      </w:r>
+      <w:r>
+        <w:t>)</w:t>
+      </w:r>
+    </w:p>
+    <w:p>
+      <w:pPr>
+        <w:pStyle w:val="a4"/>
+      </w:pPr>
+      <w:r>
+        <w:drawing>
+          <wp:inline distT="0" distB="0" distL="0" distR="0" wp14:anchorId="46743116" wp14:editId="728BF7EC">
+            <wp:extent cx="5600000" cy="838095"/>
+            <wp:effectExtent l="0" t="0" r="1270" b="635"/>
+            <wp:docPr id="11" name="Рисунок 11"/>
+            <wp:cNvGraphicFramePr>
+              <a:graphicFrameLocks xmlns:a="http://schemas.openxmlformats.org/drawingml/2006/main" noChangeAspect="1"/>
+            </wp:cNvGraphicFramePr>
+            <a:graphic xmlns:a="http://schemas.openxmlformats.org/drawingml/2006/main">
+              <a:graphicData uri="http://schemas.openxmlformats.org/drawingml/2006/picture">
+                <pic:pic xmlns:pic="http://schemas.openxmlformats.org/drawingml/2006/picture">
+                  <pic:nvPicPr>
+                    <pic:cNvPr id="1" name=""/>
+                    <pic:cNvPicPr/>
+                  </pic:nvPicPr>
+                  <pic:blipFill>
+                    <a:blip r:embed="rId16"/>
+                    <a:stretch>
+                      <a:fillRect/>
+                    </a:stretch>
+                  </pic:blipFill>
+                  <pic:spPr>
+                    <a:xfrm>
+                      <a:off x="0" y="0"/>
+                      <a:ext cx="5600000" cy="838095"/>
+                    </a:xfrm>
+                    <a:prstGeom prst="rect">
+                      <a:avLst/>
+                    </a:prstGeom>
+                  </pic:spPr>
+                </pic:pic>
+              </a:graphicData>
+            </a:graphic>
+          </wp:inline>
+        </w:drawing>
+      </w:r>
+    </w:p>
+    <w:p>
+      <w:pPr>
+        <w:pStyle w:val="a3"/>
+      </w:pPr>
+      <w:r>
+        <w:t xml:space="preserve">Рисунок </w:t>
+      </w:r>
+      <w:r>
+        <w:t>11</w:t>
+      </w:r>
+      <w:r>
+        <w:t xml:space="preserve"> – Проверка по второму условию</w:t>
+      </w:r>
+    </w:p>
+    <w:p>
+      <w:r>
+        <w:t xml:space="preserve">Проверка по третьему условию (рисунок </w:t>
+      </w:r>
+      <w:r>
+        <w:t>12</w:t>
+      </w:r>
+      <w:r>
+        <w:t>)</w:t>
+      </w:r>
+    </w:p>
+    <w:p>
+      <w:pPr>
+        <w:pStyle w:val="a4"/>
+      </w:pPr>
+      <w:r>
+        <w:drawing>
+          <wp:inline distT="0" distB="0" distL="0" distR="0" wp14:anchorId="7DE46A92" wp14:editId="3ED96065">
+            <wp:extent cx="5609524" cy="933333"/>
+            <wp:effectExtent l="0" t="0" r="0" b="635"/>
+            <wp:docPr id="12" name="Рисунок 12"/>
+            <wp:cNvGraphicFramePr>
+              <a:graphicFrameLocks xmlns:a="http://schemas.openxmlformats.org/drawingml/2006/main" noChangeAspect="1"/>
+            </wp:cNvGraphicFramePr>
+            <a:graphic xmlns:a="http://schemas.openxmlformats.org/drawingml/2006/main">
+              <a:graphicData uri="http://schemas.openxmlformats.org/drawingml/2006/picture">
+                <pic:pic xmlns:pic="http://schemas.openxmlformats.org/drawingml/2006/picture">
+                  <pic:nvPicPr>
+                    <pic:cNvPr id="1" name=""/>
+                    <pic:cNvPicPr/>
+                  </pic:nvPicPr>
+                  <pic:blipFill>
+                    <a:blip r:embed="rId17"/>
+                    <a:stretch>
+                      <a:fillRect/>
+                    </a:stretch>
+                  </pic:blipFill>
+                  <pic:spPr>
+                    <a:xfrm>
+                      <a:off x="0" y="0"/>
+                      <a:ext cx="5609524" cy="933333"/>
+                    </a:xfrm>
+                    <a:prstGeom prst="rect">
+                      <a:avLst/>
+                    </a:prstGeom>
+                  </pic:spPr>
+                </pic:pic>
+              </a:graphicData>
+            </a:graphic>
+          </wp:inline>
+        </w:drawing>
+      </w:r>
+    </w:p>
+    <w:p>
+      <w:pPr>
+        <w:pStyle w:val="a3"/>
+      </w:pPr>
+      <w:r>
+        <w:t>Рисунок 1</w:t>
+      </w:r>
+      <w:r>
+        <w:t>2</w:t>
+      </w:r>
+      <w:r>
+        <w:t xml:space="preserve"> – Проверка по третьему условию</w:t>
+      </w:r>
+    </w:p>
     <w:p>
       <w:pPr>
         <w:pStyle w:val="2"/>
+        <w:spacing w:line="240" w:lineRule="auto"/>
       </w:pPr>
       <w:r>
-        <w:t xml:space="preserve">Пример </w:t>
-      </w:r>
-      <w:r>
-        <w:t>6</w:t>
-      </w:r>
-      <w:r>
-        <w:t>:</w:t>
+        <w:t>Вывод:</w:t>
       </w:r>
     </w:p>
     <w:p>
-      <w:r>
-        <w:t>Перегрузка статических методов.</w:t>
+      <w:pPr>
+        <w:spacing w:line="240" w:lineRule="auto"/>
+      </w:pPr>
+      <w:r>
+        <w:t>В результате выполнения лабораторной работы были получены навыки по разработки программ с использованием статических методов, их перегрузке и передачи в них параметрами с различного статуса.</w:t>
       </w:r>
     </w:p>
-    <w:p/>
     <w:p>
       <w:pPr>
-        <w:pStyle w:val="2"/>
+        <w:spacing w:line="240" w:lineRule="auto"/>
       </w:pPr>
-      <w:r>
-        <w:t>Задание 1:</w:t>
-      </w:r>
     </w:p>
-    <w:p>
-      <w:r>
-        <w:t>Составить графическую схему алгоритма и программу для вычисления значений переменных в соответствии с условием, приведенном в табл.1.  Вычисление значений переменных оформить в виде метода, в который передать исходные данные в виде входных параметров.  Исходные данные для отладки программы подобрать самостоятельно.</w:t>
-      </w:r>
-    </w:p>
-    <w:p/>
-    <w:p>
-      <w:pPr>
-        <w:pStyle w:val="2"/>
-      </w:pPr>
-      <w:r>
-        <w:t xml:space="preserve">Задание </w:t>
-      </w:r>
-      <w:r>
-        <w:t>2</w:t>
-      </w:r>
-      <w:r>
-        <w:t>:</w:t>
-      </w:r>
-    </w:p>
-    <w:p>
-      <w:r>
-        <w:t xml:space="preserve">Написать методы для вычисления функций, приведенных в таблице 2. Разработать </w:t>
-      </w:r>
-      <w:proofErr w:type="gramStart"/>
-      <w:r>
-        <w:t>алгоритм вычисления</w:t>
-      </w:r>
-      <w:proofErr w:type="gramEnd"/>
-      <w:r>
-        <w:t xml:space="preserve"> выбранного пользователем метода. Выбор функции осуществлять с помощью меню простого выбора. Написать и отладить программу, реализующую этот алгоритм, с использованием созданных методов. Исходные данные для отладки программы подобрать </w:t>
-      </w:r>
-      <w:r>
-        <w:lastRenderedPageBreak/>
-        <w:t>самостоятельно.  Подготовить полный набор тестов для отладки разработанных программ.</w:t>
-      </w:r>
-    </w:p>
-    <w:p/>
-    <w:p>
-      <w:pPr>
-        <w:pStyle w:val="2"/>
-      </w:pPr>
-      <w:r>
-        <w:t>Вывод:</w:t>
-      </w:r>
-    </w:p>
-    <w:p>
-      <w:r>
-        <w:t>В результате выполнения лабораторной работы были получены навыки по разработки программ с использованием статических методов, их перегрузке и передачи в них параметрами с различного статуса.</w:t>
-      </w:r>
-    </w:p>
-    <w:p/>
     <w:p/>
     <w:sectPr>
       <w:pgSz w:w="11906" w:h="16838"/>
@@ -762,9 +9314,10 @@
     <w:next w:val="a"/>
     <w:link w:val="character"/>
     <w:qFormat/>
-    <w:rsid w:val="004018C5"/>
+    <w:rsid w:val="003C2E82"/>
     <w:pPr>
       <w:spacing w:after="280"/>
+      <w:ind w:firstLine="0"/>
       <w:jc w:val="center"/>
     </w:pPr>
     <w:rPr>
@@ -774,10 +9327,11 @@
   <w:style w:type="character" w:customStyle="1" w:styleId="character">
     <w:name w:val="Подпись картинки_character"/>
     <w:link w:val="a3"/>
-    <w:rsid w:val="004018C5"/>
+    <w:rsid w:val="003C2E82"/>
     <w:rPr>
       <w:rFonts w:ascii="Times New Roman" w:eastAsia="Calibri" w:hAnsi="Times New Roman" w:cs="Times New Roman"/>
       <w:sz w:val="28"/>
+      <w:szCs w:val="28"/>
       <w:lang w:bidi="en-US"/>
     </w:rPr>
   </w:style>
@@ -787,18 +9341,23 @@
     <w:next w:val="a3"/>
     <w:link w:val="character0"/>
     <w:qFormat/>
-    <w:rsid w:val="004018C5"/>
+    <w:rsid w:val="003C2E82"/>
     <w:pPr>
       <w:spacing w:before="280" w:after="280" w:line="282" w:lineRule="atLeast"/>
+      <w:ind w:firstLine="0"/>
       <w:jc w:val="center"/>
     </w:pPr>
+    <w:rPr>
+      <w:noProof/>
+    </w:rPr>
   </w:style>
   <w:style w:type="character" w:customStyle="1" w:styleId="character0">
     <w:name w:val="Картинка_character"/>
     <w:link w:val="a4"/>
-    <w:rsid w:val="004018C5"/>
+    <w:rsid w:val="003C2E82"/>
     <w:rPr>
-      <w:rFonts w:ascii="Times New Roman" w:eastAsia="Times New Roman" w:hAnsi="Times New Roman" w:cs="Times New Roman"/>
+      <w:rFonts w:ascii="Times New Roman" w:hAnsi="Times New Roman" w:cs="Times New Roman"/>
+      <w:noProof/>
       <w:sz w:val="28"/>
       <w:szCs w:val="28"/>
       <w:lang w:bidi="en-US"/>
@@ -847,6 +9406,35 @@
       <w:sz w:val="28"/>
       <w:szCs w:val="28"/>
       <w:lang w:bidi="en-US"/>
+    </w:rPr>
+  </w:style>
+  <w:style w:type="table" w:styleId="a7">
+    <w:name w:val="Table Grid"/>
+    <w:basedOn w:val="a1"/>
+    <w:uiPriority w:val="39"/>
+    <w:rsid w:val="00947B34"/>
+    <w:pPr>
+      <w:spacing w:after="0" w:line="240" w:lineRule="auto"/>
+    </w:pPr>
+    <w:tblPr>
+      <w:tblBorders>
+        <w:top w:val="single" w:sz="4" w:space="0" w:color="auto"/>
+        <w:left w:val="single" w:sz="4" w:space="0" w:color="auto"/>
+        <w:bottom w:val="single" w:sz="4" w:space="0" w:color="auto"/>
+        <w:right w:val="single" w:sz="4" w:space="0" w:color="auto"/>
+        <w:insideH w:val="single" w:sz="4" w:space="0" w:color="auto"/>
+        <w:insideV w:val="single" w:sz="4" w:space="0" w:color="auto"/>
+      </w:tblBorders>
+    </w:tblPr>
+  </w:style>
+  <w:style w:type="character" w:styleId="a8">
+    <w:name w:val="Placeholder Text"/>
+    <w:basedOn w:val="a0"/>
+    <w:uiPriority w:val="99"/>
+    <w:semiHidden/>
+    <w:rsid w:val="008C6856"/>
+    <w:rPr>
+      <w:color w:val="808080"/>
     </w:rPr>
   </w:style>
 </w:styles>

--- a/LR4_Mihalsov/ЛР4_Михальцов.docx
+++ b/LR4_Mihalsov/ЛР4_Михальцов.docx
@@ -1,6 +1,6 @@
 
 <file path=word/document.xml><?xml version="1.0" encoding="utf-8"?>
-<w:document xmlns:wpc="http://schemas.microsoft.com/office/word/2010/wordprocessingCanvas" xmlns:cx="http://schemas.microsoft.com/office/drawing/2014/chartex" xmlns:cx1="http://schemas.microsoft.com/office/drawing/2015/9/8/chartex" xmlns:cx2="http://schemas.microsoft.com/office/drawing/2015/10/21/chartex" xmlns:cx3="http://schemas.microsoft.com/office/drawing/2016/5/9/chartex" xmlns:cx4="http://schemas.microsoft.com/office/drawing/2016/5/10/chartex" xmlns:cx5="http://schemas.microsoft.com/office/drawing/2016/5/11/chartex" xmlns:cx6="http://schemas.microsoft.com/office/drawing/2016/5/12/chartex" xmlns:cx7="http://schemas.microsoft.com/office/drawing/2016/5/13/chartex" xmlns:cx8="http://schemas.microsoft.com/office/drawing/2016/5/14/chartex" xmlns:mc="http://schemas.openxmlformats.org/markup-compatibility/2006" xmlns:aink="http://schemas.microsoft.com/office/drawing/2016/ink" xmlns:am3d="http://schemas.microsoft.com/office/drawing/2017/model3d" xmlns:o="urn:schemas-microsoft-com:office:office" xmlns:r="http://schemas.openxmlformats.org/officeDocument/2006/relationships" xmlns:m="http://schemas.openxmlformats.org/officeDocument/2006/math" xmlns:v="urn:schemas-microsoft-com:vml" xmlns:wp14="http://schemas.microsoft.com/office/word/2010/wordprocessingDrawing" xmlns:wp="http://schemas.openxmlformats.org/drawingml/2006/wordprocessingDrawing" xmlns:w10="urn:schemas-microsoft-com:office:word" xmlns:w="http://schemas.openxmlformats.org/wordprocessingml/2006/main" xmlns:w14="http://schemas.microsoft.com/office/word/2010/wordml" xmlns:w15="http://schemas.microsoft.com/office/word/2012/wordml" xmlns:w16cex="http://schemas.microsoft.com/office/word/2018/wordml/cex" xmlns:w16cid="http://schemas.microsoft.com/office/word/2016/wordml/cid" xmlns:w16="http://schemas.microsoft.com/office/word/2018/wordml" xmlns:w16se="http://schemas.microsoft.com/office/word/2015/wordml/symex" xmlns:wpg="http://schemas.microsoft.com/office/word/2010/wordprocessingGroup" xmlns:wpi="http://schemas.microsoft.com/office/word/2010/wordprocessingInk" xmlns:wne="http://schemas.microsoft.com/office/word/2006/wordml" xmlns:wps="http://schemas.microsoft.com/office/word/2010/wordprocessingShape" mc:Ignorable="w14 w15 w16se w16cid w16 w16cex wp14">
+<w:document xmlns:wpc="http://schemas.microsoft.com/office/word/2010/wordprocessingCanvas" xmlns:cx="http://schemas.microsoft.com/office/drawing/2014/chartex" xmlns:cx1="http://schemas.microsoft.com/office/drawing/2015/9/8/chartex" xmlns:mc="http://schemas.openxmlformats.org/markup-compatibility/2006" xmlns:o="urn:schemas-microsoft-com:office:office" xmlns:r="http://schemas.openxmlformats.org/officeDocument/2006/relationships" xmlns:m="http://schemas.openxmlformats.org/officeDocument/2006/math" xmlns:v="urn:schemas-microsoft-com:vml" xmlns:wp14="http://schemas.microsoft.com/office/word/2010/wordprocessingDrawing" xmlns:wp="http://schemas.openxmlformats.org/drawingml/2006/wordprocessingDrawing" xmlns:w10="urn:schemas-microsoft-com:office:word" xmlns:w="http://schemas.openxmlformats.org/wordprocessingml/2006/main" xmlns:w14="http://schemas.microsoft.com/office/word/2010/wordml" xmlns:w15="http://schemas.microsoft.com/office/word/2012/wordml" xmlns:w16se="http://schemas.microsoft.com/office/word/2015/wordml/symex" xmlns:wpg="http://schemas.microsoft.com/office/word/2010/wordprocessingGroup" xmlns:wpi="http://schemas.microsoft.com/office/word/2010/wordprocessingInk" xmlns:wne="http://schemas.microsoft.com/office/word/2006/wordml" xmlns:wps="http://schemas.microsoft.com/office/word/2010/wordprocessingShape" mc:Ignorable="w14 w15 w16se wp14">
   <w:body>
     <w:p>
       <w:pPr>
@@ -191,11 +191,9 @@
       <w:r>
         <w:t>Пример 1:</w:t>
       </w:r>
-    </w:p>
-    <w:p>
-      <w:pPr>
-        <w:spacing w:line="240" w:lineRule="auto"/>
-      </w:pPr>
+      <w:r>
+        <w:t xml:space="preserve"> </w:t>
+      </w:r>
       <w:r>
         <w:t>Знакомство со статическими методами</w:t>
       </w:r>
@@ -240,36 +238,79 @@
                 <w:szCs w:val="24"/>
               </w:rPr>
             </w:pPr>
-            <w:r>
-              <w:rPr>
-                <w:sz w:val="24"/>
-                <w:szCs w:val="24"/>
-              </w:rPr>
-              <w:t>using System;</w:t>
-            </w:r>
-          </w:p>
-          <w:p>
-            <w:pPr>
-              <w:pBdr>
-                <w:top w:val="none" w:sz="0" w:space="0" w:color="auto"/>
-                <w:left w:val="none" w:sz="0" w:space="0" w:color="auto"/>
-                <w:bottom w:val="none" w:sz="0" w:space="0" w:color="auto"/>
-                <w:right w:val="none" w:sz="0" w:space="0" w:color="auto"/>
-                <w:between w:val="none" w:sz="0" w:space="0" w:color="auto"/>
-              </w:pBdr>
-              <w:ind w:firstLine="0"/>
-              <w:rPr>
-                <w:sz w:val="24"/>
-                <w:szCs w:val="24"/>
-              </w:rPr>
-            </w:pPr>
-            <w:r>
-              <w:rPr>
-                <w:sz w:val="24"/>
-                <w:szCs w:val="24"/>
-              </w:rPr>
-              <w:t>class StatMethDemo</w:t>
-            </w:r>
+            <w:proofErr w:type="spellStart"/>
+            <w:r>
+              <w:rPr>
+                <w:sz w:val="24"/>
+                <w:szCs w:val="24"/>
+              </w:rPr>
+              <w:t>using</w:t>
+            </w:r>
+            <w:proofErr w:type="spellEnd"/>
+            <w:r>
+              <w:rPr>
+                <w:sz w:val="24"/>
+                <w:szCs w:val="24"/>
+              </w:rPr>
+              <w:t xml:space="preserve"> </w:t>
+            </w:r>
+            <w:proofErr w:type="spellStart"/>
+            <w:r>
+              <w:rPr>
+                <w:sz w:val="24"/>
+                <w:szCs w:val="24"/>
+              </w:rPr>
+              <w:t>System</w:t>
+            </w:r>
+            <w:proofErr w:type="spellEnd"/>
+            <w:r>
+              <w:rPr>
+                <w:sz w:val="24"/>
+                <w:szCs w:val="24"/>
+              </w:rPr>
+              <w:t>;</w:t>
+            </w:r>
+          </w:p>
+          <w:p>
+            <w:pPr>
+              <w:pBdr>
+                <w:top w:val="none" w:sz="0" w:space="0" w:color="auto"/>
+                <w:left w:val="none" w:sz="0" w:space="0" w:color="auto"/>
+                <w:bottom w:val="none" w:sz="0" w:space="0" w:color="auto"/>
+                <w:right w:val="none" w:sz="0" w:space="0" w:color="auto"/>
+                <w:between w:val="none" w:sz="0" w:space="0" w:color="auto"/>
+              </w:pBdr>
+              <w:ind w:firstLine="0"/>
+              <w:rPr>
+                <w:sz w:val="24"/>
+                <w:szCs w:val="24"/>
+              </w:rPr>
+            </w:pPr>
+            <w:proofErr w:type="spellStart"/>
+            <w:r>
+              <w:rPr>
+                <w:sz w:val="24"/>
+                <w:szCs w:val="24"/>
+              </w:rPr>
+              <w:t>class</w:t>
+            </w:r>
+            <w:proofErr w:type="spellEnd"/>
+            <w:r>
+              <w:rPr>
+                <w:sz w:val="24"/>
+                <w:szCs w:val="24"/>
+              </w:rPr>
+              <w:t xml:space="preserve"> </w:t>
+            </w:r>
+            <w:proofErr w:type="spellStart"/>
+            <w:r>
+              <w:rPr>
+                <w:sz w:val="24"/>
+                <w:szCs w:val="24"/>
+              </w:rPr>
+              <w:t>StatMethDemo</w:t>
+            </w:r>
+            <w:proofErr w:type="spellEnd"/>
           </w:p>
           <w:p>
             <w:pPr>
@@ -353,7 +394,6 @@
               <w:rPr>
                 <w:sz w:val="24"/>
                 <w:szCs w:val="24"/>
-                <w:lang w:val="en-US"/>
               </w:rPr>
             </w:pPr>
             <w:r>
@@ -375,7 +415,6 @@
               <w:rPr>
                 <w:sz w:val="24"/>
                 <w:szCs w:val="24"/>
-                <w:lang w:val="en-US"/>
               </w:rPr>
               <w:t xml:space="preserve"> </w:t>
             </w:r>
@@ -391,7 +430,6 @@
               <w:rPr>
                 <w:sz w:val="24"/>
                 <w:szCs w:val="24"/>
-                <w:lang w:val="en-US"/>
               </w:rPr>
               <w:t xml:space="preserve"> </w:t>
             </w:r>
@@ -407,7 +445,6 @@
               <w:rPr>
                 <w:sz w:val="24"/>
                 <w:szCs w:val="24"/>
-                <w:lang w:val="en-US"/>
               </w:rPr>
               <w:t>(</w:t>
             </w:r>
@@ -423,7 +460,6 @@
               <w:rPr>
                 <w:sz w:val="24"/>
                 <w:szCs w:val="24"/>
-                <w:lang w:val="en-US"/>
               </w:rPr>
               <w:t xml:space="preserve"> </w:t>
             </w:r>
@@ -439,7 +475,6 @@
               <w:rPr>
                 <w:sz w:val="24"/>
                 <w:szCs w:val="24"/>
-                <w:lang w:val="en-US"/>
               </w:rPr>
               <w:t>)</w:t>
             </w:r>
@@ -463,7 +498,6 @@
               <w:rPr>
                 <w:sz w:val="24"/>
                 <w:szCs w:val="24"/>
-                <w:lang w:val="en-US"/>
               </w:rPr>
               <w:t xml:space="preserve">    </w:t>
             </w:r>
@@ -495,7 +529,39 @@
                 <w:sz w:val="24"/>
                 <w:szCs w:val="24"/>
               </w:rPr>
-              <w:t xml:space="preserve">        Console.WriteLine(txt);</w:t>
+              <w:t xml:space="preserve">        </w:t>
+            </w:r>
+            <w:proofErr w:type="spellStart"/>
+            <w:r>
+              <w:rPr>
+                <w:sz w:val="24"/>
+                <w:szCs w:val="24"/>
+              </w:rPr>
+              <w:t>Console.WriteLine</w:t>
+            </w:r>
+            <w:proofErr w:type="spellEnd"/>
+            <w:r>
+              <w:rPr>
+                <w:sz w:val="24"/>
+                <w:szCs w:val="24"/>
+              </w:rPr>
+              <w:t>(</w:t>
+            </w:r>
+            <w:proofErr w:type="spellStart"/>
+            <w:r>
+              <w:rPr>
+                <w:sz w:val="24"/>
+                <w:szCs w:val="24"/>
+              </w:rPr>
+              <w:t>txt</w:t>
+            </w:r>
+            <w:proofErr w:type="spellEnd"/>
+            <w:r>
+              <w:rPr>
+                <w:sz w:val="24"/>
+                <w:szCs w:val="24"/>
+              </w:rPr>
+              <w:t>);</w:t>
             </w:r>
           </w:p>
           <w:p>
@@ -580,7 +646,6 @@
               <w:rPr>
                 <w:sz w:val="24"/>
                 <w:szCs w:val="24"/>
-                <w:lang w:val="en-US"/>
               </w:rPr>
             </w:pPr>
             <w:r>
@@ -602,10 +667,10 @@
               <w:rPr>
                 <w:sz w:val="24"/>
                 <w:szCs w:val="24"/>
-                <w:lang w:val="en-US"/>
               </w:rPr>
               <w:t xml:space="preserve"> </w:t>
             </w:r>
+            <w:proofErr w:type="spellStart"/>
             <w:r>
               <w:rPr>
                 <w:sz w:val="24"/>
@@ -614,11 +679,11 @@
               </w:rPr>
               <w:t>int</w:t>
             </w:r>
-            <w:r>
-              <w:rPr>
-                <w:sz w:val="24"/>
-                <w:szCs w:val="24"/>
-                <w:lang w:val="en-US"/>
+            <w:proofErr w:type="spellEnd"/>
+            <w:r>
+              <w:rPr>
+                <w:sz w:val="24"/>
+                <w:szCs w:val="24"/>
               </w:rPr>
               <w:t xml:space="preserve"> </w:t>
             </w:r>
@@ -634,10 +699,10 @@
               <w:rPr>
                 <w:sz w:val="24"/>
                 <w:szCs w:val="24"/>
-                <w:lang w:val="en-US"/>
               </w:rPr>
               <w:t>(</w:t>
             </w:r>
+            <w:proofErr w:type="spellStart"/>
             <w:r>
               <w:rPr>
                 <w:sz w:val="24"/>
@@ -646,11 +711,11 @@
               </w:rPr>
               <w:t>int</w:t>
             </w:r>
-            <w:r>
-              <w:rPr>
-                <w:sz w:val="24"/>
-                <w:szCs w:val="24"/>
-                <w:lang w:val="en-US"/>
+            <w:proofErr w:type="spellEnd"/>
+            <w:r>
+              <w:rPr>
+                <w:sz w:val="24"/>
+                <w:szCs w:val="24"/>
               </w:rPr>
               <w:t xml:space="preserve"> </w:t>
             </w:r>
@@ -666,7 +731,6 @@
               <w:rPr>
                 <w:sz w:val="24"/>
                 <w:szCs w:val="24"/>
-                <w:lang w:val="en-US"/>
               </w:rPr>
               <w:t>)</w:t>
             </w:r>
@@ -690,39 +754,63 @@
               <w:rPr>
                 <w:sz w:val="24"/>
                 <w:szCs w:val="24"/>
-                <w:lang w:val="en-US"/>
               </w:rPr>
               <w:t xml:space="preserve">    </w:t>
             </w:r>
-            <w:r>
-              <w:rPr>
-                <w:sz w:val="24"/>
-                <w:szCs w:val="24"/>
-              </w:rPr>
-              <w:t xml:space="preserve">{ // Локальная переменная:  </w:t>
-            </w:r>
-          </w:p>
-          <w:p>
-            <w:pPr>
-              <w:pBdr>
-                <w:top w:val="none" w:sz="0" w:space="0" w:color="auto"/>
-                <w:left w:val="none" w:sz="0" w:space="0" w:color="auto"/>
-                <w:bottom w:val="none" w:sz="0" w:space="0" w:color="auto"/>
-                <w:right w:val="none" w:sz="0" w:space="0" w:color="auto"/>
-                <w:between w:val="none" w:sz="0" w:space="0" w:color="auto"/>
-              </w:pBdr>
-              <w:ind w:firstLine="0"/>
-              <w:rPr>
-                <w:sz w:val="24"/>
-                <w:szCs w:val="24"/>
-              </w:rPr>
-            </w:pPr>
-            <w:r>
-              <w:rPr>
-                <w:sz w:val="24"/>
-                <w:szCs w:val="24"/>
-              </w:rPr>
-              <w:t xml:space="preserve">        int s = 1;</w:t>
+            <w:proofErr w:type="gramStart"/>
+            <w:r>
+              <w:rPr>
+                <w:sz w:val="24"/>
+                <w:szCs w:val="24"/>
+              </w:rPr>
+              <w:t>{ /</w:t>
+            </w:r>
+            <w:proofErr w:type="gramEnd"/>
+            <w:r>
+              <w:rPr>
+                <w:sz w:val="24"/>
+                <w:szCs w:val="24"/>
+              </w:rPr>
+              <w:t xml:space="preserve">/ Локальная переменная:  </w:t>
+            </w:r>
+          </w:p>
+          <w:p>
+            <w:pPr>
+              <w:pBdr>
+                <w:top w:val="none" w:sz="0" w:space="0" w:color="auto"/>
+                <w:left w:val="none" w:sz="0" w:space="0" w:color="auto"/>
+                <w:bottom w:val="none" w:sz="0" w:space="0" w:color="auto"/>
+                <w:right w:val="none" w:sz="0" w:space="0" w:color="auto"/>
+                <w:between w:val="none" w:sz="0" w:space="0" w:color="auto"/>
+              </w:pBdr>
+              <w:ind w:firstLine="0"/>
+              <w:rPr>
+                <w:sz w:val="24"/>
+                <w:szCs w:val="24"/>
+              </w:rPr>
+            </w:pPr>
+            <w:r>
+              <w:rPr>
+                <w:sz w:val="24"/>
+                <w:szCs w:val="24"/>
+              </w:rPr>
+              <w:t xml:space="preserve">        </w:t>
+            </w:r>
+            <w:proofErr w:type="spellStart"/>
+            <w:r>
+              <w:rPr>
+                <w:sz w:val="24"/>
+                <w:szCs w:val="24"/>
+              </w:rPr>
+              <w:t>int</w:t>
+            </w:r>
+            <w:proofErr w:type="spellEnd"/>
+            <w:r>
+              <w:rPr>
+                <w:sz w:val="24"/>
+                <w:szCs w:val="24"/>
+              </w:rPr>
+              <w:t xml:space="preserve"> s = 1;</w:t>
             </w:r>
           </w:p>
           <w:p>
@@ -761,7 +849,6 @@
               <w:rPr>
                 <w:sz w:val="24"/>
                 <w:szCs w:val="24"/>
-                <w:lang w:val="en-US"/>
               </w:rPr>
             </w:pPr>
             <w:r>
@@ -783,10 +870,10 @@
               <w:rPr>
                 <w:sz w:val="24"/>
                 <w:szCs w:val="24"/>
-                <w:lang w:val="en-US"/>
               </w:rPr>
               <w:t xml:space="preserve"> (</w:t>
             </w:r>
+            <w:proofErr w:type="spellStart"/>
             <w:r>
               <w:rPr>
                 <w:sz w:val="24"/>
@@ -795,11 +882,11 @@
               </w:rPr>
               <w:t>int</w:t>
             </w:r>
-            <w:r>
-              <w:rPr>
-                <w:sz w:val="24"/>
-                <w:szCs w:val="24"/>
-                <w:lang w:val="en-US"/>
+            <w:proofErr w:type="spellEnd"/>
+            <w:r>
+              <w:rPr>
+                <w:sz w:val="24"/>
+                <w:szCs w:val="24"/>
               </w:rPr>
               <w:t xml:space="preserve"> </w:t>
             </w:r>
@@ -815,7 +902,6 @@
               <w:rPr>
                 <w:sz w:val="24"/>
                 <w:szCs w:val="24"/>
-                <w:lang w:val="en-US"/>
               </w:rPr>
               <w:t xml:space="preserve"> = 1; </w:t>
             </w:r>
@@ -831,7 +917,6 @@
               <w:rPr>
                 <w:sz w:val="24"/>
                 <w:szCs w:val="24"/>
-                <w:lang w:val="en-US"/>
               </w:rPr>
               <w:t xml:space="preserve"> &lt;= </w:t>
             </w:r>
@@ -847,7 +932,6 @@
               <w:rPr>
                 <w:sz w:val="24"/>
                 <w:szCs w:val="24"/>
-                <w:lang w:val="en-US"/>
               </w:rPr>
               <w:t xml:space="preserve">; </w:t>
             </w:r>
@@ -863,7 +947,6 @@
               <w:rPr>
                 <w:sz w:val="24"/>
                 <w:szCs w:val="24"/>
-                <w:lang w:val="en-US"/>
               </w:rPr>
               <w:t>++)</w:t>
             </w:r>
@@ -887,7 +970,6 @@
               <w:rPr>
                 <w:sz w:val="24"/>
                 <w:szCs w:val="24"/>
-                <w:lang w:val="en-US"/>
               </w:rPr>
               <w:t xml:space="preserve">        </w:t>
             </w:r>
@@ -1011,7 +1093,23 @@
                 <w:sz w:val="24"/>
                 <w:szCs w:val="24"/>
               </w:rPr>
-              <w:t xml:space="preserve">        return s;</w:t>
+              <w:t xml:space="preserve">        </w:t>
+            </w:r>
+            <w:proofErr w:type="spellStart"/>
+            <w:r>
+              <w:rPr>
+                <w:sz w:val="24"/>
+                <w:szCs w:val="24"/>
+              </w:rPr>
+              <w:t>return</w:t>
+            </w:r>
+            <w:proofErr w:type="spellEnd"/>
+            <w:r>
+              <w:rPr>
+                <w:sz w:val="24"/>
+                <w:szCs w:val="24"/>
+              </w:rPr>
+              <w:t xml:space="preserve"> s;</w:t>
             </w:r>
           </w:p>
           <w:p>
@@ -1112,7 +1210,25 @@
                 <w:szCs w:val="24"/>
                 <w:lang w:val="en-US"/>
               </w:rPr>
-              <w:t>static double power(double x, int n)</w:t>
+              <w:t xml:space="preserve">static double power(double x, </w:t>
+            </w:r>
+            <w:proofErr w:type="spellStart"/>
+            <w:r>
+              <w:rPr>
+                <w:sz w:val="24"/>
+                <w:szCs w:val="24"/>
+                <w:lang w:val="en-US"/>
+              </w:rPr>
+              <w:t>int</w:t>
+            </w:r>
+            <w:proofErr w:type="spellEnd"/>
+            <w:r>
+              <w:rPr>
+                <w:sz w:val="24"/>
+                <w:szCs w:val="24"/>
+                <w:lang w:val="en-US"/>
+              </w:rPr>
+              <w:t xml:space="preserve"> n)</w:t>
             </w:r>
           </w:p>
           <w:p>
@@ -1189,7 +1305,23 @@
                 <w:sz w:val="24"/>
                 <w:szCs w:val="24"/>
               </w:rPr>
-              <w:t xml:space="preserve">        double s=1; </w:t>
+              <w:t xml:space="preserve">        </w:t>
+            </w:r>
+            <w:proofErr w:type="spellStart"/>
+            <w:r>
+              <w:rPr>
+                <w:sz w:val="24"/>
+                <w:szCs w:val="24"/>
+              </w:rPr>
+              <w:t>double</w:t>
+            </w:r>
+            <w:proofErr w:type="spellEnd"/>
+            <w:r>
+              <w:rPr>
+                <w:sz w:val="24"/>
+                <w:szCs w:val="24"/>
+              </w:rPr>
+              <w:t xml:space="preserve"> s=1; </w:t>
             </w:r>
           </w:p>
           <w:p>
@@ -1244,7 +1376,25 @@
                 <w:szCs w:val="24"/>
                 <w:lang w:val="en-US"/>
               </w:rPr>
-              <w:t>for (int k = 1; k &lt;= n; k++)</w:t>
+              <w:t>for (</w:t>
+            </w:r>
+            <w:proofErr w:type="spellStart"/>
+            <w:r>
+              <w:rPr>
+                <w:sz w:val="24"/>
+                <w:szCs w:val="24"/>
+                <w:lang w:val="en-US"/>
+              </w:rPr>
+              <w:t>int</w:t>
+            </w:r>
+            <w:proofErr w:type="spellEnd"/>
+            <w:r>
+              <w:rPr>
+                <w:sz w:val="24"/>
+                <w:szCs w:val="24"/>
+                <w:lang w:val="en-US"/>
+              </w:rPr>
+              <w:t xml:space="preserve"> k = 1; k &lt;= n; k++)</w:t>
             </w:r>
           </w:p>
           <w:p>
@@ -1390,30 +1540,46 @@
                 <w:sz w:val="24"/>
                 <w:szCs w:val="24"/>
               </w:rPr>
+              <w:t xml:space="preserve">        </w:t>
+            </w:r>
+            <w:proofErr w:type="spellStart"/>
+            <w:r>
+              <w:rPr>
+                <w:sz w:val="24"/>
+                <w:szCs w:val="24"/>
+              </w:rPr>
+              <w:t>return</w:t>
+            </w:r>
+            <w:proofErr w:type="spellEnd"/>
+            <w:r>
+              <w:rPr>
+                <w:sz w:val="24"/>
+                <w:szCs w:val="24"/>
+              </w:rPr>
+              <w:t xml:space="preserve"> s;</w:t>
+            </w:r>
+          </w:p>
+          <w:p>
+            <w:pPr>
+              <w:pBdr>
+                <w:top w:val="none" w:sz="0" w:space="0" w:color="auto"/>
+                <w:left w:val="none" w:sz="0" w:space="0" w:color="auto"/>
+                <w:bottom w:val="none" w:sz="0" w:space="0" w:color="auto"/>
+                <w:right w:val="none" w:sz="0" w:space="0" w:color="auto"/>
+                <w:between w:val="none" w:sz="0" w:space="0" w:color="auto"/>
+              </w:pBdr>
+              <w:ind w:firstLine="0"/>
+              <w:rPr>
+                <w:sz w:val="24"/>
+                <w:szCs w:val="24"/>
+              </w:rPr>
+            </w:pPr>
+            <w:r>
+              <w:rPr>
+                <w:sz w:val="24"/>
+                <w:szCs w:val="24"/>
+              </w:rPr>
               <w:lastRenderedPageBreak/>
-              <w:t xml:space="preserve">        return s;</w:t>
-            </w:r>
-          </w:p>
-          <w:p>
-            <w:pPr>
-              <w:pBdr>
-                <w:top w:val="none" w:sz="0" w:space="0" w:color="auto"/>
-                <w:left w:val="none" w:sz="0" w:space="0" w:color="auto"/>
-                <w:bottom w:val="none" w:sz="0" w:space="0" w:color="auto"/>
-                <w:right w:val="none" w:sz="0" w:space="0" w:color="auto"/>
-                <w:between w:val="none" w:sz="0" w:space="0" w:color="auto"/>
-              </w:pBdr>
-              <w:ind w:firstLine="0"/>
-              <w:rPr>
-                <w:sz w:val="24"/>
-                <w:szCs w:val="24"/>
-              </w:rPr>
-            </w:pPr>
-            <w:r>
-              <w:rPr>
-                <w:sz w:val="24"/>
-                <w:szCs w:val="24"/>
-              </w:rPr>
               <w:t xml:space="preserve">    }</w:t>
             </w:r>
           </w:p>
@@ -1460,7 +1626,64 @@
                 <w:sz w:val="24"/>
                 <w:szCs w:val="24"/>
               </w:rPr>
-              <w:t xml:space="preserve">    static void Main()</w:t>
+              <w:t xml:space="preserve">    </w:t>
+            </w:r>
+            <w:proofErr w:type="spellStart"/>
+            <w:r>
+              <w:rPr>
+                <w:sz w:val="24"/>
+                <w:szCs w:val="24"/>
+              </w:rPr>
+              <w:t>static</w:t>
+            </w:r>
+            <w:proofErr w:type="spellEnd"/>
+            <w:r>
+              <w:rPr>
+                <w:sz w:val="24"/>
+                <w:szCs w:val="24"/>
+              </w:rPr>
+              <w:t xml:space="preserve"> </w:t>
+            </w:r>
+            <w:proofErr w:type="spellStart"/>
+            <w:r>
+              <w:rPr>
+                <w:sz w:val="24"/>
+                <w:szCs w:val="24"/>
+              </w:rPr>
+              <w:t>void</w:t>
+            </w:r>
+            <w:proofErr w:type="spellEnd"/>
+            <w:r>
+              <w:rPr>
+                <w:sz w:val="24"/>
+                <w:szCs w:val="24"/>
+              </w:rPr>
+              <w:t xml:space="preserve"> </w:t>
+            </w:r>
+            <w:proofErr w:type="spellStart"/>
+            <w:proofErr w:type="gramStart"/>
+            <w:r>
+              <w:rPr>
+                <w:sz w:val="24"/>
+                <w:szCs w:val="24"/>
+              </w:rPr>
+              <w:t>Main</w:t>
+            </w:r>
+            <w:proofErr w:type="spellEnd"/>
+            <w:r>
+              <w:rPr>
+                <w:sz w:val="24"/>
+                <w:szCs w:val="24"/>
+              </w:rPr>
+              <w:t>(</w:t>
+            </w:r>
+            <w:proofErr w:type="gramEnd"/>
+            <w:r>
+              <w:rPr>
+                <w:sz w:val="24"/>
+                <w:szCs w:val="24"/>
+              </w:rPr>
+              <w:t>)</w:t>
             </w:r>
           </w:p>
           <w:p>
@@ -1552,53 +1775,151 @@
                 <w:sz w:val="24"/>
                 <w:szCs w:val="24"/>
               </w:rPr>
-              <w:t xml:space="preserve">        show("Начинаем вычисления:");</w:t>
-            </w:r>
-          </w:p>
-          <w:p>
-            <w:pPr>
-              <w:pBdr>
-                <w:top w:val="none" w:sz="0" w:space="0" w:color="auto"/>
-                <w:left w:val="none" w:sz="0" w:space="0" w:color="auto"/>
-                <w:bottom w:val="none" w:sz="0" w:space="0" w:color="auto"/>
-                <w:right w:val="none" w:sz="0" w:space="0" w:color="auto"/>
-                <w:between w:val="none" w:sz="0" w:space="0" w:color="auto"/>
-              </w:pBdr>
-              <w:ind w:firstLine="0"/>
-              <w:rPr>
-                <w:sz w:val="24"/>
-                <w:szCs w:val="24"/>
-              </w:rPr>
-            </w:pPr>
-            <w:r>
-              <w:rPr>
-                <w:sz w:val="24"/>
-                <w:szCs w:val="24"/>
-              </w:rPr>
-              <w:t xml:space="preserve">        int m = 5;              // Целочисленные переменные </w:t>
-            </w:r>
-          </w:p>
-          <w:p>
-            <w:pPr>
-              <w:pBdr>
-                <w:top w:val="none" w:sz="0" w:space="0" w:color="auto"/>
-                <w:left w:val="none" w:sz="0" w:space="0" w:color="auto"/>
-                <w:bottom w:val="none" w:sz="0" w:space="0" w:color="auto"/>
-                <w:right w:val="none" w:sz="0" w:space="0" w:color="auto"/>
-                <w:between w:val="none" w:sz="0" w:space="0" w:color="auto"/>
-              </w:pBdr>
-              <w:ind w:firstLine="0"/>
-              <w:rPr>
-                <w:sz w:val="24"/>
-                <w:szCs w:val="24"/>
-              </w:rPr>
-            </w:pPr>
-            <w:r>
-              <w:rPr>
-                <w:sz w:val="24"/>
-                <w:szCs w:val="24"/>
-              </w:rPr>
-              <w:t xml:space="preserve">        double z=3, num;        // Действительные переменные </w:t>
+              <w:t xml:space="preserve">        </w:t>
+            </w:r>
+            <w:proofErr w:type="spellStart"/>
+            <w:proofErr w:type="gramStart"/>
+            <w:r>
+              <w:rPr>
+                <w:sz w:val="24"/>
+                <w:szCs w:val="24"/>
+              </w:rPr>
+              <w:t>show</w:t>
+            </w:r>
+            <w:proofErr w:type="spellEnd"/>
+            <w:r>
+              <w:rPr>
+                <w:sz w:val="24"/>
+                <w:szCs w:val="24"/>
+              </w:rPr>
+              <w:t>(</w:t>
+            </w:r>
+            <w:proofErr w:type="gramEnd"/>
+            <w:r>
+              <w:rPr>
+                <w:sz w:val="24"/>
+                <w:szCs w:val="24"/>
+              </w:rPr>
+              <w:t>"Начинаем вычисления:");</w:t>
+            </w:r>
+          </w:p>
+          <w:p>
+            <w:pPr>
+              <w:pBdr>
+                <w:top w:val="none" w:sz="0" w:space="0" w:color="auto"/>
+                <w:left w:val="none" w:sz="0" w:space="0" w:color="auto"/>
+                <w:bottom w:val="none" w:sz="0" w:space="0" w:color="auto"/>
+                <w:right w:val="none" w:sz="0" w:space="0" w:color="auto"/>
+                <w:between w:val="none" w:sz="0" w:space="0" w:color="auto"/>
+              </w:pBdr>
+              <w:ind w:firstLine="0"/>
+              <w:rPr>
+                <w:sz w:val="24"/>
+                <w:szCs w:val="24"/>
+              </w:rPr>
+            </w:pPr>
+            <w:r>
+              <w:rPr>
+                <w:sz w:val="24"/>
+                <w:szCs w:val="24"/>
+              </w:rPr>
+              <w:t xml:space="preserve">        </w:t>
+            </w:r>
+            <w:proofErr w:type="spellStart"/>
+            <w:r>
+              <w:rPr>
+                <w:sz w:val="24"/>
+                <w:szCs w:val="24"/>
+              </w:rPr>
+              <w:t>int</w:t>
+            </w:r>
+            <w:proofErr w:type="spellEnd"/>
+            <w:r>
+              <w:rPr>
+                <w:sz w:val="24"/>
+                <w:szCs w:val="24"/>
+              </w:rPr>
+              <w:t xml:space="preserve"> m = </w:t>
+            </w:r>
+            <w:proofErr w:type="gramStart"/>
+            <w:r>
+              <w:rPr>
+                <w:sz w:val="24"/>
+                <w:szCs w:val="24"/>
+              </w:rPr>
+              <w:t xml:space="preserve">5;   </w:t>
+            </w:r>
+            <w:proofErr w:type="gramEnd"/>
+            <w:r>
+              <w:rPr>
+                <w:sz w:val="24"/>
+                <w:szCs w:val="24"/>
+              </w:rPr>
+              <w:t xml:space="preserve">           // Целочисленные переменные </w:t>
+            </w:r>
+          </w:p>
+          <w:p>
+            <w:pPr>
+              <w:pBdr>
+                <w:top w:val="none" w:sz="0" w:space="0" w:color="auto"/>
+                <w:left w:val="none" w:sz="0" w:space="0" w:color="auto"/>
+                <w:bottom w:val="none" w:sz="0" w:space="0" w:color="auto"/>
+                <w:right w:val="none" w:sz="0" w:space="0" w:color="auto"/>
+                <w:between w:val="none" w:sz="0" w:space="0" w:color="auto"/>
+              </w:pBdr>
+              <w:ind w:firstLine="0"/>
+              <w:rPr>
+                <w:sz w:val="24"/>
+                <w:szCs w:val="24"/>
+              </w:rPr>
+            </w:pPr>
+            <w:r>
+              <w:rPr>
+                <w:sz w:val="24"/>
+                <w:szCs w:val="24"/>
+              </w:rPr>
+              <w:t xml:space="preserve">        </w:t>
+            </w:r>
+            <w:proofErr w:type="spellStart"/>
+            <w:r>
+              <w:rPr>
+                <w:sz w:val="24"/>
+                <w:szCs w:val="24"/>
+              </w:rPr>
+              <w:t>double</w:t>
+            </w:r>
+            <w:proofErr w:type="spellEnd"/>
+            <w:r>
+              <w:rPr>
+                <w:sz w:val="24"/>
+                <w:szCs w:val="24"/>
+              </w:rPr>
+              <w:t xml:space="preserve"> z=3, </w:t>
+            </w:r>
+            <w:proofErr w:type="spellStart"/>
+            <w:proofErr w:type="gramStart"/>
+            <w:r>
+              <w:rPr>
+                <w:sz w:val="24"/>
+                <w:szCs w:val="24"/>
+              </w:rPr>
+              <w:t>num</w:t>
+            </w:r>
+            <w:proofErr w:type="spellEnd"/>
+            <w:r>
+              <w:rPr>
+                <w:sz w:val="24"/>
+                <w:szCs w:val="24"/>
+              </w:rPr>
+              <w:t xml:space="preserve">;   </w:t>
+            </w:r>
+            <w:proofErr w:type="gramEnd"/>
+            <w:r>
+              <w:rPr>
+                <w:sz w:val="24"/>
+                <w:szCs w:val="24"/>
+              </w:rPr>
+              <w:t xml:space="preserve">     // Действительные переменные </w:t>
             </w:r>
           </w:p>
           <w:p>
@@ -1644,7 +1965,48 @@
                 <w:sz w:val="24"/>
                 <w:szCs w:val="24"/>
               </w:rPr>
-              <w:t xml:space="preserve">        show(m + "!=" + factorial(m));</w:t>
+              <w:t xml:space="preserve">        </w:t>
+            </w:r>
+            <w:proofErr w:type="spellStart"/>
+            <w:proofErr w:type="gramStart"/>
+            <w:r>
+              <w:rPr>
+                <w:sz w:val="24"/>
+                <w:szCs w:val="24"/>
+              </w:rPr>
+              <w:t>show</w:t>
+            </w:r>
+            <w:proofErr w:type="spellEnd"/>
+            <w:r>
+              <w:rPr>
+                <w:sz w:val="24"/>
+                <w:szCs w:val="24"/>
+              </w:rPr>
+              <w:t>(</w:t>
+            </w:r>
+            <w:proofErr w:type="gramEnd"/>
+            <w:r>
+              <w:rPr>
+                <w:sz w:val="24"/>
+                <w:szCs w:val="24"/>
+              </w:rPr>
+              <w:t xml:space="preserve">m + "!=" + </w:t>
+            </w:r>
+            <w:proofErr w:type="spellStart"/>
+            <w:r>
+              <w:rPr>
+                <w:sz w:val="24"/>
+                <w:szCs w:val="24"/>
+              </w:rPr>
+              <w:t>factorial</w:t>
+            </w:r>
+            <w:proofErr w:type="spellEnd"/>
+            <w:r>
+              <w:rPr>
+                <w:sz w:val="24"/>
+                <w:szCs w:val="24"/>
+              </w:rPr>
+              <w:t>(m));</w:t>
             </w:r>
           </w:p>
           <w:p>
@@ -1690,7 +2052,48 @@
                 <w:sz w:val="24"/>
                 <w:szCs w:val="24"/>
               </w:rPr>
-              <w:t xml:space="preserve">        num = power(z, m);</w:t>
+              <w:t xml:space="preserve">        </w:t>
+            </w:r>
+            <w:proofErr w:type="spellStart"/>
+            <w:r>
+              <w:rPr>
+                <w:sz w:val="24"/>
+                <w:szCs w:val="24"/>
+              </w:rPr>
+              <w:t>num</w:t>
+            </w:r>
+            <w:proofErr w:type="spellEnd"/>
+            <w:r>
+              <w:rPr>
+                <w:sz w:val="24"/>
+                <w:szCs w:val="24"/>
+              </w:rPr>
+              <w:t xml:space="preserve"> = </w:t>
+            </w:r>
+            <w:proofErr w:type="spellStart"/>
+            <w:proofErr w:type="gramStart"/>
+            <w:r>
+              <w:rPr>
+                <w:sz w:val="24"/>
+                <w:szCs w:val="24"/>
+              </w:rPr>
+              <w:t>power</w:t>
+            </w:r>
+            <w:proofErr w:type="spellEnd"/>
+            <w:r>
+              <w:rPr>
+                <w:sz w:val="24"/>
+                <w:szCs w:val="24"/>
+              </w:rPr>
+              <w:t>(</w:t>
+            </w:r>
+            <w:proofErr w:type="gramEnd"/>
+            <w:r>
+              <w:rPr>
+                <w:sz w:val="24"/>
+                <w:szCs w:val="24"/>
+              </w:rPr>
+              <w:t>z, m);</w:t>
             </w:r>
           </w:p>
           <w:p>
@@ -1736,46 +2139,119 @@
                 <w:sz w:val="24"/>
                 <w:szCs w:val="24"/>
               </w:rPr>
-              <w:t xml:space="preserve">        show(z+" в степени "+m+": "+num);</w:t>
-            </w:r>
-          </w:p>
-          <w:p>
-            <w:pPr>
-              <w:pBdr>
-                <w:top w:val="none" w:sz="0" w:space="0" w:color="auto"/>
-                <w:left w:val="none" w:sz="0" w:space="0" w:color="auto"/>
-                <w:bottom w:val="none" w:sz="0" w:space="0" w:color="auto"/>
-                <w:right w:val="none" w:sz="0" w:space="0" w:color="auto"/>
-                <w:between w:val="none" w:sz="0" w:space="0" w:color="auto"/>
-              </w:pBdr>
-              <w:ind w:firstLine="0"/>
-              <w:rPr>
-                <w:sz w:val="24"/>
-                <w:szCs w:val="24"/>
-              </w:rPr>
-            </w:pPr>
-          </w:p>
-          <w:p>
-            <w:pPr>
-              <w:pBdr>
-                <w:top w:val="none" w:sz="0" w:space="0" w:color="auto"/>
-                <w:left w:val="none" w:sz="0" w:space="0" w:color="auto"/>
-                <w:bottom w:val="none" w:sz="0" w:space="0" w:color="auto"/>
-                <w:right w:val="none" w:sz="0" w:space="0" w:color="auto"/>
-                <w:between w:val="none" w:sz="0" w:space="0" w:color="auto"/>
-              </w:pBdr>
-              <w:ind w:firstLine="0"/>
-              <w:rPr>
-                <w:sz w:val="24"/>
-                <w:szCs w:val="24"/>
-              </w:rPr>
-            </w:pPr>
-            <w:r>
-              <w:rPr>
-                <w:sz w:val="24"/>
-                <w:szCs w:val="24"/>
-              </w:rPr>
-              <w:t xml:space="preserve">        Console.ReadKey(true);</w:t>
+              <w:t xml:space="preserve">        </w:t>
+            </w:r>
+            <w:proofErr w:type="spellStart"/>
+            <w:proofErr w:type="gramStart"/>
+            <w:r>
+              <w:rPr>
+                <w:sz w:val="24"/>
+                <w:szCs w:val="24"/>
+              </w:rPr>
+              <w:t>show</w:t>
+            </w:r>
+            <w:proofErr w:type="spellEnd"/>
+            <w:r>
+              <w:rPr>
+                <w:sz w:val="24"/>
+                <w:szCs w:val="24"/>
+              </w:rPr>
+              <w:t>(</w:t>
+            </w:r>
+            <w:proofErr w:type="gramEnd"/>
+            <w:r>
+              <w:rPr>
+                <w:sz w:val="24"/>
+                <w:szCs w:val="24"/>
+              </w:rPr>
+              <w:t>z+" в степени "+m+": "+</w:t>
+            </w:r>
+            <w:proofErr w:type="spellStart"/>
+            <w:r>
+              <w:rPr>
+                <w:sz w:val="24"/>
+                <w:szCs w:val="24"/>
+              </w:rPr>
+              <w:t>num</w:t>
+            </w:r>
+            <w:proofErr w:type="spellEnd"/>
+            <w:r>
+              <w:rPr>
+                <w:sz w:val="24"/>
+                <w:szCs w:val="24"/>
+              </w:rPr>
+              <w:t>);</w:t>
+            </w:r>
+          </w:p>
+          <w:p>
+            <w:pPr>
+              <w:pBdr>
+                <w:top w:val="none" w:sz="0" w:space="0" w:color="auto"/>
+                <w:left w:val="none" w:sz="0" w:space="0" w:color="auto"/>
+                <w:bottom w:val="none" w:sz="0" w:space="0" w:color="auto"/>
+                <w:right w:val="none" w:sz="0" w:space="0" w:color="auto"/>
+                <w:between w:val="none" w:sz="0" w:space="0" w:color="auto"/>
+              </w:pBdr>
+              <w:ind w:firstLine="0"/>
+              <w:rPr>
+                <w:sz w:val="24"/>
+                <w:szCs w:val="24"/>
+              </w:rPr>
+            </w:pPr>
+          </w:p>
+          <w:p>
+            <w:pPr>
+              <w:pBdr>
+                <w:top w:val="none" w:sz="0" w:space="0" w:color="auto"/>
+                <w:left w:val="none" w:sz="0" w:space="0" w:color="auto"/>
+                <w:bottom w:val="none" w:sz="0" w:space="0" w:color="auto"/>
+                <w:right w:val="none" w:sz="0" w:space="0" w:color="auto"/>
+                <w:between w:val="none" w:sz="0" w:space="0" w:color="auto"/>
+              </w:pBdr>
+              <w:ind w:firstLine="0"/>
+              <w:rPr>
+                <w:sz w:val="24"/>
+                <w:szCs w:val="24"/>
+              </w:rPr>
+            </w:pPr>
+            <w:r>
+              <w:rPr>
+                <w:sz w:val="24"/>
+                <w:szCs w:val="24"/>
+              </w:rPr>
+              <w:t xml:space="preserve">        </w:t>
+            </w:r>
+            <w:proofErr w:type="spellStart"/>
+            <w:r>
+              <w:rPr>
+                <w:sz w:val="24"/>
+                <w:szCs w:val="24"/>
+              </w:rPr>
+              <w:t>Console.ReadKey</w:t>
+            </w:r>
+            <w:proofErr w:type="spellEnd"/>
+            <w:r>
+              <w:rPr>
+                <w:sz w:val="24"/>
+                <w:szCs w:val="24"/>
+              </w:rPr>
+              <w:t>(</w:t>
+            </w:r>
+            <w:proofErr w:type="spellStart"/>
+            <w:r>
+              <w:rPr>
+                <w:sz w:val="24"/>
+                <w:szCs w:val="24"/>
+              </w:rPr>
+              <w:t>true</w:t>
+            </w:r>
+            <w:proofErr w:type="spellEnd"/>
+            <w:r>
+              <w:rPr>
+                <w:sz w:val="24"/>
+                <w:szCs w:val="24"/>
+              </w:rPr>
+              <w:t>);</w:t>
             </w:r>
           </w:p>
           <w:p>
@@ -1830,7 +2306,24 @@
       </w:pPr>
       <w:r>
         <w:lastRenderedPageBreak/>
-        <w:t>Результат выполнения программы представлен на рисунке 1.</w:t>
+        <w:t xml:space="preserve">Результат выполнения программы представлен </w:t>
+      </w:r>
+      <w:proofErr w:type="gramStart"/>
+      <w:r>
+        <w:t>на</w:t>
+      </w:r>
+      <w:r>
+        <w:t>(</w:t>
+      </w:r>
+      <w:proofErr w:type="gramEnd"/>
+      <w:r>
+        <w:t>рисунке 1</w:t>
+      </w:r>
+      <w:r>
+        <w:t>)</w:t>
+      </w:r>
+      <w:r>
+        <w:t>.</w:t>
       </w:r>
     </w:p>
     <w:p>
@@ -1907,13 +2400,13 @@
       <w:r>
         <w:t>Пример 2:</w:t>
       </w:r>
-    </w:p>
-    <w:p>
-      <w:pPr>
-        <w:spacing w:line="240" w:lineRule="auto"/>
-        <w:contextualSpacing w:val="0"/>
-      </w:pPr>
-      <w:r>
+      <w:r>
+        <w:t xml:space="preserve"> </w:t>
+      </w:r>
+      <w:r>
+        <w:rPr>
+          <w:b w:val="0"/>
+        </w:rPr>
         <w:t>Даны три действительных числа a, b и c. Определить: может ли существовать треугольник с такими длинами сторон.</w:t>
       </w:r>
     </w:p>
@@ -2075,7 +2568,23 @@
                 <w:sz w:val="24"/>
                 <w:lang w:val="en-US"/>
               </w:rPr>
-              <w:t xml:space="preserve">        public static void Main(string[] args)</w:t>
+              <w:t xml:space="preserve">        public static void Main(string[] </w:t>
+            </w:r>
+            <w:proofErr w:type="spellStart"/>
+            <w:r>
+              <w:rPr>
+                <w:sz w:val="24"/>
+                <w:lang w:val="en-US"/>
+              </w:rPr>
+              <w:t>args</w:t>
+            </w:r>
+            <w:proofErr w:type="spellEnd"/>
+            <w:r>
+              <w:rPr>
+                <w:sz w:val="24"/>
+                <w:lang w:val="en-US"/>
+              </w:rPr>
+              <w:t>)</w:t>
             </w:r>
           </w:p>
           <w:p>
@@ -2144,7 +2653,23 @@
                 <w:sz w:val="24"/>
                 <w:lang w:val="en-US"/>
               </w:rPr>
-              <w:t xml:space="preserve">            Console.WriteLine("</w:t>
+              <w:t xml:space="preserve">            </w:t>
+            </w:r>
+            <w:proofErr w:type="spellStart"/>
+            <w:r>
+              <w:rPr>
+                <w:sz w:val="24"/>
+                <w:lang w:val="en-US"/>
+              </w:rPr>
+              <w:t>Console.WriteLine</w:t>
+            </w:r>
+            <w:proofErr w:type="spellEnd"/>
+            <w:r>
+              <w:rPr>
+                <w:sz w:val="24"/>
+                <w:lang w:val="en-US"/>
+              </w:rPr>
+              <w:t>("</w:t>
             </w:r>
             <w:r>
               <w:rPr>
@@ -2170,7 +2695,23 @@
                 <w:sz w:val="24"/>
                 <w:lang w:val="en-US"/>
               </w:rPr>
-              <w:t>:\n a={0} b={1} c={2}", a, b, c); if (Treug(a, b, c))</w:t>
+              <w:t>:\n a={0} b={1} c={2}", a, b, c); if (</w:t>
+            </w:r>
+            <w:proofErr w:type="spellStart"/>
+            <w:r>
+              <w:rPr>
+                <w:sz w:val="24"/>
+                <w:lang w:val="en-US"/>
+              </w:rPr>
+              <w:t>Treug</w:t>
+            </w:r>
+            <w:proofErr w:type="spellEnd"/>
+            <w:r>
+              <w:rPr>
+                <w:sz w:val="24"/>
+                <w:lang w:val="en-US"/>
+              </w:rPr>
+              <w:t>(a, b, c))</w:t>
             </w:r>
           </w:p>
           <w:p>
@@ -2194,83 +2735,33 @@
               </w:rPr>
               <w:t xml:space="preserve">                </w:t>
             </w:r>
-            <w:r>
-              <w:rPr>
-                <w:sz w:val="24"/>
-              </w:rPr>
-              <w:t>Console.WriteLine("Да, треугольник существует");</w:t>
-            </w:r>
-          </w:p>
-          <w:p>
-            <w:pPr>
-              <w:pBdr>
-                <w:top w:val="none" w:sz="0" w:space="0" w:color="auto"/>
-                <w:left w:val="none" w:sz="0" w:space="0" w:color="auto"/>
-                <w:bottom w:val="none" w:sz="0" w:space="0" w:color="auto"/>
-                <w:right w:val="none" w:sz="0" w:space="0" w:color="auto"/>
-                <w:between w:val="none" w:sz="0" w:space="0" w:color="auto"/>
-              </w:pBdr>
-              <w:ind w:firstLine="0"/>
-              <w:rPr>
-                <w:sz w:val="24"/>
-              </w:rPr>
-            </w:pPr>
-            <w:r>
-              <w:rPr>
-                <w:sz w:val="24"/>
-              </w:rPr>
-              <w:t xml:space="preserve">            else</w:t>
-            </w:r>
-          </w:p>
-          <w:p>
-            <w:pPr>
-              <w:pBdr>
-                <w:top w:val="none" w:sz="0" w:space="0" w:color="auto"/>
-                <w:left w:val="none" w:sz="0" w:space="0" w:color="auto"/>
-                <w:bottom w:val="none" w:sz="0" w:space="0" w:color="auto"/>
-                <w:right w:val="none" w:sz="0" w:space="0" w:color="auto"/>
-                <w:between w:val="none" w:sz="0" w:space="0" w:color="auto"/>
-              </w:pBdr>
-              <w:ind w:firstLine="0"/>
-              <w:rPr>
-                <w:sz w:val="24"/>
-              </w:rPr>
-            </w:pPr>
-            <w:r>
-              <w:rPr>
-                <w:sz w:val="24"/>
-              </w:rPr>
-              <w:t xml:space="preserve">                Console.WriteLine("Нет, треугольник не существует");</w:t>
-            </w:r>
-          </w:p>
-          <w:p>
-            <w:pPr>
-              <w:pBdr>
-                <w:top w:val="none" w:sz="0" w:space="0" w:color="auto"/>
-                <w:left w:val="none" w:sz="0" w:space="0" w:color="auto"/>
-                <w:bottom w:val="none" w:sz="0" w:space="0" w:color="auto"/>
-                <w:right w:val="none" w:sz="0" w:space="0" w:color="auto"/>
-                <w:between w:val="none" w:sz="0" w:space="0" w:color="auto"/>
-              </w:pBdr>
-              <w:ind w:firstLine="0"/>
-              <w:rPr>
-                <w:sz w:val="24"/>
-              </w:rPr>
-            </w:pPr>
-          </w:p>
-          <w:p>
-            <w:pPr>
-              <w:pBdr>
-                <w:top w:val="none" w:sz="0" w:space="0" w:color="auto"/>
-                <w:left w:val="none" w:sz="0" w:space="0" w:color="auto"/>
-                <w:bottom w:val="none" w:sz="0" w:space="0" w:color="auto"/>
-                <w:right w:val="none" w:sz="0" w:space="0" w:color="auto"/>
-                <w:between w:val="none" w:sz="0" w:space="0" w:color="auto"/>
-              </w:pBdr>
-              <w:ind w:firstLine="0"/>
-              <w:rPr>
-                <w:sz w:val="24"/>
-                <w:lang w:val="en-US"/>
+            <w:proofErr w:type="spellStart"/>
+            <w:r>
+              <w:rPr>
+                <w:sz w:val="24"/>
+              </w:rPr>
+              <w:t>Console.WriteLine</w:t>
+            </w:r>
+            <w:proofErr w:type="spellEnd"/>
+            <w:r>
+              <w:rPr>
+                <w:sz w:val="24"/>
+              </w:rPr>
+              <w:t>("Да, треугольник существует");</w:t>
+            </w:r>
+          </w:p>
+          <w:p>
+            <w:pPr>
+              <w:pBdr>
+                <w:top w:val="none" w:sz="0" w:space="0" w:color="auto"/>
+                <w:left w:val="none" w:sz="0" w:space="0" w:color="auto"/>
+                <w:bottom w:val="none" w:sz="0" w:space="0" w:color="auto"/>
+                <w:right w:val="none" w:sz="0" w:space="0" w:color="auto"/>
+                <w:between w:val="none" w:sz="0" w:space="0" w:color="auto"/>
+              </w:pBdr>
+              <w:ind w:firstLine="0"/>
+              <w:rPr>
+                <w:sz w:val="24"/>
               </w:rPr>
             </w:pPr>
             <w:r>
@@ -2279,12 +2770,101 @@
               </w:rPr>
               <w:t xml:space="preserve">            </w:t>
             </w:r>
-            <w:r>
-              <w:rPr>
-                <w:sz w:val="24"/>
-                <w:lang w:val="en-US"/>
-              </w:rPr>
-              <w:t>Console.ReadKey(true);</w:t>
+            <w:proofErr w:type="spellStart"/>
+            <w:r>
+              <w:rPr>
+                <w:sz w:val="24"/>
+              </w:rPr>
+              <w:t>else</w:t>
+            </w:r>
+            <w:proofErr w:type="spellEnd"/>
+          </w:p>
+          <w:p>
+            <w:pPr>
+              <w:pBdr>
+                <w:top w:val="none" w:sz="0" w:space="0" w:color="auto"/>
+                <w:left w:val="none" w:sz="0" w:space="0" w:color="auto"/>
+                <w:bottom w:val="none" w:sz="0" w:space="0" w:color="auto"/>
+                <w:right w:val="none" w:sz="0" w:space="0" w:color="auto"/>
+                <w:between w:val="none" w:sz="0" w:space="0" w:color="auto"/>
+              </w:pBdr>
+              <w:ind w:firstLine="0"/>
+              <w:rPr>
+                <w:sz w:val="24"/>
+              </w:rPr>
+            </w:pPr>
+            <w:r>
+              <w:rPr>
+                <w:sz w:val="24"/>
+              </w:rPr>
+              <w:t xml:space="preserve">                </w:t>
+            </w:r>
+            <w:proofErr w:type="spellStart"/>
+            <w:r>
+              <w:rPr>
+                <w:sz w:val="24"/>
+              </w:rPr>
+              <w:t>Console.WriteLine</w:t>
+            </w:r>
+            <w:proofErr w:type="spellEnd"/>
+            <w:r>
+              <w:rPr>
+                <w:sz w:val="24"/>
+              </w:rPr>
+              <w:t>("Нет, треугольник не существует");</w:t>
+            </w:r>
+          </w:p>
+          <w:p>
+            <w:pPr>
+              <w:pBdr>
+                <w:top w:val="none" w:sz="0" w:space="0" w:color="auto"/>
+                <w:left w:val="none" w:sz="0" w:space="0" w:color="auto"/>
+                <w:bottom w:val="none" w:sz="0" w:space="0" w:color="auto"/>
+                <w:right w:val="none" w:sz="0" w:space="0" w:color="auto"/>
+                <w:between w:val="none" w:sz="0" w:space="0" w:color="auto"/>
+              </w:pBdr>
+              <w:ind w:firstLine="0"/>
+              <w:rPr>
+                <w:sz w:val="24"/>
+              </w:rPr>
+            </w:pPr>
+          </w:p>
+          <w:p>
+            <w:pPr>
+              <w:pBdr>
+                <w:top w:val="none" w:sz="0" w:space="0" w:color="auto"/>
+                <w:left w:val="none" w:sz="0" w:space="0" w:color="auto"/>
+                <w:bottom w:val="none" w:sz="0" w:space="0" w:color="auto"/>
+                <w:right w:val="none" w:sz="0" w:space="0" w:color="auto"/>
+                <w:between w:val="none" w:sz="0" w:space="0" w:color="auto"/>
+              </w:pBdr>
+              <w:ind w:firstLine="0"/>
+              <w:rPr>
+                <w:sz w:val="24"/>
+                <w:lang w:val="en-US"/>
+              </w:rPr>
+            </w:pPr>
+            <w:r>
+              <w:rPr>
+                <w:sz w:val="24"/>
+              </w:rPr>
+              <w:t xml:space="preserve">            </w:t>
+            </w:r>
+            <w:proofErr w:type="spellStart"/>
+            <w:r>
+              <w:rPr>
+                <w:sz w:val="24"/>
+                <w:lang w:val="en-US"/>
+              </w:rPr>
+              <w:t>Console.ReadKey</w:t>
+            </w:r>
+            <w:proofErr w:type="spellEnd"/>
+            <w:r>
+              <w:rPr>
+                <w:sz w:val="24"/>
+                <w:lang w:val="en-US"/>
+              </w:rPr>
+              <w:t>(true);</w:t>
             </w:r>
           </w:p>
           <w:p>
@@ -2330,7 +2910,23 @@
                 <w:sz w:val="24"/>
                 <w:lang w:val="en-US"/>
               </w:rPr>
-              <w:t xml:space="preserve">        public static bool Treug(double a, double b, double c)</w:t>
+              <w:t xml:space="preserve">        public static bool </w:t>
+            </w:r>
+            <w:proofErr w:type="spellStart"/>
+            <w:r>
+              <w:rPr>
+                <w:sz w:val="24"/>
+                <w:lang w:val="en-US"/>
+              </w:rPr>
+              <w:t>Treug</w:t>
+            </w:r>
+            <w:proofErr w:type="spellEnd"/>
+            <w:r>
+              <w:rPr>
+                <w:sz w:val="24"/>
+                <w:lang w:val="en-US"/>
+              </w:rPr>
+              <w:t>(double a, double b, double c)</w:t>
             </w:r>
           </w:p>
           <w:p>
@@ -2455,8 +3051,19 @@
         <w:contextualSpacing w:val="0"/>
       </w:pPr>
       <w:r>
-        <w:lastRenderedPageBreak/>
-        <w:t>Результат выполнения работы представлен на рисунке 2.</w:t>
+        <w:t>Результат выполнения работы представлен на</w:t>
+      </w:r>
+      <w:r>
+        <w:t xml:space="preserve"> (</w:t>
+      </w:r>
+      <w:r>
+        <w:t>рисунке 2</w:t>
+      </w:r>
+      <w:r>
+        <w:t>)</w:t>
+      </w:r>
+      <w:r>
+        <w:t>.</w:t>
       </w:r>
     </w:p>
     <w:p>
@@ -2538,13 +3145,16 @@
       <w:r>
         <w:t>Пример 3:</w:t>
       </w:r>
-    </w:p>
-    <w:p>
-      <w:pPr>
-        <w:spacing w:line="240" w:lineRule="auto"/>
-        <w:contextualSpacing w:val="0"/>
-      </w:pPr>
-      <w:r>
+      <w:r>
+        <w:rPr>
+          <w:b w:val="0"/>
+        </w:rPr>
+        <w:t xml:space="preserve"> </w:t>
+      </w:r>
+      <w:r>
+        <w:rPr>
+          <w:b w:val="0"/>
+        </w:rPr>
         <w:t>Написать метод, который позволял бы произвести обмен значений двух переменных.</w:t>
       </w:r>
     </w:p>
@@ -2706,7 +3316,23 @@
                 <w:sz w:val="24"/>
                 <w:lang w:val="en-US"/>
               </w:rPr>
-              <w:t xml:space="preserve">        public static void Main(string[] args)</w:t>
+              <w:t xml:space="preserve">        public static void Main(string[] </w:t>
+            </w:r>
+            <w:proofErr w:type="spellStart"/>
+            <w:r>
+              <w:rPr>
+                <w:sz w:val="24"/>
+                <w:lang w:val="en-US"/>
+              </w:rPr>
+              <w:t>args</w:t>
+            </w:r>
+            <w:proofErr w:type="spellEnd"/>
+            <w:r>
+              <w:rPr>
+                <w:sz w:val="24"/>
+                <w:lang w:val="en-US"/>
+              </w:rPr>
+              <w:t>)</w:t>
             </w:r>
           </w:p>
           <w:p>
@@ -2752,30 +3378,62 @@
                 <w:sz w:val="24"/>
                 <w:lang w:val="en-US"/>
               </w:rPr>
-              <w:t xml:space="preserve">            int a = 3, b = 4;</w:t>
-            </w:r>
-          </w:p>
-          <w:p>
-            <w:pPr>
-              <w:pBdr>
-                <w:top w:val="none" w:sz="0" w:space="0" w:color="auto"/>
-                <w:left w:val="none" w:sz="0" w:space="0" w:color="auto"/>
-                <w:bottom w:val="none" w:sz="0" w:space="0" w:color="auto"/>
-                <w:right w:val="none" w:sz="0" w:space="0" w:color="auto"/>
-                <w:between w:val="none" w:sz="0" w:space="0" w:color="auto"/>
-              </w:pBdr>
-              <w:ind w:firstLine="0"/>
-              <w:rPr>
-                <w:sz w:val="24"/>
-                <w:lang w:val="en-US"/>
-              </w:rPr>
-            </w:pPr>
-            <w:r>
-              <w:rPr>
-                <w:sz w:val="24"/>
-                <w:lang w:val="en-US"/>
-              </w:rPr>
-              <w:t xml:space="preserve">            Console.WriteLine("</w:t>
+              <w:t xml:space="preserve">            </w:t>
+            </w:r>
+            <w:proofErr w:type="spellStart"/>
+            <w:r>
+              <w:rPr>
+                <w:sz w:val="24"/>
+                <w:lang w:val="en-US"/>
+              </w:rPr>
+              <w:t>int</w:t>
+            </w:r>
+            <w:proofErr w:type="spellEnd"/>
+            <w:r>
+              <w:rPr>
+                <w:sz w:val="24"/>
+                <w:lang w:val="en-US"/>
+              </w:rPr>
+              <w:t xml:space="preserve"> a = 3, b = 4;</w:t>
+            </w:r>
+          </w:p>
+          <w:p>
+            <w:pPr>
+              <w:pBdr>
+                <w:top w:val="none" w:sz="0" w:space="0" w:color="auto"/>
+                <w:left w:val="none" w:sz="0" w:space="0" w:color="auto"/>
+                <w:bottom w:val="none" w:sz="0" w:space="0" w:color="auto"/>
+                <w:right w:val="none" w:sz="0" w:space="0" w:color="auto"/>
+                <w:between w:val="none" w:sz="0" w:space="0" w:color="auto"/>
+              </w:pBdr>
+              <w:ind w:firstLine="0"/>
+              <w:rPr>
+                <w:sz w:val="24"/>
+                <w:lang w:val="en-US"/>
+              </w:rPr>
+            </w:pPr>
+            <w:r>
+              <w:rPr>
+                <w:sz w:val="24"/>
+                <w:lang w:val="en-US"/>
+              </w:rPr>
+              <w:t xml:space="preserve">            </w:t>
+            </w:r>
+            <w:proofErr w:type="spellStart"/>
+            <w:r>
+              <w:rPr>
+                <w:sz w:val="24"/>
+                <w:lang w:val="en-US"/>
+              </w:rPr>
+              <w:t>Console.WriteLine</w:t>
+            </w:r>
+            <w:proofErr w:type="spellEnd"/>
+            <w:r>
+              <w:rPr>
+                <w:sz w:val="24"/>
+                <w:lang w:val="en-US"/>
+              </w:rPr>
+              <w:t>("</w:t>
             </w:r>
             <w:r>
               <w:rPr>
@@ -2850,30 +3508,62 @@
                 <w:sz w:val="24"/>
                 <w:lang w:val="en-US"/>
               </w:rPr>
-              <w:t xml:space="preserve">            Obmen(ref a, ref b);</w:t>
-            </w:r>
-          </w:p>
-          <w:p>
-            <w:pPr>
-              <w:pBdr>
-                <w:top w:val="none" w:sz="0" w:space="0" w:color="auto"/>
-                <w:left w:val="none" w:sz="0" w:space="0" w:color="auto"/>
-                <w:bottom w:val="none" w:sz="0" w:space="0" w:color="auto"/>
-                <w:right w:val="none" w:sz="0" w:space="0" w:color="auto"/>
-                <w:between w:val="none" w:sz="0" w:space="0" w:color="auto"/>
-              </w:pBdr>
-              <w:ind w:firstLine="0"/>
-              <w:rPr>
-                <w:sz w:val="24"/>
-                <w:lang w:val="en-US"/>
-              </w:rPr>
-            </w:pPr>
-            <w:r>
-              <w:rPr>
-                <w:sz w:val="24"/>
-                <w:lang w:val="en-US"/>
-              </w:rPr>
-              <w:t xml:space="preserve">            Console.WriteLine("</w:t>
+              <w:t xml:space="preserve">            </w:t>
+            </w:r>
+            <w:proofErr w:type="spellStart"/>
+            <w:r>
+              <w:rPr>
+                <w:sz w:val="24"/>
+                <w:lang w:val="en-US"/>
+              </w:rPr>
+              <w:t>Obmen</w:t>
+            </w:r>
+            <w:proofErr w:type="spellEnd"/>
+            <w:r>
+              <w:rPr>
+                <w:sz w:val="24"/>
+                <w:lang w:val="en-US"/>
+              </w:rPr>
+              <w:t>(ref a, ref b);</w:t>
+            </w:r>
+          </w:p>
+          <w:p>
+            <w:pPr>
+              <w:pBdr>
+                <w:top w:val="none" w:sz="0" w:space="0" w:color="auto"/>
+                <w:left w:val="none" w:sz="0" w:space="0" w:color="auto"/>
+                <w:bottom w:val="none" w:sz="0" w:space="0" w:color="auto"/>
+                <w:right w:val="none" w:sz="0" w:space="0" w:color="auto"/>
+                <w:between w:val="none" w:sz="0" w:space="0" w:color="auto"/>
+              </w:pBdr>
+              <w:ind w:firstLine="0"/>
+              <w:rPr>
+                <w:sz w:val="24"/>
+                <w:lang w:val="en-US"/>
+              </w:rPr>
+            </w:pPr>
+            <w:r>
+              <w:rPr>
+                <w:sz w:val="24"/>
+                <w:lang w:val="en-US"/>
+              </w:rPr>
+              <w:t xml:space="preserve">            </w:t>
+            </w:r>
+            <w:proofErr w:type="spellStart"/>
+            <w:r>
+              <w:rPr>
+                <w:sz w:val="24"/>
+                <w:lang w:val="en-US"/>
+              </w:rPr>
+              <w:t>Console.WriteLine</w:t>
+            </w:r>
+            <w:proofErr w:type="spellEnd"/>
+            <w:r>
+              <w:rPr>
+                <w:sz w:val="24"/>
+                <w:lang w:val="en-US"/>
+              </w:rPr>
+              <w:t>("</w:t>
             </w:r>
             <w:r>
               <w:rPr>
@@ -2964,7 +3654,23 @@
                 <w:sz w:val="24"/>
                 <w:lang w:val="en-US"/>
               </w:rPr>
-              <w:t xml:space="preserve">            Console.ReadKey(true);</w:t>
+              <w:t xml:space="preserve">            </w:t>
+            </w:r>
+            <w:proofErr w:type="spellStart"/>
+            <w:r>
+              <w:rPr>
+                <w:sz w:val="24"/>
+                <w:lang w:val="en-US"/>
+              </w:rPr>
+              <w:t>Console.ReadKey</w:t>
+            </w:r>
+            <w:proofErr w:type="spellEnd"/>
+            <w:r>
+              <w:rPr>
+                <w:sz w:val="24"/>
+                <w:lang w:val="en-US"/>
+              </w:rPr>
+              <w:t>(true);</w:t>
             </w:r>
           </w:p>
           <w:p>
@@ -3010,7 +3716,55 @@
                 <w:sz w:val="24"/>
                 <w:lang w:val="en-US"/>
               </w:rPr>
-              <w:t xml:space="preserve">        public static void Obmen(ref int a, ref int b)</w:t>
+              <w:t xml:space="preserve">        public static void </w:t>
+            </w:r>
+            <w:proofErr w:type="spellStart"/>
+            <w:r>
+              <w:rPr>
+                <w:sz w:val="24"/>
+                <w:lang w:val="en-US"/>
+              </w:rPr>
+              <w:t>Obmen</w:t>
+            </w:r>
+            <w:proofErr w:type="spellEnd"/>
+            <w:r>
+              <w:rPr>
+                <w:sz w:val="24"/>
+                <w:lang w:val="en-US"/>
+              </w:rPr>
+              <w:t xml:space="preserve">(ref </w:t>
+            </w:r>
+            <w:proofErr w:type="spellStart"/>
+            <w:r>
+              <w:rPr>
+                <w:sz w:val="24"/>
+                <w:lang w:val="en-US"/>
+              </w:rPr>
+              <w:t>int</w:t>
+            </w:r>
+            <w:proofErr w:type="spellEnd"/>
+            <w:r>
+              <w:rPr>
+                <w:sz w:val="24"/>
+                <w:lang w:val="en-US"/>
+              </w:rPr>
+              <w:t xml:space="preserve"> a, ref </w:t>
+            </w:r>
+            <w:proofErr w:type="spellStart"/>
+            <w:r>
+              <w:rPr>
+                <w:sz w:val="24"/>
+                <w:lang w:val="en-US"/>
+              </w:rPr>
+              <w:t>int</w:t>
+            </w:r>
+            <w:proofErr w:type="spellEnd"/>
+            <w:r>
+              <w:rPr>
+                <w:sz w:val="24"/>
+                <w:lang w:val="en-US"/>
+              </w:rPr>
+              <w:t xml:space="preserve"> b)</w:t>
             </w:r>
           </w:p>
           <w:p>
@@ -3056,7 +3810,23 @@
                 <w:sz w:val="24"/>
                 <w:lang w:val="en-US"/>
               </w:rPr>
-              <w:t xml:space="preserve">            Console.WriteLine("</w:t>
+              <w:t xml:space="preserve">            </w:t>
+            </w:r>
+            <w:proofErr w:type="spellStart"/>
+            <w:r>
+              <w:rPr>
+                <w:sz w:val="24"/>
+                <w:lang w:val="en-US"/>
+              </w:rPr>
+              <w:t>Console.WriteLine</w:t>
+            </w:r>
+            <w:proofErr w:type="spellEnd"/>
+            <w:r>
+              <w:rPr>
+                <w:sz w:val="24"/>
+                <w:lang w:val="en-US"/>
+              </w:rPr>
+              <w:t>("</w:t>
             </w:r>
             <w:r>
               <w:rPr>
@@ -3108,30 +3878,62 @@
                 <w:sz w:val="24"/>
                 <w:lang w:val="en-US"/>
               </w:rPr>
-              <w:t>:\n a={0} b={1}", a, b); int c; c = a; a = b; b = c;</w:t>
-            </w:r>
-          </w:p>
-          <w:p>
-            <w:pPr>
-              <w:pBdr>
-                <w:top w:val="none" w:sz="0" w:space="0" w:color="auto"/>
-                <w:left w:val="none" w:sz="0" w:space="0" w:color="auto"/>
-                <w:bottom w:val="none" w:sz="0" w:space="0" w:color="auto"/>
-                <w:right w:val="none" w:sz="0" w:space="0" w:color="auto"/>
-                <w:between w:val="none" w:sz="0" w:space="0" w:color="auto"/>
-              </w:pBdr>
-              <w:ind w:firstLine="0"/>
-              <w:rPr>
-                <w:sz w:val="24"/>
-                <w:lang w:val="en-US"/>
-              </w:rPr>
-            </w:pPr>
-            <w:r>
-              <w:rPr>
-                <w:sz w:val="24"/>
-                <w:lang w:val="en-US"/>
-              </w:rPr>
-              <w:t xml:space="preserve">            Console.WriteLine("</w:t>
+              <w:t xml:space="preserve">:\n a={0} b={1}", a, b); </w:t>
+            </w:r>
+            <w:proofErr w:type="spellStart"/>
+            <w:r>
+              <w:rPr>
+                <w:sz w:val="24"/>
+                <w:lang w:val="en-US"/>
+              </w:rPr>
+              <w:t>int</w:t>
+            </w:r>
+            <w:proofErr w:type="spellEnd"/>
+            <w:r>
+              <w:rPr>
+                <w:sz w:val="24"/>
+                <w:lang w:val="en-US"/>
+              </w:rPr>
+              <w:t xml:space="preserve"> c; c = a; a = b; b = c;</w:t>
+            </w:r>
+          </w:p>
+          <w:p>
+            <w:pPr>
+              <w:pBdr>
+                <w:top w:val="none" w:sz="0" w:space="0" w:color="auto"/>
+                <w:left w:val="none" w:sz="0" w:space="0" w:color="auto"/>
+                <w:bottom w:val="none" w:sz="0" w:space="0" w:color="auto"/>
+                <w:right w:val="none" w:sz="0" w:space="0" w:color="auto"/>
+                <w:between w:val="none" w:sz="0" w:space="0" w:color="auto"/>
+              </w:pBdr>
+              <w:ind w:firstLine="0"/>
+              <w:rPr>
+                <w:sz w:val="24"/>
+                <w:lang w:val="en-US"/>
+              </w:rPr>
+            </w:pPr>
+            <w:r>
+              <w:rPr>
+                <w:sz w:val="24"/>
+                <w:lang w:val="en-US"/>
+              </w:rPr>
+              <w:t xml:space="preserve">            </w:t>
+            </w:r>
+            <w:proofErr w:type="spellStart"/>
+            <w:r>
+              <w:rPr>
+                <w:sz w:val="24"/>
+                <w:lang w:val="en-US"/>
+              </w:rPr>
+              <w:t>Console.WriteLine</w:t>
+            </w:r>
+            <w:proofErr w:type="spellEnd"/>
+            <w:r>
+              <w:rPr>
+                <w:sz w:val="24"/>
+                <w:lang w:val="en-US"/>
+              </w:rPr>
+              <w:t>("</w:t>
             </w:r>
             <w:r>
               <w:rPr>
@@ -3265,7 +4067,24 @@
         <w:contextualSpacing w:val="0"/>
       </w:pPr>
       <w:r>
-        <w:t>Результат выполнения программы представлен на рисунке 3.</w:t>
+        <w:t xml:space="preserve">Результат выполнения программы представлен </w:t>
+      </w:r>
+      <w:proofErr w:type="gramStart"/>
+      <w:r>
+        <w:t>на</w:t>
+      </w:r>
+      <w:r>
+        <w:t>(</w:t>
+      </w:r>
+      <w:proofErr w:type="gramEnd"/>
+      <w:r>
+        <w:t>рисунке 3</w:t>
+      </w:r>
+      <w:r>
+        <w:t>)</w:t>
+      </w:r>
+      <w:r>
+        <w:t>.</w:t>
       </w:r>
     </w:p>
     <w:p>
@@ -3280,7 +4099,6 @@
           <w:noProof/>
           <w:lang w:eastAsia="ru-RU" w:bidi="ar-SA"/>
         </w:rPr>
-        <w:lastRenderedPageBreak/>
         <w:drawing>
           <wp:inline distT="0" distB="0" distL="0" distR="0" wp14:anchorId="1174B446" wp14:editId="04DFFFE1">
             <wp:extent cx="2846250" cy="1710554"/>
@@ -3345,14 +4163,19 @@
       <w:r>
         <w:t>Пример 4:</w:t>
       </w:r>
-    </w:p>
-    <w:p>
-      <w:pPr>
-        <w:spacing w:line="240" w:lineRule="auto"/>
-        <w:contextualSpacing w:val="0"/>
-      </w:pPr>
-      <w:r>
-        <w:t xml:space="preserve">Даны три числа. Вычислить их средние величины: среднее арифметическое, среднее геометрическое, среднее квадратическое.  </w:t>
+      <w:r>
+        <w:t xml:space="preserve"> </w:t>
+      </w:r>
+      <w:r>
+        <w:t xml:space="preserve">Даны три числа. Вычислить их средние величины: среднее арифметическое, среднее геометрическое, среднее </w:t>
+      </w:r>
+      <w:proofErr w:type="spellStart"/>
+      <w:r>
+        <w:t>квадратическое</w:t>
+      </w:r>
+      <w:proofErr w:type="spellEnd"/>
+      <w:r>
+        <w:t xml:space="preserve">.  </w:t>
       </w:r>
     </w:p>
     <w:p>
@@ -3513,7 +4336,23 @@
                 <w:sz w:val="24"/>
                 <w:lang w:val="en-US"/>
               </w:rPr>
-              <w:t xml:space="preserve">        public static void Main(string[] args)</w:t>
+              <w:t xml:space="preserve">        public static void Main(string[] </w:t>
+            </w:r>
+            <w:proofErr w:type="spellStart"/>
+            <w:r>
+              <w:rPr>
+                <w:sz w:val="24"/>
+                <w:lang w:val="en-US"/>
+              </w:rPr>
+              <w:t>args</w:t>
+            </w:r>
+            <w:proofErr w:type="spellEnd"/>
+            <w:r>
+              <w:rPr>
+                <w:sz w:val="24"/>
+                <w:lang w:val="en-US"/>
+              </w:rPr>
+              <w:t>)</w:t>
             </w:r>
           </w:p>
           <w:p>
@@ -3559,99 +4398,339 @@
                 <w:sz w:val="24"/>
                 <w:lang w:val="en-US"/>
               </w:rPr>
-              <w:t xml:space="preserve">            double a, b, c, ar, geo, kv; Console.Write("a=");</w:t>
-            </w:r>
-          </w:p>
-          <w:p>
-            <w:pPr>
-              <w:pBdr>
-                <w:top w:val="none" w:sz="0" w:space="0" w:color="auto"/>
-                <w:left w:val="none" w:sz="0" w:space="0" w:color="auto"/>
-                <w:bottom w:val="none" w:sz="0" w:space="0" w:color="auto"/>
-                <w:right w:val="none" w:sz="0" w:space="0" w:color="auto"/>
-                <w:between w:val="none" w:sz="0" w:space="0" w:color="auto"/>
-              </w:pBdr>
-              <w:ind w:firstLine="0"/>
-              <w:rPr>
-                <w:sz w:val="24"/>
-                <w:lang w:val="en-US"/>
-              </w:rPr>
-            </w:pPr>
-            <w:r>
-              <w:rPr>
-                <w:sz w:val="24"/>
-                <w:lang w:val="en-US"/>
-              </w:rPr>
-              <w:t xml:space="preserve">            a = double.Parse(Console.ReadLine()); Console.Write("b="); b = double.Parse(Console.ReadLine()); Console.Write("c=");</w:t>
-            </w:r>
-          </w:p>
-          <w:p>
-            <w:pPr>
-              <w:pBdr>
-                <w:top w:val="none" w:sz="0" w:space="0" w:color="auto"/>
-                <w:left w:val="none" w:sz="0" w:space="0" w:color="auto"/>
-                <w:bottom w:val="none" w:sz="0" w:space="0" w:color="auto"/>
-                <w:right w:val="none" w:sz="0" w:space="0" w:color="auto"/>
-                <w:between w:val="none" w:sz="0" w:space="0" w:color="auto"/>
-              </w:pBdr>
-              <w:ind w:firstLine="0"/>
-              <w:rPr>
-                <w:sz w:val="24"/>
-                <w:lang w:val="en-US"/>
-              </w:rPr>
-            </w:pPr>
-            <w:r>
-              <w:rPr>
-                <w:sz w:val="24"/>
-                <w:lang w:val="en-US"/>
-              </w:rPr>
-              <w:t xml:space="preserve">            c = double.Parse(Console.ReadLine());</w:t>
-            </w:r>
-          </w:p>
-          <w:p>
-            <w:pPr>
-              <w:pBdr>
-                <w:top w:val="none" w:sz="0" w:space="0" w:color="auto"/>
-                <w:left w:val="none" w:sz="0" w:space="0" w:color="auto"/>
-                <w:bottom w:val="none" w:sz="0" w:space="0" w:color="auto"/>
-                <w:right w:val="none" w:sz="0" w:space="0" w:color="auto"/>
-                <w:between w:val="none" w:sz="0" w:space="0" w:color="auto"/>
-              </w:pBdr>
-              <w:ind w:firstLine="0"/>
-              <w:rPr>
-                <w:sz w:val="24"/>
-                <w:lang w:val="en-US"/>
-              </w:rPr>
-            </w:pPr>
-            <w:r>
-              <w:rPr>
-                <w:sz w:val="24"/>
-                <w:lang w:val="en-US"/>
-              </w:rPr>
-              <w:t xml:space="preserve">            Srednee(a, b, c, out ar, out geo, out kv);</w:t>
-            </w:r>
-          </w:p>
-          <w:p>
-            <w:pPr>
-              <w:pBdr>
-                <w:top w:val="none" w:sz="0" w:space="0" w:color="auto"/>
-                <w:left w:val="none" w:sz="0" w:space="0" w:color="auto"/>
-                <w:bottom w:val="none" w:sz="0" w:space="0" w:color="auto"/>
-                <w:right w:val="none" w:sz="0" w:space="0" w:color="auto"/>
-                <w:between w:val="none" w:sz="0" w:space="0" w:color="auto"/>
-              </w:pBdr>
-              <w:ind w:firstLine="0"/>
-              <w:rPr>
-                <w:sz w:val="24"/>
-                <w:lang w:val="en-US"/>
-              </w:rPr>
-            </w:pPr>
-            <w:r>
-              <w:rPr>
-                <w:sz w:val="24"/>
-                <w:lang w:val="en-US"/>
-              </w:rPr>
-              <w:t xml:space="preserve">            Console.WriteLine("</w:t>
+              <w:t xml:space="preserve">            double a, b, c, </w:t>
+            </w:r>
+            <w:proofErr w:type="spellStart"/>
+            <w:r>
+              <w:rPr>
+                <w:sz w:val="24"/>
+                <w:lang w:val="en-US"/>
+              </w:rPr>
+              <w:t>ar</w:t>
+            </w:r>
+            <w:proofErr w:type="spellEnd"/>
+            <w:r>
+              <w:rPr>
+                <w:sz w:val="24"/>
+                <w:lang w:val="en-US"/>
+              </w:rPr>
+              <w:t xml:space="preserve">, geo, </w:t>
+            </w:r>
+            <w:proofErr w:type="spellStart"/>
+            <w:r>
+              <w:rPr>
+                <w:sz w:val="24"/>
+                <w:lang w:val="en-US"/>
+              </w:rPr>
+              <w:t>kv</w:t>
+            </w:r>
+            <w:proofErr w:type="spellEnd"/>
+            <w:r>
+              <w:rPr>
+                <w:sz w:val="24"/>
+                <w:lang w:val="en-US"/>
+              </w:rPr>
+              <w:t xml:space="preserve">; </w:t>
+            </w:r>
+            <w:proofErr w:type="spellStart"/>
+            <w:r>
+              <w:rPr>
+                <w:sz w:val="24"/>
+                <w:lang w:val="en-US"/>
+              </w:rPr>
+              <w:t>Console.Write</w:t>
+            </w:r>
+            <w:proofErr w:type="spellEnd"/>
+            <w:r>
+              <w:rPr>
+                <w:sz w:val="24"/>
+                <w:lang w:val="en-US"/>
+              </w:rPr>
+              <w:t>("a=");</w:t>
+            </w:r>
+          </w:p>
+          <w:p>
+            <w:pPr>
+              <w:pBdr>
+                <w:top w:val="none" w:sz="0" w:space="0" w:color="auto"/>
+                <w:left w:val="none" w:sz="0" w:space="0" w:color="auto"/>
+                <w:bottom w:val="none" w:sz="0" w:space="0" w:color="auto"/>
+                <w:right w:val="none" w:sz="0" w:space="0" w:color="auto"/>
+                <w:between w:val="none" w:sz="0" w:space="0" w:color="auto"/>
+              </w:pBdr>
+              <w:ind w:firstLine="0"/>
+              <w:rPr>
+                <w:sz w:val="24"/>
+                <w:lang w:val="en-US"/>
+              </w:rPr>
+            </w:pPr>
+            <w:r>
+              <w:rPr>
+                <w:sz w:val="24"/>
+                <w:lang w:val="en-US"/>
+              </w:rPr>
+              <w:t xml:space="preserve">            a = </w:t>
+            </w:r>
+            <w:proofErr w:type="spellStart"/>
+            <w:r>
+              <w:rPr>
+                <w:sz w:val="24"/>
+                <w:lang w:val="en-US"/>
+              </w:rPr>
+              <w:t>double.Parse</w:t>
+            </w:r>
+            <w:proofErr w:type="spellEnd"/>
+            <w:r>
+              <w:rPr>
+                <w:sz w:val="24"/>
+                <w:lang w:val="en-US"/>
+              </w:rPr>
+              <w:t>(</w:t>
+            </w:r>
+            <w:proofErr w:type="spellStart"/>
+            <w:r>
+              <w:rPr>
+                <w:sz w:val="24"/>
+                <w:lang w:val="en-US"/>
+              </w:rPr>
+              <w:t>Console.ReadLine</w:t>
+            </w:r>
+            <w:proofErr w:type="spellEnd"/>
+            <w:r>
+              <w:rPr>
+                <w:sz w:val="24"/>
+                <w:lang w:val="en-US"/>
+              </w:rPr>
+              <w:t xml:space="preserve">()); </w:t>
+            </w:r>
+            <w:proofErr w:type="spellStart"/>
+            <w:r>
+              <w:rPr>
+                <w:sz w:val="24"/>
+                <w:lang w:val="en-US"/>
+              </w:rPr>
+              <w:t>Console.Write</w:t>
+            </w:r>
+            <w:proofErr w:type="spellEnd"/>
+            <w:r>
+              <w:rPr>
+                <w:sz w:val="24"/>
+                <w:lang w:val="en-US"/>
+              </w:rPr>
+              <w:t xml:space="preserve">("b="); b = </w:t>
+            </w:r>
+            <w:proofErr w:type="spellStart"/>
+            <w:r>
+              <w:rPr>
+                <w:sz w:val="24"/>
+                <w:lang w:val="en-US"/>
+              </w:rPr>
+              <w:t>double.Parse</w:t>
+            </w:r>
+            <w:proofErr w:type="spellEnd"/>
+            <w:r>
+              <w:rPr>
+                <w:sz w:val="24"/>
+                <w:lang w:val="en-US"/>
+              </w:rPr>
+              <w:t>(</w:t>
+            </w:r>
+            <w:proofErr w:type="spellStart"/>
+            <w:r>
+              <w:rPr>
+                <w:sz w:val="24"/>
+                <w:lang w:val="en-US"/>
+              </w:rPr>
+              <w:t>Console.ReadLine</w:t>
+            </w:r>
+            <w:proofErr w:type="spellEnd"/>
+            <w:r>
+              <w:rPr>
+                <w:sz w:val="24"/>
+                <w:lang w:val="en-US"/>
+              </w:rPr>
+              <w:t xml:space="preserve">()); </w:t>
+            </w:r>
+            <w:proofErr w:type="spellStart"/>
+            <w:r>
+              <w:rPr>
+                <w:sz w:val="24"/>
+                <w:lang w:val="en-US"/>
+              </w:rPr>
+              <w:t>Console.Write</w:t>
+            </w:r>
+            <w:proofErr w:type="spellEnd"/>
+            <w:r>
+              <w:rPr>
+                <w:sz w:val="24"/>
+                <w:lang w:val="en-US"/>
+              </w:rPr>
+              <w:t>("c=");</w:t>
+            </w:r>
+          </w:p>
+          <w:p>
+            <w:pPr>
+              <w:pBdr>
+                <w:top w:val="none" w:sz="0" w:space="0" w:color="auto"/>
+                <w:left w:val="none" w:sz="0" w:space="0" w:color="auto"/>
+                <w:bottom w:val="none" w:sz="0" w:space="0" w:color="auto"/>
+                <w:right w:val="none" w:sz="0" w:space="0" w:color="auto"/>
+                <w:between w:val="none" w:sz="0" w:space="0" w:color="auto"/>
+              </w:pBdr>
+              <w:ind w:firstLine="0"/>
+              <w:rPr>
+                <w:sz w:val="24"/>
+                <w:lang w:val="en-US"/>
+              </w:rPr>
+            </w:pPr>
+            <w:r>
+              <w:rPr>
+                <w:sz w:val="24"/>
+                <w:lang w:val="en-US"/>
+              </w:rPr>
+              <w:t xml:space="preserve">            c = </w:t>
+            </w:r>
+            <w:proofErr w:type="spellStart"/>
+            <w:r>
+              <w:rPr>
+                <w:sz w:val="24"/>
+                <w:lang w:val="en-US"/>
+              </w:rPr>
+              <w:t>double.Parse</w:t>
+            </w:r>
+            <w:proofErr w:type="spellEnd"/>
+            <w:r>
+              <w:rPr>
+                <w:sz w:val="24"/>
+                <w:lang w:val="en-US"/>
+              </w:rPr>
+              <w:t>(</w:t>
+            </w:r>
+            <w:proofErr w:type="spellStart"/>
+            <w:r>
+              <w:rPr>
+                <w:sz w:val="24"/>
+                <w:lang w:val="en-US"/>
+              </w:rPr>
+              <w:t>Console.ReadLine</w:t>
+            </w:r>
+            <w:proofErr w:type="spellEnd"/>
+            <w:r>
+              <w:rPr>
+                <w:sz w:val="24"/>
+                <w:lang w:val="en-US"/>
+              </w:rPr>
+              <w:t>());</w:t>
+            </w:r>
+          </w:p>
+          <w:p>
+            <w:pPr>
+              <w:pBdr>
+                <w:top w:val="none" w:sz="0" w:space="0" w:color="auto"/>
+                <w:left w:val="none" w:sz="0" w:space="0" w:color="auto"/>
+                <w:bottom w:val="none" w:sz="0" w:space="0" w:color="auto"/>
+                <w:right w:val="none" w:sz="0" w:space="0" w:color="auto"/>
+                <w:between w:val="none" w:sz="0" w:space="0" w:color="auto"/>
+              </w:pBdr>
+              <w:ind w:firstLine="0"/>
+              <w:rPr>
+                <w:sz w:val="24"/>
+                <w:lang w:val="en-US"/>
+              </w:rPr>
+            </w:pPr>
+            <w:r>
+              <w:rPr>
+                <w:sz w:val="24"/>
+                <w:lang w:val="en-US"/>
+              </w:rPr>
+              <w:t xml:space="preserve">            </w:t>
+            </w:r>
+            <w:proofErr w:type="spellStart"/>
+            <w:r>
+              <w:rPr>
+                <w:sz w:val="24"/>
+                <w:lang w:val="en-US"/>
+              </w:rPr>
+              <w:t>Srednee</w:t>
+            </w:r>
+            <w:proofErr w:type="spellEnd"/>
+            <w:r>
+              <w:rPr>
+                <w:sz w:val="24"/>
+                <w:lang w:val="en-US"/>
+              </w:rPr>
+              <w:t xml:space="preserve">(a, b, c, out </w:t>
+            </w:r>
+            <w:proofErr w:type="spellStart"/>
+            <w:r>
+              <w:rPr>
+                <w:sz w:val="24"/>
+                <w:lang w:val="en-US"/>
+              </w:rPr>
+              <w:t>ar</w:t>
+            </w:r>
+            <w:proofErr w:type="spellEnd"/>
+            <w:r>
+              <w:rPr>
+                <w:sz w:val="24"/>
+                <w:lang w:val="en-US"/>
+              </w:rPr>
+              <w:t xml:space="preserve">, out geo, out </w:t>
+            </w:r>
+            <w:proofErr w:type="spellStart"/>
+            <w:r>
+              <w:rPr>
+                <w:sz w:val="24"/>
+                <w:lang w:val="en-US"/>
+              </w:rPr>
+              <w:t>kv</w:t>
+            </w:r>
+            <w:proofErr w:type="spellEnd"/>
+            <w:r>
+              <w:rPr>
+                <w:sz w:val="24"/>
+                <w:lang w:val="en-US"/>
+              </w:rPr>
+              <w:t>);</w:t>
+            </w:r>
+          </w:p>
+          <w:p>
+            <w:pPr>
+              <w:pBdr>
+                <w:top w:val="none" w:sz="0" w:space="0" w:color="auto"/>
+                <w:left w:val="none" w:sz="0" w:space="0" w:color="auto"/>
+                <w:bottom w:val="none" w:sz="0" w:space="0" w:color="auto"/>
+                <w:right w:val="none" w:sz="0" w:space="0" w:color="auto"/>
+                <w:between w:val="none" w:sz="0" w:space="0" w:color="auto"/>
+              </w:pBdr>
+              <w:ind w:firstLine="0"/>
+              <w:rPr>
+                <w:sz w:val="24"/>
+                <w:lang w:val="en-US"/>
+              </w:rPr>
+            </w:pPr>
+            <w:r>
+              <w:rPr>
+                <w:sz w:val="24"/>
+                <w:lang w:val="en-US"/>
+              </w:rPr>
+              <w:t xml:space="preserve">            </w:t>
+            </w:r>
+            <w:proofErr w:type="spellStart"/>
+            <w:r>
+              <w:rPr>
+                <w:sz w:val="24"/>
+                <w:lang w:val="en-US"/>
+              </w:rPr>
+              <w:t>Console.WriteLine</w:t>
+            </w:r>
+            <w:proofErr w:type="spellEnd"/>
+            <w:r>
+              <w:rPr>
+                <w:sz w:val="24"/>
+                <w:lang w:val="en-US"/>
+              </w:rPr>
+              <w:t>("</w:t>
             </w:r>
             <w:r>
               <w:rPr>
@@ -3677,30 +4756,62 @@
                 <w:sz w:val="24"/>
                 <w:lang w:val="en-US"/>
               </w:rPr>
-              <w:t xml:space="preserve"> = {0}", ar);</w:t>
-            </w:r>
-          </w:p>
-          <w:p>
-            <w:pPr>
-              <w:pBdr>
-                <w:top w:val="none" w:sz="0" w:space="0" w:color="auto"/>
-                <w:left w:val="none" w:sz="0" w:space="0" w:color="auto"/>
-                <w:bottom w:val="none" w:sz="0" w:space="0" w:color="auto"/>
-                <w:right w:val="none" w:sz="0" w:space="0" w:color="auto"/>
-                <w:between w:val="none" w:sz="0" w:space="0" w:color="auto"/>
-              </w:pBdr>
-              <w:ind w:firstLine="0"/>
-              <w:rPr>
-                <w:sz w:val="24"/>
-                <w:lang w:val="en-US"/>
-              </w:rPr>
-            </w:pPr>
-            <w:r>
-              <w:rPr>
-                <w:sz w:val="24"/>
-                <w:lang w:val="en-US"/>
-              </w:rPr>
-              <w:t xml:space="preserve">            Console.WriteLine("</w:t>
+              <w:t xml:space="preserve"> = {0}", </w:t>
+            </w:r>
+            <w:proofErr w:type="spellStart"/>
+            <w:r>
+              <w:rPr>
+                <w:sz w:val="24"/>
+                <w:lang w:val="en-US"/>
+              </w:rPr>
+              <w:t>ar</w:t>
+            </w:r>
+            <w:proofErr w:type="spellEnd"/>
+            <w:r>
+              <w:rPr>
+                <w:sz w:val="24"/>
+                <w:lang w:val="en-US"/>
+              </w:rPr>
+              <w:t>);</w:t>
+            </w:r>
+          </w:p>
+          <w:p>
+            <w:pPr>
+              <w:pBdr>
+                <w:top w:val="none" w:sz="0" w:space="0" w:color="auto"/>
+                <w:left w:val="none" w:sz="0" w:space="0" w:color="auto"/>
+                <w:bottom w:val="none" w:sz="0" w:space="0" w:color="auto"/>
+                <w:right w:val="none" w:sz="0" w:space="0" w:color="auto"/>
+                <w:between w:val="none" w:sz="0" w:space="0" w:color="auto"/>
+              </w:pBdr>
+              <w:ind w:firstLine="0"/>
+              <w:rPr>
+                <w:sz w:val="24"/>
+                <w:lang w:val="en-US"/>
+              </w:rPr>
+            </w:pPr>
+            <w:r>
+              <w:rPr>
+                <w:sz w:val="24"/>
+                <w:lang w:val="en-US"/>
+              </w:rPr>
+              <w:t xml:space="preserve">            </w:t>
+            </w:r>
+            <w:proofErr w:type="spellStart"/>
+            <w:r>
+              <w:rPr>
+                <w:sz w:val="24"/>
+                <w:lang w:val="en-US"/>
+              </w:rPr>
+              <w:t>Console.WriteLine</w:t>
+            </w:r>
+            <w:proofErr w:type="spellEnd"/>
+            <w:r>
+              <w:rPr>
+                <w:sz w:val="24"/>
+                <w:lang w:val="en-US"/>
+              </w:rPr>
+              <w:t>("</w:t>
             </w:r>
             <w:r>
               <w:rPr>
@@ -3750,11 +4861,47 @@
               </w:rPr>
               <w:t xml:space="preserve">            </w:t>
             </w:r>
-            <w:r>
-              <w:rPr>
-                <w:sz w:val="24"/>
-              </w:rPr>
-              <w:t>Console.WriteLine("Среднее квадратическое = {0}", kv);</w:t>
+            <w:proofErr w:type="spellStart"/>
+            <w:r>
+              <w:rPr>
+                <w:sz w:val="24"/>
+              </w:rPr>
+              <w:t>Console.WriteLine</w:t>
+            </w:r>
+            <w:proofErr w:type="spellEnd"/>
+            <w:r>
+              <w:rPr>
+                <w:sz w:val="24"/>
+              </w:rPr>
+              <w:t xml:space="preserve">("Среднее </w:t>
+            </w:r>
+            <w:proofErr w:type="spellStart"/>
+            <w:r>
+              <w:rPr>
+                <w:sz w:val="24"/>
+              </w:rPr>
+              <w:t>квадратическое</w:t>
+            </w:r>
+            <w:proofErr w:type="spellEnd"/>
+            <w:r>
+              <w:rPr>
+                <w:sz w:val="24"/>
+              </w:rPr>
+              <w:t xml:space="preserve"> = {0}", </w:t>
+            </w:r>
+            <w:proofErr w:type="spellStart"/>
+            <w:r>
+              <w:rPr>
+                <w:sz w:val="24"/>
+              </w:rPr>
+              <w:t>kv</w:t>
+            </w:r>
+            <w:proofErr w:type="spellEnd"/>
+            <w:r>
+              <w:rPr>
+                <w:sz w:val="24"/>
+              </w:rPr>
+              <w:t>);</w:t>
             </w:r>
           </w:p>
           <w:p>
@@ -3793,12 +4940,21 @@
               </w:rPr>
               <w:t xml:space="preserve">            </w:t>
             </w:r>
-            <w:r>
-              <w:rPr>
-                <w:sz w:val="24"/>
-                <w:lang w:val="en-US"/>
-              </w:rPr>
-              <w:t>Console.ReadKey(true);</w:t>
+            <w:proofErr w:type="spellStart"/>
+            <w:r>
+              <w:rPr>
+                <w:sz w:val="24"/>
+                <w:lang w:val="en-US"/>
+              </w:rPr>
+              <w:t>Console.ReadKey</w:t>
+            </w:r>
+            <w:proofErr w:type="spellEnd"/>
+            <w:r>
+              <w:rPr>
+                <w:sz w:val="24"/>
+                <w:lang w:val="en-US"/>
+              </w:rPr>
+              <w:t>(true);</w:t>
             </w:r>
           </w:p>
           <w:p>
@@ -3844,7 +5000,55 @@
                 <w:sz w:val="24"/>
                 <w:lang w:val="en-US"/>
               </w:rPr>
-              <w:t xml:space="preserve">        public static void Srednee(double a, double b, double c, out double ar, out double geo, out double kv)</w:t>
+              <w:t xml:space="preserve">        public static void </w:t>
+            </w:r>
+            <w:proofErr w:type="spellStart"/>
+            <w:r>
+              <w:rPr>
+                <w:sz w:val="24"/>
+                <w:lang w:val="en-US"/>
+              </w:rPr>
+              <w:t>Srednee</w:t>
+            </w:r>
+            <w:proofErr w:type="spellEnd"/>
+            <w:r>
+              <w:rPr>
+                <w:sz w:val="24"/>
+                <w:lang w:val="en-US"/>
+              </w:rPr>
+              <w:t xml:space="preserve">(double a, double b, double c, out double </w:t>
+            </w:r>
+            <w:proofErr w:type="spellStart"/>
+            <w:r>
+              <w:rPr>
+                <w:sz w:val="24"/>
+                <w:lang w:val="en-US"/>
+              </w:rPr>
+              <w:t>ar</w:t>
+            </w:r>
+            <w:proofErr w:type="spellEnd"/>
+            <w:r>
+              <w:rPr>
+                <w:sz w:val="24"/>
+                <w:lang w:val="en-US"/>
+              </w:rPr>
+              <w:t xml:space="preserve">, out double geo, out double </w:t>
+            </w:r>
+            <w:proofErr w:type="spellStart"/>
+            <w:r>
+              <w:rPr>
+                <w:sz w:val="24"/>
+                <w:lang w:val="en-US"/>
+              </w:rPr>
+              <w:t>kv</w:t>
+            </w:r>
+            <w:proofErr w:type="spellEnd"/>
+            <w:r>
+              <w:rPr>
+                <w:sz w:val="24"/>
+                <w:lang w:val="en-US"/>
+              </w:rPr>
+              <w:t>)</w:t>
             </w:r>
           </w:p>
           <w:p>
@@ -3890,7 +5094,71 @@
                 <w:sz w:val="24"/>
                 <w:lang w:val="en-US"/>
               </w:rPr>
-              <w:t xml:space="preserve">            ar = (a + b + c) / 3; geo = Math.Pow(a * b * c, 1.0 / 3); kv = Math.Sqrt(a * a + b * b + c * c);</w:t>
+              <w:t xml:space="preserve">            </w:t>
+            </w:r>
+            <w:proofErr w:type="spellStart"/>
+            <w:r>
+              <w:rPr>
+                <w:sz w:val="24"/>
+                <w:lang w:val="en-US"/>
+              </w:rPr>
+              <w:t>ar</w:t>
+            </w:r>
+            <w:proofErr w:type="spellEnd"/>
+            <w:r>
+              <w:rPr>
+                <w:sz w:val="24"/>
+                <w:lang w:val="en-US"/>
+              </w:rPr>
+              <w:t xml:space="preserve"> = (a + b + c) / 3; geo = </w:t>
+            </w:r>
+            <w:proofErr w:type="spellStart"/>
+            <w:r>
+              <w:rPr>
+                <w:sz w:val="24"/>
+                <w:lang w:val="en-US"/>
+              </w:rPr>
+              <w:t>Math.Pow</w:t>
+            </w:r>
+            <w:proofErr w:type="spellEnd"/>
+            <w:r>
+              <w:rPr>
+                <w:sz w:val="24"/>
+                <w:lang w:val="en-US"/>
+              </w:rPr>
+              <w:t xml:space="preserve">(a * b * c, 1.0 / 3); </w:t>
+            </w:r>
+            <w:proofErr w:type="spellStart"/>
+            <w:r>
+              <w:rPr>
+                <w:sz w:val="24"/>
+                <w:lang w:val="en-US"/>
+              </w:rPr>
+              <w:t>kv</w:t>
+            </w:r>
+            <w:proofErr w:type="spellEnd"/>
+            <w:r>
+              <w:rPr>
+                <w:sz w:val="24"/>
+                <w:lang w:val="en-US"/>
+              </w:rPr>
+              <w:t xml:space="preserve"> = </w:t>
+            </w:r>
+            <w:proofErr w:type="spellStart"/>
+            <w:r>
+              <w:rPr>
+                <w:sz w:val="24"/>
+                <w:lang w:val="en-US"/>
+              </w:rPr>
+              <w:t>Math.Sqrt</w:t>
+            </w:r>
+            <w:proofErr w:type="spellEnd"/>
+            <w:r>
+              <w:rPr>
+                <w:sz w:val="24"/>
+                <w:lang w:val="en-US"/>
+              </w:rPr>
+              <w:t>(a * a + b * b + c * c);</w:t>
             </w:r>
           </w:p>
           <w:p>
@@ -3972,7 +5240,24 @@
         <w:contextualSpacing w:val="0"/>
       </w:pPr>
       <w:r>
-        <w:t>Результат выполнения программы представлен на рисунке 4.</w:t>
+        <w:t xml:space="preserve">Результат выполнения программы представлен </w:t>
+      </w:r>
+      <w:proofErr w:type="gramStart"/>
+      <w:r>
+        <w:t>на</w:t>
+      </w:r>
+      <w:r>
+        <w:t>(</w:t>
+      </w:r>
+      <w:proofErr w:type="gramEnd"/>
+      <w:r>
+        <w:t>рисунке 4</w:t>
+      </w:r>
+      <w:r>
+        <w:t>)</w:t>
+      </w:r>
+      <w:r>
+        <w:t>.</w:t>
       </w:r>
     </w:p>
     <w:p>
@@ -3987,7 +5272,6 @@
           <w:noProof/>
           <w:lang w:eastAsia="ru-RU" w:bidi="ar-SA"/>
         </w:rPr>
-        <w:lastRenderedPageBreak/>
         <w:drawing>
           <wp:inline distT="0" distB="0" distL="0" distR="0" wp14:anchorId="053177BE" wp14:editId="523E39FE">
             <wp:extent cx="3540092" cy="1345721"/>
@@ -4051,12 +5335,13 @@
       <w:r>
         <w:t>Пример 5:</w:t>
       </w:r>
-    </w:p>
-    <w:p>
-      <w:pPr>
-        <w:spacing w:line="240" w:lineRule="auto"/>
-      </w:pPr>
-      <w:r>
+      <w:r>
+        <w:t xml:space="preserve"> </w:t>
+      </w:r>
+      <w:r>
+        <w:rPr>
+          <w:b w:val="0"/>
+        </w:rPr>
         <w:t>Написать программу для вычисления суммы целых чисел. Суммирование оформим в виде метода. Обеспечим произвольное количество чисел для суммирования.</w:t>
       </w:r>
     </w:p>
@@ -4217,7 +5502,23 @@
                 <w:sz w:val="24"/>
                 <w:lang w:val="en-US"/>
               </w:rPr>
-              <w:t xml:space="preserve">        public static void Main(string[] args)</w:t>
+              <w:t xml:space="preserve">        public static void Main(string[] </w:t>
+            </w:r>
+            <w:proofErr w:type="spellStart"/>
+            <w:r>
+              <w:rPr>
+                <w:sz w:val="24"/>
+                <w:lang w:val="en-US"/>
+              </w:rPr>
+              <w:t>args</w:t>
+            </w:r>
+            <w:proofErr w:type="spellEnd"/>
+            <w:r>
+              <w:rPr>
+                <w:sz w:val="24"/>
+                <w:lang w:val="en-US"/>
+              </w:rPr>
+              <w:t>)</w:t>
             </w:r>
           </w:p>
           <w:p>
@@ -4263,30 +5564,78 @@
                 <w:sz w:val="24"/>
                 <w:lang w:val="en-US"/>
               </w:rPr>
-              <w:t xml:space="preserve">            int s; s = fSum(4, 3, 12);</w:t>
-            </w:r>
-          </w:p>
-          <w:p>
-            <w:pPr>
-              <w:pBdr>
-                <w:top w:val="none" w:sz="0" w:space="0" w:color="auto"/>
-                <w:left w:val="none" w:sz="0" w:space="0" w:color="auto"/>
-                <w:bottom w:val="none" w:sz="0" w:space="0" w:color="auto"/>
-                <w:right w:val="none" w:sz="0" w:space="0" w:color="auto"/>
-                <w:between w:val="none" w:sz="0" w:space="0" w:color="auto"/>
-              </w:pBdr>
-              <w:ind w:firstLine="0"/>
-              <w:rPr>
-                <w:sz w:val="24"/>
-                <w:lang w:val="en-US"/>
-              </w:rPr>
-            </w:pPr>
-            <w:r>
-              <w:rPr>
-                <w:sz w:val="24"/>
-                <w:lang w:val="en-US"/>
-              </w:rPr>
-              <w:t xml:space="preserve">            Console.WriteLine("</w:t>
+              <w:t xml:space="preserve">            </w:t>
+            </w:r>
+            <w:proofErr w:type="spellStart"/>
+            <w:r>
+              <w:rPr>
+                <w:sz w:val="24"/>
+                <w:lang w:val="en-US"/>
+              </w:rPr>
+              <w:t>int</w:t>
+            </w:r>
+            <w:proofErr w:type="spellEnd"/>
+            <w:r>
+              <w:rPr>
+                <w:sz w:val="24"/>
+                <w:lang w:val="en-US"/>
+              </w:rPr>
+              <w:t xml:space="preserve"> s; s = </w:t>
+            </w:r>
+            <w:proofErr w:type="spellStart"/>
+            <w:r>
+              <w:rPr>
+                <w:sz w:val="24"/>
+                <w:lang w:val="en-US"/>
+              </w:rPr>
+              <w:t>fSum</w:t>
+            </w:r>
+            <w:proofErr w:type="spellEnd"/>
+            <w:r>
+              <w:rPr>
+                <w:sz w:val="24"/>
+                <w:lang w:val="en-US"/>
+              </w:rPr>
+              <w:t>(4, 3, 12);</w:t>
+            </w:r>
+          </w:p>
+          <w:p>
+            <w:pPr>
+              <w:pBdr>
+                <w:top w:val="none" w:sz="0" w:space="0" w:color="auto"/>
+                <w:left w:val="none" w:sz="0" w:space="0" w:color="auto"/>
+                <w:bottom w:val="none" w:sz="0" w:space="0" w:color="auto"/>
+                <w:right w:val="none" w:sz="0" w:space="0" w:color="auto"/>
+                <w:between w:val="none" w:sz="0" w:space="0" w:color="auto"/>
+              </w:pBdr>
+              <w:ind w:firstLine="0"/>
+              <w:rPr>
+                <w:sz w:val="24"/>
+                <w:lang w:val="en-US"/>
+              </w:rPr>
+            </w:pPr>
+            <w:r>
+              <w:rPr>
+                <w:sz w:val="24"/>
+                <w:lang w:val="en-US"/>
+              </w:rPr>
+              <w:t xml:space="preserve">            </w:t>
+            </w:r>
+            <w:proofErr w:type="spellStart"/>
+            <w:r>
+              <w:rPr>
+                <w:sz w:val="24"/>
+                <w:lang w:val="en-US"/>
+              </w:rPr>
+              <w:t>Console.WriteLine</w:t>
+            </w:r>
+            <w:proofErr w:type="spellEnd"/>
+            <w:r>
+              <w:rPr>
+                <w:sz w:val="24"/>
+                <w:lang w:val="en-US"/>
+              </w:rPr>
+              <w:t>("</w:t>
             </w:r>
             <w:r>
               <w:rPr>
@@ -4338,7 +5687,23 @@
                 <w:sz w:val="24"/>
                 <w:lang w:val="en-US"/>
               </w:rPr>
-              <w:t xml:space="preserve">            Console.ReadKey(true);</w:t>
+              <w:t xml:space="preserve">            </w:t>
+            </w:r>
+            <w:proofErr w:type="spellStart"/>
+            <w:r>
+              <w:rPr>
+                <w:sz w:val="24"/>
+                <w:lang w:val="en-US"/>
+              </w:rPr>
+              <w:t>Console.ReadKey</w:t>
+            </w:r>
+            <w:proofErr w:type="spellEnd"/>
+            <w:r>
+              <w:rPr>
+                <w:sz w:val="24"/>
+                <w:lang w:val="en-US"/>
+              </w:rPr>
+              <w:t>(true);</w:t>
             </w:r>
           </w:p>
           <w:p>
@@ -4384,7 +5749,71 @@
                 <w:sz w:val="24"/>
                 <w:lang w:val="en-US"/>
               </w:rPr>
-              <w:t xml:space="preserve">        public static int fSum(params int[] x)</w:t>
+              <w:t xml:space="preserve">        public static </w:t>
+            </w:r>
+            <w:proofErr w:type="spellStart"/>
+            <w:r>
+              <w:rPr>
+                <w:sz w:val="24"/>
+                <w:lang w:val="en-US"/>
+              </w:rPr>
+              <w:t>int</w:t>
+            </w:r>
+            <w:proofErr w:type="spellEnd"/>
+            <w:r>
+              <w:rPr>
+                <w:sz w:val="24"/>
+                <w:lang w:val="en-US"/>
+              </w:rPr>
+              <w:t xml:space="preserve"> </w:t>
+            </w:r>
+            <w:proofErr w:type="spellStart"/>
+            <w:r>
+              <w:rPr>
+                <w:sz w:val="24"/>
+                <w:lang w:val="en-US"/>
+              </w:rPr>
+              <w:t>fSum</w:t>
+            </w:r>
+            <w:proofErr w:type="spellEnd"/>
+            <w:r>
+              <w:rPr>
+                <w:sz w:val="24"/>
+                <w:lang w:val="en-US"/>
+              </w:rPr>
+              <w:t>(</w:t>
+            </w:r>
+            <w:proofErr w:type="spellStart"/>
+            <w:r>
+              <w:rPr>
+                <w:sz w:val="24"/>
+                <w:lang w:val="en-US"/>
+              </w:rPr>
+              <w:t>params</w:t>
+            </w:r>
+            <w:proofErr w:type="spellEnd"/>
+            <w:r>
+              <w:rPr>
+                <w:sz w:val="24"/>
+                <w:lang w:val="en-US"/>
+              </w:rPr>
+              <w:t xml:space="preserve"> </w:t>
+            </w:r>
+            <w:proofErr w:type="spellStart"/>
+            <w:r>
+              <w:rPr>
+                <w:sz w:val="24"/>
+                <w:lang w:val="en-US"/>
+              </w:rPr>
+              <w:t>int</w:t>
+            </w:r>
+            <w:proofErr w:type="spellEnd"/>
+            <w:r>
+              <w:rPr>
+                <w:sz w:val="24"/>
+                <w:lang w:val="en-US"/>
+              </w:rPr>
+              <w:t>[] x)</w:t>
             </w:r>
           </w:p>
           <w:p>
@@ -4430,7 +5859,119 @@
                 <w:sz w:val="24"/>
                 <w:lang w:val="en-US"/>
               </w:rPr>
-              <w:t xml:space="preserve">            int s = 0; for (int i = 0; i &lt; x.Length; i++) s += x[i]; return s;</w:t>
+              <w:t xml:space="preserve">            </w:t>
+            </w:r>
+            <w:proofErr w:type="spellStart"/>
+            <w:r>
+              <w:rPr>
+                <w:sz w:val="24"/>
+                <w:lang w:val="en-US"/>
+              </w:rPr>
+              <w:t>int</w:t>
+            </w:r>
+            <w:proofErr w:type="spellEnd"/>
+            <w:r>
+              <w:rPr>
+                <w:sz w:val="24"/>
+                <w:lang w:val="en-US"/>
+              </w:rPr>
+              <w:t xml:space="preserve"> s = 0; for (</w:t>
+            </w:r>
+            <w:proofErr w:type="spellStart"/>
+            <w:r>
+              <w:rPr>
+                <w:sz w:val="24"/>
+                <w:lang w:val="en-US"/>
+              </w:rPr>
+              <w:t>int</w:t>
+            </w:r>
+            <w:proofErr w:type="spellEnd"/>
+            <w:r>
+              <w:rPr>
+                <w:sz w:val="24"/>
+                <w:lang w:val="en-US"/>
+              </w:rPr>
+              <w:t xml:space="preserve"> </w:t>
+            </w:r>
+            <w:proofErr w:type="spellStart"/>
+            <w:r>
+              <w:rPr>
+                <w:sz w:val="24"/>
+                <w:lang w:val="en-US"/>
+              </w:rPr>
+              <w:t>i</w:t>
+            </w:r>
+            <w:proofErr w:type="spellEnd"/>
+            <w:r>
+              <w:rPr>
+                <w:sz w:val="24"/>
+                <w:lang w:val="en-US"/>
+              </w:rPr>
+              <w:t xml:space="preserve"> = 0; </w:t>
+            </w:r>
+            <w:proofErr w:type="spellStart"/>
+            <w:r>
+              <w:rPr>
+                <w:sz w:val="24"/>
+                <w:lang w:val="en-US"/>
+              </w:rPr>
+              <w:t>i</w:t>
+            </w:r>
+            <w:proofErr w:type="spellEnd"/>
+            <w:r>
+              <w:rPr>
+                <w:sz w:val="24"/>
+                <w:lang w:val="en-US"/>
+              </w:rPr>
+              <w:t xml:space="preserve"> &lt; </w:t>
+            </w:r>
+            <w:proofErr w:type="spellStart"/>
+            <w:r>
+              <w:rPr>
+                <w:sz w:val="24"/>
+                <w:lang w:val="en-US"/>
+              </w:rPr>
+              <w:t>x.Length</w:t>
+            </w:r>
+            <w:proofErr w:type="spellEnd"/>
+            <w:r>
+              <w:rPr>
+                <w:sz w:val="24"/>
+                <w:lang w:val="en-US"/>
+              </w:rPr>
+              <w:t xml:space="preserve">; </w:t>
+            </w:r>
+            <w:proofErr w:type="spellStart"/>
+            <w:r>
+              <w:rPr>
+                <w:sz w:val="24"/>
+                <w:lang w:val="en-US"/>
+              </w:rPr>
+              <w:t>i</w:t>
+            </w:r>
+            <w:proofErr w:type="spellEnd"/>
+            <w:r>
+              <w:rPr>
+                <w:sz w:val="24"/>
+                <w:lang w:val="en-US"/>
+              </w:rPr>
+              <w:t>++) s += x[</w:t>
+            </w:r>
+            <w:proofErr w:type="spellStart"/>
+            <w:r>
+              <w:rPr>
+                <w:sz w:val="24"/>
+                <w:lang w:val="en-US"/>
+              </w:rPr>
+              <w:t>i</w:t>
+            </w:r>
+            <w:proofErr w:type="spellEnd"/>
+            <w:r>
+              <w:rPr>
+                <w:sz w:val="24"/>
+                <w:lang w:val="en-US"/>
+              </w:rPr>
+              <w:t>]; return s;</w:t>
             </w:r>
           </w:p>
           <w:p>
@@ -4587,14 +6128,13 @@
       <w:r>
         <w:t>Пример 6:</w:t>
       </w:r>
-    </w:p>
-    <w:p>
-      <w:pPr>
-        <w:spacing w:line="240" w:lineRule="auto"/>
-        <w:contextualSpacing w:val="0"/>
-      </w:pPr>
-      <w:r>
-        <w:lastRenderedPageBreak/>
+      <w:r>
+        <w:t xml:space="preserve"> </w:t>
+      </w:r>
+      <w:r>
+        <w:rPr>
+          <w:b w:val="0"/>
+        </w:rPr>
         <w:t>Перегрузка статических методов.</w:t>
       </w:r>
     </w:p>
@@ -4664,8 +6204,17 @@
                 <w:sz w:val="24"/>
                 <w:lang w:val="en-US"/>
               </w:rPr>
-              <w:t>class OverloadMethDemo</w:t>
-            </w:r>
+              <w:t xml:space="preserve">class </w:t>
+            </w:r>
+            <w:proofErr w:type="spellStart"/>
+            <w:r>
+              <w:rPr>
+                <w:sz w:val="24"/>
+                <w:lang w:val="en-US"/>
+              </w:rPr>
+              <w:t>OverloadMethDemo</w:t>
+            </w:r>
+            <w:proofErr w:type="spellEnd"/>
           </w:p>
           <w:p>
             <w:pPr>
@@ -4756,7 +6305,23 @@
                 <w:sz w:val="24"/>
                 <w:lang w:val="en-US"/>
               </w:rPr>
-              <w:t xml:space="preserve">        Console.WriteLine("</w:t>
+              <w:t xml:space="preserve">        </w:t>
+            </w:r>
+            <w:proofErr w:type="spellStart"/>
+            <w:r>
+              <w:rPr>
+                <w:sz w:val="24"/>
+                <w:lang w:val="en-US"/>
+              </w:rPr>
+              <w:t>Console.WriteLine</w:t>
+            </w:r>
+            <w:proofErr w:type="spellEnd"/>
+            <w:r>
+              <w:rPr>
+                <w:sz w:val="24"/>
+                <w:lang w:val="en-US"/>
+              </w:rPr>
+              <w:t>("</w:t>
             </w:r>
             <w:r>
               <w:rPr>
@@ -4815,7 +6380,39 @@
                 <w:sz w:val="24"/>
                 <w:lang w:val="en-US"/>
               </w:rPr>
-              <w:t xml:space="preserve">    static void show(int num)</w:t>
+              <w:t xml:space="preserve">    static void show(</w:t>
+            </w:r>
+            <w:proofErr w:type="spellStart"/>
+            <w:r>
+              <w:rPr>
+                <w:sz w:val="24"/>
+                <w:lang w:val="en-US"/>
+              </w:rPr>
+              <w:t>int</w:t>
+            </w:r>
+            <w:proofErr w:type="spellEnd"/>
+            <w:r>
+              <w:rPr>
+                <w:sz w:val="24"/>
+                <w:lang w:val="en-US"/>
+              </w:rPr>
+              <w:t xml:space="preserve"> </w:t>
+            </w:r>
+            <w:proofErr w:type="spellStart"/>
+            <w:r>
+              <w:rPr>
+                <w:sz w:val="24"/>
+                <w:lang w:val="en-US"/>
+              </w:rPr>
+              <w:t>num</w:t>
+            </w:r>
+            <w:proofErr w:type="spellEnd"/>
+            <w:r>
+              <w:rPr>
+                <w:sz w:val="24"/>
+                <w:lang w:val="en-US"/>
+              </w:rPr>
+              <w:t>)</w:t>
             </w:r>
           </w:p>
           <w:p>
@@ -4861,7 +6458,23 @@
                 <w:sz w:val="24"/>
                 <w:lang w:val="en-US"/>
               </w:rPr>
-              <w:t xml:space="preserve">        Console.WriteLine("</w:t>
+              <w:t xml:space="preserve">        </w:t>
+            </w:r>
+            <w:proofErr w:type="spellStart"/>
+            <w:r>
+              <w:rPr>
+                <w:sz w:val="24"/>
+                <w:lang w:val="en-US"/>
+              </w:rPr>
+              <w:t>Console.WriteLine</w:t>
+            </w:r>
+            <w:proofErr w:type="spellEnd"/>
+            <w:r>
+              <w:rPr>
+                <w:sz w:val="24"/>
+                <w:lang w:val="en-US"/>
+              </w:rPr>
+              <w:t>("</w:t>
             </w:r>
             <w:r>
               <w:rPr>
@@ -4887,7 +6500,23 @@
                 <w:sz w:val="24"/>
                 <w:lang w:val="en-US"/>
               </w:rPr>
-              <w:t>: " + num);</w:t>
+              <w:t xml:space="preserve">: " + </w:t>
+            </w:r>
+            <w:proofErr w:type="spellStart"/>
+            <w:r>
+              <w:rPr>
+                <w:sz w:val="24"/>
+                <w:lang w:val="en-US"/>
+              </w:rPr>
+              <w:t>num</w:t>
+            </w:r>
+            <w:proofErr w:type="spellEnd"/>
+            <w:r>
+              <w:rPr>
+                <w:sz w:val="24"/>
+                <w:lang w:val="en-US"/>
+              </w:rPr>
+              <w:t>);</w:t>
             </w:r>
           </w:p>
           <w:p>
@@ -4949,7 +6578,23 @@
                 <w:sz w:val="24"/>
                 <w:lang w:val="en-US"/>
               </w:rPr>
-              <w:t xml:space="preserve">    static void show(double num) { </w:t>
+              <w:t xml:space="preserve">    static void show(double </w:t>
+            </w:r>
+            <w:proofErr w:type="spellStart"/>
+            <w:r>
+              <w:rPr>
+                <w:sz w:val="24"/>
+                <w:lang w:val="en-US"/>
+              </w:rPr>
+              <w:t>num</w:t>
+            </w:r>
+            <w:proofErr w:type="spellEnd"/>
+            <w:r>
+              <w:rPr>
+                <w:sz w:val="24"/>
+                <w:lang w:val="en-US"/>
+              </w:rPr>
+              <w:t xml:space="preserve">) { </w:t>
             </w:r>
           </w:p>
           <w:p>
@@ -4973,11 +6618,33 @@
               </w:rPr>
               <w:t xml:space="preserve">        </w:t>
             </w:r>
-            <w:r>
-              <w:rPr>
-                <w:sz w:val="24"/>
-              </w:rPr>
-              <w:t xml:space="preserve">Console.WriteLine("Действительное число: "+num); </w:t>
+            <w:proofErr w:type="spellStart"/>
+            <w:r>
+              <w:rPr>
+                <w:sz w:val="24"/>
+              </w:rPr>
+              <w:t>Console.WriteLine</w:t>
+            </w:r>
+            <w:proofErr w:type="spellEnd"/>
+            <w:r>
+              <w:rPr>
+                <w:sz w:val="24"/>
+              </w:rPr>
+              <w:t>("Действительное число: "+</w:t>
+            </w:r>
+            <w:proofErr w:type="spellStart"/>
+            <w:r>
+              <w:rPr>
+                <w:sz w:val="24"/>
+              </w:rPr>
+              <w:t>num</w:t>
+            </w:r>
+            <w:proofErr w:type="spellEnd"/>
+            <w:r>
+              <w:rPr>
+                <w:sz w:val="24"/>
+              </w:rPr>
+              <w:t xml:space="preserve">); </w:t>
             </w:r>
           </w:p>
           <w:p>
@@ -5091,7 +6758,23 @@
                 <w:sz w:val="24"/>
                 <w:lang w:val="en-US"/>
               </w:rPr>
-              <w:t xml:space="preserve">        Console.WriteLine("</w:t>
+              <w:t xml:space="preserve">        </w:t>
+            </w:r>
+            <w:proofErr w:type="spellStart"/>
+            <w:r>
+              <w:rPr>
+                <w:sz w:val="24"/>
+                <w:lang w:val="en-US"/>
+              </w:rPr>
+              <w:t>Console.WriteLine</w:t>
+            </w:r>
+            <w:proofErr w:type="spellEnd"/>
+            <w:r>
+              <w:rPr>
+                <w:sz w:val="24"/>
+                <w:lang w:val="en-US"/>
+              </w:rPr>
+              <w:t>("</w:t>
             </w:r>
             <w:r>
               <w:rPr>
@@ -5166,7 +6849,39 @@
                 <w:sz w:val="24"/>
                 <w:lang w:val="en-US"/>
               </w:rPr>
-              <w:t xml:space="preserve">    static void show(int num, char s)</w:t>
+              <w:t xml:space="preserve">    static void show(</w:t>
+            </w:r>
+            <w:proofErr w:type="spellStart"/>
+            <w:r>
+              <w:rPr>
+                <w:sz w:val="24"/>
+                <w:lang w:val="en-US"/>
+              </w:rPr>
+              <w:t>int</w:t>
+            </w:r>
+            <w:proofErr w:type="spellEnd"/>
+            <w:r>
+              <w:rPr>
+                <w:sz w:val="24"/>
+                <w:lang w:val="en-US"/>
+              </w:rPr>
+              <w:t xml:space="preserve"> </w:t>
+            </w:r>
+            <w:proofErr w:type="spellStart"/>
+            <w:r>
+              <w:rPr>
+                <w:sz w:val="24"/>
+                <w:lang w:val="en-US"/>
+              </w:rPr>
+              <w:t>num</w:t>
+            </w:r>
+            <w:proofErr w:type="spellEnd"/>
+            <w:r>
+              <w:rPr>
+                <w:sz w:val="24"/>
+                <w:lang w:val="en-US"/>
+              </w:rPr>
+              <w:t>, char s)</w:t>
             </w:r>
           </w:p>
           <w:p>
@@ -5212,7 +6927,23 @@
                 <w:sz w:val="24"/>
                 <w:lang w:val="en-US"/>
               </w:rPr>
-              <w:t xml:space="preserve">        Console.WriteLine("</w:t>
+              <w:t xml:space="preserve">        </w:t>
+            </w:r>
+            <w:proofErr w:type="spellStart"/>
+            <w:r>
+              <w:rPr>
+                <w:sz w:val="24"/>
+                <w:lang w:val="en-US"/>
+              </w:rPr>
+              <w:t>Console.WriteLine</w:t>
+            </w:r>
+            <w:proofErr w:type="spellEnd"/>
+            <w:r>
+              <w:rPr>
+                <w:sz w:val="24"/>
+                <w:lang w:val="en-US"/>
+              </w:rPr>
+              <w:t>("</w:t>
             </w:r>
             <w:r>
               <w:rPr>
@@ -5238,7 +6969,23 @@
                 <w:sz w:val="24"/>
                 <w:lang w:val="en-US"/>
               </w:rPr>
-              <w:t xml:space="preserve"> {1}", num, s);</w:t>
+              <w:t xml:space="preserve"> {1}", </w:t>
+            </w:r>
+            <w:proofErr w:type="spellStart"/>
+            <w:r>
+              <w:rPr>
+                <w:sz w:val="24"/>
+                <w:lang w:val="en-US"/>
+              </w:rPr>
+              <w:t>num</w:t>
+            </w:r>
+            <w:proofErr w:type="spellEnd"/>
+            <w:r>
+              <w:rPr>
+                <w:sz w:val="24"/>
+                <w:lang w:val="en-US"/>
+              </w:rPr>
+              <w:t>, s);</w:t>
             </w:r>
           </w:p>
           <w:p>
@@ -5302,7 +7049,57 @@
               <w:rPr>
                 <w:sz w:val="24"/>
               </w:rPr>
-              <w:t xml:space="preserve">    static void Main()</w:t>
+              <w:t xml:space="preserve">    </w:t>
+            </w:r>
+            <w:proofErr w:type="spellStart"/>
+            <w:r>
+              <w:rPr>
+                <w:sz w:val="24"/>
+              </w:rPr>
+              <w:t>static</w:t>
+            </w:r>
+            <w:proofErr w:type="spellEnd"/>
+            <w:r>
+              <w:rPr>
+                <w:sz w:val="24"/>
+              </w:rPr>
+              <w:t xml:space="preserve"> </w:t>
+            </w:r>
+            <w:proofErr w:type="spellStart"/>
+            <w:r>
+              <w:rPr>
+                <w:sz w:val="24"/>
+              </w:rPr>
+              <w:t>void</w:t>
+            </w:r>
+            <w:proofErr w:type="spellEnd"/>
+            <w:r>
+              <w:rPr>
+                <w:sz w:val="24"/>
+              </w:rPr>
+              <w:t xml:space="preserve"> </w:t>
+            </w:r>
+            <w:proofErr w:type="spellStart"/>
+            <w:proofErr w:type="gramStart"/>
+            <w:r>
+              <w:rPr>
+                <w:sz w:val="24"/>
+              </w:rPr>
+              <w:t>Main</w:t>
+            </w:r>
+            <w:proofErr w:type="spellEnd"/>
+            <w:r>
+              <w:rPr>
+                <w:sz w:val="24"/>
+              </w:rPr>
+              <w:t>(</w:t>
+            </w:r>
+            <w:proofErr w:type="gramEnd"/>
+            <w:r>
+              <w:rPr>
+                <w:sz w:val="24"/>
+              </w:rPr>
+              <w:t>)</w:t>
             </w:r>
           </w:p>
           <w:p>
@@ -5365,7 +7162,35 @@
               <w:rPr>
                 <w:sz w:val="24"/>
               </w:rPr>
-              <w:t xml:space="preserve">        int num=5; </w:t>
+              <w:t xml:space="preserve">        </w:t>
+            </w:r>
+            <w:proofErr w:type="spellStart"/>
+            <w:r>
+              <w:rPr>
+                <w:sz w:val="24"/>
+              </w:rPr>
+              <w:t>int</w:t>
+            </w:r>
+            <w:proofErr w:type="spellEnd"/>
+            <w:r>
+              <w:rPr>
+                <w:sz w:val="24"/>
+              </w:rPr>
+              <w:t xml:space="preserve"> </w:t>
+            </w:r>
+            <w:proofErr w:type="spellStart"/>
+            <w:r>
+              <w:rPr>
+                <w:sz w:val="24"/>
+              </w:rPr>
+              <w:t>num</w:t>
+            </w:r>
+            <w:proofErr w:type="spellEnd"/>
+            <w:r>
+              <w:rPr>
+                <w:sz w:val="24"/>
+              </w:rPr>
+              <w:t xml:space="preserve">=5; </w:t>
             </w:r>
           </w:p>
           <w:p>
@@ -5407,7 +7232,21 @@
               <w:rPr>
                 <w:sz w:val="24"/>
               </w:rPr>
-              <w:t xml:space="preserve">        double z=12.5; </w:t>
+              <w:t xml:space="preserve">        </w:t>
+            </w:r>
+            <w:proofErr w:type="spellStart"/>
+            <w:r>
+              <w:rPr>
+                <w:sz w:val="24"/>
+              </w:rPr>
+              <w:t>double</w:t>
+            </w:r>
+            <w:proofErr w:type="spellEnd"/>
+            <w:r>
+              <w:rPr>
+                <w:sz w:val="24"/>
+              </w:rPr>
+              <w:t xml:space="preserve"> z=12.5; </w:t>
             </w:r>
           </w:p>
           <w:p>
@@ -5449,7 +7288,35 @@
               <w:rPr>
                 <w:sz w:val="24"/>
               </w:rPr>
-              <w:t xml:space="preserve">        char symb = 'W';</w:t>
+              <w:t xml:space="preserve">        </w:t>
+            </w:r>
+            <w:proofErr w:type="spellStart"/>
+            <w:r>
+              <w:rPr>
+                <w:sz w:val="24"/>
+              </w:rPr>
+              <w:t>char</w:t>
+            </w:r>
+            <w:proofErr w:type="spellEnd"/>
+            <w:r>
+              <w:rPr>
+                <w:sz w:val="24"/>
+              </w:rPr>
+              <w:t xml:space="preserve"> </w:t>
+            </w:r>
+            <w:proofErr w:type="spellStart"/>
+            <w:r>
+              <w:rPr>
+                <w:sz w:val="24"/>
+              </w:rPr>
+              <w:t>symb</w:t>
+            </w:r>
+            <w:proofErr w:type="spellEnd"/>
+            <w:r>
+              <w:rPr>
+                <w:sz w:val="24"/>
+              </w:rPr>
+              <w:t xml:space="preserve"> = 'W';</w:t>
             </w:r>
           </w:p>
           <w:p>
@@ -5491,7 +7358,35 @@
               <w:rPr>
                 <w:sz w:val="24"/>
               </w:rPr>
-              <w:t xml:space="preserve">        show(symb);</w:t>
+              <w:t xml:space="preserve">        </w:t>
+            </w:r>
+            <w:proofErr w:type="spellStart"/>
+            <w:r>
+              <w:rPr>
+                <w:sz w:val="24"/>
+              </w:rPr>
+              <w:t>show</w:t>
+            </w:r>
+            <w:proofErr w:type="spellEnd"/>
+            <w:r>
+              <w:rPr>
+                <w:sz w:val="24"/>
+              </w:rPr>
+              <w:t>(</w:t>
+            </w:r>
+            <w:proofErr w:type="spellStart"/>
+            <w:r>
+              <w:rPr>
+                <w:sz w:val="24"/>
+              </w:rPr>
+              <w:t>symb</w:t>
+            </w:r>
+            <w:proofErr w:type="spellEnd"/>
+            <w:r>
+              <w:rPr>
+                <w:sz w:val="24"/>
+              </w:rPr>
+              <w:t>);</w:t>
             </w:r>
           </w:p>
           <w:p>
@@ -5533,28 +7428,78 @@
               <w:rPr>
                 <w:sz w:val="24"/>
               </w:rPr>
-              <w:t xml:space="preserve">        show("Знакомимся с перегрузкой методов"); </w:t>
-            </w:r>
-          </w:p>
-          <w:p>
-            <w:pPr>
-              <w:pBdr>
-                <w:top w:val="none" w:sz="0" w:space="0" w:color="auto"/>
-                <w:left w:val="none" w:sz="0" w:space="0" w:color="auto"/>
-                <w:bottom w:val="none" w:sz="0" w:space="0" w:color="auto"/>
-                <w:right w:val="none" w:sz="0" w:space="0" w:color="auto"/>
-                <w:between w:val="none" w:sz="0" w:space="0" w:color="auto"/>
-              </w:pBdr>
-              <w:ind w:firstLine="0"/>
-              <w:rPr>
-                <w:sz w:val="24"/>
-              </w:rPr>
-            </w:pPr>
-            <w:r>
-              <w:rPr>
-                <w:sz w:val="24"/>
-              </w:rPr>
-              <w:t xml:space="preserve">        show(num);</w:t>
+              <w:t xml:space="preserve">        </w:t>
+            </w:r>
+            <w:proofErr w:type="spellStart"/>
+            <w:proofErr w:type="gramStart"/>
+            <w:r>
+              <w:rPr>
+                <w:sz w:val="24"/>
+              </w:rPr>
+              <w:t>show</w:t>
+            </w:r>
+            <w:proofErr w:type="spellEnd"/>
+            <w:r>
+              <w:rPr>
+                <w:sz w:val="24"/>
+              </w:rPr>
+              <w:t>(</w:t>
+            </w:r>
+            <w:proofErr w:type="gramEnd"/>
+            <w:r>
+              <w:rPr>
+                <w:sz w:val="24"/>
+              </w:rPr>
+              <w:t xml:space="preserve">"Знакомимся с перегрузкой методов"); </w:t>
+            </w:r>
+          </w:p>
+          <w:p>
+            <w:pPr>
+              <w:pBdr>
+                <w:top w:val="none" w:sz="0" w:space="0" w:color="auto"/>
+                <w:left w:val="none" w:sz="0" w:space="0" w:color="auto"/>
+                <w:bottom w:val="none" w:sz="0" w:space="0" w:color="auto"/>
+                <w:right w:val="none" w:sz="0" w:space="0" w:color="auto"/>
+                <w:between w:val="none" w:sz="0" w:space="0" w:color="auto"/>
+              </w:pBdr>
+              <w:ind w:firstLine="0"/>
+              <w:rPr>
+                <w:sz w:val="24"/>
+              </w:rPr>
+            </w:pPr>
+            <w:r>
+              <w:rPr>
+                <w:sz w:val="24"/>
+              </w:rPr>
+              <w:t xml:space="preserve">        </w:t>
+            </w:r>
+            <w:proofErr w:type="spellStart"/>
+            <w:r>
+              <w:rPr>
+                <w:sz w:val="24"/>
+              </w:rPr>
+              <w:t>show</w:t>
+            </w:r>
+            <w:proofErr w:type="spellEnd"/>
+            <w:r>
+              <w:rPr>
+                <w:sz w:val="24"/>
+              </w:rPr>
+              <w:t>(</w:t>
+            </w:r>
+            <w:proofErr w:type="spellStart"/>
+            <w:r>
+              <w:rPr>
+                <w:sz w:val="24"/>
+              </w:rPr>
+              <w:t>num</w:t>
+            </w:r>
+            <w:proofErr w:type="spellEnd"/>
+            <w:r>
+              <w:rPr>
+                <w:sz w:val="24"/>
+              </w:rPr>
+              <w:t>);</w:t>
             </w:r>
           </w:p>
           <w:p>
@@ -5596,7 +7541,21 @@
               <w:rPr>
                 <w:sz w:val="24"/>
               </w:rPr>
-              <w:t xml:space="preserve">        show(z);</w:t>
+              <w:t xml:space="preserve">        </w:t>
+            </w:r>
+            <w:proofErr w:type="spellStart"/>
+            <w:r>
+              <w:rPr>
+                <w:sz w:val="24"/>
+              </w:rPr>
+              <w:t>show</w:t>
+            </w:r>
+            <w:proofErr w:type="spellEnd"/>
+            <w:r>
+              <w:rPr>
+                <w:sz w:val="24"/>
+              </w:rPr>
+              <w:t>(z);</w:t>
             </w:r>
           </w:p>
           <w:p>
@@ -5646,46 +7605,78 @@
                 <w:sz w:val="24"/>
                 <w:lang w:val="en-US"/>
               </w:rPr>
-              <w:t>show(num,'Q');</w:t>
-            </w:r>
-          </w:p>
-          <w:p>
-            <w:pPr>
-              <w:pBdr>
-                <w:top w:val="none" w:sz="0" w:space="0" w:color="auto"/>
-                <w:left w:val="none" w:sz="0" w:space="0" w:color="auto"/>
-                <w:bottom w:val="none" w:sz="0" w:space="0" w:color="auto"/>
-                <w:right w:val="none" w:sz="0" w:space="0" w:color="auto"/>
-                <w:between w:val="none" w:sz="0" w:space="0" w:color="auto"/>
-              </w:pBdr>
-              <w:ind w:firstLine="0"/>
-              <w:rPr>
-                <w:sz w:val="24"/>
-                <w:lang w:val="en-US"/>
-              </w:rPr>
-            </w:pPr>
-          </w:p>
-          <w:p>
-            <w:pPr>
-              <w:pBdr>
-                <w:top w:val="none" w:sz="0" w:space="0" w:color="auto"/>
-                <w:left w:val="none" w:sz="0" w:space="0" w:color="auto"/>
-                <w:bottom w:val="none" w:sz="0" w:space="0" w:color="auto"/>
-                <w:right w:val="none" w:sz="0" w:space="0" w:color="auto"/>
-                <w:between w:val="none" w:sz="0" w:space="0" w:color="auto"/>
-              </w:pBdr>
-              <w:ind w:firstLine="0"/>
-              <w:rPr>
-                <w:sz w:val="24"/>
-                <w:lang w:val="en-US"/>
-              </w:rPr>
-            </w:pPr>
-            <w:r>
-              <w:rPr>
-                <w:sz w:val="24"/>
-                <w:lang w:val="en-US"/>
-              </w:rPr>
-              <w:t xml:space="preserve">        Console.ReadKey(true);</w:t>
+              <w:t>show(</w:t>
+            </w:r>
+            <w:proofErr w:type="spellStart"/>
+            <w:r>
+              <w:rPr>
+                <w:sz w:val="24"/>
+                <w:lang w:val="en-US"/>
+              </w:rPr>
+              <w:t>num</w:t>
+            </w:r>
+            <w:proofErr w:type="spellEnd"/>
+            <w:r>
+              <w:rPr>
+                <w:sz w:val="24"/>
+                <w:lang w:val="en-US"/>
+              </w:rPr>
+              <w:t>,'Q');</w:t>
+            </w:r>
+          </w:p>
+          <w:p>
+            <w:pPr>
+              <w:pBdr>
+                <w:top w:val="none" w:sz="0" w:space="0" w:color="auto"/>
+                <w:left w:val="none" w:sz="0" w:space="0" w:color="auto"/>
+                <w:bottom w:val="none" w:sz="0" w:space="0" w:color="auto"/>
+                <w:right w:val="none" w:sz="0" w:space="0" w:color="auto"/>
+                <w:between w:val="none" w:sz="0" w:space="0" w:color="auto"/>
+              </w:pBdr>
+              <w:ind w:firstLine="0"/>
+              <w:rPr>
+                <w:sz w:val="24"/>
+                <w:lang w:val="en-US"/>
+              </w:rPr>
+            </w:pPr>
+          </w:p>
+          <w:p>
+            <w:pPr>
+              <w:pBdr>
+                <w:top w:val="none" w:sz="0" w:space="0" w:color="auto"/>
+                <w:left w:val="none" w:sz="0" w:space="0" w:color="auto"/>
+                <w:bottom w:val="none" w:sz="0" w:space="0" w:color="auto"/>
+                <w:right w:val="none" w:sz="0" w:space="0" w:color="auto"/>
+                <w:between w:val="none" w:sz="0" w:space="0" w:color="auto"/>
+              </w:pBdr>
+              <w:ind w:firstLine="0"/>
+              <w:rPr>
+                <w:sz w:val="24"/>
+                <w:lang w:val="en-US"/>
+              </w:rPr>
+            </w:pPr>
+            <w:r>
+              <w:rPr>
+                <w:sz w:val="24"/>
+                <w:lang w:val="en-US"/>
+              </w:rPr>
+              <w:t xml:space="preserve">        </w:t>
+            </w:r>
+            <w:proofErr w:type="spellStart"/>
+            <w:r>
+              <w:rPr>
+                <w:sz w:val="24"/>
+                <w:lang w:val="en-US"/>
+              </w:rPr>
+              <w:t>Console.ReadKey</w:t>
+            </w:r>
+            <w:proofErr w:type="spellEnd"/>
+            <w:r>
+              <w:rPr>
+                <w:sz w:val="24"/>
+                <w:lang w:val="en-US"/>
+              </w:rPr>
+              <w:t>(true);</w:t>
             </w:r>
           </w:p>
           <w:p>
@@ -5760,7 +7751,6 @@
         <w:rPr>
           <w:lang w:eastAsia="ru-RU" w:bidi="ar-SA"/>
         </w:rPr>
-        <w:lastRenderedPageBreak/>
         <w:drawing>
           <wp:inline distT="0" distB="0" distL="0" distR="0" wp14:anchorId="7AE87B30" wp14:editId="6F4CF96B">
             <wp:extent cx="2723438" cy="1138687"/>
@@ -5824,33 +7814,57 @@
       <w:r>
         <w:t>Задание 1:</w:t>
       </w:r>
+      <w:r>
+        <w:t xml:space="preserve"> </w:t>
+      </w:r>
+      <w:r>
+        <w:rPr>
+          <w:b w:val="0"/>
+        </w:rPr>
+        <w:t>Составить графическую схему алгоритма и программу для вычисления</w:t>
+      </w:r>
+      <w:r>
+        <w:rPr>
+          <w:b w:val="0"/>
+        </w:rPr>
+        <w:t xml:space="preserve"> скорости в конце пути и путь, пройденный телом за время t с ускорением </w:t>
+      </w:r>
+      <w:proofErr w:type="gramStart"/>
+      <w:r>
+        <w:rPr>
+          <w:b w:val="0"/>
+        </w:rPr>
+        <w:t>a  и</w:t>
+      </w:r>
+      <w:proofErr w:type="gramEnd"/>
+      <w:r>
+        <w:rPr>
+          <w:b w:val="0"/>
+        </w:rPr>
+        <w:t xml:space="preserve"> начальной скорости v0.</w:t>
+      </w:r>
+      <w:r>
+        <w:rPr>
+          <w:b w:val="0"/>
+        </w:rPr>
+        <w:t xml:space="preserve">  Вычисление значений переменных оформить в виде метода, в который передать исходные данные в виде входных параметров.  Исходные данные для отладки программы подобрать самостоятельно.</w:t>
+      </w:r>
     </w:p>
     <w:p>
       <w:pPr>
         <w:spacing w:line="240" w:lineRule="auto"/>
+        <w:rPr>
+          <w:lang w:val="en-US"/>
+        </w:rPr>
       </w:pPr>
       <w:r>
-        <w:t>Составить графическую схему алгоритма и программу для вычисления</w:t>
-      </w:r>
-      <w:r>
-        <w:t xml:space="preserve"> </w:t>
-      </w:r>
-      <w:r>
-        <w:t>скорости</w:t>
-      </w:r>
-      <w:r>
-        <w:t xml:space="preserve"> в конце пути и путь, пройденный телом за время t с ускорением a  и начальной скорости v0.</w:t>
-      </w:r>
-      <w:r>
-        <w:t xml:space="preserve">  Вычисление значений переменных оформить в виде метода, в который передать исходные данные в виде входных параметров.  Исходные данные для отладки программы подобрать самостоятельно.</w:t>
-      </w:r>
-    </w:p>
-    <w:p>
-      <w:pPr>
-        <w:spacing w:line="240" w:lineRule="auto"/>
-      </w:pPr>
-      <w:r>
         <w:t>Блок схема программы (рисунок 7)</w:t>
+      </w:r>
+      <w:r>
+        <w:rPr>
+          <w:lang w:val="en-US"/>
+        </w:rPr>
+        <w:t>.</w:t>
       </w:r>
     </w:p>
     <w:p>
@@ -5881,7 +7895,7 @@
           <v:shape id="_x0000_i1025" type="#_x0000_t75" style="width:94.5pt;height:316.5pt" o:ole="">
             <v:imagedata r:id="rId10" o:title=""/>
           </v:shape>
-          <o:OLEObject Type="Embed" ProgID="Visio.Drawing.15" ShapeID="_x0000_i1025" DrawAspect="Content" ObjectID="_1662281648" r:id="rId11"/>
+          <o:OLEObject Type="Embed" ProgID="Visio.Drawing.15" ShapeID="_x0000_i1025" DrawAspect="Content" ObjectID="_1662283215" r:id="rId11"/>
         </w:object>
       </w:r>
     </w:p>
@@ -5958,115 +7972,178 @@
                 <w:sz w:val="24"/>
                 <w:lang w:val="en-US"/>
               </w:rPr>
-              <w:t>using System.Collections.Generic;</w:t>
-            </w:r>
-          </w:p>
-          <w:p>
-            <w:pPr>
-              <w:pBdr>
-                <w:top w:val="none" w:sz="0" w:space="0" w:color="auto"/>
-                <w:left w:val="none" w:sz="0" w:space="0" w:color="auto"/>
-                <w:bottom w:val="none" w:sz="0" w:space="0" w:color="auto"/>
-                <w:right w:val="none" w:sz="0" w:space="0" w:color="auto"/>
-                <w:between w:val="none" w:sz="0" w:space="0" w:color="auto"/>
-              </w:pBdr>
-              <w:ind w:firstLine="0"/>
-              <w:rPr>
-                <w:sz w:val="24"/>
-                <w:lang w:val="en-US"/>
-              </w:rPr>
-            </w:pPr>
-            <w:r>
-              <w:rPr>
-                <w:sz w:val="24"/>
-                <w:lang w:val="en-US"/>
-              </w:rPr>
-              <w:t>using System.Linq;</w:t>
-            </w:r>
-          </w:p>
-          <w:p>
-            <w:pPr>
-              <w:pBdr>
-                <w:top w:val="none" w:sz="0" w:space="0" w:color="auto"/>
-                <w:left w:val="none" w:sz="0" w:space="0" w:color="auto"/>
-                <w:bottom w:val="none" w:sz="0" w:space="0" w:color="auto"/>
-                <w:right w:val="none" w:sz="0" w:space="0" w:color="auto"/>
-                <w:between w:val="none" w:sz="0" w:space="0" w:color="auto"/>
-              </w:pBdr>
-              <w:ind w:firstLine="0"/>
-              <w:rPr>
-                <w:sz w:val="24"/>
-                <w:lang w:val="en-US"/>
-              </w:rPr>
-            </w:pPr>
-            <w:r>
-              <w:rPr>
-                <w:sz w:val="24"/>
-                <w:lang w:val="en-US"/>
-              </w:rPr>
-              <w:t>using System.Text;</w:t>
-            </w:r>
-          </w:p>
-          <w:p>
-            <w:pPr>
-              <w:pBdr>
-                <w:top w:val="none" w:sz="0" w:space="0" w:color="auto"/>
-                <w:left w:val="none" w:sz="0" w:space="0" w:color="auto"/>
-                <w:bottom w:val="none" w:sz="0" w:space="0" w:color="auto"/>
-                <w:right w:val="none" w:sz="0" w:space="0" w:color="auto"/>
-                <w:between w:val="none" w:sz="0" w:space="0" w:color="auto"/>
-              </w:pBdr>
-              <w:ind w:firstLine="0"/>
-              <w:rPr>
-                <w:sz w:val="24"/>
-                <w:lang w:val="en-US"/>
-              </w:rPr>
-            </w:pPr>
-            <w:r>
-              <w:rPr>
-                <w:sz w:val="24"/>
-                <w:lang w:val="en-US"/>
-              </w:rPr>
-              <w:t>using System.Threading.Tasks;</w:t>
-            </w:r>
-          </w:p>
-          <w:p>
-            <w:pPr>
-              <w:pBdr>
-                <w:top w:val="none" w:sz="0" w:space="0" w:color="auto"/>
-                <w:left w:val="none" w:sz="0" w:space="0" w:color="auto"/>
-                <w:bottom w:val="none" w:sz="0" w:space="0" w:color="auto"/>
-                <w:right w:val="none" w:sz="0" w:space="0" w:color="auto"/>
-                <w:between w:val="none" w:sz="0" w:space="0" w:color="auto"/>
-              </w:pBdr>
-              <w:ind w:firstLine="0"/>
-              <w:rPr>
-                <w:sz w:val="24"/>
-                <w:lang w:val="en-US"/>
-              </w:rPr>
-            </w:pPr>
-          </w:p>
-          <w:p>
-            <w:pPr>
-              <w:pBdr>
-                <w:top w:val="none" w:sz="0" w:space="0" w:color="auto"/>
-                <w:left w:val="none" w:sz="0" w:space="0" w:color="auto"/>
-                <w:bottom w:val="none" w:sz="0" w:space="0" w:color="auto"/>
-                <w:right w:val="none" w:sz="0" w:space="0" w:color="auto"/>
-                <w:between w:val="none" w:sz="0" w:space="0" w:color="auto"/>
-              </w:pBdr>
-              <w:ind w:firstLine="0"/>
-              <w:rPr>
-                <w:sz w:val="24"/>
-                <w:lang w:val="en-US"/>
-              </w:rPr>
-            </w:pPr>
-            <w:r>
-              <w:rPr>
-                <w:sz w:val="24"/>
-                <w:lang w:val="en-US"/>
-              </w:rPr>
-              <w:lastRenderedPageBreak/>
+              <w:t xml:space="preserve">using </w:t>
+            </w:r>
+            <w:proofErr w:type="spellStart"/>
+            <w:r>
+              <w:rPr>
+                <w:sz w:val="24"/>
+                <w:lang w:val="en-US"/>
+              </w:rPr>
+              <w:t>System.Collections.Generic</w:t>
+            </w:r>
+            <w:proofErr w:type="spellEnd"/>
+            <w:r>
+              <w:rPr>
+                <w:sz w:val="24"/>
+                <w:lang w:val="en-US"/>
+              </w:rPr>
+              <w:t>;</w:t>
+            </w:r>
+          </w:p>
+          <w:p>
+            <w:pPr>
+              <w:pBdr>
+                <w:top w:val="none" w:sz="0" w:space="0" w:color="auto"/>
+                <w:left w:val="none" w:sz="0" w:space="0" w:color="auto"/>
+                <w:bottom w:val="none" w:sz="0" w:space="0" w:color="auto"/>
+                <w:right w:val="none" w:sz="0" w:space="0" w:color="auto"/>
+                <w:between w:val="none" w:sz="0" w:space="0" w:color="auto"/>
+              </w:pBdr>
+              <w:ind w:firstLine="0"/>
+              <w:rPr>
+                <w:sz w:val="24"/>
+                <w:lang w:val="en-US"/>
+              </w:rPr>
+            </w:pPr>
+            <w:r>
+              <w:rPr>
+                <w:sz w:val="24"/>
+                <w:lang w:val="en-US"/>
+              </w:rPr>
+              <w:t xml:space="preserve">using </w:t>
+            </w:r>
+            <w:proofErr w:type="spellStart"/>
+            <w:r>
+              <w:rPr>
+                <w:sz w:val="24"/>
+                <w:lang w:val="en-US"/>
+              </w:rPr>
+              <w:t>System.Linq</w:t>
+            </w:r>
+            <w:proofErr w:type="spellEnd"/>
+            <w:r>
+              <w:rPr>
+                <w:sz w:val="24"/>
+                <w:lang w:val="en-US"/>
+              </w:rPr>
+              <w:t>;</w:t>
+            </w:r>
+          </w:p>
+          <w:p>
+            <w:pPr>
+              <w:pBdr>
+                <w:top w:val="none" w:sz="0" w:space="0" w:color="auto"/>
+                <w:left w:val="none" w:sz="0" w:space="0" w:color="auto"/>
+                <w:bottom w:val="none" w:sz="0" w:space="0" w:color="auto"/>
+                <w:right w:val="none" w:sz="0" w:space="0" w:color="auto"/>
+                <w:between w:val="none" w:sz="0" w:space="0" w:color="auto"/>
+              </w:pBdr>
+              <w:ind w:firstLine="0"/>
+              <w:rPr>
+                <w:sz w:val="24"/>
+                <w:lang w:val="en-US"/>
+              </w:rPr>
+            </w:pPr>
+            <w:r>
+              <w:rPr>
+                <w:sz w:val="24"/>
+                <w:lang w:val="en-US"/>
+              </w:rPr>
+              <w:t xml:space="preserve">using </w:t>
+            </w:r>
+            <w:proofErr w:type="spellStart"/>
+            <w:r>
+              <w:rPr>
+                <w:sz w:val="24"/>
+                <w:lang w:val="en-US"/>
+              </w:rPr>
+              <w:t>System.Text</w:t>
+            </w:r>
+            <w:proofErr w:type="spellEnd"/>
+            <w:r>
+              <w:rPr>
+                <w:sz w:val="24"/>
+                <w:lang w:val="en-US"/>
+              </w:rPr>
+              <w:t>;</w:t>
+            </w:r>
+          </w:p>
+          <w:p>
+            <w:pPr>
+              <w:pBdr>
+                <w:top w:val="none" w:sz="0" w:space="0" w:color="auto"/>
+                <w:left w:val="none" w:sz="0" w:space="0" w:color="auto"/>
+                <w:bottom w:val="none" w:sz="0" w:space="0" w:color="auto"/>
+                <w:right w:val="none" w:sz="0" w:space="0" w:color="auto"/>
+                <w:between w:val="none" w:sz="0" w:space="0" w:color="auto"/>
+              </w:pBdr>
+              <w:ind w:firstLine="0"/>
+              <w:rPr>
+                <w:sz w:val="24"/>
+                <w:lang w:val="en-US"/>
+              </w:rPr>
+            </w:pPr>
+            <w:r>
+              <w:rPr>
+                <w:sz w:val="24"/>
+                <w:lang w:val="en-US"/>
+              </w:rPr>
+              <w:t xml:space="preserve">using </w:t>
+            </w:r>
+            <w:proofErr w:type="spellStart"/>
+            <w:r>
+              <w:rPr>
+                <w:sz w:val="24"/>
+                <w:lang w:val="en-US"/>
+              </w:rPr>
+              <w:t>System.Threading.Tasks</w:t>
+            </w:r>
+            <w:proofErr w:type="spellEnd"/>
+            <w:r>
+              <w:rPr>
+                <w:sz w:val="24"/>
+                <w:lang w:val="en-US"/>
+              </w:rPr>
+              <w:t>;</w:t>
+            </w:r>
+          </w:p>
+          <w:p>
+            <w:pPr>
+              <w:pBdr>
+                <w:top w:val="none" w:sz="0" w:space="0" w:color="auto"/>
+                <w:left w:val="none" w:sz="0" w:space="0" w:color="auto"/>
+                <w:bottom w:val="none" w:sz="0" w:space="0" w:color="auto"/>
+                <w:right w:val="none" w:sz="0" w:space="0" w:color="auto"/>
+                <w:between w:val="none" w:sz="0" w:space="0" w:color="auto"/>
+              </w:pBdr>
+              <w:ind w:firstLine="0"/>
+              <w:rPr>
+                <w:sz w:val="24"/>
+                <w:lang w:val="en-US"/>
+              </w:rPr>
+            </w:pPr>
+          </w:p>
+          <w:p>
+            <w:pPr>
+              <w:pBdr>
+                <w:top w:val="none" w:sz="0" w:space="0" w:color="auto"/>
+                <w:left w:val="none" w:sz="0" w:space="0" w:color="auto"/>
+                <w:bottom w:val="none" w:sz="0" w:space="0" w:color="auto"/>
+                <w:right w:val="none" w:sz="0" w:space="0" w:color="auto"/>
+                <w:between w:val="none" w:sz="0" w:space="0" w:color="auto"/>
+              </w:pBdr>
+              <w:ind w:firstLine="0"/>
+              <w:rPr>
+                <w:sz w:val="24"/>
+                <w:lang w:val="en-US"/>
+              </w:rPr>
+            </w:pPr>
+            <w:r>
+              <w:rPr>
+                <w:sz w:val="24"/>
+                <w:lang w:val="en-US"/>
+              </w:rPr>
               <w:t>namespace z1</w:t>
             </w:r>
           </w:p>
@@ -6159,7 +8236,23 @@
                 <w:sz w:val="24"/>
                 <w:lang w:val="en-US"/>
               </w:rPr>
-              <w:t xml:space="preserve">        static void SpeedWay(float t, float a, float v0, out double v, out double S)</w:t>
+              <w:t xml:space="preserve">        static void </w:t>
+            </w:r>
+            <w:proofErr w:type="spellStart"/>
+            <w:r>
+              <w:rPr>
+                <w:sz w:val="24"/>
+                <w:lang w:val="en-US"/>
+              </w:rPr>
+              <w:t>SpeedWay</w:t>
+            </w:r>
+            <w:proofErr w:type="spellEnd"/>
+            <w:r>
+              <w:rPr>
+                <w:sz w:val="24"/>
+                <w:lang w:val="en-US"/>
+              </w:rPr>
+              <w:t>(float t, float a, float v0, out double v, out double S)</w:t>
             </w:r>
           </w:p>
           <w:p>
@@ -6228,7 +8321,39 @@
                 <w:sz w:val="24"/>
                 <w:lang w:val="en-US"/>
               </w:rPr>
-              <w:t xml:space="preserve">            S = Math.Pow(v0, 2) + (a * Math.Pow(t, 2) / 2);</w:t>
+              <w:t xml:space="preserve">            S = </w:t>
+            </w:r>
+            <w:proofErr w:type="spellStart"/>
+            <w:r>
+              <w:rPr>
+                <w:sz w:val="24"/>
+                <w:lang w:val="en-US"/>
+              </w:rPr>
+              <w:t>Math.Pow</w:t>
+            </w:r>
+            <w:proofErr w:type="spellEnd"/>
+            <w:r>
+              <w:rPr>
+                <w:sz w:val="24"/>
+                <w:lang w:val="en-US"/>
+              </w:rPr>
+              <w:t xml:space="preserve">(v0, 2) + (a * </w:t>
+            </w:r>
+            <w:proofErr w:type="spellStart"/>
+            <w:r>
+              <w:rPr>
+                <w:sz w:val="24"/>
+                <w:lang w:val="en-US"/>
+              </w:rPr>
+              <w:t>Math.Pow</w:t>
+            </w:r>
+            <w:proofErr w:type="spellEnd"/>
+            <w:r>
+              <w:rPr>
+                <w:sz w:val="24"/>
+                <w:lang w:val="en-US"/>
+              </w:rPr>
+              <w:t>(t, 2) / 2);</w:t>
             </w:r>
           </w:p>
           <w:p>
@@ -6290,7 +8415,23 @@
                 <w:sz w:val="24"/>
                 <w:lang w:val="en-US"/>
               </w:rPr>
-              <w:t xml:space="preserve">        static void Main(string[] args)</w:t>
+              <w:t xml:space="preserve">        static void Main(string[] </w:t>
+            </w:r>
+            <w:proofErr w:type="spellStart"/>
+            <w:r>
+              <w:rPr>
+                <w:sz w:val="24"/>
+                <w:lang w:val="en-US"/>
+              </w:rPr>
+              <w:t>args</w:t>
+            </w:r>
+            <w:proofErr w:type="spellEnd"/>
+            <w:r>
+              <w:rPr>
+                <w:sz w:val="24"/>
+                <w:lang w:val="en-US"/>
+              </w:rPr>
+              <w:t>)</w:t>
             </w:r>
           </w:p>
           <w:p>
@@ -6381,7 +8522,21 @@
               <w:rPr>
                 <w:sz w:val="24"/>
               </w:rPr>
-              <w:t xml:space="preserve">            double v, S;</w:t>
+              <w:t xml:space="preserve">            </w:t>
+            </w:r>
+            <w:proofErr w:type="spellStart"/>
+            <w:r>
+              <w:rPr>
+                <w:sz w:val="24"/>
+              </w:rPr>
+              <w:t>double</w:t>
+            </w:r>
+            <w:proofErr w:type="spellEnd"/>
+            <w:r>
+              <w:rPr>
+                <w:sz w:val="24"/>
+              </w:rPr>
+              <w:t xml:space="preserve"> v, S;</w:t>
             </w:r>
           </w:p>
           <w:p>
@@ -6441,12 +8596,21 @@
               </w:rPr>
               <w:t xml:space="preserve">            </w:t>
             </w:r>
-            <w:r>
-              <w:rPr>
-                <w:sz w:val="24"/>
-                <w:lang w:val="en-US"/>
-              </w:rPr>
-              <w:t>Console.Write("</w:t>
+            <w:proofErr w:type="spellStart"/>
+            <w:r>
+              <w:rPr>
+                <w:sz w:val="24"/>
+                <w:lang w:val="en-US"/>
+              </w:rPr>
+              <w:t>Console.Write</w:t>
+            </w:r>
+            <w:proofErr w:type="spellEnd"/>
+            <w:r>
+              <w:rPr>
+                <w:sz w:val="24"/>
+                <w:lang w:val="en-US"/>
+              </w:rPr>
+              <w:t>("</w:t>
             </w:r>
             <w:r>
               <w:rPr>
@@ -6485,30 +8649,78 @@
                 <w:sz w:val="24"/>
                 <w:lang w:val="en-US"/>
               </w:rPr>
-              <w:t xml:space="preserve"> (t): "); float t = float.Parse(Console.ReadLine());</w:t>
-            </w:r>
-          </w:p>
-          <w:p>
-            <w:pPr>
-              <w:pBdr>
-                <w:top w:val="none" w:sz="0" w:space="0" w:color="auto"/>
-                <w:left w:val="none" w:sz="0" w:space="0" w:color="auto"/>
-                <w:bottom w:val="none" w:sz="0" w:space="0" w:color="auto"/>
-                <w:right w:val="none" w:sz="0" w:space="0" w:color="auto"/>
-                <w:between w:val="none" w:sz="0" w:space="0" w:color="auto"/>
-              </w:pBdr>
-              <w:ind w:firstLine="0"/>
-              <w:rPr>
-                <w:sz w:val="24"/>
-                <w:lang w:val="en-US"/>
-              </w:rPr>
-            </w:pPr>
-            <w:r>
-              <w:rPr>
-                <w:sz w:val="24"/>
-                <w:lang w:val="en-US"/>
-              </w:rPr>
-              <w:t xml:space="preserve">            Console.Write("</w:t>
+              <w:t xml:space="preserve"> (t): "); float t = </w:t>
+            </w:r>
+            <w:proofErr w:type="spellStart"/>
+            <w:r>
+              <w:rPr>
+                <w:sz w:val="24"/>
+                <w:lang w:val="en-US"/>
+              </w:rPr>
+              <w:t>float.Parse</w:t>
+            </w:r>
+            <w:proofErr w:type="spellEnd"/>
+            <w:r>
+              <w:rPr>
+                <w:sz w:val="24"/>
+                <w:lang w:val="en-US"/>
+              </w:rPr>
+              <w:t>(</w:t>
+            </w:r>
+            <w:proofErr w:type="spellStart"/>
+            <w:r>
+              <w:rPr>
+                <w:sz w:val="24"/>
+                <w:lang w:val="en-US"/>
+              </w:rPr>
+              <w:t>Console.ReadLine</w:t>
+            </w:r>
+            <w:proofErr w:type="spellEnd"/>
+            <w:r>
+              <w:rPr>
+                <w:sz w:val="24"/>
+                <w:lang w:val="en-US"/>
+              </w:rPr>
+              <w:t>());</w:t>
+            </w:r>
+          </w:p>
+          <w:p>
+            <w:pPr>
+              <w:pBdr>
+                <w:top w:val="none" w:sz="0" w:space="0" w:color="auto"/>
+                <w:left w:val="none" w:sz="0" w:space="0" w:color="auto"/>
+                <w:bottom w:val="none" w:sz="0" w:space="0" w:color="auto"/>
+                <w:right w:val="none" w:sz="0" w:space="0" w:color="auto"/>
+                <w:between w:val="none" w:sz="0" w:space="0" w:color="auto"/>
+              </w:pBdr>
+              <w:ind w:firstLine="0"/>
+              <w:rPr>
+                <w:sz w:val="24"/>
+                <w:lang w:val="en-US"/>
+              </w:rPr>
+            </w:pPr>
+            <w:r>
+              <w:rPr>
+                <w:sz w:val="24"/>
+                <w:lang w:val="en-US"/>
+              </w:rPr>
+              <w:t xml:space="preserve">            </w:t>
+            </w:r>
+            <w:proofErr w:type="spellStart"/>
+            <w:r>
+              <w:rPr>
+                <w:sz w:val="24"/>
+                <w:lang w:val="en-US"/>
+              </w:rPr>
+              <w:t>Console.Write</w:t>
+            </w:r>
+            <w:proofErr w:type="spellEnd"/>
+            <w:r>
+              <w:rPr>
+                <w:sz w:val="24"/>
+                <w:lang w:val="en-US"/>
+              </w:rPr>
+              <w:t>("</w:t>
             </w:r>
             <w:r>
               <w:rPr>
@@ -6534,30 +8746,78 @@
                 <w:sz w:val="24"/>
                 <w:lang w:val="en-US"/>
               </w:rPr>
-              <w:t xml:space="preserve"> (a): "); float a = float.Parse(Console.ReadLine());</w:t>
-            </w:r>
-          </w:p>
-          <w:p>
-            <w:pPr>
-              <w:pBdr>
-                <w:top w:val="none" w:sz="0" w:space="0" w:color="auto"/>
-                <w:left w:val="none" w:sz="0" w:space="0" w:color="auto"/>
-                <w:bottom w:val="none" w:sz="0" w:space="0" w:color="auto"/>
-                <w:right w:val="none" w:sz="0" w:space="0" w:color="auto"/>
-                <w:between w:val="none" w:sz="0" w:space="0" w:color="auto"/>
-              </w:pBdr>
-              <w:ind w:firstLine="0"/>
-              <w:rPr>
-                <w:sz w:val="24"/>
-                <w:lang w:val="en-US"/>
-              </w:rPr>
-            </w:pPr>
-            <w:r>
-              <w:rPr>
-                <w:sz w:val="24"/>
-                <w:lang w:val="en-US"/>
-              </w:rPr>
-              <w:t xml:space="preserve">            Console.Write("</w:t>
+              <w:t xml:space="preserve"> (a): "); float a = </w:t>
+            </w:r>
+            <w:proofErr w:type="spellStart"/>
+            <w:r>
+              <w:rPr>
+                <w:sz w:val="24"/>
+                <w:lang w:val="en-US"/>
+              </w:rPr>
+              <w:t>float.Parse</w:t>
+            </w:r>
+            <w:proofErr w:type="spellEnd"/>
+            <w:r>
+              <w:rPr>
+                <w:sz w:val="24"/>
+                <w:lang w:val="en-US"/>
+              </w:rPr>
+              <w:t>(</w:t>
+            </w:r>
+            <w:proofErr w:type="spellStart"/>
+            <w:r>
+              <w:rPr>
+                <w:sz w:val="24"/>
+                <w:lang w:val="en-US"/>
+              </w:rPr>
+              <w:t>Console.ReadLine</w:t>
+            </w:r>
+            <w:proofErr w:type="spellEnd"/>
+            <w:r>
+              <w:rPr>
+                <w:sz w:val="24"/>
+                <w:lang w:val="en-US"/>
+              </w:rPr>
+              <w:t>());</w:t>
+            </w:r>
+          </w:p>
+          <w:p>
+            <w:pPr>
+              <w:pBdr>
+                <w:top w:val="none" w:sz="0" w:space="0" w:color="auto"/>
+                <w:left w:val="none" w:sz="0" w:space="0" w:color="auto"/>
+                <w:bottom w:val="none" w:sz="0" w:space="0" w:color="auto"/>
+                <w:right w:val="none" w:sz="0" w:space="0" w:color="auto"/>
+                <w:between w:val="none" w:sz="0" w:space="0" w:color="auto"/>
+              </w:pBdr>
+              <w:ind w:firstLine="0"/>
+              <w:rPr>
+                <w:sz w:val="24"/>
+                <w:lang w:val="en-US"/>
+              </w:rPr>
+            </w:pPr>
+            <w:r>
+              <w:rPr>
+                <w:sz w:val="24"/>
+                <w:lang w:val="en-US"/>
+              </w:rPr>
+              <w:t xml:space="preserve">            </w:t>
+            </w:r>
+            <w:proofErr w:type="spellStart"/>
+            <w:r>
+              <w:rPr>
+                <w:sz w:val="24"/>
+                <w:lang w:val="en-US"/>
+              </w:rPr>
+              <w:t>Console.Write</w:t>
+            </w:r>
+            <w:proofErr w:type="spellEnd"/>
+            <w:r>
+              <w:rPr>
+                <w:sz w:val="24"/>
+                <w:lang w:val="en-US"/>
+              </w:rPr>
+              <w:t>("</w:t>
             </w:r>
             <w:r>
               <w:rPr>
@@ -6596,7 +8856,39 @@
                 <w:sz w:val="24"/>
                 <w:lang w:val="en-US"/>
               </w:rPr>
-              <w:t xml:space="preserve"> (v0): "); float v0 = float.Parse(Console.ReadLine());</w:t>
+              <w:t xml:space="preserve"> (v0): "); float v0 = </w:t>
+            </w:r>
+            <w:proofErr w:type="spellStart"/>
+            <w:r>
+              <w:rPr>
+                <w:sz w:val="24"/>
+                <w:lang w:val="en-US"/>
+              </w:rPr>
+              <w:t>float.Parse</w:t>
+            </w:r>
+            <w:proofErr w:type="spellEnd"/>
+            <w:r>
+              <w:rPr>
+                <w:sz w:val="24"/>
+                <w:lang w:val="en-US"/>
+              </w:rPr>
+              <w:t>(</w:t>
+            </w:r>
+            <w:proofErr w:type="spellStart"/>
+            <w:r>
+              <w:rPr>
+                <w:sz w:val="24"/>
+                <w:lang w:val="en-US"/>
+              </w:rPr>
+              <w:t>Console.ReadLine</w:t>
+            </w:r>
+            <w:proofErr w:type="spellEnd"/>
+            <w:r>
+              <w:rPr>
+                <w:sz w:val="24"/>
+                <w:lang w:val="en-US"/>
+              </w:rPr>
+              <w:t>());</w:t>
             </w:r>
           </w:p>
           <w:p>
@@ -6690,46 +8982,62 @@
                 <w:sz w:val="24"/>
                 <w:lang w:val="en-US"/>
               </w:rPr>
-              <w:t xml:space="preserve">            SpeedWay(t, a, v0, out v, out S);</w:t>
-            </w:r>
-          </w:p>
-          <w:p>
-            <w:pPr>
-              <w:pBdr>
-                <w:top w:val="none" w:sz="0" w:space="0" w:color="auto"/>
-                <w:left w:val="none" w:sz="0" w:space="0" w:color="auto"/>
-                <w:bottom w:val="none" w:sz="0" w:space="0" w:color="auto"/>
-                <w:right w:val="none" w:sz="0" w:space="0" w:color="auto"/>
-                <w:between w:val="none" w:sz="0" w:space="0" w:color="auto"/>
-              </w:pBdr>
-              <w:ind w:firstLine="0"/>
-              <w:rPr>
-                <w:sz w:val="24"/>
-                <w:lang w:val="en-US"/>
-              </w:rPr>
-            </w:pPr>
-          </w:p>
-          <w:p>
-            <w:pPr>
-              <w:pBdr>
-                <w:top w:val="none" w:sz="0" w:space="0" w:color="auto"/>
-                <w:left w:val="none" w:sz="0" w:space="0" w:color="auto"/>
-                <w:bottom w:val="none" w:sz="0" w:space="0" w:color="auto"/>
-                <w:right w:val="none" w:sz="0" w:space="0" w:color="auto"/>
-                <w:between w:val="none" w:sz="0" w:space="0" w:color="auto"/>
-              </w:pBdr>
-              <w:ind w:firstLine="0"/>
-              <w:rPr>
-                <w:sz w:val="24"/>
-              </w:rPr>
-            </w:pPr>
-            <w:r>
-              <w:rPr>
-                <w:sz w:val="24"/>
-                <w:lang w:val="en-US"/>
-              </w:rPr>
               <w:t xml:space="preserve">            </w:t>
             </w:r>
+            <w:proofErr w:type="spellStart"/>
+            <w:r>
+              <w:rPr>
+                <w:sz w:val="24"/>
+                <w:lang w:val="en-US"/>
+              </w:rPr>
+              <w:t>SpeedWay</w:t>
+            </w:r>
+            <w:proofErr w:type="spellEnd"/>
+            <w:r>
+              <w:rPr>
+                <w:sz w:val="24"/>
+                <w:lang w:val="en-US"/>
+              </w:rPr>
+              <w:t>(t, a, v0, out v, out S);</w:t>
+            </w:r>
+          </w:p>
+          <w:p>
+            <w:pPr>
+              <w:pBdr>
+                <w:top w:val="none" w:sz="0" w:space="0" w:color="auto"/>
+                <w:left w:val="none" w:sz="0" w:space="0" w:color="auto"/>
+                <w:bottom w:val="none" w:sz="0" w:space="0" w:color="auto"/>
+                <w:right w:val="none" w:sz="0" w:space="0" w:color="auto"/>
+                <w:between w:val="none" w:sz="0" w:space="0" w:color="auto"/>
+              </w:pBdr>
+              <w:ind w:firstLine="0"/>
+              <w:rPr>
+                <w:sz w:val="24"/>
+                <w:lang w:val="en-US"/>
+              </w:rPr>
+            </w:pPr>
+          </w:p>
+          <w:p>
+            <w:pPr>
+              <w:pBdr>
+                <w:top w:val="none" w:sz="0" w:space="0" w:color="auto"/>
+                <w:left w:val="none" w:sz="0" w:space="0" w:color="auto"/>
+                <w:bottom w:val="none" w:sz="0" w:space="0" w:color="auto"/>
+                <w:right w:val="none" w:sz="0" w:space="0" w:color="auto"/>
+                <w:between w:val="none" w:sz="0" w:space="0" w:color="auto"/>
+              </w:pBdr>
+              <w:ind w:firstLine="0"/>
+              <w:rPr>
+                <w:sz w:val="24"/>
+              </w:rPr>
+            </w:pPr>
+            <w:r>
+              <w:rPr>
+                <w:sz w:val="24"/>
+                <w:lang w:val="en-US"/>
+              </w:rPr>
+              <w:t xml:space="preserve">            </w:t>
+            </w:r>
             <w:r>
               <w:rPr>
                 <w:sz w:val="24"/>
@@ -6755,64 +9063,134 @@
               <w:rPr>
                 <w:sz w:val="24"/>
               </w:rPr>
-              <w:t xml:space="preserve">            Console.WriteLine("Конечная скорость (v): {0}", v);</w:t>
-            </w:r>
-          </w:p>
-          <w:p>
-            <w:pPr>
-              <w:pBdr>
-                <w:top w:val="none" w:sz="0" w:space="0" w:color="auto"/>
-                <w:left w:val="none" w:sz="0" w:space="0" w:color="auto"/>
-                <w:bottom w:val="none" w:sz="0" w:space="0" w:color="auto"/>
-                <w:right w:val="none" w:sz="0" w:space="0" w:color="auto"/>
-                <w:between w:val="none" w:sz="0" w:space="0" w:color="auto"/>
-              </w:pBdr>
-              <w:ind w:firstLine="0"/>
-              <w:rPr>
-                <w:sz w:val="24"/>
-              </w:rPr>
-            </w:pPr>
-            <w:r>
-              <w:rPr>
-                <w:sz w:val="24"/>
-              </w:rPr>
-              <w:t xml:space="preserve">            Console.WriteLine("Пройденное растояние (S): {0}", S);</w:t>
-            </w:r>
-          </w:p>
-          <w:p>
-            <w:pPr>
-              <w:pBdr>
-                <w:top w:val="none" w:sz="0" w:space="0" w:color="auto"/>
-                <w:left w:val="none" w:sz="0" w:space="0" w:color="auto"/>
-                <w:bottom w:val="none" w:sz="0" w:space="0" w:color="auto"/>
-                <w:right w:val="none" w:sz="0" w:space="0" w:color="auto"/>
-                <w:between w:val="none" w:sz="0" w:space="0" w:color="auto"/>
-              </w:pBdr>
-              <w:ind w:firstLine="0"/>
-              <w:rPr>
-                <w:sz w:val="24"/>
-              </w:rPr>
-            </w:pPr>
-          </w:p>
-          <w:p>
-            <w:pPr>
-              <w:pBdr>
-                <w:top w:val="none" w:sz="0" w:space="0" w:color="auto"/>
-                <w:left w:val="none" w:sz="0" w:space="0" w:color="auto"/>
-                <w:bottom w:val="none" w:sz="0" w:space="0" w:color="auto"/>
-                <w:right w:val="none" w:sz="0" w:space="0" w:color="auto"/>
-                <w:between w:val="none" w:sz="0" w:space="0" w:color="auto"/>
-              </w:pBdr>
-              <w:ind w:firstLine="0"/>
-              <w:rPr>
-                <w:sz w:val="24"/>
-              </w:rPr>
-            </w:pPr>
-            <w:r>
-              <w:rPr>
-                <w:sz w:val="24"/>
-              </w:rPr>
-              <w:t xml:space="preserve">            Console.ReadKey(true);</w:t>
+              <w:t xml:space="preserve">            </w:t>
+            </w:r>
+            <w:proofErr w:type="spellStart"/>
+            <w:r>
+              <w:rPr>
+                <w:sz w:val="24"/>
+              </w:rPr>
+              <w:t>Console.WriteLine</w:t>
+            </w:r>
+            <w:proofErr w:type="spellEnd"/>
+            <w:r>
+              <w:rPr>
+                <w:sz w:val="24"/>
+              </w:rPr>
+              <w:t>("Конечная скорость (v): {0}", v);</w:t>
+            </w:r>
+          </w:p>
+          <w:p>
+            <w:pPr>
+              <w:pBdr>
+                <w:top w:val="none" w:sz="0" w:space="0" w:color="auto"/>
+                <w:left w:val="none" w:sz="0" w:space="0" w:color="auto"/>
+                <w:bottom w:val="none" w:sz="0" w:space="0" w:color="auto"/>
+                <w:right w:val="none" w:sz="0" w:space="0" w:color="auto"/>
+                <w:between w:val="none" w:sz="0" w:space="0" w:color="auto"/>
+              </w:pBdr>
+              <w:ind w:firstLine="0"/>
+              <w:rPr>
+                <w:sz w:val="24"/>
+              </w:rPr>
+            </w:pPr>
+            <w:r>
+              <w:rPr>
+                <w:sz w:val="24"/>
+              </w:rPr>
+              <w:t xml:space="preserve">            </w:t>
+            </w:r>
+            <w:proofErr w:type="spellStart"/>
+            <w:r>
+              <w:rPr>
+                <w:sz w:val="24"/>
+              </w:rPr>
+              <w:t>Console.WriteLine</w:t>
+            </w:r>
+            <w:proofErr w:type="spellEnd"/>
+            <w:r>
+              <w:rPr>
+                <w:sz w:val="24"/>
+              </w:rPr>
+              <w:t xml:space="preserve">("Пройденное </w:t>
+            </w:r>
+            <w:proofErr w:type="spellStart"/>
+            <w:r>
+              <w:rPr>
+                <w:sz w:val="24"/>
+              </w:rPr>
+              <w:t>растояние</w:t>
+            </w:r>
+            <w:proofErr w:type="spellEnd"/>
+            <w:r>
+              <w:rPr>
+                <w:sz w:val="24"/>
+              </w:rPr>
+              <w:t xml:space="preserve"> (S): {0}", S);</w:t>
+            </w:r>
+          </w:p>
+          <w:p>
+            <w:pPr>
+              <w:pBdr>
+                <w:top w:val="none" w:sz="0" w:space="0" w:color="auto"/>
+                <w:left w:val="none" w:sz="0" w:space="0" w:color="auto"/>
+                <w:bottom w:val="none" w:sz="0" w:space="0" w:color="auto"/>
+                <w:right w:val="none" w:sz="0" w:space="0" w:color="auto"/>
+                <w:between w:val="none" w:sz="0" w:space="0" w:color="auto"/>
+              </w:pBdr>
+              <w:ind w:firstLine="0"/>
+              <w:rPr>
+                <w:sz w:val="24"/>
+              </w:rPr>
+            </w:pPr>
+          </w:p>
+          <w:p>
+            <w:pPr>
+              <w:pBdr>
+                <w:top w:val="none" w:sz="0" w:space="0" w:color="auto"/>
+                <w:left w:val="none" w:sz="0" w:space="0" w:color="auto"/>
+                <w:bottom w:val="none" w:sz="0" w:space="0" w:color="auto"/>
+                <w:right w:val="none" w:sz="0" w:space="0" w:color="auto"/>
+                <w:between w:val="none" w:sz="0" w:space="0" w:color="auto"/>
+              </w:pBdr>
+              <w:ind w:firstLine="0"/>
+              <w:rPr>
+                <w:sz w:val="24"/>
+              </w:rPr>
+            </w:pPr>
+            <w:r>
+              <w:rPr>
+                <w:sz w:val="24"/>
+              </w:rPr>
+              <w:t xml:space="preserve">            </w:t>
+            </w:r>
+            <w:proofErr w:type="spellStart"/>
+            <w:r>
+              <w:rPr>
+                <w:sz w:val="24"/>
+              </w:rPr>
+              <w:t>Console.ReadKey</w:t>
+            </w:r>
+            <w:proofErr w:type="spellEnd"/>
+            <w:r>
+              <w:rPr>
+                <w:sz w:val="24"/>
+              </w:rPr>
+              <w:t>(</w:t>
+            </w:r>
+            <w:proofErr w:type="spellStart"/>
+            <w:r>
+              <w:rPr>
+                <w:sz w:val="24"/>
+              </w:rPr>
+              <w:t>true</w:t>
+            </w:r>
+            <w:proofErr w:type="spellEnd"/>
+            <w:r>
+              <w:rPr>
+                <w:sz w:val="24"/>
+              </w:rPr>
+              <w:t>);</w:t>
             </w:r>
           </w:p>
           <w:p>
@@ -6887,11 +9265,21 @@
         <w:contextualSpacing w:val="0"/>
       </w:pPr>
       <w:r>
-        <w:lastRenderedPageBreak/>
-        <w:t xml:space="preserve">Результат выполнения программы представлен на рисунке </w:t>
-      </w:r>
-      <w:r>
-        <w:t>8</w:t>
+        <w:t xml:space="preserve">Результат выполнения программы представлен </w:t>
+      </w:r>
+      <w:proofErr w:type="gramStart"/>
+      <w:r>
+        <w:t>на</w:t>
+      </w:r>
+      <w:r>
+        <w:t>(</w:t>
+      </w:r>
+      <w:proofErr w:type="gramEnd"/>
+      <w:r>
+        <w:t>рисунке 8</w:t>
+      </w:r>
+      <w:r>
+        <w:t>)</w:t>
       </w:r>
       <w:r>
         <w:t>.</w:t>
@@ -6989,15 +9377,11 @@
         <w:contextualSpacing w:val="0"/>
       </w:pPr>
       <w:r>
-        <w:lastRenderedPageBreak/>
         <w:t>Задание 2:</w:t>
       </w:r>
-    </w:p>
-    <w:p>
-      <w:pPr>
-        <w:spacing w:line="240" w:lineRule="auto"/>
-        <w:contextualSpacing w:val="0"/>
-      </w:pPr>
+      <w:r>
+        <w:t xml:space="preserve"> </w:t>
+      </w:r>
       <w:r>
         <w:t xml:space="preserve">Написать методы для вычисления </w:t>
       </w:r>
@@ -7258,10 +9642,10 @@
       </w:pPr>
       <w:r>
         <w:object w:dxaOrig="3374" w:dyaOrig="8790" w14:anchorId="55E1B845">
-          <v:shape id="_x0000_i1028" type="#_x0000_t75" style="width:168.75pt;height:439.5pt" o:ole="">
+          <v:shape id="_x0000_i1026" type="#_x0000_t75" style="width:168.75pt;height:439.5pt" o:ole="">
             <v:imagedata r:id="rId13" o:title=""/>
           </v:shape>
-          <o:OLEObject Type="Embed" ProgID="Visio.Drawing.15" ShapeID="_x0000_i1028" DrawAspect="Content" ObjectID="_1662281649" r:id="rId14"/>
+          <o:OLEObject Type="Embed" ProgID="Visio.Drawing.15" ShapeID="_x0000_i1026" DrawAspect="Content" ObjectID="_1662283216" r:id="rId14"/>
         </w:object>
       </w:r>
     </w:p>
@@ -7339,77 +9723,140 @@
                 <w:sz w:val="24"/>
                 <w:lang w:val="en-US"/>
               </w:rPr>
-              <w:t>using System.Collections.Generic;</w:t>
-            </w:r>
-          </w:p>
-          <w:p>
-            <w:pPr>
-              <w:pBdr>
-                <w:top w:val="none" w:sz="0" w:space="0" w:color="auto"/>
-                <w:left w:val="none" w:sz="0" w:space="0" w:color="auto"/>
-                <w:bottom w:val="none" w:sz="0" w:space="0" w:color="auto"/>
-                <w:right w:val="none" w:sz="0" w:space="0" w:color="auto"/>
-                <w:between w:val="none" w:sz="0" w:space="0" w:color="auto"/>
-              </w:pBdr>
-              <w:ind w:firstLine="0"/>
-              <w:rPr>
-                <w:sz w:val="24"/>
-                <w:lang w:val="en-US"/>
-              </w:rPr>
-            </w:pPr>
-            <w:r>
-              <w:rPr>
-                <w:sz w:val="24"/>
-                <w:lang w:val="en-US"/>
-              </w:rPr>
-              <w:t>using System.Linq;</w:t>
-            </w:r>
-          </w:p>
-          <w:p>
-            <w:pPr>
-              <w:pBdr>
-                <w:top w:val="none" w:sz="0" w:space="0" w:color="auto"/>
-                <w:left w:val="none" w:sz="0" w:space="0" w:color="auto"/>
-                <w:bottom w:val="none" w:sz="0" w:space="0" w:color="auto"/>
-                <w:right w:val="none" w:sz="0" w:space="0" w:color="auto"/>
-                <w:between w:val="none" w:sz="0" w:space="0" w:color="auto"/>
-              </w:pBdr>
-              <w:ind w:firstLine="0"/>
-              <w:rPr>
-                <w:sz w:val="24"/>
-                <w:lang w:val="en-US"/>
-              </w:rPr>
-            </w:pPr>
-            <w:r>
-              <w:rPr>
-                <w:sz w:val="24"/>
-                <w:lang w:val="en-US"/>
-              </w:rPr>
-              <w:lastRenderedPageBreak/>
-              <w:t>using System.Text;</w:t>
-            </w:r>
-          </w:p>
-          <w:p>
-            <w:pPr>
-              <w:pBdr>
-                <w:top w:val="none" w:sz="0" w:space="0" w:color="auto"/>
-                <w:left w:val="none" w:sz="0" w:space="0" w:color="auto"/>
-                <w:bottom w:val="none" w:sz="0" w:space="0" w:color="auto"/>
-                <w:right w:val="none" w:sz="0" w:space="0" w:color="auto"/>
-                <w:between w:val="none" w:sz="0" w:space="0" w:color="auto"/>
-              </w:pBdr>
-              <w:ind w:firstLine="0"/>
-              <w:rPr>
-                <w:sz w:val="24"/>
-                <w:lang w:val="en-US"/>
-              </w:rPr>
-            </w:pPr>
-            <w:r>
-              <w:rPr>
-                <w:sz w:val="24"/>
-                <w:lang w:val="en-US"/>
-              </w:rPr>
-              <w:t>using System.Threading.Tasks;</w:t>
+              <w:t xml:space="preserve">using </w:t>
+            </w:r>
+            <w:proofErr w:type="spellStart"/>
+            <w:r>
+              <w:rPr>
+                <w:sz w:val="24"/>
+                <w:lang w:val="en-US"/>
+              </w:rPr>
+              <w:t>System.Collections.Generic</w:t>
+            </w:r>
+            <w:proofErr w:type="spellEnd"/>
+            <w:r>
+              <w:rPr>
+                <w:sz w:val="24"/>
+                <w:lang w:val="en-US"/>
+              </w:rPr>
+              <w:t>;</w:t>
+            </w:r>
+          </w:p>
+          <w:p>
+            <w:pPr>
+              <w:pBdr>
+                <w:top w:val="none" w:sz="0" w:space="0" w:color="auto"/>
+                <w:left w:val="none" w:sz="0" w:space="0" w:color="auto"/>
+                <w:bottom w:val="none" w:sz="0" w:space="0" w:color="auto"/>
+                <w:right w:val="none" w:sz="0" w:space="0" w:color="auto"/>
+                <w:between w:val="none" w:sz="0" w:space="0" w:color="auto"/>
+              </w:pBdr>
+              <w:ind w:firstLine="0"/>
+              <w:rPr>
+                <w:sz w:val="24"/>
+                <w:lang w:val="en-US"/>
+              </w:rPr>
+            </w:pPr>
+            <w:r>
+              <w:rPr>
+                <w:sz w:val="24"/>
+                <w:lang w:val="en-US"/>
+              </w:rPr>
+              <w:t xml:space="preserve">using </w:t>
+            </w:r>
+            <w:proofErr w:type="spellStart"/>
+            <w:r>
+              <w:rPr>
+                <w:sz w:val="24"/>
+                <w:lang w:val="en-US"/>
+              </w:rPr>
+              <w:t>System.Linq</w:t>
+            </w:r>
+            <w:proofErr w:type="spellEnd"/>
+            <w:r>
+              <w:rPr>
+                <w:sz w:val="24"/>
+                <w:lang w:val="en-US"/>
+              </w:rPr>
+              <w:t>;</w:t>
+            </w:r>
+          </w:p>
+          <w:p>
+            <w:pPr>
+              <w:pBdr>
+                <w:top w:val="none" w:sz="0" w:space="0" w:color="auto"/>
+                <w:left w:val="none" w:sz="0" w:space="0" w:color="auto"/>
+                <w:bottom w:val="none" w:sz="0" w:space="0" w:color="auto"/>
+                <w:right w:val="none" w:sz="0" w:space="0" w:color="auto"/>
+                <w:between w:val="none" w:sz="0" w:space="0" w:color="auto"/>
+              </w:pBdr>
+              <w:ind w:firstLine="0"/>
+              <w:rPr>
+                <w:sz w:val="24"/>
+                <w:lang w:val="en-US"/>
+              </w:rPr>
+            </w:pPr>
+            <w:r>
+              <w:rPr>
+                <w:sz w:val="24"/>
+                <w:lang w:val="en-US"/>
+              </w:rPr>
+              <w:t xml:space="preserve">using </w:t>
+            </w:r>
+            <w:proofErr w:type="spellStart"/>
+            <w:r>
+              <w:rPr>
+                <w:sz w:val="24"/>
+                <w:lang w:val="en-US"/>
+              </w:rPr>
+              <w:t>System.Text</w:t>
+            </w:r>
+            <w:proofErr w:type="spellEnd"/>
+            <w:r>
+              <w:rPr>
+                <w:sz w:val="24"/>
+                <w:lang w:val="en-US"/>
+              </w:rPr>
+              <w:t>;</w:t>
+            </w:r>
+          </w:p>
+          <w:p>
+            <w:pPr>
+              <w:pBdr>
+                <w:top w:val="none" w:sz="0" w:space="0" w:color="auto"/>
+                <w:left w:val="none" w:sz="0" w:space="0" w:color="auto"/>
+                <w:bottom w:val="none" w:sz="0" w:space="0" w:color="auto"/>
+                <w:right w:val="none" w:sz="0" w:space="0" w:color="auto"/>
+                <w:between w:val="none" w:sz="0" w:space="0" w:color="auto"/>
+              </w:pBdr>
+              <w:ind w:firstLine="0"/>
+              <w:rPr>
+                <w:sz w:val="24"/>
+                <w:lang w:val="en-US"/>
+              </w:rPr>
+            </w:pPr>
+            <w:r>
+              <w:rPr>
+                <w:sz w:val="24"/>
+                <w:lang w:val="en-US"/>
+              </w:rPr>
+              <w:t xml:space="preserve">using </w:t>
+            </w:r>
+            <w:proofErr w:type="spellStart"/>
+            <w:r>
+              <w:rPr>
+                <w:sz w:val="24"/>
+                <w:lang w:val="en-US"/>
+              </w:rPr>
+              <w:t>System.Threading.Tasks</w:t>
+            </w:r>
+            <w:proofErr w:type="spellEnd"/>
+            <w:r>
+              <w:rPr>
+                <w:sz w:val="24"/>
+                <w:lang w:val="en-US"/>
+              </w:rPr>
+              <w:t>;</w:t>
             </w:r>
           </w:p>
           <w:p>
@@ -7570,7 +10017,39 @@
                 <w:sz w:val="24"/>
                 <w:lang w:val="en-US"/>
               </w:rPr>
-              <w:t xml:space="preserve">            return Math.Pow(Math.Sin(x),4);</w:t>
+              <w:t xml:space="preserve">            return </w:t>
+            </w:r>
+            <w:proofErr w:type="spellStart"/>
+            <w:r>
+              <w:rPr>
+                <w:sz w:val="24"/>
+                <w:lang w:val="en-US"/>
+              </w:rPr>
+              <w:t>Math.Pow</w:t>
+            </w:r>
+            <w:proofErr w:type="spellEnd"/>
+            <w:r>
+              <w:rPr>
+                <w:sz w:val="24"/>
+                <w:lang w:val="en-US"/>
+              </w:rPr>
+              <w:t>(</w:t>
+            </w:r>
+            <w:proofErr w:type="spellStart"/>
+            <w:r>
+              <w:rPr>
+                <w:sz w:val="24"/>
+                <w:lang w:val="en-US"/>
+              </w:rPr>
+              <w:t>Math.Sin</w:t>
+            </w:r>
+            <w:proofErr w:type="spellEnd"/>
+            <w:r>
+              <w:rPr>
+                <w:sz w:val="24"/>
+                <w:lang w:val="en-US"/>
+              </w:rPr>
+              <w:t>(x),4);</w:t>
             </w:r>
           </w:p>
           <w:p>
@@ -7662,7 +10141,23 @@
                 <w:sz w:val="24"/>
                 <w:lang w:val="en-US"/>
               </w:rPr>
-              <w:t xml:space="preserve">            return Math.Pow(x, 3 - 0.2 * x);</w:t>
+              <w:t xml:space="preserve">            return </w:t>
+            </w:r>
+            <w:proofErr w:type="spellStart"/>
+            <w:r>
+              <w:rPr>
+                <w:sz w:val="24"/>
+                <w:lang w:val="en-US"/>
+              </w:rPr>
+              <w:t>Math.Pow</w:t>
+            </w:r>
+            <w:proofErr w:type="spellEnd"/>
+            <w:r>
+              <w:rPr>
+                <w:sz w:val="24"/>
+                <w:lang w:val="en-US"/>
+              </w:rPr>
+              <w:t>(x, 3 - 0.2 * x);</w:t>
             </w:r>
           </w:p>
           <w:p>
@@ -7754,7 +10249,23 @@
                 <w:sz w:val="24"/>
                 <w:lang w:val="en-US"/>
               </w:rPr>
-              <w:t xml:space="preserve">            return Math.Pow(x,2) - 6 * x + 18;</w:t>
+              <w:t xml:space="preserve">            return </w:t>
+            </w:r>
+            <w:proofErr w:type="spellStart"/>
+            <w:r>
+              <w:rPr>
+                <w:sz w:val="24"/>
+                <w:lang w:val="en-US"/>
+              </w:rPr>
+              <w:t>Math.Pow</w:t>
+            </w:r>
+            <w:proofErr w:type="spellEnd"/>
+            <w:r>
+              <w:rPr>
+                <w:sz w:val="24"/>
+                <w:lang w:val="en-US"/>
+              </w:rPr>
+              <w:t>(x,2) - 6 * x + 18;</w:t>
             </w:r>
           </w:p>
           <w:p>
@@ -7800,7 +10311,23 @@
                 <w:sz w:val="24"/>
                 <w:lang w:val="en-US"/>
               </w:rPr>
-              <w:t xml:space="preserve">        static void Main(string[] args)</w:t>
+              <w:t xml:space="preserve">        static void Main(string[] </w:t>
+            </w:r>
+            <w:proofErr w:type="spellStart"/>
+            <w:r>
+              <w:rPr>
+                <w:sz w:val="24"/>
+                <w:lang w:val="en-US"/>
+              </w:rPr>
+              <w:t>args</w:t>
+            </w:r>
+            <w:proofErr w:type="spellEnd"/>
+            <w:r>
+              <w:rPr>
+                <w:sz w:val="24"/>
+                <w:lang w:val="en-US"/>
+              </w:rPr>
+              <w:t>)</w:t>
             </w:r>
           </w:p>
           <w:p>
@@ -7849,64 +10376,35 @@
               <w:rPr>
                 <w:sz w:val="24"/>
               </w:rPr>
-              <w:t xml:space="preserve">            // y - переменная для сохранеия подсчитанного значения</w:t>
-            </w:r>
-          </w:p>
-          <w:p>
-            <w:pPr>
-              <w:pBdr>
-                <w:top w:val="none" w:sz="0" w:space="0" w:color="auto"/>
-                <w:left w:val="none" w:sz="0" w:space="0" w:color="auto"/>
-                <w:bottom w:val="none" w:sz="0" w:space="0" w:color="auto"/>
-                <w:right w:val="none" w:sz="0" w:space="0" w:color="auto"/>
-                <w:between w:val="none" w:sz="0" w:space="0" w:color="auto"/>
-              </w:pBdr>
-              <w:ind w:firstLine="0"/>
-              <w:rPr>
-                <w:sz w:val="24"/>
-              </w:rPr>
-            </w:pPr>
-            <w:r>
-              <w:rPr>
-                <w:sz w:val="24"/>
-              </w:rPr>
-              <w:t xml:space="preserve">            double y = 0;</w:t>
-            </w:r>
-          </w:p>
-          <w:p>
-            <w:pPr>
-              <w:pBdr>
-                <w:top w:val="none" w:sz="0" w:space="0" w:color="auto"/>
-                <w:left w:val="none" w:sz="0" w:space="0" w:color="auto"/>
-                <w:bottom w:val="none" w:sz="0" w:space="0" w:color="auto"/>
-                <w:right w:val="none" w:sz="0" w:space="0" w:color="auto"/>
-                <w:between w:val="none" w:sz="0" w:space="0" w:color="auto"/>
-              </w:pBdr>
-              <w:ind w:firstLine="0"/>
-              <w:rPr>
-                <w:sz w:val="24"/>
-              </w:rPr>
-            </w:pPr>
-            <w:r>
-              <w:rPr>
-                <w:sz w:val="24"/>
-              </w:rPr>
-              <w:t xml:space="preserve">            // n - переменная для сохранеия выбранной пользователем функции</w:t>
-            </w:r>
-          </w:p>
-          <w:p>
-            <w:pPr>
-              <w:pBdr>
-                <w:top w:val="none" w:sz="0" w:space="0" w:color="auto"/>
-                <w:left w:val="none" w:sz="0" w:space="0" w:color="auto"/>
-                <w:bottom w:val="none" w:sz="0" w:space="0" w:color="auto"/>
-                <w:right w:val="none" w:sz="0" w:space="0" w:color="auto"/>
-                <w:between w:val="none" w:sz="0" w:space="0" w:color="auto"/>
-              </w:pBdr>
-              <w:ind w:firstLine="0"/>
-              <w:rPr>
-                <w:sz w:val="24"/>
-                <w:lang w:val="en-US"/>
+              <w:t xml:space="preserve">            // y - переменная для </w:t>
+            </w:r>
+            <w:proofErr w:type="spellStart"/>
+            <w:r>
+              <w:rPr>
+                <w:sz w:val="24"/>
+              </w:rPr>
+              <w:t>сохранеия</w:t>
+            </w:r>
+            <w:proofErr w:type="spellEnd"/>
+            <w:r>
+              <w:rPr>
+                <w:sz w:val="24"/>
+              </w:rPr>
+              <w:t xml:space="preserve"> подсчитанного значения</w:t>
+            </w:r>
+          </w:p>
+          <w:p>
+            <w:pPr>
+              <w:pBdr>
+                <w:top w:val="none" w:sz="0" w:space="0" w:color="auto"/>
+                <w:left w:val="none" w:sz="0" w:space="0" w:color="auto"/>
+                <w:bottom w:val="none" w:sz="0" w:space="0" w:color="auto"/>
+                <w:right w:val="none" w:sz="0" w:space="0" w:color="auto"/>
+                <w:between w:val="none" w:sz="0" w:space="0" w:color="auto"/>
+              </w:pBdr>
+              <w:ind w:firstLine="0"/>
+              <w:rPr>
+                <w:sz w:val="24"/>
               </w:rPr>
             </w:pPr>
             <w:r>
@@ -7915,12 +10413,92 @@
               </w:rPr>
               <w:t xml:space="preserve">            </w:t>
             </w:r>
-            <w:r>
-              <w:rPr>
-                <w:sz w:val="24"/>
-                <w:lang w:val="en-US"/>
-              </w:rPr>
-              <w:t>int n;</w:t>
+            <w:proofErr w:type="spellStart"/>
+            <w:r>
+              <w:rPr>
+                <w:sz w:val="24"/>
+              </w:rPr>
+              <w:t>double</w:t>
+            </w:r>
+            <w:proofErr w:type="spellEnd"/>
+            <w:r>
+              <w:rPr>
+                <w:sz w:val="24"/>
+              </w:rPr>
+              <w:t xml:space="preserve"> y = 0;</w:t>
+            </w:r>
+          </w:p>
+          <w:p>
+            <w:pPr>
+              <w:pBdr>
+                <w:top w:val="none" w:sz="0" w:space="0" w:color="auto"/>
+                <w:left w:val="none" w:sz="0" w:space="0" w:color="auto"/>
+                <w:bottom w:val="none" w:sz="0" w:space="0" w:color="auto"/>
+                <w:right w:val="none" w:sz="0" w:space="0" w:color="auto"/>
+                <w:between w:val="none" w:sz="0" w:space="0" w:color="auto"/>
+              </w:pBdr>
+              <w:ind w:firstLine="0"/>
+              <w:rPr>
+                <w:sz w:val="24"/>
+              </w:rPr>
+            </w:pPr>
+            <w:r>
+              <w:rPr>
+                <w:sz w:val="24"/>
+              </w:rPr>
+              <w:t xml:space="preserve">            // n - переменная для </w:t>
+            </w:r>
+            <w:proofErr w:type="spellStart"/>
+            <w:r>
+              <w:rPr>
+                <w:sz w:val="24"/>
+              </w:rPr>
+              <w:t>сохранеия</w:t>
+            </w:r>
+            <w:proofErr w:type="spellEnd"/>
+            <w:r>
+              <w:rPr>
+                <w:sz w:val="24"/>
+              </w:rPr>
+              <w:t xml:space="preserve"> выбранной пользователем функции</w:t>
+            </w:r>
+          </w:p>
+          <w:p>
+            <w:pPr>
+              <w:pBdr>
+                <w:top w:val="none" w:sz="0" w:space="0" w:color="auto"/>
+                <w:left w:val="none" w:sz="0" w:space="0" w:color="auto"/>
+                <w:bottom w:val="none" w:sz="0" w:space="0" w:color="auto"/>
+                <w:right w:val="none" w:sz="0" w:space="0" w:color="auto"/>
+                <w:between w:val="none" w:sz="0" w:space="0" w:color="auto"/>
+              </w:pBdr>
+              <w:ind w:firstLine="0"/>
+              <w:rPr>
+                <w:sz w:val="24"/>
+                <w:lang w:val="en-US"/>
+              </w:rPr>
+            </w:pPr>
+            <w:r>
+              <w:rPr>
+                <w:sz w:val="24"/>
+              </w:rPr>
+              <w:t xml:space="preserve">            </w:t>
+            </w:r>
+            <w:proofErr w:type="spellStart"/>
+            <w:r>
+              <w:rPr>
+                <w:sz w:val="24"/>
+                <w:lang w:val="en-US"/>
+              </w:rPr>
+              <w:t>int</w:t>
+            </w:r>
+            <w:proofErr w:type="spellEnd"/>
+            <w:r>
+              <w:rPr>
+                <w:sz w:val="24"/>
+                <w:lang w:val="en-US"/>
+              </w:rPr>
+              <w:t xml:space="preserve"> n;</w:t>
             </w:r>
           </w:p>
           <w:p>
@@ -7945,12 +10523,14 @@
               </w:rPr>
               <w:t xml:space="preserve">            // </w:t>
             </w:r>
+            <w:proofErr w:type="spellStart"/>
             <w:r>
               <w:rPr>
                 <w:sz w:val="24"/>
               </w:rPr>
               <w:t>Ввходим</w:t>
             </w:r>
+            <w:proofErr w:type="spellEnd"/>
             <w:r>
               <w:rPr>
                 <w:sz w:val="24"/>
@@ -7979,7 +10559,23 @@
                 <w:sz w:val="24"/>
                 <w:lang w:val="en-US"/>
               </w:rPr>
-              <w:t xml:space="preserve">            Console.Write("</w:t>
+              <w:t xml:space="preserve">            </w:t>
+            </w:r>
+            <w:proofErr w:type="spellStart"/>
+            <w:r>
+              <w:rPr>
+                <w:sz w:val="24"/>
+                <w:lang w:val="en-US"/>
+              </w:rPr>
+              <w:t>Console.Write</w:t>
+            </w:r>
+            <w:proofErr w:type="spellEnd"/>
+            <w:r>
+              <w:rPr>
+                <w:sz w:val="24"/>
+                <w:lang w:val="en-US"/>
+              </w:rPr>
+              <w:t>("</w:t>
             </w:r>
             <w:r>
               <w:rPr>
@@ -7992,7 +10588,39 @@
                 <w:sz w:val="24"/>
                 <w:lang w:val="en-US"/>
               </w:rPr>
-              <w:t xml:space="preserve"> x : "); float x = float.Parse(Console.ReadLine());</w:t>
+              <w:t xml:space="preserve"> x : "); float x = </w:t>
+            </w:r>
+            <w:proofErr w:type="spellStart"/>
+            <w:r>
+              <w:rPr>
+                <w:sz w:val="24"/>
+                <w:lang w:val="en-US"/>
+              </w:rPr>
+              <w:t>float.Parse</w:t>
+            </w:r>
+            <w:proofErr w:type="spellEnd"/>
+            <w:r>
+              <w:rPr>
+                <w:sz w:val="24"/>
+                <w:lang w:val="en-US"/>
+              </w:rPr>
+              <w:t>(</w:t>
+            </w:r>
+            <w:proofErr w:type="spellStart"/>
+            <w:r>
+              <w:rPr>
+                <w:sz w:val="24"/>
+                <w:lang w:val="en-US"/>
+              </w:rPr>
+              <w:t>Console.ReadLine</w:t>
+            </w:r>
+            <w:proofErr w:type="spellEnd"/>
+            <w:r>
+              <w:rPr>
+                <w:sz w:val="24"/>
+                <w:lang w:val="en-US"/>
+              </w:rPr>
+              <w:t>());</w:t>
             </w:r>
           </w:p>
           <w:p>
@@ -8020,29 +10648,51 @@
               <w:rPr>
                 <w:sz w:val="24"/>
               </w:rPr>
-              <w:t>// Пока пользователь не введет значения в нужном диапозоне (0-3), начинать цикл заново</w:t>
-            </w:r>
-          </w:p>
-          <w:p>
-            <w:pPr>
-              <w:pBdr>
-                <w:top w:val="none" w:sz="0" w:space="0" w:color="auto"/>
-                <w:left w:val="none" w:sz="0" w:space="0" w:color="auto"/>
-                <w:bottom w:val="none" w:sz="0" w:space="0" w:color="auto"/>
-                <w:right w:val="none" w:sz="0" w:space="0" w:color="auto"/>
-                <w:between w:val="none" w:sz="0" w:space="0" w:color="auto"/>
-              </w:pBdr>
-              <w:ind w:firstLine="0"/>
-              <w:rPr>
-                <w:sz w:val="24"/>
-              </w:rPr>
-            </w:pPr>
-            <w:r>
-              <w:rPr>
-                <w:sz w:val="24"/>
-              </w:rPr>
-              <w:t xml:space="preserve">            do</w:t>
-            </w:r>
+              <w:t xml:space="preserve">// Пока пользователь не введет значения в нужном </w:t>
+            </w:r>
+            <w:proofErr w:type="spellStart"/>
+            <w:r>
+              <w:rPr>
+                <w:sz w:val="24"/>
+              </w:rPr>
+              <w:t>диапозоне</w:t>
+            </w:r>
+            <w:proofErr w:type="spellEnd"/>
+            <w:r>
+              <w:rPr>
+                <w:sz w:val="24"/>
+              </w:rPr>
+              <w:t xml:space="preserve"> (0-3), начинать цикл заново</w:t>
+            </w:r>
+          </w:p>
+          <w:p>
+            <w:pPr>
+              <w:pBdr>
+                <w:top w:val="none" w:sz="0" w:space="0" w:color="auto"/>
+                <w:left w:val="none" w:sz="0" w:space="0" w:color="auto"/>
+                <w:bottom w:val="none" w:sz="0" w:space="0" w:color="auto"/>
+                <w:right w:val="none" w:sz="0" w:space="0" w:color="auto"/>
+                <w:between w:val="none" w:sz="0" w:space="0" w:color="auto"/>
+              </w:pBdr>
+              <w:ind w:firstLine="0"/>
+              <w:rPr>
+                <w:sz w:val="24"/>
+              </w:rPr>
+            </w:pPr>
+            <w:r>
+              <w:rPr>
+                <w:sz w:val="24"/>
+              </w:rPr>
+              <w:t xml:space="preserve">            </w:t>
+            </w:r>
+            <w:proofErr w:type="spellStart"/>
+            <w:r>
+              <w:rPr>
+                <w:sz w:val="24"/>
+              </w:rPr>
+              <w:t>do</w:t>
+            </w:r>
+            <w:proofErr w:type="spellEnd"/>
           </w:p>
           <w:p>
             <w:pPr>
@@ -8083,36 +10733,96 @@
               <w:rPr>
                 <w:sz w:val="24"/>
               </w:rPr>
-              <w:t xml:space="preserve">                Console.Write("Введите номер функции для расчета (1 &lt;= n &lt;= 3) : ");</w:t>
-            </w:r>
-          </w:p>
-          <w:p>
-            <w:pPr>
-              <w:pBdr>
-                <w:top w:val="none" w:sz="0" w:space="0" w:color="auto"/>
-                <w:left w:val="none" w:sz="0" w:space="0" w:color="auto"/>
-                <w:bottom w:val="none" w:sz="0" w:space="0" w:color="auto"/>
-                <w:right w:val="none" w:sz="0" w:space="0" w:color="auto"/>
-                <w:between w:val="none" w:sz="0" w:space="0" w:color="auto"/>
-              </w:pBdr>
-              <w:ind w:firstLine="0"/>
-              <w:rPr>
-                <w:sz w:val="24"/>
-                <w:lang w:val="en-US"/>
-              </w:rPr>
-            </w:pPr>
-            <w:r>
-              <w:rPr>
-                <w:sz w:val="24"/>
-              </w:rPr>
               <w:t xml:space="preserve">                </w:t>
             </w:r>
-            <w:r>
-              <w:rPr>
-                <w:sz w:val="24"/>
-                <w:lang w:val="en-US"/>
-              </w:rPr>
-              <w:t>n = int.Parse(Console.ReadLine());</w:t>
+            <w:proofErr w:type="spellStart"/>
+            <w:r>
+              <w:rPr>
+                <w:sz w:val="24"/>
+              </w:rPr>
+              <w:t>Console.Write</w:t>
+            </w:r>
+            <w:proofErr w:type="spellEnd"/>
+            <w:r>
+              <w:rPr>
+                <w:sz w:val="24"/>
+              </w:rPr>
+              <w:t>("Введите номер функции для расчета (1 &lt;= n &lt;= 3</w:t>
+            </w:r>
+            <w:proofErr w:type="gramStart"/>
+            <w:r>
+              <w:rPr>
+                <w:sz w:val="24"/>
+              </w:rPr>
+              <w:t>) :</w:t>
+            </w:r>
+            <w:proofErr w:type="gramEnd"/>
+            <w:r>
+              <w:rPr>
+                <w:sz w:val="24"/>
+              </w:rPr>
+              <w:t xml:space="preserve"> ");</w:t>
+            </w:r>
+          </w:p>
+          <w:p>
+            <w:pPr>
+              <w:pBdr>
+                <w:top w:val="none" w:sz="0" w:space="0" w:color="auto"/>
+                <w:left w:val="none" w:sz="0" w:space="0" w:color="auto"/>
+                <w:bottom w:val="none" w:sz="0" w:space="0" w:color="auto"/>
+                <w:right w:val="none" w:sz="0" w:space="0" w:color="auto"/>
+                <w:between w:val="none" w:sz="0" w:space="0" w:color="auto"/>
+              </w:pBdr>
+              <w:ind w:firstLine="0"/>
+              <w:rPr>
+                <w:sz w:val="24"/>
+                <w:lang w:val="en-US"/>
+              </w:rPr>
+            </w:pPr>
+            <w:r>
+              <w:rPr>
+                <w:sz w:val="24"/>
+              </w:rPr>
+              <w:t xml:space="preserve">                </w:t>
+            </w:r>
+            <w:r>
+              <w:rPr>
+                <w:sz w:val="24"/>
+                <w:lang w:val="en-US"/>
+              </w:rPr>
+              <w:t xml:space="preserve">n = </w:t>
+            </w:r>
+            <w:proofErr w:type="spellStart"/>
+            <w:r>
+              <w:rPr>
+                <w:sz w:val="24"/>
+                <w:lang w:val="en-US"/>
+              </w:rPr>
+              <w:t>int.Parse</w:t>
+            </w:r>
+            <w:proofErr w:type="spellEnd"/>
+            <w:r>
+              <w:rPr>
+                <w:sz w:val="24"/>
+                <w:lang w:val="en-US"/>
+              </w:rPr>
+              <w:t>(</w:t>
+            </w:r>
+            <w:proofErr w:type="spellStart"/>
+            <w:r>
+              <w:rPr>
+                <w:sz w:val="24"/>
+                <w:lang w:val="en-US"/>
+              </w:rPr>
+              <w:t>Console.ReadLine</w:t>
+            </w:r>
+            <w:proofErr w:type="spellEnd"/>
+            <w:r>
+              <w:rPr>
+                <w:sz w:val="24"/>
+                <w:lang w:val="en-US"/>
+              </w:rPr>
+              <w:t>());</w:t>
             </w:r>
           </w:p>
           <w:p>
@@ -8140,43 +10850,99 @@
               <w:rPr>
                 <w:sz w:val="24"/>
               </w:rPr>
-              <w:t>} while (!(n &gt;= 1 &amp;&amp; n &lt;= 3));</w:t>
-            </w:r>
-          </w:p>
-          <w:p>
-            <w:pPr>
-              <w:pBdr>
-                <w:top w:val="none" w:sz="0" w:space="0" w:color="auto"/>
-                <w:left w:val="none" w:sz="0" w:space="0" w:color="auto"/>
-                <w:bottom w:val="none" w:sz="0" w:space="0" w:color="auto"/>
-                <w:right w:val="none" w:sz="0" w:space="0" w:color="auto"/>
-                <w:between w:val="none" w:sz="0" w:space="0" w:color="auto"/>
-              </w:pBdr>
-              <w:ind w:firstLine="0"/>
-              <w:rPr>
-                <w:sz w:val="24"/>
-              </w:rPr>
-            </w:pPr>
-          </w:p>
-          <w:p>
-            <w:pPr>
-              <w:pBdr>
-                <w:top w:val="none" w:sz="0" w:space="0" w:color="auto"/>
-                <w:left w:val="none" w:sz="0" w:space="0" w:color="auto"/>
-                <w:bottom w:val="none" w:sz="0" w:space="0" w:color="auto"/>
-                <w:right w:val="none" w:sz="0" w:space="0" w:color="auto"/>
-                <w:between w:val="none" w:sz="0" w:space="0" w:color="auto"/>
-              </w:pBdr>
-              <w:ind w:firstLine="0"/>
-              <w:rPr>
-                <w:sz w:val="24"/>
-              </w:rPr>
-            </w:pPr>
-            <w:r>
-              <w:rPr>
-                <w:sz w:val="24"/>
-              </w:rPr>
-              <w:t xml:space="preserve">            // В соотведствии с выбранной функцией производим расчёт</w:t>
+              <w:t xml:space="preserve">} </w:t>
+            </w:r>
+            <w:proofErr w:type="spellStart"/>
+            <w:r>
+              <w:rPr>
+                <w:sz w:val="24"/>
+              </w:rPr>
+              <w:t>while</w:t>
+            </w:r>
+            <w:proofErr w:type="spellEnd"/>
+            <w:r>
+              <w:rPr>
+                <w:sz w:val="24"/>
+              </w:rPr>
+              <w:t xml:space="preserve"> </w:t>
+            </w:r>
+            <w:proofErr w:type="gramStart"/>
+            <w:r>
+              <w:rPr>
+                <w:sz w:val="24"/>
+              </w:rPr>
+              <w:t>(!(</w:t>
+            </w:r>
+            <w:proofErr w:type="gramEnd"/>
+            <w:r>
+              <w:rPr>
+                <w:sz w:val="24"/>
+              </w:rPr>
+              <w:t>n &gt;= 1 &amp;&amp; n &lt;= 3));</w:t>
+            </w:r>
+          </w:p>
+          <w:p>
+            <w:pPr>
+              <w:pBdr>
+                <w:top w:val="none" w:sz="0" w:space="0" w:color="auto"/>
+                <w:left w:val="none" w:sz="0" w:space="0" w:color="auto"/>
+                <w:bottom w:val="none" w:sz="0" w:space="0" w:color="auto"/>
+                <w:right w:val="none" w:sz="0" w:space="0" w:color="auto"/>
+                <w:between w:val="none" w:sz="0" w:space="0" w:color="auto"/>
+              </w:pBdr>
+              <w:ind w:firstLine="0"/>
+              <w:rPr>
+                <w:sz w:val="24"/>
+              </w:rPr>
+            </w:pPr>
+          </w:p>
+          <w:p>
+            <w:pPr>
+              <w:pBdr>
+                <w:top w:val="none" w:sz="0" w:space="0" w:color="auto"/>
+                <w:left w:val="none" w:sz="0" w:space="0" w:color="auto"/>
+                <w:bottom w:val="none" w:sz="0" w:space="0" w:color="auto"/>
+                <w:right w:val="none" w:sz="0" w:space="0" w:color="auto"/>
+                <w:between w:val="none" w:sz="0" w:space="0" w:color="auto"/>
+              </w:pBdr>
+              <w:ind w:firstLine="0"/>
+              <w:rPr>
+                <w:sz w:val="24"/>
+              </w:rPr>
+            </w:pPr>
+            <w:r>
+              <w:rPr>
+                <w:sz w:val="24"/>
+              </w:rPr>
+              <w:t xml:space="preserve">            // </w:t>
+            </w:r>
+            <w:proofErr w:type="gramStart"/>
+            <w:r>
+              <w:rPr>
+                <w:sz w:val="24"/>
+              </w:rPr>
+              <w:t>В</w:t>
+            </w:r>
+            <w:proofErr w:type="gramEnd"/>
+            <w:r>
+              <w:rPr>
+                <w:sz w:val="24"/>
+              </w:rPr>
+              <w:t xml:space="preserve"> </w:t>
+            </w:r>
+            <w:proofErr w:type="spellStart"/>
+            <w:r>
+              <w:rPr>
+                <w:sz w:val="24"/>
+              </w:rPr>
+              <w:t>соотведствии</w:t>
+            </w:r>
+            <w:proofErr w:type="spellEnd"/>
+            <w:r>
+              <w:rPr>
+                <w:sz w:val="24"/>
+              </w:rPr>
+              <w:t xml:space="preserve"> с выбранной функцией производим расчёт</w:t>
             </w:r>
           </w:p>
           <w:p>
@@ -8536,35 +11302,73 @@
                 <w:sz w:val="24"/>
                 <w:lang w:val="en-US"/>
               </w:rPr>
-              <w:t xml:space="preserve">            Console.WriteLine("y : {0}", y);</w:t>
-            </w:r>
-          </w:p>
-          <w:p>
-            <w:pPr>
-              <w:pBdr>
-                <w:top w:val="none" w:sz="0" w:space="0" w:color="auto"/>
-                <w:left w:val="none" w:sz="0" w:space="0" w:color="auto"/>
-                <w:bottom w:val="none" w:sz="0" w:space="0" w:color="auto"/>
-                <w:right w:val="none" w:sz="0" w:space="0" w:color="auto"/>
-                <w:between w:val="none" w:sz="0" w:space="0" w:color="auto"/>
-              </w:pBdr>
-              <w:ind w:firstLine="0"/>
-              <w:rPr>
-                <w:sz w:val="24"/>
-              </w:rPr>
-            </w:pPr>
-            <w:r>
-              <w:rPr>
-                <w:sz w:val="24"/>
-                <w:lang w:val="en-US"/>
-              </w:rPr>
               <w:t xml:space="preserve">            </w:t>
             </w:r>
-            <w:r>
-              <w:rPr>
-                <w:sz w:val="24"/>
-              </w:rPr>
-              <w:t>Console.ReadKey(true);</w:t>
+            <w:proofErr w:type="spellStart"/>
+            <w:r>
+              <w:rPr>
+                <w:sz w:val="24"/>
+                <w:lang w:val="en-US"/>
+              </w:rPr>
+              <w:t>Console.WriteLine</w:t>
+            </w:r>
+            <w:proofErr w:type="spellEnd"/>
+            <w:r>
+              <w:rPr>
+                <w:sz w:val="24"/>
+                <w:lang w:val="en-US"/>
+              </w:rPr>
+              <w:t>("y : {0}", y);</w:t>
+            </w:r>
+          </w:p>
+          <w:p>
+            <w:pPr>
+              <w:pBdr>
+                <w:top w:val="none" w:sz="0" w:space="0" w:color="auto"/>
+                <w:left w:val="none" w:sz="0" w:space="0" w:color="auto"/>
+                <w:bottom w:val="none" w:sz="0" w:space="0" w:color="auto"/>
+                <w:right w:val="none" w:sz="0" w:space="0" w:color="auto"/>
+                <w:between w:val="none" w:sz="0" w:space="0" w:color="auto"/>
+              </w:pBdr>
+              <w:ind w:firstLine="0"/>
+              <w:rPr>
+                <w:sz w:val="24"/>
+              </w:rPr>
+            </w:pPr>
+            <w:r>
+              <w:rPr>
+                <w:sz w:val="24"/>
+                <w:lang w:val="en-US"/>
+              </w:rPr>
+              <w:t xml:space="preserve">            </w:t>
+            </w:r>
+            <w:proofErr w:type="spellStart"/>
+            <w:r>
+              <w:rPr>
+                <w:sz w:val="24"/>
+              </w:rPr>
+              <w:t>Console.ReadKey</w:t>
+            </w:r>
+            <w:proofErr w:type="spellEnd"/>
+            <w:r>
+              <w:rPr>
+                <w:sz w:val="24"/>
+              </w:rPr>
+              <w:t>(</w:t>
+            </w:r>
+            <w:proofErr w:type="spellStart"/>
+            <w:r>
+              <w:rPr>
+                <w:sz w:val="24"/>
+              </w:rPr>
+              <w:t>true</w:t>
+            </w:r>
+            <w:proofErr w:type="spellEnd"/>
+            <w:r>
+              <w:rPr>
+                <w:sz w:val="24"/>
+              </w:rPr>
+              <w:t>);</w:t>
             </w:r>
           </w:p>
           <w:p>
@@ -8592,9 +11396,19 @@
       </w:tr>
     </w:tbl>
     <w:p>
-      <w:r>
-        <w:lastRenderedPageBreak/>
+      <w:pPr>
+        <w:rPr>
+          <w:lang w:val="en-US"/>
+        </w:rPr>
+      </w:pPr>
+      <w:r>
         <w:t>Тестирование программы</w:t>
+      </w:r>
+      <w:r>
+        <w:rPr>
+          <w:lang w:val="en-US"/>
+        </w:rPr>
+        <w:t>.</w:t>
       </w:r>
     </w:p>
     <w:p>
@@ -8606,6 +11420,9 @@
       </w:r>
       <w:r>
         <w:t>)</w:t>
+      </w:r>
+      <w:r>
+        <w:t>.</w:t>
       </w:r>
     </w:p>
     <w:p>
@@ -8613,6 +11430,9 @@
         <w:pStyle w:val="a4"/>
       </w:pPr>
       <w:r>
+        <w:rPr>
+          <w:lang w:eastAsia="ru-RU" w:bidi="ar-SA"/>
+        </w:rPr>
         <w:drawing>
           <wp:inline distT="0" distB="0" distL="0" distR="0" wp14:anchorId="094C4646" wp14:editId="2025C1CE">
             <wp:extent cx="4577894" cy="800271"/>
@@ -8674,12 +11494,18 @@
       <w:r>
         <w:t>)</w:t>
       </w:r>
+      <w:r>
+        <w:t>.</w:t>
+      </w:r>
     </w:p>
     <w:p>
       <w:pPr>
         <w:pStyle w:val="a4"/>
       </w:pPr>
       <w:r>
+        <w:rPr>
+          <w:lang w:eastAsia="ru-RU" w:bidi="ar-SA"/>
+        </w:rPr>
         <w:drawing>
           <wp:inline distT="0" distB="0" distL="0" distR="0" wp14:anchorId="46743116" wp14:editId="728BF7EC">
             <wp:extent cx="5600000" cy="838095"/>
@@ -8741,12 +11567,18 @@
       <w:r>
         <w:t>)</w:t>
       </w:r>
+      <w:r>
+        <w:t>.</w:t>
+      </w:r>
     </w:p>
     <w:p>
       <w:pPr>
         <w:pStyle w:val="a4"/>
       </w:pPr>
       <w:r>
+        <w:rPr>
+          <w:lang w:eastAsia="ru-RU" w:bidi="ar-SA"/>
+        </w:rPr>
         <w:drawing>
           <wp:inline distT="0" distB="0" distL="0" distR="0" wp14:anchorId="7DE46A92" wp14:editId="3ED96065">
             <wp:extent cx="5609524" cy="933333"/>
@@ -8797,6 +11629,8 @@
       <w:r>
         <w:t xml:space="preserve"> – Проверка по третьему условию</w:t>
       </w:r>
+      <w:bookmarkStart w:id="0" w:name="_GoBack"/>
+      <w:bookmarkEnd w:id="0"/>
     </w:p>
     <w:p>
       <w:pPr>
@@ -8806,13 +11640,22 @@
       <w:r>
         <w:t>Вывод:</w:t>
       </w:r>
-    </w:p>
-    <w:p>
-      <w:pPr>
-        <w:spacing w:line="240" w:lineRule="auto"/>
-      </w:pPr>
-      <w:r>
-        <w:t>В результате выполнения лабораторной работы были получены навыки по разработки программ с использованием статических методов, их перегрузке и передачи в них параметрами с различного статуса.</w:t>
+      <w:r>
+        <w:t xml:space="preserve"> </w:t>
+      </w:r>
+      <w:proofErr w:type="gramStart"/>
+      <w:r>
+        <w:rPr>
+          <w:b w:val="0"/>
+        </w:rPr>
+        <w:t>В</w:t>
+      </w:r>
+      <w:proofErr w:type="gramEnd"/>
+      <w:r>
+        <w:rPr>
+          <w:b w:val="0"/>
+        </w:rPr>
+        <w:t xml:space="preserve"> результате выполнения лабораторной работы были получены навыки по разработки программ с использованием статических методов, их перегрузке и передачи в них параметрами с различного статуса.</w:t>
       </w:r>
     </w:p>
     <w:p>
@@ -8832,7 +11675,7 @@
 </file>
 
 <file path=word/styles.xml><?xml version="1.0" encoding="utf-8"?>
-<w:styles xmlns:mc="http://schemas.openxmlformats.org/markup-compatibility/2006" xmlns:r="http://schemas.openxmlformats.org/officeDocument/2006/relationships" xmlns:w="http://schemas.openxmlformats.org/wordprocessingml/2006/main" xmlns:w14="http://schemas.microsoft.com/office/word/2010/wordml" xmlns:w15="http://schemas.microsoft.com/office/word/2012/wordml" xmlns:w16cex="http://schemas.microsoft.com/office/word/2018/wordml/cex" xmlns:w16cid="http://schemas.microsoft.com/office/word/2016/wordml/cid" xmlns:w16="http://schemas.microsoft.com/office/word/2018/wordml" xmlns:w16se="http://schemas.microsoft.com/office/word/2015/wordml/symex" mc:Ignorable="w14 w15 w16se w16cid w16 w16cex">
+<w:styles xmlns:mc="http://schemas.openxmlformats.org/markup-compatibility/2006" xmlns:r="http://schemas.openxmlformats.org/officeDocument/2006/relationships" xmlns:w="http://schemas.openxmlformats.org/wordprocessingml/2006/main" xmlns:w14="http://schemas.microsoft.com/office/word/2010/wordml" xmlns:w15="http://schemas.microsoft.com/office/word/2012/wordml" xmlns:w16se="http://schemas.microsoft.com/office/word/2015/wordml/symex" mc:Ignorable="w14 w15 w16se">
   <w:docDefaults>
     <w:rPrDefault>
       <w:rPr>
@@ -8848,7 +11691,7 @@
       </w:pPr>
     </w:pPrDefault>
   </w:docDefaults>
-  <w:latentStyles w:defLockedState="0" w:defUIPriority="99" w:defSemiHidden="0" w:defUnhideWhenUsed="0" w:defQFormat="0" w:count="376">
+  <w:latentStyles w:defLockedState="0" w:defUIPriority="99" w:defSemiHidden="0" w:defUnhideWhenUsed="0" w:defQFormat="0" w:count="371">
     <w:lsdException w:name="Normal" w:uiPriority="0" w:qFormat="1"/>
     <w:lsdException w:name="heading 1" w:uiPriority="0" w:qFormat="1"/>
     <w:lsdException w:name="heading 2" w:semiHidden="1" w:uiPriority="0" w:unhideWhenUsed="1" w:qFormat="1"/>
@@ -9220,11 +12063,6 @@
     <w:lsdException w:name="List Table 5 Dark Accent 6" w:uiPriority="50"/>
     <w:lsdException w:name="List Table 6 Colorful Accent 6" w:uiPriority="51"/>
     <w:lsdException w:name="List Table 7 Colorful Accent 6" w:uiPriority="52"/>
-    <w:lsdException w:name="Mention" w:semiHidden="1" w:unhideWhenUsed="1"/>
-    <w:lsdException w:name="Smart Hyperlink" w:semiHidden="1" w:unhideWhenUsed="1"/>
-    <w:lsdException w:name="Hashtag" w:semiHidden="1" w:unhideWhenUsed="1"/>
-    <w:lsdException w:name="Unresolved Mention" w:semiHidden="1" w:unhideWhenUsed="1"/>
-    <w:lsdException w:name="Smart Link" w:semiHidden="1" w:unhideWhenUsed="1"/>
   </w:latentStyles>
   <w:style w:type="paragraph" w:default="1" w:styleId="a">
     <w:name w:val="Normal"/>
